--- a/protokoll/Oezsoy_Tiryaki_Prepared_Statements.docx
+++ b/protokoll/Oezsoy_Tiryaki_Prepared_Statements.docx
@@ -20,7 +20,7 @@
                 <wp:positionV relativeFrom="page">
                   <wp:align>center</wp:align>
                 </wp:positionV>
-                <wp:extent cx="2134235" cy="9126220"/>
+                <wp:extent cx="2134870" cy="9126855"/>
                 <wp:effectExtent l="0" t="0" r="19050" b="15240"/>
                 <wp:wrapNone/>
                 <wp:docPr id="1" name="Gruppe 2"/>
@@ -31,7 +31,7 @@
                       <wpg:grpSpPr>
                         <a:xfrm>
                           <a:off x="0" y="0"/>
-                          <a:ext cx="2133720" cy="9125640"/>
+                          <a:ext cx="2134080" cy="9126360"/>
                         </a:xfrm>
                       </wpg:grpSpPr>
                       <wps:wsp>
@@ -39,7 +39,7 @@
                         <wps:spPr>
                           <a:xfrm>
                             <a:off x="0" y="0"/>
-                            <a:ext cx="193680" cy="9125640"/>
+                            <a:ext cx="192960" cy="9126360"/>
                           </a:xfrm>
                           <a:prstGeom prst="rect">
                             <a:avLst/>
@@ -72,7 +72,7 @@
                         <wps:spPr>
                           <a:xfrm>
                             <a:off x="19080" y="1585080"/>
-                            <a:ext cx="1724040" cy="551160"/>
+                            <a:ext cx="1724760" cy="550440"/>
                           </a:xfrm>
                           <a:prstGeom prst="homePlate">
                             <a:avLst>
@@ -125,7 +125,7 @@
                                   <w:iCs w:val="false"/>
                                   <w:smallCaps w:val="false"/>
                                   <w:caps w:val="false"/>
-                                  <w:rFonts w:ascii="Calibri" w:hAnsi="Calibri"/>
+                                  <w:rFonts w:asciiTheme="minorHAnsi" w:cstheme="minorBidi" w:eastAsiaTheme="minorHAnsi" w:hAnsiTheme="minorHAnsi" w:ascii="Calibri" w:hAnsi="Calibri"/>
                                   <w:color w:val="FFFFFF"/>
                                 </w:rPr>
                                 <w:t xml:space="preserve">     </w:t>
@@ -133,7 +133,7 @@
                             </w:p>
                           </w:txbxContent>
                         </wps:txbx>
-                        <wps:bodyPr rIns="182880" tIns="0" bIns="0" anchor="ctr">
+                        <wps:bodyPr lIns="90000" rIns="182880" tIns="0" bIns="0" anchor="ctr">
                           <a:noAutofit/>
                         </wps:bodyPr>
                       </wps:wsp>
@@ -141,8 +141,8 @@
                         <wpg:cNvGrpSpPr/>
                         <wpg:grpSpPr>
                           <a:xfrm>
-                            <a:off x="76320" y="4210200"/>
-                            <a:ext cx="2057400" cy="4910400"/>
+                            <a:off x="76320" y="4210560"/>
+                            <a:ext cx="2058120" cy="4910400"/>
                           </a:xfrm>
                         </wpg:grpSpPr>
                         <wpg:grpSp>
@@ -150,15 +150,15 @@
                           <wpg:grpSpPr>
                             <a:xfrm>
                               <a:off x="95040" y="0"/>
-                              <a:ext cx="1649880" cy="4910400"/>
+                              <a:ext cx="1650240" cy="4910400"/>
                             </a:xfrm>
                           </wpg:grpSpPr>
                           <wps:wsp>
                             <wps:cNvSpPr/>
                             <wps:spPr>
                               <a:xfrm>
-                                <a:off x="360000" y="3155040"/>
-                                <a:ext cx="304200" cy="1098720"/>
+                                <a:off x="360000" y="3156120"/>
+                                <a:ext cx="304200" cy="1098000"/>
                               </a:xfrm>
                               <a:custGeom>
                                 <a:avLst/>
@@ -219,8 +219,8 @@
                             <wps:cNvSpPr/>
                             <wps:spPr>
                               <a:xfrm>
-                                <a:off x="680040" y="4239000"/>
-                                <a:ext cx="290160" cy="671040"/>
+                                <a:off x="680760" y="4240080"/>
+                                <a:ext cx="289440" cy="670680"/>
                               </a:xfrm>
                               <a:custGeom>
                                 <a:avLst/>
@@ -285,7 +285,7 @@
                             <wps:spPr>
                               <a:xfrm>
                                 <a:off x="0" y="0"/>
-                                <a:ext cx="349200" cy="3177000"/>
+                                <a:ext cx="348480" cy="3177000"/>
                               </a:xfrm>
                               <a:custGeom>
                                 <a:avLst/>
@@ -385,7 +385,7 @@
                             <wps:cNvSpPr/>
                             <wps:spPr>
                               <a:xfrm>
-                                <a:off x="315000" y="1022040"/>
+                                <a:off x="315000" y="1022400"/>
                                 <a:ext cx="111600" cy="2132280"/>
                               </a:xfrm>
                               <a:custGeom>
@@ -480,8 +480,8 @@
                             <wps:cNvSpPr/>
                             <wps:spPr>
                               <a:xfrm>
-                                <a:off x="349920" y="3177360"/>
-                                <a:ext cx="384120" cy="1570320"/>
+                                <a:off x="349920" y="3178440"/>
+                                <a:ext cx="384120" cy="1569600"/>
                               </a:xfrm>
                               <a:custGeom>
                                 <a:avLst/>
@@ -572,8 +572,8 @@
                             <wps:cNvSpPr/>
                             <wps:spPr>
                               <a:xfrm>
-                                <a:off x="755280" y="4738320"/>
-                                <a:ext cx="82080" cy="171360"/>
+                                <a:off x="755640" y="4739040"/>
+                                <a:ext cx="81360" cy="170640"/>
                               </a:xfrm>
                               <a:custGeom>
                                 <a:avLst/>
@@ -622,8 +622,8 @@
                             <wps:cNvSpPr/>
                             <wps:spPr>
                               <a:xfrm>
-                                <a:off x="338040" y="3054960"/>
-                                <a:ext cx="36720" cy="231840"/>
+                                <a:off x="338040" y="3055680"/>
+                                <a:ext cx="36720" cy="231120"/>
                               </a:xfrm>
                               <a:custGeom>
                                 <a:avLst/>
@@ -675,7 +675,7 @@
                             <wps:cNvSpPr/>
                             <wps:spPr>
                               <a:xfrm>
-                                <a:off x="664920" y="2325960"/>
+                                <a:off x="665640" y="2325960"/>
                                 <a:ext cx="984960" cy="1912680"/>
                               </a:xfrm>
                               <a:custGeom>
@@ -803,8 +803,8 @@
                             <wps:cNvSpPr/>
                             <wps:spPr>
                               <a:xfrm>
-                                <a:off x="664920" y="4253760"/>
-                                <a:ext cx="89640" cy="483840"/>
+                                <a:off x="665640" y="4254480"/>
+                                <a:ext cx="88920" cy="483120"/>
                               </a:xfrm>
                               <a:custGeom>
                                 <a:avLst/>
@@ -874,8 +874,8 @@
                             <wps:cNvSpPr/>
                             <wps:spPr>
                               <a:xfrm>
-                                <a:off x="735480" y="4748400"/>
-                                <a:ext cx="76680" cy="162000"/>
+                                <a:off x="736200" y="4749120"/>
+                                <a:ext cx="76320" cy="161280"/>
                               </a:xfrm>
                               <a:custGeom>
                                 <a:avLst/>
@@ -921,8 +921,8 @@
                             <wps:cNvSpPr/>
                             <wps:spPr>
                               <a:xfrm>
-                                <a:off x="664920" y="4196520"/>
-                                <a:ext cx="17280" cy="104040"/>
+                                <a:off x="665640" y="4197600"/>
+                                <a:ext cx="16560" cy="103680"/>
                               </a:xfrm>
                               <a:custGeom>
                                 <a:avLst/>
@@ -974,8 +974,8 @@
                             <wps:cNvSpPr/>
                             <wps:spPr>
                               <a:xfrm>
-                                <a:off x="703080" y="4616280"/>
-                                <a:ext cx="111600" cy="294120"/>
+                                <a:off x="703800" y="4617360"/>
+                                <a:ext cx="111240" cy="293400"/>
                               </a:xfrm>
                               <a:custGeom>
                                 <a:avLst/>
@@ -1038,14 +1038,14 @@
                           <wpg:grpSpPr>
                             <a:xfrm>
                               <a:off x="0" y="968400"/>
-                              <a:ext cx="2057400" cy="3942000"/>
+                              <a:ext cx="2058120" cy="3942000"/>
                             </a:xfrm>
                           </wpg:grpSpPr>
                           <wps:wsp>
                             <wps:cNvSpPr/>
                             <wps:spPr>
                               <a:xfrm>
-                                <a:off x="89280" y="1267920"/>
+                                <a:off x="89280" y="1268280"/>
                                 <a:ext cx="466200" cy="1677600"/>
                               </a:xfrm>
                               <a:custGeom>
@@ -1111,8 +1111,8 @@
                             <wps:cNvSpPr/>
                             <wps:spPr>
                               <a:xfrm>
-                                <a:off x="582840" y="2916360"/>
-                                <a:ext cx="440640" cy="1024920"/>
+                                <a:off x="583560" y="2917440"/>
+                                <a:ext cx="439920" cy="1024200"/>
                               </a:xfrm>
                               <a:custGeom>
                                 <a:avLst/>
@@ -1181,7 +1181,7 @@
                             <wps:spPr>
                               <a:xfrm>
                                 <a:off x="0" y="847080"/>
-                                <a:ext cx="74160" cy="450720"/>
+                                <a:ext cx="73800" cy="450360"/>
                               </a:xfrm>
                               <a:custGeom>
                                 <a:avLst/>
@@ -1237,7 +1237,7 @@
                             <wps:cNvSpPr/>
                             <wps:spPr>
                               <a:xfrm>
-                                <a:off x="74880" y="1297800"/>
+                                <a:off x="74880" y="1298160"/>
                                 <a:ext cx="589320" cy="2397600"/>
                               </a:xfrm>
                               <a:custGeom>
@@ -1333,8 +1333,8 @@
                             <wps:cNvSpPr/>
                             <wps:spPr>
                               <a:xfrm>
-                                <a:off x="694440" y="3677760"/>
-                                <a:ext cx="122400" cy="264240"/>
+                                <a:off x="695160" y="3678480"/>
+                                <a:ext cx="122040" cy="263520"/>
                               </a:xfrm>
                               <a:custGeom>
                                 <a:avLst/>
@@ -1387,8 +1387,8 @@
                             <wps:cNvSpPr/>
                             <wps:spPr>
                               <a:xfrm>
-                                <a:off x="59400" y="1114920"/>
-                                <a:ext cx="55080" cy="353520"/>
+                                <a:off x="59400" y="1115280"/>
+                                <a:ext cx="54720" cy="353160"/>
                               </a:xfrm>
                               <a:custGeom>
                                 <a:avLst/>
@@ -1444,7 +1444,7 @@
                             <wps:cNvSpPr/>
                             <wps:spPr>
                               <a:xfrm>
-                                <a:off x="556200" y="0"/>
+                                <a:off x="556920" y="0"/>
                                 <a:ext cx="1501200" cy="2916000"/>
                               </a:xfrm>
                               <a:custGeom>
@@ -1576,8 +1576,8 @@
                             <wps:cNvSpPr/>
                             <wps:spPr>
                               <a:xfrm>
-                                <a:off x="556200" y="2946240"/>
-                                <a:ext cx="137880" cy="730080"/>
+                                <a:off x="556920" y="2946960"/>
+                                <a:ext cx="137160" cy="729720"/>
                               </a:xfrm>
                               <a:custGeom>
                                 <a:avLst/>
@@ -1651,8 +1651,8 @@
                             <wps:cNvSpPr/>
                             <wps:spPr>
                               <a:xfrm>
-                                <a:off x="664560" y="3696120"/>
-                                <a:ext cx="114840" cy="245880"/>
+                                <a:off x="665280" y="3697200"/>
+                                <a:ext cx="114480" cy="245160"/>
                               </a:xfrm>
                               <a:custGeom>
                                 <a:avLst/>
@@ -1702,8 +1702,8 @@
                             <wps:cNvSpPr/>
                             <wps:spPr>
                               <a:xfrm>
-                                <a:off x="556200" y="2853360"/>
-                                <a:ext cx="25560" cy="160200"/>
+                                <a:off x="556920" y="2854440"/>
+                                <a:ext cx="24840" cy="159480"/>
                               </a:xfrm>
                               <a:custGeom>
                                 <a:avLst/>
@@ -1759,8 +1759,8 @@
                             <wps:cNvSpPr/>
                             <wps:spPr>
                               <a:xfrm>
-                                <a:off x="612720" y="3490920"/>
-                                <a:ext cx="170640" cy="450720"/>
+                                <a:off x="613440" y="3492000"/>
+                                <a:ext cx="170280" cy="450360"/>
                               </a:xfrm>
                               <a:custGeom>
                                 <a:avLst/>
@@ -1834,23 +1834,8 @@
           </mc:Choice>
           <mc:Fallback>
             <w:pict>
-              <v:group id="shape_0" alt="Gruppe 2" style="position:absolute;margin-left:23.8pt;margin-top:61.65pt;width:168pt;height:718.55pt" coordorigin="476,1233" coordsize="3360,14371">
-                <v:rect id="shape_0" ID="Rechteck 3" fillcolor="black" stroked="f" style="position:absolute;left:476;top:1233;width:304;height:14370;mso-position-horizontal-relative:page;mso-position-vertical:center;mso-position-vertical-relative:page">
-                  <v:textbox>
-                    <w:txbxContent>
-                      <w:p>
-                        <w:pPr>
-                          <w:overflowPunct w:val="false"/>
-                          <w:spacing w:before="0" w:after="0"/>
-                          <w:jc w:val="left"/>
-                          <w:rPr/>
-                        </w:pPr>
-                        <w:r>
-                          <w:rPr/>
-                        </w:r>
-                      </w:p>
-                    </w:txbxContent>
-                  </v:textbox>
+              <v:group id="shape_0" alt="Gruppe 2" style="position:absolute;margin-left:23.8pt;margin-top:61.65pt;width:168.05pt;height:718.6pt" coordorigin="476,1233" coordsize="3361,14372">
+                <v:rect id="shape_0" fillcolor="black" stroked="f" style="position:absolute;left:476;top:1233;width:303;height:14371;mso-position-horizontal-relative:page;mso-position-vertical:center;mso-position-vertical-relative:page">
                   <w10:wrap type="none"/>
                   <v:fill o:detectmouseclick="t" type="solid" color2="white"/>
                   <v:stroke color="#3465a4" weight="12600" joinstyle="miter" endcap="flat"/>
@@ -1870,7 +1855,7 @@
                     <v:h position="@2,0"/>
                   </v:handles>
                 </v:shapetype>
-                <v:shape id="shape_0" ID="Fünfeck 4" fillcolor="black" stroked="f" style="position:absolute;left:506;top:3729;width:2714;height:867;mso-position-horizontal-relative:page;mso-position-vertical:center;mso-position-vertical-relative:page" type="shapetype_15">
+                <v:shape id="shape_0" fillcolor="black" stroked="f" style="position:absolute;left:506;top:3729;width:2715;height:866;mso-position-horizontal-relative:page;mso-position-vertical:center;mso-position-vertical-relative:page" type="shapetype_15">
                   <v:textbox>
                     <w:txbxContent>
                       <w:p>
@@ -1896,7 +1881,7 @@
                             <w:iCs w:val="false"/>
                             <w:smallCaps w:val="false"/>
                             <w:caps w:val="false"/>
-                            <w:rFonts w:ascii="Calibri" w:hAnsi="Calibri"/>
+                            <w:rFonts w:asciiTheme="minorHAnsi" w:cstheme="minorBidi" w:eastAsiaTheme="minorHAnsi" w:hAnsiTheme="minorHAnsi" w:ascii="Calibri" w:hAnsi="Calibri"/>
                             <w:color w:val="FFFFFF"/>
                           </w:rPr>
                           <w:t xml:space="preserve">     </w:t>
@@ -1908,9 +1893,9 @@
                   <v:fill o:detectmouseclick="t" type="solid" color2="white"/>
                   <v:stroke color="#3465a4" weight="12600" joinstyle="miter" endcap="flat"/>
                 </v:shape>
-                <v:group id="shape_0" alt="Gruppe 5" style="position:absolute;left:596;top:7863;width:3240;height:7733">
-                  <v:group id="shape_0" alt="Gruppe 6" style="position:absolute;left:746;top:7863;width:2598;height:7733"/>
-                  <v:group id="shape_0" alt="Gruppe 7" style="position:absolute;left:596;top:9388;width:3240;height:6208"/>
+                <v:group id="shape_0" style="position:absolute;left:596;top:7864;width:3241;height:7734">
+                  <v:group id="shape_0" style="position:absolute;left:746;top:7864;width:2599;height:7734"/>
+                  <v:group id="shape_0" style="position:absolute;left:596;top:9389;width:3241;height:6209"/>
                 </v:group>
               </v:group>
             </w:pict>
@@ -1925,9 +1910,9 @@
                   <wp:posOffset>3175000</wp:posOffset>
                 </wp:positionH>
                 <wp:positionV relativeFrom="page">
-                  <wp:posOffset>9613265</wp:posOffset>
+                  <wp:posOffset>9613900</wp:posOffset>
                 </wp:positionV>
-                <wp:extent cx="3484880" cy="161925"/>
+                <wp:extent cx="3487420" cy="161925"/>
                 <wp:effectExtent l="0" t="0" r="0" b="0"/>
                 <wp:wrapNone/>
                 <wp:docPr id="2" name="Textfeld 32"/>
@@ -1938,7 +1923,7 @@
                       <wps:spPr>
                         <a:xfrm>
                           <a:off x="0" y="0"/>
-                          <a:ext cx="3484080" cy="161280"/>
+                          <a:ext cx="3486960" cy="161280"/>
                         </a:xfrm>
                         <a:prstGeom prst="rect">
                           <a:avLst/>
@@ -1968,16 +1953,20 @@
                                 <w:docPartGallery w:val="Cover Pages"/>
                                 <w:docPartUnique w:val="true"/>
                               </w:docPartObj>
-                              <w:id w:val="1090247299"/>
+                              <w:id w:val="1573829307"/>
                             </w:sdtPr>
                             <w:sdtContent>
                               <w:p>
                                 <w:pPr>
                                   <w:pStyle w:val="NoSpacing"/>
-                                  <w:rPr/>
+                                  <w:rPr>
+                                    <w:color w:val="000000"/>
+                                  </w:rPr>
                                 </w:pPr>
                                 <w:r>
-                                  <w:rPr/>
+                                  <w:rPr>
+                                    <w:color w:val="000000"/>
+                                  </w:rPr>
                                 </w:r>
                               </w:p>
                             </w:sdtContent>
@@ -1999,7 +1988,7 @@
           </mc:Choice>
           <mc:Fallback>
             <w:pict>
-              <v:rect id="shape_0" ID="Textfeld 32" stroked="f" style="position:absolute;margin-left:250pt;margin-top:756.95pt;width:274.3pt;height:12.65pt;mso-position-horizontal-relative:page;mso-position-vertical-relative:page">
+              <v:rect id="shape_0" ID="Textfeld 32" stroked="f" style="position:absolute;margin-left:250pt;margin-top:757pt;width:274.5pt;height:12.65pt;mso-position-horizontal-relative:page;mso-position-vertical-relative:page">
                 <w10:wrap type="none"/>
                 <v:fill o:detectmouseclick="t" on="false"/>
                 <v:stroke color="#3465a4" weight="6480" joinstyle="round" endcap="flat"/>
@@ -2011,16 +2000,20 @@
                           <w:docPartGallery w:val="Cover Pages"/>
                           <w:docPartUnique w:val="true"/>
                         </w:docPartObj>
-                        <w:id w:val="1380342613"/>
+                        <w:id w:val="1182251631"/>
                       </w:sdtPr>
                       <w:sdtContent>
                         <w:p>
                           <w:pPr>
                             <w:pStyle w:val="NoSpacing"/>
-                            <w:rPr/>
+                            <w:rPr>
+                              <w:color w:val="000000"/>
+                            </w:rPr>
                           </w:pPr>
                           <w:r>
-                            <w:rPr/>
+                            <w:rPr>
+                              <w:color w:val="000000"/>
+                            </w:rPr>
                           </w:r>
                         </w:p>
                       </w:sdtContent>
@@ -2043,7 +2036,7 @@
         <mc:AlternateContent>
           <mc:Choice Requires="wps">
             <w:drawing>
-              <wp:anchor behindDoc="0" distT="0" distB="0" distL="114300" distR="113665" simplePos="0" locked="0" layoutInCell="1" allowOverlap="1" relativeHeight="3" wp14:anchorId="300DC38B">
+              <wp:anchor behindDoc="0" distT="0" distB="0" distL="114300" distR="113030" simplePos="0" locked="0" layoutInCell="1" allowOverlap="1" relativeHeight="3" wp14:anchorId="300DC38B">
                 <wp:simplePos x="0" y="0"/>
                 <wp:positionH relativeFrom="page">
                   <wp:align>right</wp:align>
@@ -2051,7 +2044,7 @@
                 <wp:positionV relativeFrom="page">
                   <wp:posOffset>1962150</wp:posOffset>
                 </wp:positionV>
-                <wp:extent cx="5401310" cy="905510"/>
+                <wp:extent cx="5401945" cy="906145"/>
                 <wp:effectExtent l="0" t="0" r="9525" b="9525"/>
                 <wp:wrapNone/>
                 <wp:docPr id="4" name="Textfeld 1"/>
@@ -2062,7 +2055,7 @@
                       <wps:spPr>
                         <a:xfrm>
                           <a:off x="0" y="0"/>
-                          <a:ext cx="5400720" cy="905040"/>
+                          <a:ext cx="5401440" cy="905400"/>
                         </a:xfrm>
                         <a:prstGeom prst="rect">
                           <a:avLst/>
@@ -2096,31 +2089,15 @@
                                 <w:szCs w:val="96"/>
                               </w:rPr>
                             </w:pPr>
-                            <w:sdt>
-                              <w:sdtPr>
-                                <w:alias w:val="Titel"/>
-                              </w:sdtPr>
-                              <w:sdtContent>
-                                <w:r>
-                                  <w:rPr>
-                                    <w:rFonts w:eastAsia="" w:cs="" w:ascii="Calibri Light" w:hAnsi="Calibri Light" w:asciiTheme="majorHAnsi" w:cstheme="majorBidi" w:eastAsiaTheme="majorEastAsia" w:hAnsiTheme="majorHAnsi"/>
-                                    <w:color w:val="262626" w:themeColor="text1" w:themeTint="d9"/>
-                                    <w:sz w:val="96"/>
-                                    <w:szCs w:val="96"/>
-                                  </w:rPr>
-                                  <w:t>Prepared</w:t>
-                                </w:r>
-                                <w:r>
-                                  <w:rPr>
-                                    <w:rFonts w:eastAsia="" w:cs="" w:ascii="Calibri Light" w:hAnsi="Calibri Light" w:asciiTheme="majorHAnsi" w:cstheme="majorBidi" w:eastAsiaTheme="majorEastAsia" w:hAnsiTheme="majorHAnsi"/>
-                                    <w:color w:val="262626" w:themeColor="text1" w:themeTint="d9"/>
-                                    <w:sz w:val="96"/>
-                                    <w:szCs w:val="96"/>
-                                  </w:rPr>
-                                  <w:t xml:space="preserve"> Statements</w:t>
-                                </w:r>
-                              </w:sdtContent>
-                            </w:sdt>
+                            <w:r>
+                              <w:rPr>
+                                <w:rFonts w:eastAsia="" w:cs="" w:ascii="Calibri Light" w:hAnsi="Calibri Light" w:asciiTheme="majorHAnsi" w:cstheme="majorBidi" w:eastAsiaTheme="majorEastAsia" w:hAnsiTheme="majorHAnsi"/>
+                                <w:color w:val="262626" w:themeColor="text1" w:themeTint="d9"/>
+                                <w:sz w:val="96"/>
+                                <w:szCs w:val="96"/>
+                              </w:rPr>
+                              <w:t>Prepared Statements</w:t>
+                            </w:r>
                           </w:p>
                           <w:p>
                             <w:pPr>
@@ -2161,7 +2138,7 @@
           </mc:Choice>
           <mc:Fallback>
             <w:pict>
-              <v:rect id="shape_0" ID="Textfeld 1" stroked="f" style="position:absolute;margin-left:250pt;margin-top:154.5pt;width:425.2pt;height:71.2pt;mso-position-horizontal-relative:page;mso-position-vertical-relative:page" wp14:anchorId="300DC38B">
+              <v:rect id="shape_0" ID="Textfeld 1" stroked="f" style="position:absolute;margin-left:250pt;margin-top:154.5pt;width:425.25pt;height:71.25pt;mso-position-horizontal-relative:page;mso-position-vertical-relative:page" wp14:anchorId="300DC38B">
                 <w10:wrap type="square"/>
                 <v:fill o:detectmouseclick="t" on="false"/>
                 <v:stroke color="#3465a4" weight="6480" joinstyle="round" endcap="flat"/>
@@ -2177,33 +2154,15 @@
                           <w:szCs w:val="96"/>
                         </w:rPr>
                       </w:pPr>
-                      <w:sdt>
-                        <w:sdtPr>
-                          <w:text/>
-                          <w:dataBinding w:prefixMappings="xmlns:ns0='http://purl.org/dc/elements/1.1/' xmlns:ns1='http://schemas.openxmlformats.org/package/2006/metadata/core-properties' " w:xpath="/ns1:coreProperties[1]/ns0:title[1]" w:storeItemID="{6C3C8BC8-F283-45AE-878A-BAB7291924A1}"/>
-                          <w:alias w:val="Titel"/>
-                        </w:sdtPr>
-                        <w:sdtContent>
-                          <w:r>
-                            <w:rPr>
-                              <w:rFonts w:eastAsia="" w:cs="" w:ascii="Calibri Light" w:hAnsi="Calibri Light" w:asciiTheme="majorHAnsi" w:cstheme="majorBidi" w:eastAsiaTheme="majorEastAsia" w:hAnsiTheme="majorHAnsi"/>
-                              <w:color w:val="262626" w:themeColor="text1" w:themeTint="d9"/>
-                              <w:sz w:val="96"/>
-                              <w:szCs w:val="96"/>
-                            </w:rPr>
-                            <w:t>Prepared</w:t>
-                          </w:r>
-                          <w:r>
-                            <w:rPr>
-                              <w:rFonts w:eastAsia="" w:cs="" w:ascii="Calibri Light" w:hAnsi="Calibri Light" w:asciiTheme="majorHAnsi" w:cstheme="majorBidi" w:eastAsiaTheme="majorEastAsia" w:hAnsiTheme="majorHAnsi"/>
-                              <w:color w:val="262626" w:themeColor="text1" w:themeTint="d9"/>
-                              <w:sz w:val="96"/>
-                              <w:szCs w:val="96"/>
-                            </w:rPr>
-                            <w:t xml:space="preserve"> Statements</w:t>
-                          </w:r>
-                        </w:sdtContent>
-                      </w:sdt>
+                      <w:r>
+                        <w:rPr>
+                          <w:rFonts w:eastAsia="" w:cs="" w:ascii="Calibri Light" w:hAnsi="Calibri Light" w:asciiTheme="majorHAnsi" w:cstheme="majorBidi" w:eastAsiaTheme="majorEastAsia" w:hAnsiTheme="majorHAnsi"/>
+                          <w:color w:val="262626" w:themeColor="text1" w:themeTint="d9"/>
+                          <w:sz w:val="96"/>
+                          <w:szCs w:val="96"/>
+                        </w:rPr>
+                        <w:t>Prepared Statements</w:t>
+                      </w:r>
                     </w:p>
                     <w:p>
                       <w:pPr>
@@ -2240,11 +2199,18 @@
       <w:r>
         <w:br w:type="page"/>
       </w:r>
-      <w:r>
+    </w:p>
+    <w:p>
+      <w:pPr>
+        <w:pStyle w:val="Normal"/>
+        <w:rPr/>
+      </w:pPr>
+      <w:r>
+        <w:rPr/>
         <mc:AlternateContent>
           <mc:Choice Requires="wps">
             <w:drawing>
-              <wp:anchor behindDoc="0" distT="0" distB="0" distL="89535" distR="89535" simplePos="0" locked="0" layoutInCell="1" allowOverlap="1" relativeHeight="7">
+              <wp:anchor behindDoc="0" distT="0" distB="0" distL="89535" distR="89535" simplePos="0" locked="0" layoutInCell="1" allowOverlap="1" relativeHeight="5">
                 <wp:simplePos x="0" y="0"/>
                 <wp:positionH relativeFrom="page">
                   <wp:posOffset>2614930</wp:posOffset>
@@ -2252,33 +2218,44 @@
                 <wp:positionV relativeFrom="paragraph">
                   <wp:posOffset>2788285</wp:posOffset>
                 </wp:positionV>
-                <wp:extent cx="3308985" cy="1098550"/>
+                <wp:extent cx="3309620" cy="1260475"/>
                 <wp:effectExtent l="0" t="0" r="0" b="0"/>
                 <wp:wrapSquare wrapText="bothSides"/>
                 <wp:docPr id="6" name="Rahmen3"/>
                 <a:graphic xmlns:a="http://schemas.openxmlformats.org/drawingml/2006/main">
                   <a:graphicData uri="http://schemas.microsoft.com/office/word/2010/wordprocessingShape">
                     <wps:wsp>
-                      <wps:cNvSpPr txBox="1"/>
+                      <wps:cNvSpPr/>
                       <wps:spPr>
                         <a:xfrm>
                           <a:off x="0" y="0"/>
-                          <a:ext cx="3308985" cy="1098550"/>
+                          <a:ext cx="3309120" cy="1260000"/>
                         </a:xfrm>
-                        <a:prstGeom prst="rect"/>
+                        <a:prstGeom prst="rect">
+                          <a:avLst/>
+                        </a:prstGeom>
+                        <a:noFill/>
+                        <a:ln>
+                          <a:noFill/>
+                        </a:ln>
                       </wps:spPr>
+                      <wps:style>
+                        <a:lnRef idx="0"/>
+                        <a:fillRef idx="0"/>
+                        <a:effectRef idx="0"/>
+                        <a:fontRef idx="minor"/>
+                      </wps:style>
                       <wps:txbx>
                         <w:txbxContent>
                           <w:tbl>
                             <w:tblPr>
                               <w:tblStyle w:val="Tabellenraster"/>
-                              <w:tblpPr w:bottomFromText="0" w:horzAnchor="page" w:leftFromText="141" w:rightFromText="141" w:tblpX="4231" w:tblpY="4391" w:topFromText="0" w:vertAnchor="text"/>
                               <w:tblW w:w="5211" w:type="dxa"/>
                               <w:jc w:val="left"/>
-                              <w:tblInd w:w="108" w:type="dxa"/>
+                              <w:tblInd w:w="103" w:type="dxa"/>
                               <w:tblCellMar>
                                 <w:top w:w="0" w:type="dxa"/>
-                                <w:left w:w="103" w:type="dxa"/>
+                                <w:left w:w="98" w:type="dxa"/>
                                 <w:bottom w:w="0" w:type="dxa"/>
                                 <w:right w:w="108" w:type="dxa"/>
                               </w:tblCellMar>
@@ -2296,19 +2273,22 @@
                                   <w:tcBorders/>
                                   <w:shd w:fill="auto" w:val="clear"/>
                                   <w:tcMar>
-                                    <w:left w:w="103" w:type="dxa"/>
+                                    <w:left w:w="98" w:type="dxa"/>
                                   </w:tcMar>
                                 </w:tcPr>
                                 <w:p>
                                   <w:pPr>
                                     <w:pStyle w:val="Normal"/>
                                     <w:spacing w:lineRule="auto" w:line="240" w:before="0" w:after="0"/>
-                                    <w:rPr/>
+                                    <w:rPr>
+                                      <w:color w:val="auto"/>
+                                    </w:rPr>
                                   </w:pPr>
                                   <w:r>
                                     <w:rPr>
                                       <w:rFonts w:ascii="Calibri Light" w:hAnsi="Calibri Light" w:asciiTheme="majorHAnsi" w:hAnsiTheme="majorHAnsi"/>
                                       <w:b/>
+                                      <w:color w:val="auto"/>
                                       <w:sz w:val="24"/>
                                     </w:rPr>
                                     <w:t>Autor/en:</w:t>
@@ -2321,19 +2301,22 @@
                                   <w:tcBorders/>
                                   <w:shd w:fill="auto" w:val="clear"/>
                                   <w:tcMar>
-                                    <w:left w:w="103" w:type="dxa"/>
+                                    <w:left w:w="98" w:type="dxa"/>
                                   </w:tcMar>
                                 </w:tcPr>
                                 <w:p>
                                   <w:pPr>
                                     <w:pStyle w:val="Normal"/>
                                     <w:spacing w:lineRule="auto" w:line="240" w:before="0" w:after="0"/>
-                                    <w:rPr/>
+                                    <w:rPr>
+                                      <w:color w:val="auto"/>
+                                    </w:rPr>
                                   </w:pPr>
                                   <w:r>
                                     <w:rPr>
                                       <w:rFonts w:ascii="Calibri Light" w:hAnsi="Calibri Light" w:asciiTheme="majorHAnsi" w:hAnsiTheme="majorHAnsi"/>
                                       <w:b/>
+                                      <w:color w:val="auto"/>
                                       <w:sz w:val="24"/>
                                     </w:rPr>
                                     <w:t>Özsoy Ahmet</w:t>
@@ -2343,12 +2326,15 @@
                                   <w:pPr>
                                     <w:pStyle w:val="Normal"/>
                                     <w:spacing w:lineRule="auto" w:line="240" w:before="0" w:after="0"/>
-                                    <w:rPr/>
+                                    <w:rPr>
+                                      <w:color w:val="auto"/>
+                                    </w:rPr>
                                   </w:pPr>
                                   <w:r>
                                     <w:rPr>
                                       <w:rFonts w:ascii="Calibri Light" w:hAnsi="Calibri Light" w:asciiTheme="majorHAnsi" w:hAnsiTheme="majorHAnsi"/>
                                       <w:b/>
+                                      <w:color w:val="auto"/>
                                       <w:sz w:val="24"/>
                                     </w:rPr>
                                     <w:t>Tiryaki Seyyid</w:t>
@@ -2364,19 +2350,22 @@
                                   <w:tcBorders/>
                                   <w:shd w:fill="auto" w:val="clear"/>
                                   <w:tcMar>
-                                    <w:left w:w="103" w:type="dxa"/>
+                                    <w:left w:w="98" w:type="dxa"/>
                                   </w:tcMar>
                                 </w:tcPr>
                                 <w:p>
                                   <w:pPr>
                                     <w:pStyle w:val="Normal"/>
                                     <w:spacing w:lineRule="auto" w:line="240" w:before="0" w:after="0"/>
-                                    <w:rPr/>
+                                    <w:rPr>
+                                      <w:color w:val="auto"/>
+                                    </w:rPr>
                                   </w:pPr>
                                   <w:r>
                                     <w:rPr>
                                       <w:rFonts w:ascii="Calibri Light" w:hAnsi="Calibri Light" w:asciiTheme="majorHAnsi" w:hAnsiTheme="majorHAnsi"/>
                                       <w:b/>
+                                      <w:color w:val="auto"/>
                                       <w:sz w:val="24"/>
                                     </w:rPr>
                                     <w:t>Klasse:</w:t>
@@ -2389,7 +2378,7 @@
                                   <w:tcBorders/>
                                   <w:shd w:fill="auto" w:val="clear"/>
                                   <w:tcMar>
-                                    <w:left w:w="103" w:type="dxa"/>
+                                    <w:left w:w="98" w:type="dxa"/>
                                   </w:tcMar>
                                 </w:tcPr>
                                 <w:p>
@@ -2403,6 +2392,7 @@
                                   <w:r>
                                     <w:rPr>
                                       <w:rFonts w:ascii="Cambria" w:hAnsi="Cambria"/>
+                                      <w:color w:val="auto"/>
                                       <w:sz w:val="24"/>
                                     </w:rPr>
                                     <w:t>4AHITM</w:t>
@@ -2418,19 +2408,22 @@
                                   <w:tcBorders/>
                                   <w:shd w:fill="auto" w:val="clear"/>
                                   <w:tcMar>
-                                    <w:left w:w="103" w:type="dxa"/>
+                                    <w:left w:w="98" w:type="dxa"/>
                                   </w:tcMar>
                                 </w:tcPr>
                                 <w:p>
                                   <w:pPr>
                                     <w:pStyle w:val="Normal"/>
                                     <w:spacing w:lineRule="auto" w:line="240" w:before="0" w:after="0"/>
-                                    <w:rPr/>
+                                    <w:rPr>
+                                      <w:color w:val="auto"/>
+                                    </w:rPr>
                                   </w:pPr>
                                   <w:r>
                                     <w:rPr>
                                       <w:rFonts w:ascii="Calibri Light" w:hAnsi="Calibri Light" w:asciiTheme="majorHAnsi" w:hAnsiTheme="majorHAnsi"/>
                                       <w:b/>
+                                      <w:color w:val="auto"/>
                                       <w:sz w:val="24"/>
                                     </w:rPr>
                                     <w:t>Letzte Änderung:</w:t>
@@ -2443,7 +2436,7 @@
                                   <w:tcBorders/>
                                   <w:shd w:fill="auto" w:val="clear"/>
                                   <w:tcMar>
-                                    <w:left w:w="103" w:type="dxa"/>
+                                    <w:left w:w="98" w:type="dxa"/>
                                   </w:tcMar>
                                 </w:tcPr>
                                 <w:p>
@@ -2451,13 +2444,12 @@
                                     <w:pStyle w:val="Normal"/>
                                     <w:spacing w:lineRule="auto" w:line="240" w:before="0" w:after="0"/>
                                     <w:rPr>
-                                      <w:rFonts w:ascii="Cambria" w:hAnsi="Cambria"/>
+                                      <w:color w:val="auto"/>
                                     </w:rPr>
                                   </w:pPr>
                                   <w:r>
                                     <w:rPr>
-                                      <w:rFonts w:ascii="Cambria" w:hAnsi="Cambria"/>
-                                      <w:sz w:val="24"/>
+                                      <w:color w:val="auto"/>
                                     </w:rPr>
                                     <w:fldChar w:fldCharType="begin"/>
                                   </w:r>
@@ -2484,19 +2476,22 @@
                                   <w:tcBorders/>
                                   <w:shd w:fill="auto" w:val="clear"/>
                                   <w:tcMar>
-                                    <w:left w:w="103" w:type="dxa"/>
+                                    <w:left w:w="98" w:type="dxa"/>
                                   </w:tcMar>
                                 </w:tcPr>
                                 <w:p>
                                   <w:pPr>
                                     <w:pStyle w:val="Normal"/>
                                     <w:spacing w:lineRule="auto" w:line="240" w:before="0" w:after="0"/>
-                                    <w:rPr/>
+                                    <w:rPr>
+                                      <w:color w:val="auto"/>
+                                    </w:rPr>
                                   </w:pPr>
                                   <w:r>
                                     <w:rPr>
                                       <w:rFonts w:ascii="Calibri Light" w:hAnsi="Calibri Light" w:asciiTheme="majorHAnsi" w:hAnsiTheme="majorHAnsi"/>
                                       <w:b/>
+                                      <w:color w:val="auto"/>
                                       <w:sz w:val="24"/>
                                     </w:rPr>
                                     <w:t>Version:</w:t>
@@ -2509,7 +2504,7 @@
                                   <w:tcBorders/>
                                   <w:shd w:fill="auto" w:val="clear"/>
                                   <w:tcMar>
-                                    <w:left w:w="103" w:type="dxa"/>
+                                    <w:left w:w="98" w:type="dxa"/>
                                   </w:tcMar>
                                 </w:tcPr>
                                 <w:p>
@@ -2523,6 +2518,7 @@
                                   <w:r>
                                     <w:rPr>
                                       <w:rFonts w:ascii="Cambria" w:hAnsi="Cambria"/>
+                                      <w:color w:val="auto"/>
                                       <w:sz w:val="24"/>
                                     </w:rPr>
                                     <w:t>1.0</w:t>
@@ -2531,9 +2527,23 @@
                               </w:tc>
                             </w:tr>
                           </w:tbl>
+                          <w:p>
+                            <w:pPr>
+                              <w:pStyle w:val="Rahmeninhalt"/>
+                              <w:spacing w:before="0" w:after="160"/>
+                              <w:rPr>
+                                <w:color w:val="auto"/>
+                              </w:rPr>
+                            </w:pPr>
+                            <w:r>
+                              <w:rPr>
+                                <w:color w:val="auto"/>
+                              </w:rPr>
+                            </w:r>
+                          </w:p>
                         </w:txbxContent>
                       </wps:txbx>
-                      <wps:bodyPr anchor="t" lIns="0" tIns="0" rIns="0" bIns="0">
+                      <wps:bodyPr lIns="0" rIns="0" tIns="0" bIns="0">
                         <a:spAutoFit/>
                       </wps:bodyPr>
                     </wps:wsp>
@@ -2544,19 +2554,21 @@
           </mc:Choice>
           <mc:Fallback>
             <w:pict>
-              <v:rect style="position:absolute;rotation:0;width:260.55pt;height:86.5pt;mso-wrap-distance-left:7.05pt;mso-wrap-distance-right:7.05pt;mso-wrap-distance-top:0pt;mso-wrap-distance-bottom:0pt;margin-top:219.55pt;mso-position-vertical-relative:text;margin-left:205.9pt;mso-position-horizontal-relative:page">
-                <v:textbox inset="0in,0in,0in,0in">
+              <v:rect id="shape_0" ID="Rahmen3" stroked="f" style="position:absolute;margin-left:205.9pt;margin-top:219.55pt;width:260.5pt;height:99.15pt;mso-position-horizontal-relative:page">
+                <w10:wrap type="none"/>
+                <v:fill o:detectmouseclick="t" on="false"/>
+                <v:stroke color="#3465a4" joinstyle="round" endcap="flat"/>
+                <v:textbox>
                   <w:txbxContent>
                     <w:tbl>
                       <w:tblPr>
                         <w:tblStyle w:val="Tabellenraster"/>
-                        <w:tblpPr w:bottomFromText="0" w:horzAnchor="page" w:leftFromText="141" w:rightFromText="141" w:tblpX="4231" w:tblpY="4391" w:topFromText="0" w:vertAnchor="text"/>
                         <w:tblW w:w="5211" w:type="dxa"/>
                         <w:jc w:val="left"/>
-                        <w:tblInd w:w="108" w:type="dxa"/>
+                        <w:tblInd w:w="103" w:type="dxa"/>
                         <w:tblCellMar>
                           <w:top w:w="0" w:type="dxa"/>
-                          <w:left w:w="103" w:type="dxa"/>
+                          <w:left w:w="98" w:type="dxa"/>
                           <w:bottom w:w="0" w:type="dxa"/>
                           <w:right w:w="108" w:type="dxa"/>
                         </w:tblCellMar>
@@ -2574,19 +2586,22 @@
                             <w:tcBorders/>
                             <w:shd w:fill="auto" w:val="clear"/>
                             <w:tcMar>
-                              <w:left w:w="103" w:type="dxa"/>
+                              <w:left w:w="98" w:type="dxa"/>
                             </w:tcMar>
                           </w:tcPr>
                           <w:p>
                             <w:pPr>
                               <w:pStyle w:val="Normal"/>
                               <w:spacing w:lineRule="auto" w:line="240" w:before="0" w:after="0"/>
-                              <w:rPr/>
+                              <w:rPr>
+                                <w:color w:val="auto"/>
+                              </w:rPr>
                             </w:pPr>
                             <w:r>
                               <w:rPr>
                                 <w:rFonts w:ascii="Calibri Light" w:hAnsi="Calibri Light" w:asciiTheme="majorHAnsi" w:hAnsiTheme="majorHAnsi"/>
                                 <w:b/>
+                                <w:color w:val="auto"/>
                                 <w:sz w:val="24"/>
                               </w:rPr>
                               <w:t>Autor/en:</w:t>
@@ -2599,19 +2614,22 @@
                             <w:tcBorders/>
                             <w:shd w:fill="auto" w:val="clear"/>
                             <w:tcMar>
-                              <w:left w:w="103" w:type="dxa"/>
+                              <w:left w:w="98" w:type="dxa"/>
                             </w:tcMar>
                           </w:tcPr>
                           <w:p>
                             <w:pPr>
                               <w:pStyle w:val="Normal"/>
                               <w:spacing w:lineRule="auto" w:line="240" w:before="0" w:after="0"/>
-                              <w:rPr/>
+                              <w:rPr>
+                                <w:color w:val="auto"/>
+                              </w:rPr>
                             </w:pPr>
                             <w:r>
                               <w:rPr>
                                 <w:rFonts w:ascii="Calibri Light" w:hAnsi="Calibri Light" w:asciiTheme="majorHAnsi" w:hAnsiTheme="majorHAnsi"/>
                                 <w:b/>
+                                <w:color w:val="auto"/>
                                 <w:sz w:val="24"/>
                               </w:rPr>
                               <w:t>Özsoy Ahmet</w:t>
@@ -2621,12 +2639,15 @@
                             <w:pPr>
                               <w:pStyle w:val="Normal"/>
                               <w:spacing w:lineRule="auto" w:line="240" w:before="0" w:after="0"/>
-                              <w:rPr/>
+                              <w:rPr>
+                                <w:color w:val="auto"/>
+                              </w:rPr>
                             </w:pPr>
                             <w:r>
                               <w:rPr>
                                 <w:rFonts w:ascii="Calibri Light" w:hAnsi="Calibri Light" w:asciiTheme="majorHAnsi" w:hAnsiTheme="majorHAnsi"/>
                                 <w:b/>
+                                <w:color w:val="auto"/>
                                 <w:sz w:val="24"/>
                               </w:rPr>
                               <w:t>Tiryaki Seyyid</w:t>
@@ -2642,19 +2663,22 @@
                             <w:tcBorders/>
                             <w:shd w:fill="auto" w:val="clear"/>
                             <w:tcMar>
-                              <w:left w:w="103" w:type="dxa"/>
+                              <w:left w:w="98" w:type="dxa"/>
                             </w:tcMar>
                           </w:tcPr>
                           <w:p>
                             <w:pPr>
                               <w:pStyle w:val="Normal"/>
                               <w:spacing w:lineRule="auto" w:line="240" w:before="0" w:after="0"/>
-                              <w:rPr/>
+                              <w:rPr>
+                                <w:color w:val="auto"/>
+                              </w:rPr>
                             </w:pPr>
                             <w:r>
                               <w:rPr>
                                 <w:rFonts w:ascii="Calibri Light" w:hAnsi="Calibri Light" w:asciiTheme="majorHAnsi" w:hAnsiTheme="majorHAnsi"/>
                                 <w:b/>
+                                <w:color w:val="auto"/>
                                 <w:sz w:val="24"/>
                               </w:rPr>
                               <w:t>Klasse:</w:t>
@@ -2667,7 +2691,7 @@
                             <w:tcBorders/>
                             <w:shd w:fill="auto" w:val="clear"/>
                             <w:tcMar>
-                              <w:left w:w="103" w:type="dxa"/>
+                              <w:left w:w="98" w:type="dxa"/>
                             </w:tcMar>
                           </w:tcPr>
                           <w:p>
@@ -2681,6 +2705,7 @@
                             <w:r>
                               <w:rPr>
                                 <w:rFonts w:ascii="Cambria" w:hAnsi="Cambria"/>
+                                <w:color w:val="auto"/>
                                 <w:sz w:val="24"/>
                               </w:rPr>
                               <w:t>4AHITM</w:t>
@@ -2696,19 +2721,22 @@
                             <w:tcBorders/>
                             <w:shd w:fill="auto" w:val="clear"/>
                             <w:tcMar>
-                              <w:left w:w="103" w:type="dxa"/>
+                              <w:left w:w="98" w:type="dxa"/>
                             </w:tcMar>
                           </w:tcPr>
                           <w:p>
                             <w:pPr>
                               <w:pStyle w:val="Normal"/>
                               <w:spacing w:lineRule="auto" w:line="240" w:before="0" w:after="0"/>
-                              <w:rPr/>
+                              <w:rPr>
+                                <w:color w:val="auto"/>
+                              </w:rPr>
                             </w:pPr>
                             <w:r>
                               <w:rPr>
                                 <w:rFonts w:ascii="Calibri Light" w:hAnsi="Calibri Light" w:asciiTheme="majorHAnsi" w:hAnsiTheme="majorHAnsi"/>
                                 <w:b/>
+                                <w:color w:val="auto"/>
                                 <w:sz w:val="24"/>
                               </w:rPr>
                               <w:t>Letzte Änderung:</w:t>
@@ -2721,7 +2749,7 @@
                             <w:tcBorders/>
                             <w:shd w:fill="auto" w:val="clear"/>
                             <w:tcMar>
-                              <w:left w:w="103" w:type="dxa"/>
+                              <w:left w:w="98" w:type="dxa"/>
                             </w:tcMar>
                           </w:tcPr>
                           <w:p>
@@ -2729,13 +2757,12 @@
                               <w:pStyle w:val="Normal"/>
                               <w:spacing w:lineRule="auto" w:line="240" w:before="0" w:after="0"/>
                               <w:rPr>
-                                <w:rFonts w:ascii="Cambria" w:hAnsi="Cambria"/>
+                                <w:color w:val="auto"/>
                               </w:rPr>
                             </w:pPr>
                             <w:r>
                               <w:rPr>
-                                <w:rFonts w:ascii="Cambria" w:hAnsi="Cambria"/>
-                                <w:sz w:val="24"/>
+                                <w:color w:val="auto"/>
                               </w:rPr>
                               <w:fldChar w:fldCharType="begin"/>
                             </w:r>
@@ -2762,19 +2789,22 @@
                             <w:tcBorders/>
                             <w:shd w:fill="auto" w:val="clear"/>
                             <w:tcMar>
-                              <w:left w:w="103" w:type="dxa"/>
+                              <w:left w:w="98" w:type="dxa"/>
                             </w:tcMar>
                           </w:tcPr>
                           <w:p>
                             <w:pPr>
                               <w:pStyle w:val="Normal"/>
                               <w:spacing w:lineRule="auto" w:line="240" w:before="0" w:after="0"/>
-                              <w:rPr/>
+                              <w:rPr>
+                                <w:color w:val="auto"/>
+                              </w:rPr>
                             </w:pPr>
                             <w:r>
                               <w:rPr>
                                 <w:rFonts w:ascii="Calibri Light" w:hAnsi="Calibri Light" w:asciiTheme="majorHAnsi" w:hAnsiTheme="majorHAnsi"/>
                                 <w:b/>
+                                <w:color w:val="auto"/>
                                 <w:sz w:val="24"/>
                               </w:rPr>
                               <w:t>Version:</w:t>
@@ -2787,7 +2817,7 @@
                             <w:tcBorders/>
                             <w:shd w:fill="auto" w:val="clear"/>
                             <w:tcMar>
-                              <w:left w:w="103" w:type="dxa"/>
+                              <w:left w:w="98" w:type="dxa"/>
                             </w:tcMar>
                           </w:tcPr>
                           <w:p>
@@ -2801,6 +2831,7 @@
                             <w:r>
                               <w:rPr>
                                 <w:rFonts w:ascii="Cambria" w:hAnsi="Cambria"/>
+                                <w:color w:val="auto"/>
                                 <w:sz w:val="24"/>
                               </w:rPr>
                               <w:t>1.0</w:t>
@@ -2809,9 +2840,22 @@
                         </w:tc>
                       </w:tr>
                     </w:tbl>
+                    <w:p>
+                      <w:pPr>
+                        <w:pStyle w:val="Rahmeninhalt"/>
+                        <w:spacing w:before="0" w:after="160"/>
+                        <w:rPr>
+                          <w:color w:val="auto"/>
+                        </w:rPr>
+                      </w:pPr>
+                      <w:r>
+                        <w:rPr>
+                          <w:color w:val="auto"/>
+                        </w:rPr>
+                      </w:r>
+                    </w:p>
                   </w:txbxContent>
                 </v:textbox>
-                <w10:wrap type="square"/>
               </v:rect>
             </w:pict>
           </mc:Fallback>
@@ -2824,7 +2868,8 @@
           <w:docPartGallery w:val="Table of Contents"/>
           <w:docPartUnique w:val="true"/>
         </w:docPartObj>
-        <w:id w:val="622403855"/>
+        <w:id w:val="505374146"/>
+        <w:alias w:val="Titel"/>
       </w:sdtPr>
       <w:sdtContent>
         <w:p>
@@ -2832,7 +2877,6 @@
             <w:pStyle w:val="TOCHeading"/>
             <w:rPr/>
           </w:pPr>
-          <w:bookmarkStart w:id="0" w:name="_Toc387499610"/>
           <w:r>
             <w:rPr>
               <w:b/>
@@ -2866,33 +2910,28 @@
             <w:r>
               <w:rPr>
                 <w:webHidden/>
-                <w:rStyle w:val="Verzeichnissprung"/>
-              </w:rPr>
-              <w:t>Aufgabenstellung</w:t>
+              </w:rPr>
+              <w:fldChar w:fldCharType="begin"/>
             </w:r>
             <w:r>
               <w:rPr>
                 <w:webHidden/>
               </w:rPr>
-              <w:fldChar w:fldCharType="begin"/>
+              <w:instrText>PAGEREF _Toc445285967 \h</w:instrText>
             </w:r>
             <w:r>
               <w:rPr>
                 <w:webHidden/>
               </w:rPr>
-              <w:instrText>PAGEREF _Toc445285967 \h</w:instrText>
+              <w:fldChar w:fldCharType="separate"/>
             </w:r>
             <w:r>
               <w:rPr>
                 <w:webHidden/>
-              </w:rPr>
-              <w:fldChar w:fldCharType="separate"/>
-            </w:r>
-            <w:r>
-              <w:rPr>
                 <w:rStyle w:val="Verzeichnissprung"/>
                 <w:vanish w:val="false"/>
               </w:rPr>
+              <w:t>Aufgabenstellung</w:t>
               <w:tab/>
               <w:t>2</w:t>
             </w:r>
@@ -2919,33 +2958,28 @@
             <w:r>
               <w:rPr>
                 <w:webHidden/>
-                <w:rStyle w:val="Verzeichnissprung"/>
-              </w:rPr>
-              <w:t>Arbeitsaufteilung mit Aufwandschätzung</w:t>
+              </w:rPr>
+              <w:fldChar w:fldCharType="begin"/>
             </w:r>
             <w:r>
               <w:rPr>
                 <w:webHidden/>
               </w:rPr>
-              <w:fldChar w:fldCharType="begin"/>
+              <w:instrText>PAGEREF _Toc445285972 \h</w:instrText>
             </w:r>
             <w:r>
               <w:rPr>
                 <w:webHidden/>
               </w:rPr>
-              <w:instrText>PAGEREF _Toc445285972 \h</w:instrText>
+              <w:fldChar w:fldCharType="separate"/>
             </w:r>
             <w:r>
               <w:rPr>
                 <w:webHidden/>
-              </w:rPr>
-              <w:fldChar w:fldCharType="separate"/>
-            </w:r>
-            <w:r>
-              <w:rPr>
                 <w:rStyle w:val="Verzeichnissprung"/>
                 <w:vanish w:val="false"/>
               </w:rPr>
+              <w:t>Arbeitsaufteilung mit Aufwandschätzung</w:t>
               <w:tab/>
               <w:t>3</w:t>
             </w:r>
@@ -2972,33 +3006,28 @@
             <w:r>
               <w:rPr>
                 <w:webHidden/>
-                <w:rStyle w:val="Verzeichnissprung"/>
-              </w:rPr>
-              <w:t>Endzeitaufteilung</w:t>
+              </w:rPr>
+              <w:fldChar w:fldCharType="begin"/>
             </w:r>
             <w:r>
               <w:rPr>
                 <w:webHidden/>
               </w:rPr>
-              <w:fldChar w:fldCharType="begin"/>
+              <w:instrText>PAGEREF _Toc445285973 \h</w:instrText>
             </w:r>
             <w:r>
               <w:rPr>
                 <w:webHidden/>
               </w:rPr>
-              <w:instrText>PAGEREF _Toc445285973 \h</w:instrText>
+              <w:fldChar w:fldCharType="separate"/>
             </w:r>
             <w:r>
               <w:rPr>
                 <w:webHidden/>
-              </w:rPr>
-              <w:fldChar w:fldCharType="separate"/>
-            </w:r>
-            <w:r>
-              <w:rPr>
                 <w:rStyle w:val="Verzeichnissprung"/>
                 <w:vanish w:val="false"/>
               </w:rPr>
+              <w:t>Endzeitaufteilung</w:t>
               <w:tab/>
               <w:t>4</w:t>
             </w:r>
@@ -3025,33 +3054,28 @@
             <w:r>
               <w:rPr>
                 <w:webHidden/>
-                <w:rStyle w:val="Verzeichnissprung"/>
-              </w:rPr>
-              <w:t>Technologiebeschreibung</w:t>
+              </w:rPr>
+              <w:fldChar w:fldCharType="begin"/>
             </w:r>
             <w:r>
               <w:rPr>
                 <w:webHidden/>
               </w:rPr>
-              <w:fldChar w:fldCharType="begin"/>
+              <w:instrText>PAGEREF _Toc445285974 \h</w:instrText>
             </w:r>
             <w:r>
               <w:rPr>
                 <w:webHidden/>
               </w:rPr>
-              <w:instrText>PAGEREF _Toc445285974 \h</w:instrText>
+              <w:fldChar w:fldCharType="separate"/>
             </w:r>
             <w:r>
               <w:rPr>
                 <w:webHidden/>
-              </w:rPr>
-              <w:fldChar w:fldCharType="separate"/>
-            </w:r>
-            <w:r>
-              <w:rPr>
                 <w:rStyle w:val="Verzeichnissprung"/>
                 <w:vanish w:val="false"/>
               </w:rPr>
+              <w:t>Technologiebeschreibung</w:t>
               <w:tab/>
               <w:t>5</w:t>
             </w:r>
@@ -3078,33 +3102,28 @@
             <w:r>
               <w:rPr>
                 <w:webHidden/>
-                <w:rStyle w:val="Verzeichnissprung"/>
-              </w:rPr>
-              <w:t>Arbeitsdurchführung</w:t>
+              </w:rPr>
+              <w:fldChar w:fldCharType="begin"/>
             </w:r>
             <w:r>
               <w:rPr>
                 <w:webHidden/>
               </w:rPr>
-              <w:fldChar w:fldCharType="begin"/>
+              <w:instrText>PAGEREF _Toc445285975 \h</w:instrText>
             </w:r>
             <w:r>
               <w:rPr>
                 <w:webHidden/>
               </w:rPr>
-              <w:instrText>PAGEREF _Toc445285975 \h</w:instrText>
+              <w:fldChar w:fldCharType="separate"/>
             </w:r>
             <w:r>
               <w:rPr>
                 <w:webHidden/>
-              </w:rPr>
-              <w:fldChar w:fldCharType="separate"/>
-            </w:r>
-            <w:r>
-              <w:rPr>
                 <w:rStyle w:val="Verzeichnissprung"/>
                 <w:vanish w:val="false"/>
               </w:rPr>
+              <w:t>Arbeitsdurchführung</w:t>
               <w:tab/>
               <w:t>6</w:t>
             </w:r>
@@ -3131,33 +3150,28 @@
             <w:r>
               <w:rPr>
                 <w:webHidden/>
-                <w:rStyle w:val="Verzeichnissprung"/>
-              </w:rPr>
-              <w:t>Quellenangaben</w:t>
+              </w:rPr>
+              <w:fldChar w:fldCharType="begin"/>
             </w:r>
             <w:r>
               <w:rPr>
                 <w:webHidden/>
               </w:rPr>
-              <w:fldChar w:fldCharType="begin"/>
+              <w:instrText>PAGEREF _Toc445285976 \h</w:instrText>
             </w:r>
             <w:r>
               <w:rPr>
                 <w:webHidden/>
               </w:rPr>
-              <w:instrText>PAGEREF _Toc445285976 \h</w:instrText>
+              <w:fldChar w:fldCharType="separate"/>
             </w:r>
             <w:r>
               <w:rPr>
                 <w:webHidden/>
-              </w:rPr>
-              <w:fldChar w:fldCharType="separate"/>
-            </w:r>
-            <w:r>
-              <w:rPr>
                 <w:rStyle w:val="Verzeichnissprung"/>
                 <w:vanish w:val="false"/>
               </w:rPr>
+              <w:t>Quellenangaben</w:t>
               <w:tab/>
               <w:t>7</w:t>
             </w:r>
@@ -3398,10 +3412,10 @@
           <w:sz w:val="32"/>
         </w:rPr>
       </w:pPr>
+      <w:bookmarkStart w:id="0" w:name="_Toc445285967"/>
       <w:bookmarkStart w:id="1" w:name="_Toc387499610"/>
-      <w:bookmarkStart w:id="2" w:name="_Toc445285967"/>
+      <w:bookmarkEnd w:id="0"/>
       <w:bookmarkEnd w:id="1"/>
-      <w:bookmarkEnd w:id="2"/>
       <w:r>
         <w:rPr>
           <w:color w:val="000000" w:themeColor="text1"/>
@@ -3432,10 +3446,10 @@
           <w:u w:val="none"/>
         </w:rPr>
       </w:pPr>
+      <w:bookmarkStart w:id="2" w:name="_Toc445285185"/>
       <w:bookmarkStart w:id="3" w:name="_Toc445285968"/>
-      <w:bookmarkStart w:id="4" w:name="_Toc445285185"/>
+      <w:bookmarkEnd w:id="2"/>
       <w:bookmarkEnd w:id="3"/>
-      <w:bookmarkEnd w:id="4"/>
       <w:r>
         <w:rPr>
           <w:rFonts w:eastAsia="Calibri" w:cs="" w:ascii="Calibri" w:hAnsi="Calibri" w:asciiTheme="minorHAnsi" w:cstheme="minorBidi" w:eastAsiaTheme="minorHAnsi" w:hAnsiTheme="minorHAnsi"/>
@@ -3481,10 +3495,10 @@
           <w:u w:val="none"/>
         </w:rPr>
       </w:pPr>
+      <w:bookmarkStart w:id="4" w:name="_Toc445285186"/>
       <w:bookmarkStart w:id="5" w:name="_Toc445285969"/>
-      <w:bookmarkStart w:id="6" w:name="_Toc445285186"/>
+      <w:bookmarkEnd w:id="4"/>
       <w:bookmarkEnd w:id="5"/>
-      <w:bookmarkEnd w:id="6"/>
       <w:r>
         <w:rPr>
           <w:rFonts w:eastAsia="Calibri" w:cs="" w:ascii="Calibri" w:hAnsi="Calibri" w:asciiTheme="minorHAnsi" w:cstheme="minorBidi" w:eastAsiaTheme="minorHAnsi" w:hAnsiTheme="minorHAnsi"/>
@@ -3532,10 +3546,10 @@
           <w:u w:val="none"/>
         </w:rPr>
       </w:pPr>
+      <w:bookmarkStart w:id="6" w:name="_Toc445285187"/>
       <w:bookmarkStart w:id="7" w:name="_Toc445285970"/>
-      <w:bookmarkStart w:id="8" w:name="_Toc445285187"/>
+      <w:bookmarkEnd w:id="6"/>
       <w:bookmarkEnd w:id="7"/>
-      <w:bookmarkEnd w:id="8"/>
       <w:r>
         <w:rPr>
           <w:rFonts w:eastAsia="Calibri" w:cs="" w:ascii="Calibri" w:hAnsi="Calibri" w:asciiTheme="minorHAnsi" w:cstheme="minorBidi" w:eastAsiaTheme="minorHAnsi" w:hAnsiTheme="minorHAnsi"/>
@@ -3622,10 +3636,10 @@
           <w:lang w:val="en-US"/>
         </w:rPr>
       </w:pPr>
+      <w:bookmarkStart w:id="8" w:name="_Toc445285188"/>
       <w:bookmarkStart w:id="9" w:name="_Toc445285971"/>
-      <w:bookmarkStart w:id="10" w:name="_Toc445285188"/>
+      <w:bookmarkEnd w:id="8"/>
       <w:bookmarkEnd w:id="9"/>
-      <w:bookmarkEnd w:id="10"/>
       <w:r>
         <w:rPr>
           <w:rFonts w:eastAsia="Calibri" w:cs="" w:ascii="Calibri" w:hAnsi="Calibri" w:asciiTheme="minorHAnsi" w:cstheme="minorBidi" w:eastAsiaTheme="minorHAnsi" w:hAnsiTheme="minorHAnsi"/>
@@ -3740,7 +3754,7 @@
           <w:lang w:val="en-US"/>
         </w:rPr>
         <w:drawing>
-          <wp:anchor behindDoc="0" distT="0" distB="101600" distL="0" distR="0" simplePos="0" locked="0" layoutInCell="1" allowOverlap="1" relativeHeight="9">
+          <wp:anchor behindDoc="0" distT="0" distB="101600" distL="0" distR="0" simplePos="0" locked="0" layoutInCell="1" allowOverlap="1" relativeHeight="7">
             <wp:simplePos x="0" y="0"/>
             <wp:positionH relativeFrom="column">
               <wp:posOffset>-549910</wp:posOffset>
@@ -3751,7 +3765,7 @@
             <wp:extent cx="6701790" cy="3785235"/>
             <wp:effectExtent l="0" t="0" r="0" b="0"/>
             <wp:wrapSquare wrapText="largest"/>
-            <wp:docPr id="7" name="Bild1" descr=""/>
+            <wp:docPr id="8" name="Bild1" descr=""/>
             <wp:cNvGraphicFramePr>
               <a:graphicFrameLocks xmlns:a="http://schemas.openxmlformats.org/drawingml/2006/main" noChangeAspect="1"/>
             </wp:cNvGraphicFramePr>
@@ -3759,7 +3773,7 @@
               <a:graphicData uri="http://schemas.openxmlformats.org/drawingml/2006/picture">
                 <pic:pic xmlns:pic="http://schemas.openxmlformats.org/drawingml/2006/picture">
                   <pic:nvPicPr>
-                    <pic:cNvPr id="7" name="Bild1" descr=""/>
+                    <pic:cNvPr id="8" name="Bild1" descr=""/>
                     <pic:cNvPicPr>
                       <a:picLocks noChangeAspect="1" noChangeArrowheads="1"/>
                     </pic:cNvPicPr>
@@ -3879,6 +3893,19 @@
     </w:p>
     <w:p>
       <w:pPr>
+        <w:pStyle w:val="Normal"/>
+        <w:rPr>
+          <w:lang w:val="en-US"/>
+        </w:rPr>
+      </w:pPr>
+      <w:r>
+        <w:rPr>
+          <w:lang w:val="en-US"/>
+        </w:rPr>
+      </w:r>
+    </w:p>
+    <w:p>
+      <w:pPr>
         <w:pStyle w:val="Berschrift1"/>
         <w:rPr>
           <w:color w:val="000000" w:themeColor="text1"/>
@@ -3886,7 +3913,10 @@
         </w:rPr>
       </w:pPr>
       <w:r>
-        <w:rPr/>
+        <w:rPr>
+          <w:color w:val="000000" w:themeColor="text1"/>
+          <w:sz w:val="32"/>
+        </w:rPr>
       </w:r>
     </w:p>
     <w:p>
@@ -3897,10 +3927,10 @@
           <w:sz w:val="32"/>
         </w:rPr>
       </w:pPr>
+      <w:bookmarkStart w:id="10" w:name="_Toc387499611"/>
       <w:bookmarkStart w:id="11" w:name="_Toc445285972"/>
-      <w:bookmarkStart w:id="12" w:name="_Toc387499611"/>
+      <w:bookmarkEnd w:id="10"/>
       <w:bookmarkEnd w:id="11"/>
-      <w:bookmarkEnd w:id="12"/>
       <w:r>
         <w:rPr>
           <w:color w:val="000000" w:themeColor="text1"/>
@@ -3934,7 +3964,7 @@
         <w:tblStyle w:val="Listentabelle7farbig"/>
         <w:tblW w:w="11030" w:type="dxa"/>
         <w:jc w:val="left"/>
-        <w:tblInd w:w="-972" w:type="dxa"/>
+        <w:tblInd w:w="-973" w:type="dxa"/>
         <w:tblBorders>
           <w:bottom w:val="single" w:sz="4" w:space="0" w:color="000001"/>
           <w:insideH w:val="single" w:sz="4" w:space="0" w:color="000001"/>
@@ -3948,10 +3978,10 @@
         <w:tblLook w:val="04a0" w:noVBand="1" w:noHBand="0" w:lastColumn="0" w:firstColumn="1" w:lastRow="0" w:firstRow="1"/>
       </w:tblPr>
       <w:tblGrid>
-        <w:gridCol w:w="1680"/>
-        <w:gridCol w:w="2715"/>
-        <w:gridCol w:w="4966"/>
-        <w:gridCol w:w="1668"/>
+        <w:gridCol w:w="1679"/>
+        <w:gridCol w:w="2716"/>
+        <w:gridCol w:w="4967"/>
+        <w:gridCol w:w="1667"/>
       </w:tblGrid>
       <w:tr>
         <w:trPr>
@@ -3960,7 +3990,7 @@
         </w:trPr>
         <w:tc>
           <w:tcPr>
-            <w:tcW w:w="1680" w:type="dxa"/>
+            <w:tcW w:w="1679" w:type="dxa"/>
             <w:cnfStyle w:val="001000000100" w:firstRow="0" w:lastRow="0" w:firstColumn="1" w:lastColumn="0" w:oddVBand="0" w:evenVBand="0" w:oddHBand="0" w:evenHBand="0" w:firstRowFirstColumn="1" w:firstRowLastColumn="0" w:lastRowFirstColumn="0" w:lastRowLastColumn="0"/>
             <w:tcBorders>
               <w:bottom w:val="single" w:sz="4" w:space="0" w:color="000001"/>
@@ -3986,7 +4016,7 @@
             </w:pPr>
             <w:r>
               <w:rPr>
-                <w:rFonts w:eastAsia="Calibri" w:cs="" w:cstheme="minorBidi" w:eastAsiaTheme="minorHAnsi"/>
+                <w:rFonts w:eastAsia="Calibri" w:cs="" w:ascii="Calibri Light" w:hAnsi="Calibri Light" w:cstheme="minorBidi" w:eastAsiaTheme="minorHAnsi"/>
                 <w:i w:val="false"/>
                 <w:iCs w:val="false"/>
                 <w:color w:val="000000" w:themeColor="text1"/>
@@ -4014,7 +4044,7 @@
             </w:pPr>
             <w:r>
               <w:rPr>
-                <w:rFonts w:eastAsia="Calibri" w:cs="" w:cstheme="minorBidi" w:eastAsiaTheme="minorHAnsi"/>
+                <w:rFonts w:eastAsia="Calibri" w:cs="" w:ascii="Calibri Light" w:hAnsi="Calibri Light" w:cstheme="minorBidi" w:eastAsiaTheme="minorHAnsi"/>
                 <w:i w:val="false"/>
                 <w:iCs w:val="false"/>
                 <w:color w:val="000000" w:themeColor="text1"/>
@@ -4027,7 +4057,7 @@
         </w:tc>
         <w:tc>
           <w:tcPr>
-            <w:tcW w:w="2715" w:type="dxa"/>
+            <w:tcW w:w="2716" w:type="dxa"/>
             <w:tcBorders>
               <w:bottom w:val="single" w:sz="4" w:space="0" w:color="000001"/>
               <w:insideH w:val="single" w:sz="4" w:space="0" w:color="000001"/>
@@ -4052,7 +4082,7 @@
             </w:pPr>
             <w:r>
               <w:rPr>
-                <w:rFonts w:eastAsia="Calibri" w:cs="" w:cstheme="minorBidi" w:eastAsiaTheme="minorHAnsi"/>
+                <w:rFonts w:eastAsia="Calibri" w:cs="" w:ascii="Calibri Light" w:hAnsi="Calibri Light" w:cstheme="minorBidi" w:eastAsiaTheme="minorHAnsi"/>
                 <w:i w:val="false"/>
                 <w:iCs w:val="false"/>
                 <w:color w:val="000000" w:themeColor="text1"/>
@@ -4065,7 +4095,7 @@
         </w:tc>
         <w:tc>
           <w:tcPr>
-            <w:tcW w:w="4966" w:type="dxa"/>
+            <w:tcW w:w="4967" w:type="dxa"/>
             <w:tcBorders>
               <w:bottom w:val="single" w:sz="4" w:space="0" w:color="000001"/>
               <w:insideH w:val="single" w:sz="4" w:space="0" w:color="000001"/>
@@ -4090,7 +4120,7 @@
             </w:pPr>
             <w:r>
               <w:rPr>
-                <w:rFonts w:eastAsia="Calibri" w:cs="" w:cstheme="minorBidi" w:eastAsiaTheme="minorHAnsi"/>
+                <w:rFonts w:eastAsia="Calibri" w:cs="" w:ascii="Calibri Light" w:hAnsi="Calibri Light" w:cstheme="minorBidi" w:eastAsiaTheme="minorHAnsi"/>
                 <w:i w:val="false"/>
                 <w:iCs w:val="false"/>
                 <w:color w:val="000000" w:themeColor="text1"/>
@@ -4103,7 +4133,7 @@
         </w:tc>
         <w:tc>
           <w:tcPr>
-            <w:tcW w:w="1668" w:type="dxa"/>
+            <w:tcW w:w="1667" w:type="dxa"/>
             <w:tcBorders>
               <w:bottom w:val="single" w:sz="4" w:space="0" w:color="000001"/>
               <w:insideH w:val="single" w:sz="4" w:space="0" w:color="000001"/>
@@ -4128,7 +4158,7 @@
             </w:pPr>
             <w:r>
               <w:rPr>
-                <w:rFonts w:eastAsia="Calibri" w:cs="" w:cstheme="minorBidi" w:eastAsiaTheme="minorHAnsi"/>
+                <w:rFonts w:eastAsia="Calibri" w:cs="" w:ascii="Calibri Light" w:hAnsi="Calibri Light" w:cstheme="minorBidi" w:eastAsiaTheme="minorHAnsi"/>
                 <w:i w:val="false"/>
                 <w:iCs w:val="false"/>
                 <w:color w:val="000000" w:themeColor="text1"/>
@@ -4147,10 +4177,13 @@
         </w:trPr>
         <w:tc>
           <w:tcPr>
-            <w:tcW w:w="1680" w:type="dxa"/>
+            <w:tcW w:w="1679" w:type="dxa"/>
             <w:cnfStyle w:val="001000000000" w:firstRow="0" w:lastRow="0" w:firstColumn="1" w:lastColumn="0" w:oddVBand="0" w:evenVBand="0" w:oddHBand="0" w:evenHBand="0" w:firstRowFirstColumn="0" w:firstRowLastColumn="0" w:lastRowFirstColumn="0" w:lastRowLastColumn="0"/>
             <w:tcBorders>
+              <w:top w:val="single" w:sz="4" w:space="0" w:color="000001"/>
+              <w:bottom w:val="single" w:sz="4" w:space="0" w:color="000001"/>
               <w:right w:val="single" w:sz="4" w:space="0" w:color="000001"/>
+              <w:insideH w:val="single" w:sz="4" w:space="0" w:color="000001"/>
               <w:insideV w:val="single" w:sz="4" w:space="0" w:color="000001"/>
             </w:tcBorders>
             <w:shd w:color="auto" w:fill="FFFFFF" w:themeFill="background1" w:val="clear"/>
@@ -4172,7 +4205,7 @@
             </w:pPr>
             <w:r>
               <w:rPr>
-                <w:rFonts w:eastAsia="Calibri" w:cs="" w:cstheme="minorBidi" w:eastAsiaTheme="minorHAnsi"/>
+                <w:rFonts w:eastAsia="Calibri" w:cs="" w:ascii="Calibri Light" w:hAnsi="Calibri Light" w:cstheme="minorBidi" w:eastAsiaTheme="minorHAnsi"/>
                 <w:i w:val="false"/>
                 <w:iCs w:val="false"/>
                 <w:color w:val="000000" w:themeColor="text1"/>
@@ -4185,8 +4218,12 @@
         </w:tc>
         <w:tc>
           <w:tcPr>
-            <w:tcW w:w="2715" w:type="dxa"/>
-            <w:tcBorders/>
+            <w:tcW w:w="2716" w:type="dxa"/>
+            <w:tcBorders>
+              <w:top w:val="single" w:sz="4" w:space="0" w:color="000001"/>
+              <w:bottom w:val="single" w:sz="4" w:space="0" w:color="000001"/>
+              <w:insideH w:val="single" w:sz="4" w:space="0" w:color="000001"/>
+            </w:tcBorders>
             <w:shd w:color="auto" w:fill="CCCCCC" w:themeFill="text1" w:themeFillTint="33" w:val="clear"/>
           </w:tcPr>
           <w:p>
@@ -4212,8 +4249,12 @@
         </w:tc>
         <w:tc>
           <w:tcPr>
-            <w:tcW w:w="4966" w:type="dxa"/>
-            <w:tcBorders/>
+            <w:tcW w:w="4967" w:type="dxa"/>
+            <w:tcBorders>
+              <w:top w:val="single" w:sz="4" w:space="0" w:color="000001"/>
+              <w:bottom w:val="single" w:sz="4" w:space="0" w:color="000001"/>
+              <w:insideH w:val="single" w:sz="4" w:space="0" w:color="000001"/>
+            </w:tcBorders>
             <w:shd w:color="auto" w:fill="CCCCCC" w:themeFill="text1" w:themeFillTint="33" w:val="clear"/>
           </w:tcPr>
           <w:p>
@@ -4239,8 +4280,12 @@
         </w:tc>
         <w:tc>
           <w:tcPr>
-            <w:tcW w:w="1668" w:type="dxa"/>
-            <w:tcBorders/>
+            <w:tcW w:w="1667" w:type="dxa"/>
+            <w:tcBorders>
+              <w:top w:val="single" w:sz="4" w:space="0" w:color="000001"/>
+              <w:bottom w:val="single" w:sz="4" w:space="0" w:color="000001"/>
+              <w:insideH w:val="single" w:sz="4" w:space="0" w:color="000001"/>
+            </w:tcBorders>
             <w:shd w:color="auto" w:fill="CCCCCC" w:themeFill="text1" w:themeFillTint="33" w:val="clear"/>
           </w:tcPr>
           <w:p>
@@ -4271,10 +4316,13 @@
         </w:trPr>
         <w:tc>
           <w:tcPr>
-            <w:tcW w:w="1680" w:type="dxa"/>
+            <w:tcW w:w="1679" w:type="dxa"/>
             <w:cnfStyle w:val="001000000000" w:firstRow="0" w:lastRow="0" w:firstColumn="1" w:lastColumn="0" w:oddVBand="0" w:evenVBand="0" w:oddHBand="0" w:evenHBand="0" w:firstRowFirstColumn="0" w:firstRowLastColumn="0" w:lastRowFirstColumn="0" w:lastRowLastColumn="0"/>
             <w:tcBorders>
+              <w:top w:val="single" w:sz="4" w:space="0" w:color="000001"/>
+              <w:bottom w:val="single" w:sz="4" w:space="0" w:color="000001"/>
               <w:right w:val="single" w:sz="4" w:space="0" w:color="000001"/>
+              <w:insideH w:val="single" w:sz="4" w:space="0" w:color="000001"/>
               <w:insideV w:val="single" w:sz="4" w:space="0" w:color="000001"/>
             </w:tcBorders>
             <w:shd w:color="auto" w:fill="FFFFFF" w:themeFill="background1" w:val="clear"/>
@@ -4284,11 +4332,13 @@
               <w:pStyle w:val="Normal"/>
               <w:spacing w:lineRule="auto" w:line="240" w:before="0" w:after="0"/>
               <w:jc w:val="right"/>
-              <w:rPr/>
+              <w:rPr>
+                <w:rFonts w:ascii="Calibri Light" w:hAnsi="Calibri Light"/>
+              </w:rPr>
             </w:pPr>
             <w:r>
               <w:rPr>
-                <w:rFonts w:eastAsia="Calibri" w:cs="" w:cstheme="minorBidi" w:eastAsiaTheme="minorHAnsi"/>
+                <w:rFonts w:eastAsia="Calibri" w:cs="" w:ascii="Calibri Light" w:hAnsi="Calibri Light" w:cstheme="minorBidi" w:eastAsiaTheme="minorHAnsi"/>
                 <w:i w:val="false"/>
                 <w:iCs w:val="false"/>
                 <w:color w:val="000000" w:themeColor="text1"/>
@@ -4301,8 +4351,12 @@
         </w:tc>
         <w:tc>
           <w:tcPr>
-            <w:tcW w:w="2715" w:type="dxa"/>
-            <w:tcBorders/>
+            <w:tcW w:w="2716" w:type="dxa"/>
+            <w:tcBorders>
+              <w:top w:val="single" w:sz="4" w:space="0" w:color="000001"/>
+              <w:bottom w:val="single" w:sz="4" w:space="0" w:color="000001"/>
+              <w:insideH w:val="single" w:sz="4" w:space="0" w:color="000001"/>
+            </w:tcBorders>
             <w:shd w:fill="auto" w:val="clear"/>
           </w:tcPr>
           <w:p>
@@ -4328,8 +4382,12 @@
         </w:tc>
         <w:tc>
           <w:tcPr>
-            <w:tcW w:w="4966" w:type="dxa"/>
-            <w:tcBorders/>
+            <w:tcW w:w="4967" w:type="dxa"/>
+            <w:tcBorders>
+              <w:top w:val="single" w:sz="4" w:space="0" w:color="000001"/>
+              <w:bottom w:val="single" w:sz="4" w:space="0" w:color="000001"/>
+              <w:insideH w:val="single" w:sz="4" w:space="0" w:color="000001"/>
+            </w:tcBorders>
             <w:shd w:fill="auto" w:val="clear"/>
           </w:tcPr>
           <w:p>
@@ -4355,8 +4413,12 @@
         </w:tc>
         <w:tc>
           <w:tcPr>
-            <w:tcW w:w="1668" w:type="dxa"/>
-            <w:tcBorders/>
+            <w:tcW w:w="1667" w:type="dxa"/>
+            <w:tcBorders>
+              <w:top w:val="single" w:sz="4" w:space="0" w:color="000001"/>
+              <w:bottom w:val="single" w:sz="4" w:space="0" w:color="000001"/>
+              <w:insideH w:val="single" w:sz="4" w:space="0" w:color="000001"/>
+            </w:tcBorders>
             <w:shd w:fill="auto" w:val="clear"/>
           </w:tcPr>
           <w:p>
@@ -4388,10 +4450,13 @@
         </w:trPr>
         <w:tc>
           <w:tcPr>
-            <w:tcW w:w="1680" w:type="dxa"/>
+            <w:tcW w:w="1679" w:type="dxa"/>
             <w:cnfStyle w:val="001000000000" w:firstRow="0" w:lastRow="0" w:firstColumn="1" w:lastColumn="0" w:oddVBand="0" w:evenVBand="0" w:oddHBand="0" w:evenHBand="0" w:firstRowFirstColumn="0" w:firstRowLastColumn="0" w:lastRowFirstColumn="0" w:lastRowLastColumn="0"/>
             <w:tcBorders>
+              <w:top w:val="single" w:sz="4" w:space="0" w:color="000001"/>
+              <w:bottom w:val="single" w:sz="4" w:space="0" w:color="000001"/>
               <w:right w:val="single" w:sz="4" w:space="0" w:color="000001"/>
+              <w:insideH w:val="single" w:sz="4" w:space="0" w:color="000001"/>
               <w:insideV w:val="single" w:sz="4" w:space="0" w:color="000001"/>
             </w:tcBorders>
             <w:shd w:color="auto" w:fill="FFFFFF" w:themeFill="background1" w:val="clear"/>
@@ -4413,7 +4478,7 @@
             </w:pPr>
             <w:r>
               <w:rPr>
-                <w:rFonts w:eastAsia="Calibri" w:cs="" w:cstheme="minorBidi" w:eastAsiaTheme="minorHAnsi"/>
+                <w:rFonts w:eastAsia="Calibri" w:cs="" w:ascii="Calibri Light" w:hAnsi="Calibri Light" w:cstheme="minorBidi" w:eastAsiaTheme="minorHAnsi"/>
                 <w:i w:val="false"/>
                 <w:iCs w:val="false"/>
                 <w:color w:val="000000" w:themeColor="text1"/>
@@ -4426,8 +4491,12 @@
         </w:tc>
         <w:tc>
           <w:tcPr>
-            <w:tcW w:w="2715" w:type="dxa"/>
-            <w:tcBorders/>
+            <w:tcW w:w="2716" w:type="dxa"/>
+            <w:tcBorders>
+              <w:top w:val="single" w:sz="4" w:space="0" w:color="000001"/>
+              <w:bottom w:val="single" w:sz="4" w:space="0" w:color="000001"/>
+              <w:insideH w:val="single" w:sz="4" w:space="0" w:color="000001"/>
+            </w:tcBorders>
             <w:shd w:color="auto" w:fill="CCCCCC" w:themeFill="text1" w:themeFillTint="33" w:val="clear"/>
           </w:tcPr>
           <w:p>
@@ -4453,8 +4522,12 @@
         </w:tc>
         <w:tc>
           <w:tcPr>
-            <w:tcW w:w="4966" w:type="dxa"/>
-            <w:tcBorders/>
+            <w:tcW w:w="4967" w:type="dxa"/>
+            <w:tcBorders>
+              <w:top w:val="single" w:sz="4" w:space="0" w:color="000001"/>
+              <w:bottom w:val="single" w:sz="4" w:space="0" w:color="000001"/>
+              <w:insideH w:val="single" w:sz="4" w:space="0" w:color="000001"/>
+            </w:tcBorders>
             <w:shd w:color="auto" w:fill="CCCCCC" w:themeFill="text1" w:themeFillTint="33" w:val="clear"/>
           </w:tcPr>
           <w:p>
@@ -4480,8 +4553,12 @@
         </w:tc>
         <w:tc>
           <w:tcPr>
-            <w:tcW w:w="1668" w:type="dxa"/>
-            <w:tcBorders/>
+            <w:tcW w:w="1667" w:type="dxa"/>
+            <w:tcBorders>
+              <w:top w:val="single" w:sz="4" w:space="0" w:color="000001"/>
+              <w:bottom w:val="single" w:sz="4" w:space="0" w:color="000001"/>
+              <w:insideH w:val="single" w:sz="4" w:space="0" w:color="000001"/>
+            </w:tcBorders>
             <w:shd w:color="auto" w:fill="CCCCCC" w:themeFill="text1" w:themeFillTint="33" w:val="clear"/>
           </w:tcPr>
           <w:p>
@@ -4568,7 +4645,7 @@
         <w:tblStyle w:val="Listentabelle7farbig"/>
         <w:tblW w:w="3685" w:type="dxa"/>
         <w:jc w:val="left"/>
-        <w:tblInd w:w="2552" w:type="dxa"/>
+        <w:tblInd w:w="2551" w:type="dxa"/>
         <w:tblBorders>
           <w:bottom w:val="single" w:sz="4" w:space="0" w:color="000001"/>
           <w:insideH w:val="single" w:sz="4" w:space="0" w:color="000001"/>
@@ -4617,7 +4694,7 @@
             </w:pPr>
             <w:r>
               <w:rPr>
-                <w:rFonts w:eastAsia="Calibri" w:cs="" w:cstheme="minorBidi" w:eastAsiaTheme="minorHAnsi"/>
+                <w:rFonts w:eastAsia="Calibri" w:cs="" w:ascii="Calibri Light" w:hAnsi="Calibri Light" w:cstheme="minorBidi" w:eastAsiaTheme="minorHAnsi"/>
                 <w:i w:val="false"/>
                 <w:iCs w:val="false"/>
                 <w:color w:val="000000" w:themeColor="text1"/>
@@ -4657,7 +4734,7 @@
             </w:pPr>
             <w:r>
               <w:rPr>
-                <w:rFonts w:eastAsia="Calibri" w:cs="" w:cstheme="minorBidi" w:eastAsiaTheme="minorHAnsi"/>
+                <w:rFonts w:eastAsia="Calibri" w:cs="" w:ascii="Calibri Light" w:hAnsi="Calibri Light" w:cstheme="minorBidi" w:eastAsiaTheme="minorHAnsi"/>
                 <w:i w:val="false"/>
                 <w:iCs w:val="false"/>
                 <w:color w:val="000000" w:themeColor="text1"/>
@@ -4679,7 +4756,10 @@
             <w:tcW w:w="1559" w:type="dxa"/>
             <w:cnfStyle w:val="001000000000" w:firstRow="0" w:lastRow="0" w:firstColumn="1" w:lastColumn="0" w:oddVBand="0" w:evenVBand="0" w:oddHBand="0" w:evenHBand="0" w:firstRowFirstColumn="0" w:firstRowLastColumn="0" w:lastRowFirstColumn="0" w:lastRowLastColumn="0"/>
             <w:tcBorders>
+              <w:top w:val="single" w:sz="4" w:space="0" w:color="000001"/>
+              <w:bottom w:val="single" w:sz="4" w:space="0" w:color="000001"/>
               <w:right w:val="single" w:sz="4" w:space="0" w:color="000001"/>
+              <w:insideH w:val="single" w:sz="4" w:space="0" w:color="000001"/>
               <w:insideV w:val="single" w:sz="4" w:space="0" w:color="000001"/>
             </w:tcBorders>
             <w:shd w:color="auto" w:fill="FFFFFF" w:themeFill="background1" w:val="clear"/>
@@ -4702,7 +4782,7 @@
             </w:pPr>
             <w:r>
               <w:rPr>
-                <w:rFonts w:eastAsia="Calibri" w:cs="" w:cstheme="minorBidi" w:eastAsiaTheme="minorHAnsi"/>
+                <w:rFonts w:eastAsia="Calibri" w:cs="" w:ascii="Calibri Light" w:hAnsi="Calibri Light" w:cstheme="minorBidi" w:eastAsiaTheme="minorHAnsi"/>
                 <w:i w:val="false"/>
                 <w:iCs w:val="false"/>
                 <w:color w:val="000000" w:themeColor="text1"/>
@@ -4717,7 +4797,11 @@
         <w:tc>
           <w:tcPr>
             <w:tcW w:w="2125" w:type="dxa"/>
-            <w:tcBorders/>
+            <w:tcBorders>
+              <w:top w:val="single" w:sz="4" w:space="0" w:color="000001"/>
+              <w:bottom w:val="single" w:sz="4" w:space="0" w:color="000001"/>
+              <w:insideH w:val="single" w:sz="4" w:space="0" w:color="000001"/>
+            </w:tcBorders>
             <w:shd w:color="auto" w:fill="CCCCCC" w:themeFill="text1" w:themeFillTint="33" w:val="clear"/>
           </w:tcPr>
           <w:p>
@@ -4751,7 +4835,10 @@
             <w:tcW w:w="1559" w:type="dxa"/>
             <w:cnfStyle w:val="001000000000" w:firstRow="0" w:lastRow="0" w:firstColumn="1" w:lastColumn="0" w:oddVBand="0" w:evenVBand="0" w:oddHBand="0" w:evenHBand="0" w:firstRowFirstColumn="0" w:firstRowLastColumn="0" w:lastRowFirstColumn="0" w:lastRowLastColumn="0"/>
             <w:tcBorders>
+              <w:top w:val="single" w:sz="4" w:space="0" w:color="000001"/>
+              <w:bottom w:val="single" w:sz="4" w:space="0" w:color="000001"/>
               <w:right w:val="single" w:sz="4" w:space="0" w:color="000001"/>
+              <w:insideH w:val="single" w:sz="4" w:space="0" w:color="000001"/>
               <w:insideV w:val="single" w:sz="4" w:space="0" w:color="000001"/>
             </w:tcBorders>
             <w:shd w:color="auto" w:fill="FFFFFF" w:themeFill="background1" w:val="clear"/>
@@ -4774,7 +4861,7 @@
             </w:pPr>
             <w:r>
               <w:rPr>
-                <w:rFonts w:eastAsia="Calibri" w:cs="" w:cstheme="minorBidi" w:eastAsiaTheme="minorHAnsi"/>
+                <w:rFonts w:eastAsia="Calibri" w:cs="" w:ascii="Calibri Light" w:hAnsi="Calibri Light" w:cstheme="minorBidi" w:eastAsiaTheme="minorHAnsi"/>
                 <w:i w:val="false"/>
                 <w:iCs w:val="false"/>
                 <w:color w:val="000000" w:themeColor="text1"/>
@@ -4789,7 +4876,11 @@
         <w:tc>
           <w:tcPr>
             <w:tcW w:w="2125" w:type="dxa"/>
-            <w:tcBorders/>
+            <w:tcBorders>
+              <w:top w:val="single" w:sz="4" w:space="0" w:color="000001"/>
+              <w:bottom w:val="single" w:sz="4" w:space="0" w:color="000001"/>
+              <w:insideH w:val="single" w:sz="4" w:space="0" w:color="000001"/>
+            </w:tcBorders>
             <w:shd w:fill="auto" w:val="clear"/>
           </w:tcPr>
           <w:p>
@@ -4825,7 +4916,10 @@
             <w:tcW w:w="1559" w:type="dxa"/>
             <w:cnfStyle w:val="001000000000" w:firstRow="0" w:lastRow="0" w:firstColumn="1" w:lastColumn="0" w:oddVBand="0" w:evenVBand="0" w:oddHBand="0" w:evenHBand="0" w:firstRowFirstColumn="0" w:firstRowLastColumn="0" w:lastRowFirstColumn="0" w:lastRowLastColumn="0"/>
             <w:tcBorders>
+              <w:top w:val="single" w:sz="4" w:space="0" w:color="000001"/>
+              <w:bottom w:val="single" w:sz="4" w:space="0" w:color="000001"/>
               <w:right w:val="single" w:sz="4" w:space="0" w:color="000001"/>
+              <w:insideH w:val="single" w:sz="4" w:space="0" w:color="000001"/>
               <w:insideV w:val="single" w:sz="4" w:space="0" w:color="000001"/>
             </w:tcBorders>
             <w:shd w:color="auto" w:fill="FFFFFF" w:themeFill="background1" w:val="clear"/>
@@ -4848,7 +4942,7 @@
             </w:pPr>
             <w:r>
               <w:rPr>
-                <w:rFonts w:eastAsia="Calibri" w:cs="" w:cstheme="minorBidi" w:eastAsiaTheme="minorHAnsi"/>
+                <w:rFonts w:eastAsia="Calibri" w:cs="" w:ascii="Calibri Light" w:hAnsi="Calibri Light" w:cstheme="minorBidi" w:eastAsiaTheme="minorHAnsi"/>
                 <w:i w:val="false"/>
                 <w:iCs w:val="false"/>
                 <w:color w:val="000000" w:themeColor="text1"/>
@@ -4860,7 +4954,7 @@
             </w:r>
             <w:r>
               <w:rPr>
-                <w:rFonts w:eastAsia="Calibri" w:cs="" w:cstheme="minorBidi" w:eastAsiaTheme="minorHAnsi"/>
+                <w:rFonts w:eastAsia="Calibri" w:cs="" w:ascii="Calibri Light" w:hAnsi="Calibri Light" w:cstheme="minorBidi" w:eastAsiaTheme="minorHAnsi"/>
                 <w:i w:val="false"/>
                 <w:iCs w:val="false"/>
                 <w:color w:val="000000" w:themeColor="text1"/>
@@ -4875,7 +4969,11 @@
         <w:tc>
           <w:tcPr>
             <w:tcW w:w="2125" w:type="dxa"/>
-            <w:tcBorders/>
+            <w:tcBorders>
+              <w:top w:val="single" w:sz="4" w:space="0" w:color="000001"/>
+              <w:bottom w:val="single" w:sz="4" w:space="0" w:color="000001"/>
+              <w:insideH w:val="single" w:sz="4" w:space="0" w:color="000001"/>
+            </w:tcBorders>
             <w:shd w:color="auto" w:fill="CCCCCC" w:themeFill="text1" w:themeFillTint="33" w:val="clear"/>
           </w:tcPr>
           <w:p>
@@ -4975,8 +5073,8 @@
       <w:tblGrid>
         <w:gridCol w:w="1560"/>
         <w:gridCol w:w="2977"/>
-        <w:gridCol w:w="1417"/>
-        <w:gridCol w:w="1560"/>
+        <w:gridCol w:w="1416"/>
+        <w:gridCol w:w="1561"/>
         <w:gridCol w:w="3528"/>
       </w:tblGrid>
       <w:tr>
@@ -5012,7 +5110,7 @@
             </w:pPr>
             <w:r>
               <w:rPr>
-                <w:rFonts w:eastAsia="Calibri" w:cs="" w:cstheme="minorBidi" w:eastAsiaTheme="minorHAnsi"/>
+                <w:rFonts w:eastAsia="Calibri" w:cs="" w:ascii="Calibri Light" w:hAnsi="Calibri Light" w:cstheme="minorBidi" w:eastAsiaTheme="minorHAnsi"/>
                 <w:i w:val="false"/>
                 <w:iCs w:val="false"/>
                 <w:color w:val="000000" w:themeColor="text1"/>
@@ -5040,7 +5138,7 @@
             </w:pPr>
             <w:r>
               <w:rPr>
-                <w:rFonts w:eastAsia="Calibri" w:cs="" w:cstheme="minorBidi" w:eastAsiaTheme="minorHAnsi"/>
+                <w:rFonts w:eastAsia="Calibri" w:cs="" w:ascii="Calibri Light" w:hAnsi="Calibri Light" w:cstheme="minorBidi" w:eastAsiaTheme="minorHAnsi"/>
                 <w:i w:val="false"/>
                 <w:iCs w:val="false"/>
                 <w:color w:val="000000" w:themeColor="text1"/>
@@ -5078,7 +5176,7 @@
             </w:pPr>
             <w:r>
               <w:rPr>
-                <w:rFonts w:eastAsia="Calibri" w:cs="" w:cstheme="minorBidi" w:eastAsiaTheme="minorHAnsi"/>
+                <w:rFonts w:eastAsia="Calibri" w:cs="" w:ascii="Calibri Light" w:hAnsi="Calibri Light" w:cstheme="minorBidi" w:eastAsiaTheme="minorHAnsi"/>
                 <w:i w:val="false"/>
                 <w:iCs w:val="false"/>
                 <w:color w:val="000000" w:themeColor="text1"/>
@@ -5091,7 +5189,7 @@
         </w:tc>
         <w:tc>
           <w:tcPr>
-            <w:tcW w:w="1417" w:type="dxa"/>
+            <w:tcW w:w="1416" w:type="dxa"/>
             <w:tcBorders>
               <w:bottom w:val="single" w:sz="4" w:space="0" w:color="000001"/>
               <w:insideH w:val="single" w:sz="4" w:space="0" w:color="000001"/>
@@ -5116,7 +5214,7 @@
             </w:pPr>
             <w:r>
               <w:rPr>
-                <w:rFonts w:eastAsia="Calibri" w:cs="" w:cstheme="minorBidi" w:eastAsiaTheme="minorHAnsi"/>
+                <w:rFonts w:eastAsia="Calibri" w:cs="" w:ascii="Calibri Light" w:hAnsi="Calibri Light" w:cstheme="minorBidi" w:eastAsiaTheme="minorHAnsi"/>
                 <w:i w:val="false"/>
                 <w:iCs w:val="false"/>
                 <w:color w:val="000000" w:themeColor="text1"/>
@@ -5129,7 +5227,7 @@
         </w:tc>
         <w:tc>
           <w:tcPr>
-            <w:tcW w:w="1560" w:type="dxa"/>
+            <w:tcW w:w="1561" w:type="dxa"/>
             <w:tcBorders>
               <w:bottom w:val="single" w:sz="4" w:space="0" w:color="000001"/>
               <w:insideH w:val="single" w:sz="4" w:space="0" w:color="000001"/>
@@ -5154,7 +5252,7 @@
             </w:pPr>
             <w:r>
               <w:rPr>
-                <w:rFonts w:eastAsia="Calibri" w:cs="" w:cstheme="minorBidi" w:eastAsiaTheme="minorHAnsi"/>
+                <w:rFonts w:eastAsia="Calibri" w:cs="" w:ascii="Calibri Light" w:hAnsi="Calibri Light" w:cstheme="minorBidi" w:eastAsiaTheme="minorHAnsi"/>
                 <w:i w:val="false"/>
                 <w:iCs w:val="false"/>
                 <w:color w:val="000000" w:themeColor="text1"/>
@@ -5192,7 +5290,7 @@
             </w:pPr>
             <w:r>
               <w:rPr>
-                <w:rFonts w:eastAsia="Calibri" w:cs="" w:cstheme="minorBidi" w:eastAsiaTheme="minorHAnsi"/>
+                <w:rFonts w:eastAsia="Calibri" w:cs="" w:ascii="Calibri Light" w:hAnsi="Calibri Light" w:cstheme="minorBidi" w:eastAsiaTheme="minorHAnsi"/>
                 <w:i w:val="false"/>
                 <w:iCs w:val="false"/>
                 <w:color w:val="000000" w:themeColor="text1"/>
@@ -5214,7 +5312,10 @@
             <w:tcW w:w="1560" w:type="dxa"/>
             <w:cnfStyle w:val="001000000000" w:firstRow="0" w:lastRow="0" w:firstColumn="1" w:lastColumn="0" w:oddVBand="0" w:evenVBand="0" w:oddHBand="0" w:evenHBand="0" w:firstRowFirstColumn="0" w:firstRowLastColumn="0" w:lastRowFirstColumn="0" w:lastRowLastColumn="0"/>
             <w:tcBorders>
+              <w:top w:val="single" w:sz="4" w:space="0" w:color="000001"/>
+              <w:bottom w:val="single" w:sz="4" w:space="0" w:color="000001"/>
               <w:right w:val="single" w:sz="4" w:space="0" w:color="000001"/>
+              <w:insideH w:val="single" w:sz="4" w:space="0" w:color="000001"/>
               <w:insideV w:val="single" w:sz="4" w:space="0" w:color="000001"/>
             </w:tcBorders>
             <w:shd w:color="auto" w:fill="FFFFFF" w:themeFill="background1" w:val="clear"/>
@@ -5236,7 +5337,7 @@
             </w:pPr>
             <w:r>
               <w:rPr>
-                <w:rFonts w:eastAsia="Calibri" w:cs="" w:cstheme="minorBidi" w:eastAsiaTheme="minorHAnsi"/>
+                <w:rFonts w:eastAsia="Calibri" w:cs="" w:ascii="Calibri Light" w:hAnsi="Calibri Light" w:cstheme="minorBidi" w:eastAsiaTheme="minorHAnsi"/>
                 <w:i w:val="false"/>
                 <w:iCs w:val="false"/>
                 <w:color w:val="000000" w:themeColor="text1"/>
@@ -5250,7 +5351,11 @@
         <w:tc>
           <w:tcPr>
             <w:tcW w:w="2977" w:type="dxa"/>
-            <w:tcBorders/>
+            <w:tcBorders>
+              <w:top w:val="single" w:sz="4" w:space="0" w:color="000001"/>
+              <w:bottom w:val="single" w:sz="4" w:space="0" w:color="000001"/>
+              <w:insideH w:val="single" w:sz="4" w:space="0" w:color="000001"/>
+            </w:tcBorders>
             <w:shd w:color="auto" w:fill="CCCCCC" w:themeFill="text1" w:themeFillTint="33" w:val="clear"/>
           </w:tcPr>
           <w:p>
@@ -5276,8 +5381,12 @@
         </w:tc>
         <w:tc>
           <w:tcPr>
-            <w:tcW w:w="1417" w:type="dxa"/>
-            <w:tcBorders/>
+            <w:tcW w:w="1416" w:type="dxa"/>
+            <w:tcBorders>
+              <w:top w:val="single" w:sz="4" w:space="0" w:color="000001"/>
+              <w:bottom w:val="single" w:sz="4" w:space="0" w:color="000001"/>
+              <w:insideH w:val="single" w:sz="4" w:space="0" w:color="000001"/>
+            </w:tcBorders>
             <w:shd w:color="auto" w:fill="CCCCCC" w:themeFill="text1" w:themeFillTint="33" w:val="clear"/>
           </w:tcPr>
           <w:p>
@@ -5285,11 +5394,7 @@
               <w:pStyle w:val="Normal"/>
               <w:spacing w:lineRule="auto" w:line="240" w:before="0" w:after="0"/>
               <w:cnfStyle w:val="000000100000" w:firstRow="0" w:lastRow="0" w:firstColumn="0" w:lastColumn="0" w:oddVBand="0" w:evenVBand="0" w:oddHBand="1" w:evenHBand="0" w:firstRowFirstColumn="0" w:firstRowLastColumn="0" w:lastRowFirstColumn="0" w:lastRowLastColumn="0"/>
-              <w:rPr>
-                <w:color w:val="000000" w:themeColor="text1"/>
-                <w:sz w:val="24"/>
-                <w:u w:val="none"/>
-              </w:rPr>
+              <w:rPr/>
             </w:pPr>
             <w:r>
               <w:rPr>
@@ -5297,14 +5402,18 @@
                 <w:sz w:val="24"/>
                 <w:u w:val="none"/>
               </w:rPr>
-              <w:t>1 h</w:t>
+              <w:t>1</w:t>
             </w:r>
           </w:p>
         </w:tc>
         <w:tc>
           <w:tcPr>
-            <w:tcW w:w="1560" w:type="dxa"/>
-            <w:tcBorders/>
+            <w:tcW w:w="1561" w:type="dxa"/>
+            <w:tcBorders>
+              <w:top w:val="single" w:sz="4" w:space="0" w:color="000001"/>
+              <w:bottom w:val="single" w:sz="4" w:space="0" w:color="000001"/>
+              <w:insideH w:val="single" w:sz="4" w:space="0" w:color="000001"/>
+            </w:tcBorders>
             <w:shd w:color="auto" w:fill="CCCCCC" w:themeFill="text1" w:themeFillTint="33" w:val="clear"/>
           </w:tcPr>
           <w:p>
@@ -5324,13 +5433,18 @@
                 <w:sz w:val="24"/>
                 <w:u w:val="none"/>
               </w:rPr>
+              <w:t xml:space="preserve">1 </w:t>
             </w:r>
           </w:p>
         </w:tc>
         <w:tc>
           <w:tcPr>
             <w:tcW w:w="3528" w:type="dxa"/>
-            <w:tcBorders/>
+            <w:tcBorders>
+              <w:top w:val="single" w:sz="4" w:space="0" w:color="000001"/>
+              <w:bottom w:val="single" w:sz="4" w:space="0" w:color="000001"/>
+              <w:insideH w:val="single" w:sz="4" w:space="0" w:color="000001"/>
+            </w:tcBorders>
             <w:shd w:color="auto" w:fill="CCCCCC" w:themeFill="text1" w:themeFillTint="33" w:val="clear"/>
           </w:tcPr>
           <w:p>
@@ -5363,7 +5477,10 @@
             <w:tcW w:w="1560" w:type="dxa"/>
             <w:cnfStyle w:val="001000000000" w:firstRow="0" w:lastRow="0" w:firstColumn="1" w:lastColumn="0" w:oddVBand="0" w:evenVBand="0" w:oddHBand="0" w:evenHBand="0" w:firstRowFirstColumn="0" w:firstRowLastColumn="0" w:lastRowFirstColumn="0" w:lastRowLastColumn="0"/>
             <w:tcBorders>
+              <w:top w:val="single" w:sz="4" w:space="0" w:color="000001"/>
+              <w:bottom w:val="single" w:sz="4" w:space="0" w:color="000001"/>
               <w:right w:val="single" w:sz="4" w:space="0" w:color="000001"/>
+              <w:insideH w:val="single" w:sz="4" w:space="0" w:color="000001"/>
               <w:insideV w:val="single" w:sz="4" w:space="0" w:color="000001"/>
             </w:tcBorders>
             <w:shd w:color="auto" w:fill="FFFFFF" w:themeFill="background1" w:val="clear"/>
@@ -5373,11 +5490,13 @@
               <w:pStyle w:val="Normal"/>
               <w:spacing w:lineRule="auto" w:line="240" w:before="0" w:after="0"/>
               <w:jc w:val="right"/>
-              <w:rPr/>
+              <w:rPr>
+                <w:rFonts w:ascii="Calibri Light" w:hAnsi="Calibri Light"/>
+              </w:rPr>
             </w:pPr>
             <w:r>
               <w:rPr>
-                <w:rFonts w:eastAsia="Calibri" w:cs="" w:cstheme="minorBidi" w:eastAsiaTheme="minorHAnsi"/>
+                <w:rFonts w:eastAsia="Calibri" w:cs="" w:ascii="Calibri Light" w:hAnsi="Calibri Light" w:cstheme="minorBidi" w:eastAsiaTheme="minorHAnsi"/>
                 <w:i w:val="false"/>
                 <w:iCs w:val="false"/>
                 <w:color w:val="000000" w:themeColor="text1"/>
@@ -5391,7 +5510,11 @@
         <w:tc>
           <w:tcPr>
             <w:tcW w:w="2977" w:type="dxa"/>
-            <w:tcBorders/>
+            <w:tcBorders>
+              <w:top w:val="single" w:sz="4" w:space="0" w:color="000001"/>
+              <w:bottom w:val="single" w:sz="4" w:space="0" w:color="000001"/>
+              <w:insideH w:val="single" w:sz="4" w:space="0" w:color="000001"/>
+            </w:tcBorders>
             <w:shd w:fill="auto" w:val="clear"/>
           </w:tcPr>
           <w:p>
@@ -5417,8 +5540,12 @@
         </w:tc>
         <w:tc>
           <w:tcPr>
-            <w:tcW w:w="1417" w:type="dxa"/>
-            <w:tcBorders/>
+            <w:tcW w:w="1416" w:type="dxa"/>
+            <w:tcBorders>
+              <w:top w:val="single" w:sz="4" w:space="0" w:color="000001"/>
+              <w:bottom w:val="single" w:sz="4" w:space="0" w:color="000001"/>
+              <w:insideH w:val="single" w:sz="4" w:space="0" w:color="000001"/>
+            </w:tcBorders>
             <w:shd w:fill="auto" w:val="clear"/>
           </w:tcPr>
           <w:p>
@@ -5426,11 +5553,7 @@
               <w:pStyle w:val="Normal"/>
               <w:spacing w:lineRule="auto" w:line="240" w:before="0" w:after="0"/>
               <w:cnfStyle w:val="000000000000" w:firstRow="0" w:lastRow="0" w:firstColumn="0" w:lastColumn="0" w:oddVBand="0" w:evenVBand="0" w:oddHBand="0" w:evenHBand="0" w:firstRowFirstColumn="0" w:firstRowLastColumn="0" w:lastRowFirstColumn="0" w:lastRowLastColumn="0"/>
-              <w:rPr>
-                <w:color w:val="000000" w:themeColor="text1"/>
-                <w:sz w:val="24"/>
-                <w:u w:val="none"/>
-              </w:rPr>
+              <w:rPr/>
             </w:pPr>
             <w:r>
               <w:rPr>
@@ -5438,14 +5561,18 @@
                 <w:sz w:val="24"/>
                 <w:u w:val="none"/>
               </w:rPr>
-              <w:t>1 h</w:t>
+              <w:t>1</w:t>
             </w:r>
           </w:p>
         </w:tc>
         <w:tc>
           <w:tcPr>
-            <w:tcW w:w="1560" w:type="dxa"/>
-            <w:tcBorders/>
+            <w:tcW w:w="1561" w:type="dxa"/>
+            <w:tcBorders>
+              <w:top w:val="single" w:sz="4" w:space="0" w:color="000001"/>
+              <w:bottom w:val="single" w:sz="4" w:space="0" w:color="000001"/>
+              <w:insideH w:val="single" w:sz="4" w:space="0" w:color="000001"/>
+            </w:tcBorders>
             <w:shd w:fill="auto" w:val="clear"/>
           </w:tcPr>
           <w:p>
@@ -5453,11 +5580,7 @@
               <w:pStyle w:val="Normal"/>
               <w:spacing w:lineRule="auto" w:line="240" w:before="0" w:after="0"/>
               <w:cnfStyle w:val="000000000000" w:firstRow="0" w:lastRow="0" w:firstColumn="0" w:lastColumn="0" w:oddVBand="0" w:evenVBand="0" w:oddHBand="0" w:evenHBand="0" w:firstRowFirstColumn="0" w:firstRowLastColumn="0" w:lastRowFirstColumn="0" w:lastRowLastColumn="0"/>
-              <w:rPr>
-                <w:color w:val="000000" w:themeColor="text1"/>
-                <w:sz w:val="24"/>
-                <w:u w:val="none"/>
-              </w:rPr>
+              <w:rPr/>
             </w:pPr>
             <w:r>
               <w:rPr>
@@ -5465,14 +5588,18 @@
                 <w:sz w:val="24"/>
                 <w:u w:val="none"/>
               </w:rPr>
-              <w:t>2 h</w:t>
+              <w:t xml:space="preserve">2 </w:t>
             </w:r>
           </w:p>
         </w:tc>
         <w:tc>
           <w:tcPr>
             <w:tcW w:w="3528" w:type="dxa"/>
-            <w:tcBorders/>
+            <w:tcBorders>
+              <w:top w:val="single" w:sz="4" w:space="0" w:color="000001"/>
+              <w:bottom w:val="single" w:sz="4" w:space="0" w:color="000001"/>
+              <w:insideH w:val="single" w:sz="4" w:space="0" w:color="000001"/>
+            </w:tcBorders>
             <w:shd w:fill="auto" w:val="clear"/>
           </w:tcPr>
           <w:p>
@@ -5506,7 +5633,10 @@
             <w:tcW w:w="1560" w:type="dxa"/>
             <w:cnfStyle w:val="001000000000" w:firstRow="0" w:lastRow="0" w:firstColumn="1" w:lastColumn="0" w:oddVBand="0" w:evenVBand="0" w:oddHBand="0" w:evenHBand="0" w:firstRowFirstColumn="0" w:firstRowLastColumn="0" w:lastRowFirstColumn="0" w:lastRowLastColumn="0"/>
             <w:tcBorders>
+              <w:top w:val="single" w:sz="4" w:space="0" w:color="000001"/>
+              <w:bottom w:val="single" w:sz="4" w:space="0" w:color="000001"/>
               <w:right w:val="single" w:sz="4" w:space="0" w:color="000001"/>
+              <w:insideH w:val="single" w:sz="4" w:space="0" w:color="000001"/>
               <w:insideV w:val="single" w:sz="4" w:space="0" w:color="000001"/>
             </w:tcBorders>
             <w:shd w:color="auto" w:fill="FFFFFF" w:themeFill="background1" w:val="clear"/>
@@ -5528,7 +5658,7 @@
             </w:pPr>
             <w:r>
               <w:rPr>
-                <w:rFonts w:eastAsia="Calibri" w:cs="" w:cstheme="minorBidi" w:eastAsiaTheme="minorHAnsi"/>
+                <w:rFonts w:eastAsia="Calibri" w:cs="" w:ascii="Calibri Light" w:hAnsi="Calibri Light" w:cstheme="minorBidi" w:eastAsiaTheme="minorHAnsi"/>
                 <w:i w:val="false"/>
                 <w:iCs w:val="false"/>
                 <w:color w:val="000000" w:themeColor="text1"/>
@@ -5542,7 +5672,11 @@
         <w:tc>
           <w:tcPr>
             <w:tcW w:w="2977" w:type="dxa"/>
-            <w:tcBorders/>
+            <w:tcBorders>
+              <w:top w:val="single" w:sz="4" w:space="0" w:color="000001"/>
+              <w:bottom w:val="single" w:sz="4" w:space="0" w:color="000001"/>
+              <w:insideH w:val="single" w:sz="4" w:space="0" w:color="000001"/>
+            </w:tcBorders>
             <w:shd w:color="auto" w:fill="CCCCCC" w:themeFill="text1" w:themeFillTint="33" w:val="clear"/>
           </w:tcPr>
           <w:p>
@@ -5568,8 +5702,12 @@
         </w:tc>
         <w:tc>
           <w:tcPr>
-            <w:tcW w:w="1417" w:type="dxa"/>
-            <w:tcBorders/>
+            <w:tcW w:w="1416" w:type="dxa"/>
+            <w:tcBorders>
+              <w:top w:val="single" w:sz="4" w:space="0" w:color="000001"/>
+              <w:bottom w:val="single" w:sz="4" w:space="0" w:color="000001"/>
+              <w:insideH w:val="single" w:sz="4" w:space="0" w:color="000001"/>
+            </w:tcBorders>
             <w:shd w:color="auto" w:fill="CCCCCC" w:themeFill="text1" w:themeFillTint="33" w:val="clear"/>
           </w:tcPr>
           <w:p>
@@ -5577,11 +5715,7 @@
               <w:pStyle w:val="Normal"/>
               <w:spacing w:lineRule="auto" w:line="240" w:before="0" w:after="0"/>
               <w:cnfStyle w:val="000000100000" w:firstRow="0" w:lastRow="0" w:firstColumn="0" w:lastColumn="0" w:oddVBand="0" w:evenVBand="0" w:oddHBand="1" w:evenHBand="0" w:firstRowFirstColumn="0" w:firstRowLastColumn="0" w:lastRowFirstColumn="0" w:lastRowLastColumn="0"/>
-              <w:rPr>
-                <w:color w:val="000000" w:themeColor="text1"/>
-                <w:sz w:val="24"/>
-                <w:u w:val="none"/>
-              </w:rPr>
+              <w:rPr/>
             </w:pPr>
             <w:r>
               <w:rPr>
@@ -5589,14 +5723,18 @@
                 <w:sz w:val="24"/>
                 <w:u w:val="none"/>
               </w:rPr>
-              <w:t>3 h</w:t>
+              <w:t>3</w:t>
             </w:r>
           </w:p>
         </w:tc>
         <w:tc>
           <w:tcPr>
-            <w:tcW w:w="1560" w:type="dxa"/>
-            <w:tcBorders/>
+            <w:tcW w:w="1561" w:type="dxa"/>
+            <w:tcBorders>
+              <w:top w:val="single" w:sz="4" w:space="0" w:color="000001"/>
+              <w:bottom w:val="single" w:sz="4" w:space="0" w:color="000001"/>
+              <w:insideH w:val="single" w:sz="4" w:space="0" w:color="000001"/>
+            </w:tcBorders>
             <w:shd w:color="auto" w:fill="CCCCCC" w:themeFill="text1" w:themeFillTint="33" w:val="clear"/>
           </w:tcPr>
           <w:p>
@@ -5604,11 +5742,7 @@
               <w:pStyle w:val="Normal"/>
               <w:spacing w:lineRule="auto" w:line="240" w:before="0" w:after="0"/>
               <w:cnfStyle w:val="000000100000" w:firstRow="0" w:lastRow="0" w:firstColumn="0" w:lastColumn="0" w:oddVBand="0" w:evenVBand="0" w:oddHBand="1" w:evenHBand="0" w:firstRowFirstColumn="0" w:firstRowLastColumn="0" w:lastRowFirstColumn="0" w:lastRowLastColumn="0"/>
-              <w:rPr>
-                <w:color w:val="000000" w:themeColor="text1"/>
-                <w:sz w:val="24"/>
-                <w:u w:val="none"/>
-              </w:rPr>
+              <w:rPr/>
             </w:pPr>
             <w:r>
               <w:rPr>
@@ -5616,14 +5750,18 @@
                 <w:sz w:val="24"/>
                 <w:u w:val="none"/>
               </w:rPr>
-              <w:t>2 h</w:t>
+              <w:t xml:space="preserve">2 </w:t>
             </w:r>
           </w:p>
         </w:tc>
         <w:tc>
           <w:tcPr>
             <w:tcW w:w="3528" w:type="dxa"/>
-            <w:tcBorders/>
+            <w:tcBorders>
+              <w:top w:val="single" w:sz="4" w:space="0" w:color="000001"/>
+              <w:bottom w:val="single" w:sz="4" w:space="0" w:color="000001"/>
+              <w:insideH w:val="single" w:sz="4" w:space="0" w:color="000001"/>
+            </w:tcBorders>
             <w:shd w:color="auto" w:fill="CCCCCC" w:themeFill="text1" w:themeFillTint="33" w:val="clear"/>
           </w:tcPr>
           <w:p>
@@ -5702,12 +5840,10 @@
           <w:szCs w:val="24"/>
           <w:u w:val="none"/>
         </w:rPr>
-      </w:r>
-      <w:r>
         <mc:AlternateContent>
           <mc:Choice Requires="wps">
             <w:drawing>
-              <wp:anchor behindDoc="0" distT="0" distB="0" distL="89535" distR="89535" simplePos="0" locked="0" layoutInCell="1" allowOverlap="1" relativeHeight="8">
+              <wp:anchor behindDoc="0" distT="0" distB="0" distL="89535" distR="89535" simplePos="0" locked="0" layoutInCell="1" allowOverlap="1" relativeHeight="6">
                 <wp:simplePos x="0" y="0"/>
                 <wp:positionH relativeFrom="margin">
                   <wp:align>center</wp:align>
@@ -5715,27 +5851,38 @@
                 <wp:positionV relativeFrom="paragraph">
                   <wp:posOffset>243840</wp:posOffset>
                 </wp:positionV>
-                <wp:extent cx="2250440" cy="1250950"/>
+                <wp:extent cx="2251075" cy="1431925"/>
                 <wp:effectExtent l="0" t="0" r="0" b="0"/>
                 <wp:wrapSquare wrapText="bothSides"/>
-                <wp:docPr id="8" name="Rahmen4"/>
+                <wp:docPr id="9" name="Rahmen4"/>
                 <a:graphic xmlns:a="http://schemas.openxmlformats.org/drawingml/2006/main">
                   <a:graphicData uri="http://schemas.microsoft.com/office/word/2010/wordprocessingShape">
                     <wps:wsp>
-                      <wps:cNvSpPr txBox="1"/>
+                      <wps:cNvSpPr/>
                       <wps:spPr>
                         <a:xfrm>
                           <a:off x="0" y="0"/>
-                          <a:ext cx="2250440" cy="1250950"/>
+                          <a:ext cx="2250360" cy="1431360"/>
                         </a:xfrm>
-                        <a:prstGeom prst="rect"/>
+                        <a:prstGeom prst="rect">
+                          <a:avLst/>
+                        </a:prstGeom>
+                        <a:noFill/>
+                        <a:ln>
+                          <a:noFill/>
+                        </a:ln>
                       </wps:spPr>
+                      <wps:style>
+                        <a:lnRef idx="0"/>
+                        <a:fillRef idx="0"/>
+                        <a:effectRef idx="0"/>
+                        <a:fontRef idx="minor"/>
+                      </wps:style>
                       <wps:txbx>
                         <w:txbxContent>
                           <w:tbl>
                             <w:tblPr>
                               <w:tblStyle w:val="Listentabelle7farbig"/>
-                              <w:tblpPr w:bottomFromText="0" w:horzAnchor="margin" w:leftFromText="141" w:rightFromText="141" w:tblpX="0" w:tblpXSpec="center" w:tblpY="384" w:topFromText="0" w:vertAnchor="text"/>
                               <w:tblW w:w="3544" w:type="dxa"/>
                               <w:jc w:val="center"/>
                               <w:tblInd w:w="0" w:type="dxa"/>
@@ -5774,11 +5921,13 @@
                                     <w:pStyle w:val="Normal"/>
                                     <w:spacing w:lineRule="auto" w:line="240" w:before="0" w:after="0"/>
                                     <w:jc w:val="right"/>
-                                    <w:rPr/>
+                                    <w:rPr>
+                                      <w:rFonts w:ascii="Calibri Light" w:hAnsi="Calibri Light"/>
+                                    </w:rPr>
                                   </w:pPr>
                                   <w:r>
                                     <w:rPr>
-                                      <w:rFonts w:eastAsia="Calibri" w:cs="" w:cstheme="minorBidi" w:eastAsiaTheme="minorHAnsi"/>
+                                      <w:rFonts w:eastAsia="Calibri" w:cs="" w:ascii="Calibri Light" w:hAnsi="Calibri Light" w:cstheme="minorBidi" w:eastAsiaTheme="minorHAnsi"/>
                                       <w:i w:val="false"/>
                                       <w:iCs w:val="false"/>
                                       <w:color w:val="000000" w:themeColor="text1"/>
@@ -5805,11 +5954,13 @@
                                     <w:spacing w:lineRule="auto" w:line="240" w:before="0" w:after="0"/>
                                     <w:jc w:val="center"/>
                                     <w:cnfStyle w:val="100000000000" w:firstRow="1" w:lastRow="0" w:firstColumn="0" w:lastColumn="0" w:oddVBand="0" w:evenVBand="0" w:oddHBand="0" w:evenHBand="0" w:firstRowFirstColumn="0" w:firstRowLastColumn="0" w:lastRowFirstColumn="0" w:lastRowLastColumn="0"/>
-                                    <w:rPr/>
+                                    <w:rPr>
+                                      <w:rFonts w:ascii="Calibri Light" w:hAnsi="Calibri Light"/>
+                                    </w:rPr>
                                   </w:pPr>
                                   <w:r>
                                     <w:rPr>
-                                      <w:rFonts w:eastAsia="Calibri" w:cs="" w:cstheme="minorBidi" w:eastAsiaTheme="minorHAnsi"/>
+                                      <w:rFonts w:eastAsia="Calibri" w:cs="" w:ascii="Calibri Light" w:hAnsi="Calibri Light" w:cstheme="minorBidi" w:eastAsiaTheme="minorHAnsi"/>
                                       <w:i w:val="false"/>
                                       <w:iCs w:val="false"/>
                                       <w:color w:val="000000" w:themeColor="text1"/>
@@ -5831,7 +5982,10 @@
                                   <w:tcW w:w="1560" w:type="dxa"/>
                                   <w:cnfStyle w:val="001000000000" w:firstRow="0" w:lastRow="0" w:firstColumn="1" w:lastColumn="0" w:oddVBand="0" w:evenVBand="0" w:oddHBand="0" w:evenHBand="0" w:firstRowFirstColumn="0" w:firstRowLastColumn="0" w:lastRowFirstColumn="0" w:lastRowLastColumn="0"/>
                                   <w:tcBorders>
+                                    <w:top w:val="single" w:sz="4" w:space="0" w:color="000001"/>
+                                    <w:bottom w:val="single" w:sz="4" w:space="0" w:color="000001"/>
                                     <w:right w:val="single" w:sz="4" w:space="0" w:color="000001"/>
+                                    <w:insideH w:val="single" w:sz="4" w:space="0" w:color="000001"/>
                                     <w:insideV w:val="single" w:sz="4" w:space="0" w:color="000001"/>
                                   </w:tcBorders>
                                   <w:shd w:color="auto" w:fill="FFFFFF" w:themeFill="background1" w:val="clear"/>
@@ -5841,11 +5995,13 @@
                                     <w:pStyle w:val="Normal"/>
                                     <w:spacing w:lineRule="auto" w:line="240" w:before="0" w:after="0"/>
                                     <w:jc w:val="right"/>
-                                    <w:rPr/>
+                                    <w:rPr>
+                                      <w:rFonts w:ascii="Calibri Light" w:hAnsi="Calibri Light"/>
+                                    </w:rPr>
                                   </w:pPr>
                                   <w:r>
                                     <w:rPr>
-                                      <w:rFonts w:eastAsia="Calibri" w:cs="" w:cstheme="minorBidi" w:eastAsiaTheme="minorHAnsi"/>
+                                      <w:rFonts w:eastAsia="Calibri" w:cs="" w:ascii="Calibri Light" w:hAnsi="Calibri Light" w:cstheme="minorBidi" w:eastAsiaTheme="minorHAnsi"/>
                                       <w:i w:val="false"/>
                                       <w:iCs w:val="false"/>
                                       <w:color w:val="000000" w:themeColor="text1"/>
@@ -5860,7 +6016,11 @@
                               <w:tc>
                                 <w:tcPr>
                                   <w:tcW w:w="1983" w:type="dxa"/>
-                                  <w:tcBorders/>
+                                  <w:tcBorders>
+                                    <w:top w:val="single" w:sz="4" w:space="0" w:color="000001"/>
+                                    <w:bottom w:val="single" w:sz="4" w:space="0" w:color="000001"/>
+                                    <w:insideH w:val="single" w:sz="4" w:space="0" w:color="000001"/>
+                                  </w:tcBorders>
                                   <w:shd w:color="auto" w:fill="CCCCCC" w:themeFill="text1" w:themeFillTint="33" w:val="clear"/>
                                 </w:tcPr>
                                 <w:p>
@@ -5882,6 +6042,7 @@
                                       <w:szCs w:val="24"/>
                                       <w:u w:val="none"/>
                                     </w:rPr>
+                                    <w:t>2</w:t>
                                   </w:r>
                                 </w:p>
                               </w:tc>
@@ -5893,7 +6054,10 @@
                                   <w:tcW w:w="1560" w:type="dxa"/>
                                   <w:cnfStyle w:val="001000000000" w:firstRow="0" w:lastRow="0" w:firstColumn="1" w:lastColumn="0" w:oddVBand="0" w:evenVBand="0" w:oddHBand="0" w:evenHBand="0" w:firstRowFirstColumn="0" w:firstRowLastColumn="0" w:lastRowFirstColumn="0" w:lastRowLastColumn="0"/>
                                   <w:tcBorders>
+                                    <w:top w:val="single" w:sz="4" w:space="0" w:color="000001"/>
+                                    <w:bottom w:val="single" w:sz="4" w:space="0" w:color="000001"/>
                                     <w:right w:val="single" w:sz="4" w:space="0" w:color="000001"/>
+                                    <w:insideH w:val="single" w:sz="4" w:space="0" w:color="000001"/>
                                     <w:insideV w:val="single" w:sz="4" w:space="0" w:color="000001"/>
                                   </w:tcBorders>
                                   <w:shd w:color="auto" w:fill="FFFFFF" w:themeFill="background1" w:val="clear"/>
@@ -5903,11 +6067,13 @@
                                     <w:pStyle w:val="Normal"/>
                                     <w:spacing w:lineRule="auto" w:line="240" w:before="0" w:after="0"/>
                                     <w:jc w:val="right"/>
-                                    <w:rPr/>
+                                    <w:rPr>
+                                      <w:rFonts w:ascii="Calibri Light" w:hAnsi="Calibri Light"/>
+                                    </w:rPr>
                                   </w:pPr>
                                   <w:r>
                                     <w:rPr>
-                                      <w:rFonts w:eastAsia="Calibri" w:cs="" w:cstheme="minorBidi" w:eastAsiaTheme="minorHAnsi"/>
+                                      <w:rFonts w:eastAsia="Calibri" w:cs="" w:ascii="Calibri Light" w:hAnsi="Calibri Light" w:cstheme="minorBidi" w:eastAsiaTheme="minorHAnsi"/>
                                       <w:i w:val="false"/>
                                       <w:iCs w:val="false"/>
                                       <w:color w:val="000000" w:themeColor="text1"/>
@@ -5922,7 +6088,11 @@
                               <w:tc>
                                 <w:tcPr>
                                   <w:tcW w:w="1983" w:type="dxa"/>
-                                  <w:tcBorders/>
+                                  <w:tcBorders>
+                                    <w:top w:val="single" w:sz="4" w:space="0" w:color="000001"/>
+                                    <w:bottom w:val="single" w:sz="4" w:space="0" w:color="000001"/>
+                                    <w:insideH w:val="single" w:sz="4" w:space="0" w:color="000001"/>
+                                  </w:tcBorders>
                                   <w:shd w:fill="auto" w:val="clear"/>
                                 </w:tcPr>
                                 <w:p>
@@ -5958,7 +6128,10 @@
                                   <w:tcW w:w="1560" w:type="dxa"/>
                                   <w:cnfStyle w:val="001000000000" w:firstRow="0" w:lastRow="0" w:firstColumn="1" w:lastColumn="0" w:oddVBand="0" w:evenVBand="0" w:oddHBand="0" w:evenHBand="0" w:firstRowFirstColumn="0" w:firstRowLastColumn="0" w:lastRowFirstColumn="0" w:lastRowLastColumn="0"/>
                                   <w:tcBorders>
+                                    <w:top w:val="single" w:sz="4" w:space="0" w:color="000001"/>
+                                    <w:bottom w:val="single" w:sz="4" w:space="0" w:color="000001"/>
                                     <w:right w:val="single" w:sz="4" w:space="0" w:color="000001"/>
+                                    <w:insideH w:val="single" w:sz="4" w:space="0" w:color="000001"/>
                                     <w:insideV w:val="single" w:sz="4" w:space="0" w:color="000001"/>
                                   </w:tcBorders>
                                   <w:shd w:color="auto" w:fill="FFFFFF" w:themeFill="background1" w:val="clear"/>
@@ -5968,11 +6141,13 @@
                                     <w:pStyle w:val="Normal"/>
                                     <w:spacing w:lineRule="auto" w:line="240" w:before="0" w:after="0"/>
                                     <w:jc w:val="right"/>
-                                    <w:rPr/>
+                                    <w:rPr>
+                                      <w:rFonts w:ascii="Calibri Light" w:hAnsi="Calibri Light"/>
+                                    </w:rPr>
                                   </w:pPr>
                                   <w:r>
                                     <w:rPr>
-                                      <w:rFonts w:eastAsia="Calibri" w:cs="" w:cstheme="minorBidi" w:eastAsiaTheme="minorHAnsi"/>
+                                      <w:rFonts w:eastAsia="Calibri" w:cs="" w:ascii="Calibri Light" w:hAnsi="Calibri Light" w:cstheme="minorBidi" w:eastAsiaTheme="minorHAnsi"/>
                                       <w:i w:val="false"/>
                                       <w:iCs w:val="false"/>
                                       <w:color w:val="000000" w:themeColor="text1"/>
@@ -5987,7 +6162,11 @@
                               <w:tc>
                                 <w:tcPr>
                                   <w:tcW w:w="1983" w:type="dxa"/>
-                                  <w:tcBorders/>
+                                  <w:tcBorders>
+                                    <w:top w:val="single" w:sz="4" w:space="0" w:color="000001"/>
+                                    <w:bottom w:val="single" w:sz="4" w:space="0" w:color="000001"/>
+                                    <w:insideH w:val="single" w:sz="4" w:space="0" w:color="000001"/>
+                                  </w:tcBorders>
                                   <w:shd w:color="auto" w:fill="CCCCCC" w:themeFill="text1" w:themeFillTint="33" w:val="clear"/>
                                 </w:tcPr>
                                 <w:p>
@@ -6009,14 +6188,25 @@
                                       <w:szCs w:val="24"/>
                                       <w:u w:val="none"/>
                                     </w:rPr>
+                                    <w:t>5</w:t>
                                   </w:r>
                                 </w:p>
                               </w:tc>
                             </w:tr>
                           </w:tbl>
+                          <w:p>
+                            <w:pPr>
+                              <w:pStyle w:val="Rahmeninhalt"/>
+                              <w:spacing w:before="0" w:after="160"/>
+                              <w:rPr/>
+                            </w:pPr>
+                            <w:r>
+                              <w:rPr/>
+                            </w:r>
+                          </w:p>
                         </w:txbxContent>
                       </wps:txbx>
-                      <wps:bodyPr anchor="t" lIns="0" tIns="0" rIns="0" bIns="0">
+                      <wps:bodyPr lIns="0" rIns="0" tIns="0" bIns="0">
                         <a:spAutoFit/>
                       </wps:bodyPr>
                     </wps:wsp>
@@ -6027,13 +6217,15 @@
           </mc:Choice>
           <mc:Fallback>
             <w:pict>
-              <v:rect style="position:absolute;rotation:0;width:177.2pt;height:98.5pt;mso-wrap-distance-left:7.05pt;mso-wrap-distance-right:7.05pt;mso-wrap-distance-top:0pt;mso-wrap-distance-bottom:0pt;margin-top:19.2pt;mso-position-vertical-relative:text;margin-left:138.2pt;mso-position-horizontal:center;mso-position-horizontal-relative:margin">
-                <v:textbox inset="0in,0in,0in,0in">
+              <v:rect id="shape_0" ID="Rahmen4" stroked="f" style="position:absolute;margin-left:138.2pt;margin-top:19.2pt;width:177.15pt;height:112.65pt;mso-position-horizontal:center;mso-position-horizontal-relative:margin">
+                <w10:wrap type="none"/>
+                <v:fill o:detectmouseclick="t" on="false"/>
+                <v:stroke color="#3465a4" joinstyle="round" endcap="flat"/>
+                <v:textbox>
                   <w:txbxContent>
                     <w:tbl>
                       <w:tblPr>
                         <w:tblStyle w:val="Listentabelle7farbig"/>
-                        <w:tblpPr w:bottomFromText="0" w:horzAnchor="margin" w:leftFromText="141" w:rightFromText="141" w:tblpX="0" w:tblpXSpec="center" w:tblpY="384" w:topFromText="0" w:vertAnchor="text"/>
                         <w:tblW w:w="3544" w:type="dxa"/>
                         <w:jc w:val="center"/>
                         <w:tblInd w:w="0" w:type="dxa"/>
@@ -6072,11 +6264,13 @@
                               <w:pStyle w:val="Normal"/>
                               <w:spacing w:lineRule="auto" w:line="240" w:before="0" w:after="0"/>
                               <w:jc w:val="right"/>
-                              <w:rPr/>
+                              <w:rPr>
+                                <w:rFonts w:ascii="Calibri Light" w:hAnsi="Calibri Light"/>
+                              </w:rPr>
                             </w:pPr>
                             <w:r>
                               <w:rPr>
-                                <w:rFonts w:eastAsia="Calibri" w:cs="" w:cstheme="minorBidi" w:eastAsiaTheme="minorHAnsi"/>
+                                <w:rFonts w:eastAsia="Calibri" w:cs="" w:ascii="Calibri Light" w:hAnsi="Calibri Light" w:cstheme="minorBidi" w:eastAsiaTheme="minorHAnsi"/>
                                 <w:i w:val="false"/>
                                 <w:iCs w:val="false"/>
                                 <w:color w:val="000000" w:themeColor="text1"/>
@@ -6103,11 +6297,13 @@
                               <w:spacing w:lineRule="auto" w:line="240" w:before="0" w:after="0"/>
                               <w:jc w:val="center"/>
                               <w:cnfStyle w:val="100000000000" w:firstRow="1" w:lastRow="0" w:firstColumn="0" w:lastColumn="0" w:oddVBand="0" w:evenVBand="0" w:oddHBand="0" w:evenHBand="0" w:firstRowFirstColumn="0" w:firstRowLastColumn="0" w:lastRowFirstColumn="0" w:lastRowLastColumn="0"/>
-                              <w:rPr/>
+                              <w:rPr>
+                                <w:rFonts w:ascii="Calibri Light" w:hAnsi="Calibri Light"/>
+                              </w:rPr>
                             </w:pPr>
                             <w:r>
                               <w:rPr>
-                                <w:rFonts w:eastAsia="Calibri" w:cs="" w:cstheme="minorBidi" w:eastAsiaTheme="minorHAnsi"/>
+                                <w:rFonts w:eastAsia="Calibri" w:cs="" w:ascii="Calibri Light" w:hAnsi="Calibri Light" w:cstheme="minorBidi" w:eastAsiaTheme="minorHAnsi"/>
                                 <w:i w:val="false"/>
                                 <w:iCs w:val="false"/>
                                 <w:color w:val="000000" w:themeColor="text1"/>
@@ -6129,7 +6325,10 @@
                             <w:tcW w:w="1560" w:type="dxa"/>
                             <w:cnfStyle w:val="001000000000" w:firstRow="0" w:lastRow="0" w:firstColumn="1" w:lastColumn="0" w:oddVBand="0" w:evenVBand="0" w:oddHBand="0" w:evenHBand="0" w:firstRowFirstColumn="0" w:firstRowLastColumn="0" w:lastRowFirstColumn="0" w:lastRowLastColumn="0"/>
                             <w:tcBorders>
+                              <w:top w:val="single" w:sz="4" w:space="0" w:color="000001"/>
+                              <w:bottom w:val="single" w:sz="4" w:space="0" w:color="000001"/>
                               <w:right w:val="single" w:sz="4" w:space="0" w:color="000001"/>
+                              <w:insideH w:val="single" w:sz="4" w:space="0" w:color="000001"/>
                               <w:insideV w:val="single" w:sz="4" w:space="0" w:color="000001"/>
                             </w:tcBorders>
                             <w:shd w:color="auto" w:fill="FFFFFF" w:themeFill="background1" w:val="clear"/>
@@ -6139,11 +6338,13 @@
                               <w:pStyle w:val="Normal"/>
                               <w:spacing w:lineRule="auto" w:line="240" w:before="0" w:after="0"/>
                               <w:jc w:val="right"/>
-                              <w:rPr/>
+                              <w:rPr>
+                                <w:rFonts w:ascii="Calibri Light" w:hAnsi="Calibri Light"/>
+                              </w:rPr>
                             </w:pPr>
                             <w:r>
                               <w:rPr>
-                                <w:rFonts w:eastAsia="Calibri" w:cs="" w:cstheme="minorBidi" w:eastAsiaTheme="minorHAnsi"/>
+                                <w:rFonts w:eastAsia="Calibri" w:cs="" w:ascii="Calibri Light" w:hAnsi="Calibri Light" w:cstheme="minorBidi" w:eastAsiaTheme="minorHAnsi"/>
                                 <w:i w:val="false"/>
                                 <w:iCs w:val="false"/>
                                 <w:color w:val="000000" w:themeColor="text1"/>
@@ -6158,7 +6359,11 @@
                         <w:tc>
                           <w:tcPr>
                             <w:tcW w:w="1983" w:type="dxa"/>
-                            <w:tcBorders/>
+                            <w:tcBorders>
+                              <w:top w:val="single" w:sz="4" w:space="0" w:color="000001"/>
+                              <w:bottom w:val="single" w:sz="4" w:space="0" w:color="000001"/>
+                              <w:insideH w:val="single" w:sz="4" w:space="0" w:color="000001"/>
+                            </w:tcBorders>
                             <w:shd w:color="auto" w:fill="CCCCCC" w:themeFill="text1" w:themeFillTint="33" w:val="clear"/>
                           </w:tcPr>
                           <w:p>
@@ -6180,6 +6385,7 @@
                                 <w:szCs w:val="24"/>
                                 <w:u w:val="none"/>
                               </w:rPr>
+                              <w:t>2</w:t>
                             </w:r>
                           </w:p>
                         </w:tc>
@@ -6191,7 +6397,10 @@
                             <w:tcW w:w="1560" w:type="dxa"/>
                             <w:cnfStyle w:val="001000000000" w:firstRow="0" w:lastRow="0" w:firstColumn="1" w:lastColumn="0" w:oddVBand="0" w:evenVBand="0" w:oddHBand="0" w:evenHBand="0" w:firstRowFirstColumn="0" w:firstRowLastColumn="0" w:lastRowFirstColumn="0" w:lastRowLastColumn="0"/>
                             <w:tcBorders>
+                              <w:top w:val="single" w:sz="4" w:space="0" w:color="000001"/>
+                              <w:bottom w:val="single" w:sz="4" w:space="0" w:color="000001"/>
                               <w:right w:val="single" w:sz="4" w:space="0" w:color="000001"/>
+                              <w:insideH w:val="single" w:sz="4" w:space="0" w:color="000001"/>
                               <w:insideV w:val="single" w:sz="4" w:space="0" w:color="000001"/>
                             </w:tcBorders>
                             <w:shd w:color="auto" w:fill="FFFFFF" w:themeFill="background1" w:val="clear"/>
@@ -6201,11 +6410,13 @@
                               <w:pStyle w:val="Normal"/>
                               <w:spacing w:lineRule="auto" w:line="240" w:before="0" w:after="0"/>
                               <w:jc w:val="right"/>
-                              <w:rPr/>
+                              <w:rPr>
+                                <w:rFonts w:ascii="Calibri Light" w:hAnsi="Calibri Light"/>
+                              </w:rPr>
                             </w:pPr>
                             <w:r>
                               <w:rPr>
-                                <w:rFonts w:eastAsia="Calibri" w:cs="" w:cstheme="minorBidi" w:eastAsiaTheme="minorHAnsi"/>
+                                <w:rFonts w:eastAsia="Calibri" w:cs="" w:ascii="Calibri Light" w:hAnsi="Calibri Light" w:cstheme="minorBidi" w:eastAsiaTheme="minorHAnsi"/>
                                 <w:i w:val="false"/>
                                 <w:iCs w:val="false"/>
                                 <w:color w:val="000000" w:themeColor="text1"/>
@@ -6220,7 +6431,11 @@
                         <w:tc>
                           <w:tcPr>
                             <w:tcW w:w="1983" w:type="dxa"/>
-                            <w:tcBorders/>
+                            <w:tcBorders>
+                              <w:top w:val="single" w:sz="4" w:space="0" w:color="000001"/>
+                              <w:bottom w:val="single" w:sz="4" w:space="0" w:color="000001"/>
+                              <w:insideH w:val="single" w:sz="4" w:space="0" w:color="000001"/>
+                            </w:tcBorders>
                             <w:shd w:fill="auto" w:val="clear"/>
                           </w:tcPr>
                           <w:p>
@@ -6256,7 +6471,10 @@
                             <w:tcW w:w="1560" w:type="dxa"/>
                             <w:cnfStyle w:val="001000000000" w:firstRow="0" w:lastRow="0" w:firstColumn="1" w:lastColumn="0" w:oddVBand="0" w:evenVBand="0" w:oddHBand="0" w:evenHBand="0" w:firstRowFirstColumn="0" w:firstRowLastColumn="0" w:lastRowFirstColumn="0" w:lastRowLastColumn="0"/>
                             <w:tcBorders>
+                              <w:top w:val="single" w:sz="4" w:space="0" w:color="000001"/>
+                              <w:bottom w:val="single" w:sz="4" w:space="0" w:color="000001"/>
                               <w:right w:val="single" w:sz="4" w:space="0" w:color="000001"/>
+                              <w:insideH w:val="single" w:sz="4" w:space="0" w:color="000001"/>
                               <w:insideV w:val="single" w:sz="4" w:space="0" w:color="000001"/>
                             </w:tcBorders>
                             <w:shd w:color="auto" w:fill="FFFFFF" w:themeFill="background1" w:val="clear"/>
@@ -6266,11 +6484,13 @@
                               <w:pStyle w:val="Normal"/>
                               <w:spacing w:lineRule="auto" w:line="240" w:before="0" w:after="0"/>
                               <w:jc w:val="right"/>
-                              <w:rPr/>
+                              <w:rPr>
+                                <w:rFonts w:ascii="Calibri Light" w:hAnsi="Calibri Light"/>
+                              </w:rPr>
                             </w:pPr>
                             <w:r>
                               <w:rPr>
-                                <w:rFonts w:eastAsia="Calibri" w:cs="" w:cstheme="minorBidi" w:eastAsiaTheme="minorHAnsi"/>
+                                <w:rFonts w:eastAsia="Calibri" w:cs="" w:ascii="Calibri Light" w:hAnsi="Calibri Light" w:cstheme="minorBidi" w:eastAsiaTheme="minorHAnsi"/>
                                 <w:i w:val="false"/>
                                 <w:iCs w:val="false"/>
                                 <w:color w:val="000000" w:themeColor="text1"/>
@@ -6285,7 +6505,11 @@
                         <w:tc>
                           <w:tcPr>
                             <w:tcW w:w="1983" w:type="dxa"/>
-                            <w:tcBorders/>
+                            <w:tcBorders>
+                              <w:top w:val="single" w:sz="4" w:space="0" w:color="000001"/>
+                              <w:bottom w:val="single" w:sz="4" w:space="0" w:color="000001"/>
+                              <w:insideH w:val="single" w:sz="4" w:space="0" w:color="000001"/>
+                            </w:tcBorders>
                             <w:shd w:color="auto" w:fill="CCCCCC" w:themeFill="text1" w:themeFillTint="33" w:val="clear"/>
                           </w:tcPr>
                           <w:p>
@@ -6307,14 +6531,24 @@
                                 <w:szCs w:val="24"/>
                                 <w:u w:val="none"/>
                               </w:rPr>
+                              <w:t>5</w:t>
                             </w:r>
                           </w:p>
                         </w:tc>
                       </w:tr>
                     </w:tbl>
+                    <w:p>
+                      <w:pPr>
+                        <w:pStyle w:val="Rahmeninhalt"/>
+                        <w:spacing w:before="0" w:after="160"/>
+                        <w:rPr/>
+                      </w:pPr>
+                      <w:r>
+                        <w:rPr/>
+                      </w:r>
+                    </w:p>
                   </w:txbxContent>
                 </v:textbox>
-                <w10:wrap type="square"/>
               </v:rect>
             </w:pict>
           </mc:Fallback>
@@ -6416,10 +6650,10 @@
         <w:pStyle w:val="Berschrift1"/>
         <w:rPr/>
       </w:pPr>
+      <w:bookmarkStart w:id="12" w:name="_Toc387499614"/>
       <w:bookmarkStart w:id="13" w:name="_Toc445285974"/>
-      <w:bookmarkStart w:id="14" w:name="_Toc387499614"/>
+      <w:bookmarkEnd w:id="12"/>
       <w:bookmarkEnd w:id="13"/>
-      <w:bookmarkEnd w:id="14"/>
       <w:r>
         <w:rPr>
           <w:color w:val="000000" w:themeColor="text1"/>
@@ -6462,7 +6696,7 @@
       </w:pPr>
       <w:r>
         <w:rPr>
-          <w:rFonts w:asciiTheme="majorHAnsi" w:hAnsiTheme="majorHAnsi" w:ascii="Calibri Light" w:hAnsi="Calibri Light"/>
+          <w:rFonts w:ascii="Calibri Light" w:hAnsi="Calibri Light" w:asciiTheme="majorHAnsi" w:hAnsiTheme="majorHAnsi"/>
           <w:b w:val="false"/>
           <w:bCs w:val="false"/>
           <w:color w:val="000000" w:themeColor="text1"/>
@@ -6485,7 +6719,7 @@
       </w:pPr>
       <w:r>
         <w:rPr>
-          <w:rFonts w:asciiTheme="majorHAnsi" w:hAnsiTheme="majorHAnsi" w:ascii="Calibri Light" w:hAnsi="Calibri Light"/>
+          <w:rFonts w:ascii="Calibri Light" w:hAnsi="Calibri Light" w:asciiTheme="majorHAnsi" w:hAnsiTheme="majorHAnsi"/>
           <w:b w:val="false"/>
           <w:bCs w:val="false"/>
           <w:color w:val="000000" w:themeColor="text1"/>
@@ -6526,10 +6760,10 @@
         </w:rPr>
         <w:t>A</w:t>
       </w:r>
+      <w:bookmarkStart w:id="14" w:name="_Toc387499615"/>
       <w:bookmarkStart w:id="15" w:name="_Toc445285975"/>
-      <w:bookmarkStart w:id="16" w:name="_Toc387499615"/>
+      <w:bookmarkEnd w:id="14"/>
       <w:bookmarkEnd w:id="15"/>
-      <w:bookmarkEnd w:id="16"/>
       <w:r>
         <w:rPr>
           <w:color w:val="000000" w:themeColor="text1"/>
@@ -6572,6 +6806,7 @@
             <w:rFonts w:ascii="Calibri Light" w:hAnsi="Calibri Light" w:asciiTheme="majorHAnsi" w:hAnsiTheme="majorHAnsi"/>
             <w:b w:val="false"/>
             <w:bCs w:val="false"/>
+            <w:vanish/>
             <w:color w:val="000000" w:themeColor="text1"/>
             <w:lang w:val="en-US"/>
           </w:rPr>
@@ -6590,8 +6825,9 @@
       </w:pPr>
       <w:r>
         <w:rPr>
-          <w:b w:val="false"/>
-          <w:bCs w:val="false"/>
+          <w:rFonts w:asciiTheme="majorHAnsi" w:hAnsiTheme="majorHAnsi" w:ascii="Calibri Light" w:hAnsi="Calibri Light"/>
+          <w:color w:val="000000" w:themeColor="text1"/>
+          <w:lang w:val="en-US"/>
         </w:rPr>
       </w:r>
     </w:p>
@@ -6670,7 +6906,7 @@
     <w:p>
       <w:pPr>
         <w:pStyle w:val="VorformatierterText"/>
-        <w:shd w:fill="FFFFFF" w:val="clear"/>
+        <w:shd w:val="clear" w:fill="FFFFFF"/>
         <w:rPr>
           <w:rFonts w:ascii="DejaVu Sans Mono" w:hAnsi="DejaVu Sans Mono"/>
           <w:color w:val="000000"/>
@@ -6770,7 +7006,7 @@
     <w:p>
       <w:pPr>
         <w:pStyle w:val="VorformatierterText"/>
-        <w:shd w:fill="FFFFFF" w:val="clear"/>
+        <w:shd w:val="clear" w:fill="FFFFFF"/>
         <w:rPr>
           <w:color w:val="000000"/>
         </w:rPr>
@@ -6814,8 +7050,9 @@
       </w:pPr>
       <w:r>
         <w:rPr>
-          <w:b w:val="false"/>
-          <w:bCs w:val="false"/>
+          <w:rFonts w:asciiTheme="majorHAnsi" w:hAnsiTheme="majorHAnsi" w:ascii="Calibri Light" w:hAnsi="Calibri Light"/>
+          <w:color w:val="000000" w:themeColor="text1"/>
+          <w:lang w:val="en-US"/>
         </w:rPr>
       </w:r>
     </w:p>
@@ -6874,7 +7111,7 @@
     <w:p>
       <w:pPr>
         <w:pStyle w:val="VorformatierterText"/>
-        <w:shd w:fill="FFFFFF" w:val="clear"/>
+        <w:shd w:val="clear" w:fill="FFFFFF"/>
         <w:rPr>
           <w:color w:val="000000"/>
         </w:rPr>
@@ -6934,7 +7171,7 @@
     <w:p>
       <w:pPr>
         <w:pStyle w:val="VorformatierterText"/>
-        <w:shd w:fill="FFFFFF" w:val="clear"/>
+        <w:shd w:val="clear" w:fill="FFFFFF"/>
         <w:rPr>
           <w:color w:val="000000"/>
         </w:rPr>
@@ -6987,7 +7224,7 @@
     <w:p>
       <w:pPr>
         <w:pStyle w:val="VorformatierterText"/>
-        <w:shd w:fill="FFFFFF" w:val="clear"/>
+        <w:shd w:val="clear" w:fill="FFFFFF"/>
         <w:rPr>
           <w:color w:val="000000"/>
         </w:rPr>
@@ -7017,7 +7254,7 @@
     <w:p>
       <w:pPr>
         <w:pStyle w:val="VorformatierterText"/>
-        <w:shd w:fill="FFFFFF" w:val="clear"/>
+        <w:shd w:val="clear" w:fill="FFFFFF"/>
         <w:rPr>
           <w:color w:val="000000"/>
         </w:rPr>
@@ -7070,7 +7307,7 @@
     <w:p>
       <w:pPr>
         <w:pStyle w:val="VorformatierterText"/>
-        <w:shd w:fill="FFFFFF" w:val="clear"/>
+        <w:shd w:val="clear" w:fill="FFFFFF"/>
         <w:rPr>
           <w:color w:val="000000"/>
         </w:rPr>
@@ -7092,7 +7329,7 @@
     <w:p>
       <w:pPr>
         <w:pStyle w:val="VorformatierterText"/>
-        <w:shd w:fill="FFFFFF" w:val="clear"/>
+        <w:shd w:val="clear" w:fill="FFFFFF"/>
         <w:rPr>
           <w:color w:val="000000"/>
         </w:rPr>
@@ -7143,7 +7380,7 @@
     <w:p>
       <w:pPr>
         <w:pStyle w:val="VorformatierterText"/>
-        <w:shd w:fill="FFFFFF" w:val="clear"/>
+        <w:shd w:val="clear" w:fill="FFFFFF"/>
         <w:rPr>
           <w:color w:val="000000"/>
         </w:rPr>
@@ -7181,7 +7418,7 @@
     <w:p>
       <w:pPr>
         <w:pStyle w:val="VorformatierterText"/>
-        <w:shd w:fill="FFFFFF" w:val="clear"/>
+        <w:shd w:val="clear" w:fill="FFFFFF"/>
         <w:rPr>
           <w:color w:val="000000"/>
         </w:rPr>
@@ -7203,7 +7440,7 @@
     <w:p>
       <w:pPr>
         <w:pStyle w:val="VorformatierterText"/>
-        <w:shd w:fill="FFFFFF" w:val="clear"/>
+        <w:shd w:val="clear" w:fill="FFFFFF"/>
         <w:rPr>
           <w:rFonts w:ascii="DejaVu Sans Mono" w:hAnsi="DejaVu Sans Mono"/>
           <w:color w:val="000000"/>
@@ -7228,25 +7465,104 @@
       </w:pPr>
       <w:r>
         <w:rPr>
+          <w:rFonts w:asciiTheme="majorHAnsi" w:hAnsiTheme="majorHAnsi" w:ascii="Calibri Light" w:hAnsi="Calibri Light"/>
+          <w:color w:val="000000" w:themeColor="text1"/>
+          <w:lang w:val="en-US"/>
+        </w:rPr>
+      </w:r>
+    </w:p>
+    <w:p>
+      <w:pPr>
+        <w:pStyle w:val="Normal"/>
+        <w:rPr>
+          <w:rFonts w:ascii="Calibri Light" w:hAnsi="Calibri Light" w:asciiTheme="majorHAnsi" w:hAnsiTheme="majorHAnsi"/>
+          <w:color w:val="000000" w:themeColor="text1"/>
+          <w:lang w:val="en-US"/>
+        </w:rPr>
+      </w:pPr>
+      <w:r>
+        <w:rPr>
+          <w:rFonts w:asciiTheme="majorHAnsi" w:hAnsiTheme="majorHAnsi" w:ascii="Calibri Light" w:hAnsi="Calibri Light"/>
+          <w:color w:val="000000" w:themeColor="text1"/>
+          <w:lang w:val="en-US"/>
+        </w:rPr>
+      </w:r>
+    </w:p>
+    <w:p>
+      <w:pPr>
+        <w:pStyle w:val="Normal"/>
+        <w:rPr>
+          <w:rFonts w:ascii="Calibri Light" w:hAnsi="Calibri Light" w:asciiTheme="majorHAnsi" w:hAnsiTheme="majorHAnsi"/>
+          <w:color w:val="000000" w:themeColor="text1"/>
+          <w:lang w:val="en-US"/>
+        </w:rPr>
+      </w:pPr>
+      <w:r>
+        <w:rPr>
+          <w:rFonts w:asciiTheme="majorHAnsi" w:hAnsiTheme="majorHAnsi" w:ascii="Calibri Light" w:hAnsi="Calibri Light"/>
+          <w:color w:val="000000" w:themeColor="text1"/>
+          <w:lang w:val="en-US"/>
+        </w:rPr>
+      </w:r>
+    </w:p>
+    <w:p>
+      <w:pPr>
+        <w:pStyle w:val="Normal"/>
+        <w:rPr/>
+      </w:pPr>
+      <w:bookmarkStart w:id="16" w:name="_GoBack"/>
+      <w:bookmarkEnd w:id="16"/>
+      <w:r>
+        <w:rPr>
+          <w:rFonts w:ascii="Calibri Light" w:hAnsi="Calibri Light" w:asciiTheme="majorHAnsi" w:hAnsiTheme="majorHAnsi"/>
+          <w:b/>
+          <w:color w:val="000000" w:themeColor="text1"/>
+          <w:lang w:val="en-US"/>
+        </w:rPr>
+        <w:t>Prepared Statements(CRUD)</w:t>
+      </w:r>
+    </w:p>
+    <w:p>
+      <w:pPr>
+        <w:pStyle w:val="Normal"/>
+        <w:rPr>
+          <w:rFonts w:ascii="Calibri Light" w:hAnsi="Calibri Light" w:asciiTheme="majorHAnsi" w:hAnsiTheme="majorHAnsi"/>
+          <w:b/>
+          <w:b/>
+          <w:color w:val="000000" w:themeColor="text1"/>
+          <w:lang w:val="en-US"/>
+        </w:rPr>
+      </w:pPr>
+      <w:r>
+        <w:rPr>
+          <w:rFonts w:asciiTheme="majorHAnsi" w:hAnsiTheme="majorHAnsi" w:ascii="Calibri Light" w:hAnsi="Calibri Light"/>
+          <w:b/>
+          <w:color w:val="000000" w:themeColor="text1"/>
+          <w:lang w:val="en-US"/>
+        </w:rPr>
+      </w:r>
+    </w:p>
+    <w:p>
+      <w:pPr>
+        <w:pStyle w:val="Normal"/>
+        <w:rPr>
+          <w:rFonts w:ascii="Calibri Light" w:hAnsi="Calibri Light" w:asciiTheme="majorHAnsi" w:hAnsiTheme="majorHAnsi"/>
+          <w:b w:val="false"/>
           <w:b w:val="false"/>
           <w:bCs w:val="false"/>
-        </w:rPr>
-      </w:r>
-    </w:p>
-    <w:p>
-      <w:pPr>
-        <w:pStyle w:val="Normal"/>
-        <w:rPr>
-          <w:rFonts w:ascii="Calibri Light" w:hAnsi="Calibri Light" w:asciiTheme="majorHAnsi" w:hAnsiTheme="majorHAnsi"/>
-          <w:color w:val="000000" w:themeColor="text1"/>
-          <w:lang w:val="en-US"/>
-        </w:rPr>
-      </w:pPr>
-      <w:r>
-        <w:rPr>
+          <w:color w:val="000000" w:themeColor="text1"/>
+          <w:lang w:val="en-US"/>
+        </w:rPr>
+      </w:pPr>
+      <w:r>
+        <w:rPr>
+          <w:rFonts w:asciiTheme="majorHAnsi" w:hAnsiTheme="majorHAnsi" w:ascii="Calibri Light" w:hAnsi="Calibri Light"/>
           <w:b w:val="false"/>
           <w:bCs w:val="false"/>
-        </w:rPr>
+          <w:color w:val="000000" w:themeColor="text1"/>
+          <w:lang w:val="en-US"/>
+        </w:rPr>
+        <w:t>Beispiel:</w:t>
       </w:r>
     </w:p>
     <w:p>
@@ -7254,15 +7570,551 @@
         <w:pStyle w:val="Normal"/>
         <w:rPr>
           <w:rFonts w:ascii="Calibri Light" w:hAnsi="Calibri Light" w:asciiTheme="majorHAnsi" w:hAnsiTheme="majorHAnsi"/>
-          <w:color w:val="000000" w:themeColor="text1"/>
-          <w:lang w:val="en-US"/>
-        </w:rPr>
-      </w:pPr>
-      <w:r>
-        <w:rPr>
+          <w:b w:val="false"/>
           <w:b w:val="false"/>
           <w:bCs w:val="false"/>
-        </w:rPr>
+          <w:color w:val="000000" w:themeColor="text1"/>
+          <w:lang w:val="en-US"/>
+        </w:rPr>
+      </w:pPr>
+      <w:r>
+        <w:rPr>
+          <w:rFonts w:asciiTheme="majorHAnsi" w:hAnsiTheme="majorHAnsi" w:ascii="Calibri Light" w:hAnsi="Calibri Light"/>
+          <w:b w:val="false"/>
+          <w:bCs w:val="false"/>
+          <w:color w:val="000000" w:themeColor="text1"/>
+          <w:lang w:val="en-US"/>
+        </w:rPr>
+      </w:r>
+    </w:p>
+    <w:p>
+      <w:pPr>
+        <w:pStyle w:val="VorformatierterText"/>
+        <w:rPr>
+          <w:rFonts w:ascii="DejaVu Sans Mono" w:hAnsi="DejaVu Sans Mono"/>
+          <w:b w:val="false"/>
+          <w:b w:val="false"/>
+          <w:bCs w:val="false"/>
+          <w:color w:val="000000" w:themeColor="text1"/>
+          <w:lang w:val="en-US"/>
+        </w:rPr>
+      </w:pPr>
+      <w:r>
+        <w:rPr>
+          <w:rFonts w:asciiTheme="majorHAnsi" w:hAnsiTheme="majorHAnsi" w:ascii="DejaVu Sans Mono" w:hAnsi="DejaVu Sans Mono"/>
+          <w:b/>
+          <w:bCs w:val="false"/>
+          <w:color w:val="000080"/>
+          <w:lang w:val="en-US"/>
+        </w:rPr>
+        <w:t xml:space="preserve">public void </w:t>
+      </w:r>
+      <w:r>
+        <w:rPr>
+          <w:rFonts w:asciiTheme="majorHAnsi" w:hAnsiTheme="majorHAnsi" w:ascii="DejaVu Sans Mono" w:hAnsi="DejaVu Sans Mono"/>
+          <w:b w:val="false"/>
+          <w:bCs w:val="false"/>
+          <w:color w:val="000000" w:themeColor="text1"/>
+          <w:lang w:val="en-US"/>
+        </w:rPr>
+        <w:t>insertProdukt(</w:t>
+      </w:r>
+      <w:r>
+        <w:rPr>
+          <w:rFonts w:asciiTheme="majorHAnsi" w:hAnsiTheme="majorHAnsi" w:ascii="DejaVu Sans Mono" w:hAnsi="DejaVu Sans Mono"/>
+          <w:b/>
+          <w:bCs w:val="false"/>
+          <w:color w:val="000080"/>
+          <w:lang w:val="en-US"/>
+        </w:rPr>
+        <w:t xml:space="preserve">int </w:t>
+      </w:r>
+      <w:r>
+        <w:rPr>
+          <w:rFonts w:asciiTheme="majorHAnsi" w:hAnsiTheme="majorHAnsi" w:ascii="DejaVu Sans Mono" w:hAnsi="DejaVu Sans Mono"/>
+          <w:b w:val="false"/>
+          <w:bCs w:val="false"/>
+          <w:color w:val="000000" w:themeColor="text1"/>
+          <w:lang w:val="en-US"/>
+        </w:rPr>
+        <w:t xml:space="preserve">num, String bez, </w:t>
+      </w:r>
+      <w:r>
+        <w:rPr>
+          <w:rFonts w:asciiTheme="majorHAnsi" w:hAnsiTheme="majorHAnsi" w:ascii="DejaVu Sans Mono" w:hAnsi="DejaVu Sans Mono"/>
+          <w:b/>
+          <w:bCs w:val="false"/>
+          <w:color w:val="000080"/>
+          <w:lang w:val="en-US"/>
+        </w:rPr>
+        <w:t xml:space="preserve">int </w:t>
+      </w:r>
+      <w:r>
+        <w:rPr>
+          <w:rFonts w:asciiTheme="majorHAnsi" w:hAnsiTheme="majorHAnsi" w:ascii="DejaVu Sans Mono" w:hAnsi="DejaVu Sans Mono"/>
+          <w:b w:val="false"/>
+          <w:bCs w:val="false"/>
+          <w:color w:val="000000" w:themeColor="text1"/>
+          <w:lang w:val="en-US"/>
+        </w:rPr>
+        <w:t>gewicht) {</w:t>
+      </w:r>
+    </w:p>
+    <w:p>
+      <w:pPr>
+        <w:pStyle w:val="VorformatierterText"/>
+        <w:shd w:fill="FFFFFF" w:val="clear"/>
+        <w:rPr>
+          <w:color w:val="000000"/>
+        </w:rPr>
+      </w:pPr>
+      <w:r>
+        <w:rPr>
+          <w:color w:val="000000"/>
+        </w:rPr>
+        <w:t xml:space="preserve">   </w:t>
+      </w:r>
+      <w:r>
+        <w:rPr>
+          <w:rFonts w:ascii="DejaVu Sans Mono" w:hAnsi="DejaVu Sans Mono"/>
+          <w:i/>
+          <w:color w:val="808080"/>
+        </w:rPr>
+        <w:t>//Erstellen eines Prepared Statements</w:t>
+      </w:r>
+    </w:p>
+    <w:p>
+      <w:pPr>
+        <w:pStyle w:val="VorformatierterText"/>
+        <w:shd w:fill="FFFFFF" w:val="clear"/>
+        <w:rPr>
+          <w:color w:val="000000"/>
+        </w:rPr>
+      </w:pPr>
+      <w:r>
+        <w:rPr>
+          <w:color w:val="808080"/>
+        </w:rPr>
+        <w:t xml:space="preserve">   </w:t>
+      </w:r>
+      <w:r>
+        <w:rPr>
+          <w:rFonts w:ascii="DejaVu Sans Mono" w:hAnsi="DejaVu Sans Mono"/>
+          <w:b/>
+          <w:color w:val="660E7A"/>
+        </w:rPr>
+        <w:t xml:space="preserve">crud </w:t>
+      </w:r>
+      <w:r>
+        <w:rPr>
+          <w:rFonts w:ascii="DejaVu Sans Mono" w:hAnsi="DejaVu Sans Mono"/>
+          <w:color w:val="000000"/>
+        </w:rPr>
+        <w:t xml:space="preserve">= </w:t>
+      </w:r>
+      <w:r>
+        <w:rPr>
+          <w:rFonts w:ascii="DejaVu Sans Mono" w:hAnsi="DejaVu Sans Mono"/>
+          <w:b/>
+          <w:color w:val="660E7A"/>
+        </w:rPr>
+        <w:t>con</w:t>
+      </w:r>
+      <w:r>
+        <w:rPr>
+          <w:rFonts w:ascii="DejaVu Sans Mono" w:hAnsi="DejaVu Sans Mono"/>
+          <w:color w:val="000000"/>
+        </w:rPr>
+        <w:t>.prepareStmnt(</w:t>
+      </w:r>
+      <w:r>
+        <w:rPr>
+          <w:rFonts w:ascii="DejaVu Sans Mono" w:hAnsi="DejaVu Sans Mono"/>
+          <w:b/>
+          <w:color w:val="008000"/>
+        </w:rPr>
+        <w:t>"INSERT INTO Produkt VALUES(?,?,?)"</w:t>
+      </w:r>
+      <w:r>
+        <w:rPr>
+          <w:rFonts w:ascii="DejaVu Sans Mono" w:hAnsi="DejaVu Sans Mono"/>
+          <w:color w:val="000000"/>
+        </w:rPr>
+        <w:t>);</w:t>
+      </w:r>
+    </w:p>
+    <w:p>
+      <w:pPr>
+        <w:pStyle w:val="VorformatierterText"/>
+        <w:shd w:fill="FFFFFF" w:val="clear"/>
+        <w:rPr>
+          <w:color w:val="000000"/>
+        </w:rPr>
+      </w:pPr>
+      <w:r>
+        <w:rPr>
+          <w:color w:val="000000"/>
+        </w:rPr>
+        <w:t xml:space="preserve">   </w:t>
+      </w:r>
+      <w:r>
+        <w:rPr>
+          <w:rFonts w:ascii="DejaVu Sans Mono" w:hAnsi="DejaVu Sans Mono"/>
+          <w:b/>
+          <w:color w:val="000080"/>
+        </w:rPr>
+        <w:t>try</w:t>
+      </w:r>
+      <w:r>
+        <w:rPr>
+          <w:rFonts w:ascii="DejaVu Sans Mono" w:hAnsi="DejaVu Sans Mono"/>
+          <w:color w:val="000000"/>
+        </w:rPr>
+        <w:t>{</w:t>
+      </w:r>
+    </w:p>
+    <w:p>
+      <w:pPr>
+        <w:pStyle w:val="VorformatierterText"/>
+        <w:shd w:fill="FFFFFF" w:val="clear"/>
+        <w:rPr>
+          <w:color w:val="000000"/>
+        </w:rPr>
+      </w:pPr>
+      <w:r>
+        <w:rPr>
+          <w:color w:val="000000"/>
+        </w:rPr>
+        <w:t xml:space="preserve">      </w:t>
+      </w:r>
+      <w:r>
+        <w:rPr>
+          <w:rFonts w:ascii="DejaVu Sans Mono" w:hAnsi="DejaVu Sans Mono"/>
+          <w:b/>
+          <w:color w:val="660E7A"/>
+        </w:rPr>
+        <w:t>crud</w:t>
+      </w:r>
+      <w:r>
+        <w:rPr>
+          <w:rFonts w:ascii="DejaVu Sans Mono" w:hAnsi="DejaVu Sans Mono"/>
+          <w:color w:val="000000"/>
+        </w:rPr>
+        <w:t>.setInt(</w:t>
+      </w:r>
+      <w:r>
+        <w:rPr>
+          <w:rFonts w:ascii="DejaVu Sans Mono" w:hAnsi="DejaVu Sans Mono"/>
+          <w:color w:val="0000FF"/>
+        </w:rPr>
+        <w:t>1</w:t>
+      </w:r>
+      <w:r>
+        <w:rPr>
+          <w:rFonts w:ascii="DejaVu Sans Mono" w:hAnsi="DejaVu Sans Mono"/>
+          <w:color w:val="000000"/>
+        </w:rPr>
+        <w:t>, num);</w:t>
+      </w:r>
+    </w:p>
+    <w:p>
+      <w:pPr>
+        <w:pStyle w:val="VorformatierterText"/>
+        <w:shd w:fill="FFFFFF" w:val="clear"/>
+        <w:rPr>
+          <w:color w:val="000000"/>
+        </w:rPr>
+      </w:pPr>
+      <w:r>
+        <w:rPr>
+          <w:color w:val="000000"/>
+        </w:rPr>
+        <w:t xml:space="preserve">      </w:t>
+      </w:r>
+      <w:r>
+        <w:rPr>
+          <w:rFonts w:ascii="DejaVu Sans Mono" w:hAnsi="DejaVu Sans Mono"/>
+          <w:b/>
+          <w:color w:val="660E7A"/>
+        </w:rPr>
+        <w:t>crud</w:t>
+      </w:r>
+      <w:r>
+        <w:rPr>
+          <w:rFonts w:ascii="DejaVu Sans Mono" w:hAnsi="DejaVu Sans Mono"/>
+          <w:color w:val="000000"/>
+        </w:rPr>
+        <w:t>.setString(</w:t>
+      </w:r>
+      <w:r>
+        <w:rPr>
+          <w:rFonts w:ascii="DejaVu Sans Mono" w:hAnsi="DejaVu Sans Mono"/>
+          <w:color w:val="0000FF"/>
+        </w:rPr>
+        <w:t>2</w:t>
+      </w:r>
+      <w:r>
+        <w:rPr>
+          <w:rFonts w:ascii="DejaVu Sans Mono" w:hAnsi="DejaVu Sans Mono"/>
+          <w:color w:val="000000"/>
+        </w:rPr>
+        <w:t>,bez);</w:t>
+      </w:r>
+    </w:p>
+    <w:p>
+      <w:pPr>
+        <w:pStyle w:val="VorformatierterText"/>
+        <w:shd w:fill="FFFFFF" w:val="clear"/>
+        <w:rPr>
+          <w:color w:val="000000"/>
+        </w:rPr>
+      </w:pPr>
+      <w:r>
+        <w:rPr>
+          <w:color w:val="000000"/>
+        </w:rPr>
+        <w:t xml:space="preserve">      </w:t>
+      </w:r>
+      <w:r>
+        <w:rPr>
+          <w:rFonts w:ascii="DejaVu Sans Mono" w:hAnsi="DejaVu Sans Mono"/>
+          <w:b/>
+          <w:color w:val="660E7A"/>
+        </w:rPr>
+        <w:t>crud</w:t>
+      </w:r>
+      <w:r>
+        <w:rPr>
+          <w:rFonts w:ascii="DejaVu Sans Mono" w:hAnsi="DejaVu Sans Mono"/>
+          <w:color w:val="000000"/>
+        </w:rPr>
+        <w:t>.setInt(</w:t>
+      </w:r>
+      <w:r>
+        <w:rPr>
+          <w:rFonts w:ascii="DejaVu Sans Mono" w:hAnsi="DejaVu Sans Mono"/>
+          <w:color w:val="0000FF"/>
+        </w:rPr>
+        <w:t>3</w:t>
+      </w:r>
+      <w:r>
+        <w:rPr>
+          <w:rFonts w:ascii="DejaVu Sans Mono" w:hAnsi="DejaVu Sans Mono"/>
+          <w:color w:val="000000"/>
+        </w:rPr>
+        <w:t>, gewicht);</w:t>
+      </w:r>
+    </w:p>
+    <w:p>
+      <w:pPr>
+        <w:pStyle w:val="VorformatierterText"/>
+        <w:shd w:fill="FFFFFF" w:val="clear"/>
+        <w:rPr>
+          <w:color w:val="000000"/>
+        </w:rPr>
+      </w:pPr>
+      <w:r>
+        <w:rPr>
+          <w:color w:val="000000"/>
+        </w:rPr>
+        <w:t xml:space="preserve">      </w:t>
+      </w:r>
+      <w:r>
+        <w:rPr>
+          <w:rFonts w:ascii="DejaVu Sans Mono" w:hAnsi="DejaVu Sans Mono"/>
+          <w:b/>
+          <w:color w:val="660E7A"/>
+        </w:rPr>
+        <w:t>crud</w:t>
+      </w:r>
+      <w:r>
+        <w:rPr>
+          <w:rFonts w:ascii="DejaVu Sans Mono" w:hAnsi="DejaVu Sans Mono"/>
+          <w:color w:val="000000"/>
+        </w:rPr>
+        <w:t>.execute();</w:t>
+      </w:r>
+    </w:p>
+    <w:p>
+      <w:pPr>
+        <w:pStyle w:val="VorformatierterText"/>
+        <w:shd w:fill="FFFFFF" w:val="clear"/>
+        <w:rPr>
+          <w:color w:val="000000"/>
+        </w:rPr>
+      </w:pPr>
+      <w:r>
+        <w:rPr>
+          <w:color w:val="000000"/>
+        </w:rPr>
+        <w:t xml:space="preserve">   </w:t>
+      </w:r>
+      <w:r>
+        <w:rPr>
+          <w:rFonts w:ascii="DejaVu Sans Mono" w:hAnsi="DejaVu Sans Mono"/>
+          <w:color w:val="000000"/>
+        </w:rPr>
+        <w:t xml:space="preserve">} </w:t>
+      </w:r>
+      <w:r>
+        <w:rPr>
+          <w:rFonts w:ascii="DejaVu Sans Mono" w:hAnsi="DejaVu Sans Mono"/>
+          <w:b/>
+          <w:color w:val="000080"/>
+        </w:rPr>
+        <w:t>catch</w:t>
+      </w:r>
+      <w:r>
+        <w:rPr>
+          <w:rFonts w:ascii="DejaVu Sans Mono" w:hAnsi="DejaVu Sans Mono"/>
+          <w:color w:val="000000"/>
+        </w:rPr>
+        <w:t>(SQLException e) {</w:t>
+      </w:r>
+    </w:p>
+    <w:p>
+      <w:pPr>
+        <w:pStyle w:val="VorformatierterText"/>
+        <w:shd w:fill="FFFFFF" w:val="clear"/>
+        <w:rPr>
+          <w:color w:val="000000"/>
+        </w:rPr>
+      </w:pPr>
+      <w:r>
+        <w:rPr>
+          <w:color w:val="000000"/>
+        </w:rPr>
+        <w:t xml:space="preserve">      </w:t>
+      </w:r>
+      <w:r>
+        <w:rPr>
+          <w:rFonts w:ascii="DejaVu Sans Mono" w:hAnsi="DejaVu Sans Mono"/>
+          <w:color w:val="000000"/>
+        </w:rPr>
+        <w:t>System.</w:t>
+      </w:r>
+      <w:r>
+        <w:rPr>
+          <w:rFonts w:ascii="DejaVu Sans Mono" w:hAnsi="DejaVu Sans Mono"/>
+          <w:b/>
+          <w:i/>
+          <w:color w:val="660E7A"/>
+        </w:rPr>
+        <w:t>out</w:t>
+      </w:r>
+      <w:r>
+        <w:rPr>
+          <w:rFonts w:ascii="DejaVu Sans Mono" w:hAnsi="DejaVu Sans Mono"/>
+          <w:color w:val="000000"/>
+        </w:rPr>
+        <w:t>.println(</w:t>
+      </w:r>
+      <w:r>
+        <w:rPr>
+          <w:rFonts w:ascii="DejaVu Sans Mono" w:hAnsi="DejaVu Sans Mono"/>
+          <w:b/>
+          <w:color w:val="008000"/>
+        </w:rPr>
+        <w:t>"Fehler aufgetreten!"</w:t>
+      </w:r>
+      <w:r>
+        <w:rPr>
+          <w:rFonts w:ascii="DejaVu Sans Mono" w:hAnsi="DejaVu Sans Mono"/>
+          <w:color w:val="000000"/>
+        </w:rPr>
+        <w:t>);</w:t>
+      </w:r>
+    </w:p>
+    <w:p>
+      <w:pPr>
+        <w:pStyle w:val="VorformatierterText"/>
+        <w:shd w:fill="FFFFFF" w:val="clear"/>
+        <w:rPr>
+          <w:color w:val="000000"/>
+        </w:rPr>
+      </w:pPr>
+      <w:r>
+        <w:rPr>
+          <w:color w:val="000000"/>
+        </w:rPr>
+        <w:t xml:space="preserve">      </w:t>
+      </w:r>
+      <w:r>
+        <w:rPr>
+          <w:rFonts w:ascii="DejaVu Sans Mono" w:hAnsi="DejaVu Sans Mono"/>
+          <w:color w:val="000000"/>
+        </w:rPr>
+        <w:t>System.</w:t>
+      </w:r>
+      <w:r>
+        <w:rPr>
+          <w:rFonts w:ascii="DejaVu Sans Mono" w:hAnsi="DejaVu Sans Mono"/>
+          <w:b/>
+          <w:i/>
+          <w:color w:val="660E7A"/>
+        </w:rPr>
+        <w:t>out</w:t>
+      </w:r>
+      <w:r>
+        <w:rPr>
+          <w:rFonts w:ascii="DejaVu Sans Mono" w:hAnsi="DejaVu Sans Mono"/>
+          <w:color w:val="000000"/>
+        </w:rPr>
+        <w:t>.println(e.getMessage());</w:t>
+      </w:r>
+    </w:p>
+    <w:p>
+      <w:pPr>
+        <w:pStyle w:val="VorformatierterText"/>
+        <w:shd w:fill="FFFFFF" w:val="clear"/>
+        <w:rPr>
+          <w:color w:val="000000"/>
+        </w:rPr>
+      </w:pPr>
+      <w:r>
+        <w:rPr>
+          <w:color w:val="000000"/>
+        </w:rPr>
+        <w:t xml:space="preserve">      </w:t>
+      </w:r>
+    </w:p>
+    <w:p>
+      <w:pPr>
+        <w:pStyle w:val="VorformatierterText"/>
+        <w:shd w:fill="FFFFFF" w:val="clear"/>
+        <w:rPr>
+          <w:color w:val="000000"/>
+        </w:rPr>
+      </w:pPr>
+      <w:r>
+        <w:rPr>
+          <w:color w:val="000000"/>
+        </w:rPr>
+        <w:t xml:space="preserve">   </w:t>
+      </w:r>
+      <w:r>
+        <w:rPr>
+          <w:rFonts w:ascii="DejaVu Sans Mono" w:hAnsi="DejaVu Sans Mono"/>
+          <w:color w:val="000000"/>
+        </w:rPr>
+        <w:t>}</w:t>
+      </w:r>
+    </w:p>
+    <w:p>
+      <w:pPr>
+        <w:pStyle w:val="VorformatierterText"/>
+        <w:shd w:fill="FFFFFF" w:val="clear"/>
+        <w:rPr>
+          <w:rFonts w:ascii="DejaVu Sans Mono" w:hAnsi="DejaVu Sans Mono"/>
+          <w:color w:val="000000"/>
+        </w:rPr>
+      </w:pPr>
+      <w:r>
+        <w:rPr>
+          <w:rFonts w:ascii="DejaVu Sans Mono" w:hAnsi="DejaVu Sans Mono"/>
+          <w:color w:val="000000"/>
+        </w:rPr>
+        <w:t>}</w:t>
       </w:r>
     </w:p>
     <w:p>
@@ -7270,613 +8122,552 @@
         <w:pStyle w:val="Normal"/>
         <w:rPr>
           <w:rFonts w:ascii="Calibri Light" w:hAnsi="Calibri Light" w:asciiTheme="majorHAnsi" w:hAnsiTheme="majorHAnsi"/>
-          <w:b/>
-          <w:b/>
-          <w:color w:val="000000" w:themeColor="text1"/>
-          <w:lang w:val="en-US"/>
-        </w:rPr>
-      </w:pPr>
-      <w:bookmarkStart w:id="17" w:name="_GoBack"/>
+          <w:b w:val="false"/>
+          <w:b w:val="false"/>
+          <w:bCs w:val="false"/>
+          <w:color w:val="000000" w:themeColor="text1"/>
+          <w:lang w:val="en-US"/>
+        </w:rPr>
+      </w:pPr>
+      <w:r>
+        <w:rPr>
+          <w:rFonts w:asciiTheme="majorHAnsi" w:hAnsiTheme="majorHAnsi" w:ascii="Calibri Light" w:hAnsi="Calibri Light"/>
+          <w:b w:val="false"/>
+          <w:bCs w:val="false"/>
+          <w:color w:val="000000" w:themeColor="text1"/>
+          <w:lang w:val="en-US"/>
+        </w:rPr>
+      </w:r>
+    </w:p>
+    <w:p>
+      <w:pPr>
+        <w:pStyle w:val="Normal"/>
+        <w:rPr>
+          <w:rFonts w:ascii="Calibri Light" w:hAnsi="Calibri Light" w:asciiTheme="majorHAnsi" w:hAnsiTheme="majorHAnsi"/>
+          <w:b/>
+          <w:b/>
+          <w:color w:val="000000" w:themeColor="text1"/>
+          <w:lang w:val="en-US"/>
+        </w:rPr>
+      </w:pPr>
+      <w:r>
+        <w:rPr>
+          <w:rFonts w:asciiTheme="majorHAnsi" w:hAnsiTheme="majorHAnsi" w:ascii="Calibri Light" w:hAnsi="Calibri Light"/>
+          <w:b/>
+          <w:color w:val="000000" w:themeColor="text1"/>
+          <w:lang w:val="en-US"/>
+        </w:rPr>
+      </w:r>
+    </w:p>
+    <w:p>
+      <w:pPr>
+        <w:pStyle w:val="Normal"/>
+        <w:rPr>
+          <w:rFonts w:ascii="Calibri Light" w:hAnsi="Calibri Light" w:asciiTheme="majorHAnsi" w:hAnsiTheme="majorHAnsi"/>
+          <w:b/>
+          <w:b/>
+          <w:color w:val="000000" w:themeColor="text1"/>
+          <w:lang w:val="en-US"/>
+        </w:rPr>
+      </w:pPr>
+      <w:r>
+        <w:rPr>
+          <w:rFonts w:asciiTheme="majorHAnsi" w:hAnsiTheme="majorHAnsi" w:ascii="Calibri Light" w:hAnsi="Calibri Light"/>
+          <w:b/>
+          <w:color w:val="000000" w:themeColor="text1"/>
+          <w:lang w:val="en-US"/>
+        </w:rPr>
+      </w:r>
+    </w:p>
+    <w:p>
+      <w:pPr>
+        <w:pStyle w:val="Normal"/>
+        <w:rPr>
+          <w:rFonts w:ascii="Calibri Light" w:hAnsi="Calibri Light" w:asciiTheme="majorHAnsi" w:hAnsiTheme="majorHAnsi"/>
+          <w:b/>
+          <w:b/>
+          <w:color w:val="000000" w:themeColor="text1"/>
+          <w:lang w:val="en-US"/>
+        </w:rPr>
+      </w:pPr>
+      <w:r>
+        <w:rPr>
+          <w:rFonts w:asciiTheme="majorHAnsi" w:hAnsiTheme="majorHAnsi" w:ascii="Calibri Light" w:hAnsi="Calibri Light"/>
+          <w:b/>
+          <w:color w:val="000000" w:themeColor="text1"/>
+          <w:lang w:val="en-US"/>
+        </w:rPr>
+      </w:r>
+    </w:p>
+    <w:p>
+      <w:pPr>
+        <w:pStyle w:val="Normal"/>
+        <w:rPr>
+          <w:rFonts w:ascii="Calibri Light" w:hAnsi="Calibri Light" w:asciiTheme="majorHAnsi" w:hAnsiTheme="majorHAnsi"/>
+          <w:b/>
+          <w:b/>
+          <w:color w:val="000000" w:themeColor="text1"/>
+          <w:lang w:val="en-US"/>
+        </w:rPr>
+      </w:pPr>
+      <w:r>
+        <w:rPr>
+          <w:rFonts w:asciiTheme="majorHAnsi" w:hAnsiTheme="majorHAnsi" w:ascii="Calibri Light" w:hAnsi="Calibri Light"/>
+          <w:b/>
+          <w:color w:val="000000" w:themeColor="text1"/>
+          <w:lang w:val="en-US"/>
+        </w:rPr>
+      </w:r>
+    </w:p>
+    <w:p>
+      <w:pPr>
+        <w:pStyle w:val="Normal"/>
+        <w:rPr>
+          <w:rFonts w:ascii="Calibri Light" w:hAnsi="Calibri Light" w:asciiTheme="majorHAnsi" w:hAnsiTheme="majorHAnsi"/>
+          <w:b/>
+          <w:b/>
+          <w:color w:val="000000" w:themeColor="text1"/>
+          <w:lang w:val="en-US"/>
+        </w:rPr>
+      </w:pPr>
+      <w:r>
+        <w:rPr>
+          <w:rFonts w:asciiTheme="majorHAnsi" w:hAnsiTheme="majorHAnsi" w:ascii="Calibri Light" w:hAnsi="Calibri Light"/>
+          <w:b/>
+          <w:color w:val="000000" w:themeColor="text1"/>
+          <w:lang w:val="en-US"/>
+        </w:rPr>
+      </w:r>
+    </w:p>
+    <w:p>
+      <w:pPr>
+        <w:pStyle w:val="Normal"/>
+        <w:rPr>
+          <w:rFonts w:ascii="Calibri Light" w:hAnsi="Calibri Light" w:asciiTheme="majorHAnsi" w:hAnsiTheme="majorHAnsi"/>
+          <w:b/>
+          <w:b/>
+          <w:color w:val="000000" w:themeColor="text1"/>
+          <w:lang w:val="en-US"/>
+        </w:rPr>
+      </w:pPr>
+      <w:r>
+        <w:rPr>
+          <w:rFonts w:asciiTheme="majorHAnsi" w:hAnsiTheme="majorHAnsi" w:ascii="Calibri Light" w:hAnsi="Calibri Light"/>
+          <w:b/>
+          <w:color w:val="000000" w:themeColor="text1"/>
+          <w:lang w:val="en-US"/>
+        </w:rPr>
+      </w:r>
+    </w:p>
+    <w:p>
+      <w:pPr>
+        <w:pStyle w:val="Normal"/>
+        <w:rPr>
+          <w:rFonts w:ascii="Calibri Light" w:hAnsi="Calibri Light" w:asciiTheme="majorHAnsi" w:hAnsiTheme="majorHAnsi"/>
+          <w:b/>
+          <w:b/>
+          <w:color w:val="000000" w:themeColor="text1"/>
+          <w:lang w:val="en-US"/>
+        </w:rPr>
+      </w:pPr>
+      <w:r>
+        <w:rPr>
+          <w:rFonts w:asciiTheme="majorHAnsi" w:hAnsiTheme="majorHAnsi" w:ascii="Calibri Light" w:hAnsi="Calibri Light"/>
+          <w:b/>
+          <w:color w:val="000000" w:themeColor="text1"/>
+          <w:lang w:val="en-US"/>
+        </w:rPr>
+      </w:r>
+    </w:p>
+    <w:p>
+      <w:pPr>
+        <w:pStyle w:val="Normal"/>
+        <w:rPr>
+          <w:rFonts w:ascii="Calibri Light" w:hAnsi="Calibri Light" w:asciiTheme="majorHAnsi" w:hAnsiTheme="majorHAnsi"/>
+          <w:b/>
+          <w:b/>
+          <w:color w:val="000000" w:themeColor="text1"/>
+          <w:lang w:val="en-US"/>
+        </w:rPr>
+      </w:pPr>
+      <w:r>
+        <w:rPr>
+          <w:rFonts w:asciiTheme="majorHAnsi" w:hAnsiTheme="majorHAnsi" w:ascii="Calibri Light" w:hAnsi="Calibri Light"/>
+          <w:b/>
+          <w:color w:val="000000" w:themeColor="text1"/>
+          <w:lang w:val="en-US"/>
+        </w:rPr>
+      </w:r>
+    </w:p>
+    <w:p>
+      <w:pPr>
+        <w:pStyle w:val="Normal"/>
+        <w:rPr>
+          <w:rFonts w:ascii="Calibri Light" w:hAnsi="Calibri Light" w:asciiTheme="majorHAnsi" w:hAnsiTheme="majorHAnsi"/>
+          <w:b/>
+          <w:b/>
+          <w:color w:val="000000" w:themeColor="text1"/>
+          <w:lang w:val="en-US"/>
+        </w:rPr>
+      </w:pPr>
+      <w:r>
+        <w:rPr>
+          <w:rFonts w:asciiTheme="majorHAnsi" w:hAnsiTheme="majorHAnsi" w:ascii="Calibri Light" w:hAnsi="Calibri Light"/>
+          <w:b/>
+          <w:color w:val="000000" w:themeColor="text1"/>
+          <w:lang w:val="en-US"/>
+        </w:rPr>
+      </w:r>
+    </w:p>
+    <w:p>
+      <w:pPr>
+        <w:pStyle w:val="Normal"/>
+        <w:rPr>
+          <w:rFonts w:ascii="Calibri Light" w:hAnsi="Calibri Light" w:asciiTheme="majorHAnsi" w:hAnsiTheme="majorHAnsi"/>
+          <w:b/>
+          <w:b/>
+          <w:color w:val="000000" w:themeColor="text1"/>
+          <w:lang w:val="en-US"/>
+        </w:rPr>
+      </w:pPr>
+      <w:r>
+        <w:rPr>
+          <w:rFonts w:asciiTheme="majorHAnsi" w:hAnsiTheme="majorHAnsi" w:ascii="Calibri Light" w:hAnsi="Calibri Light"/>
+          <w:b/>
+          <w:color w:val="000000" w:themeColor="text1"/>
+          <w:lang w:val="en-US"/>
+        </w:rPr>
+      </w:r>
+    </w:p>
+    <w:p>
+      <w:pPr>
+        <w:pStyle w:val="Normal"/>
+        <w:rPr>
+          <w:rFonts w:ascii="Calibri Light" w:hAnsi="Calibri Light" w:asciiTheme="majorHAnsi" w:hAnsiTheme="majorHAnsi"/>
+          <w:b/>
+          <w:b/>
+          <w:color w:val="000000" w:themeColor="text1"/>
+          <w:lang w:val="en-US"/>
+        </w:rPr>
+      </w:pPr>
+      <w:r>
+        <w:rPr>
+          <w:rFonts w:asciiTheme="majorHAnsi" w:hAnsiTheme="majorHAnsi" w:ascii="Calibri Light" w:hAnsi="Calibri Light"/>
+          <w:b/>
+          <w:color w:val="000000" w:themeColor="text1"/>
+          <w:lang w:val="en-US"/>
+        </w:rPr>
+      </w:r>
+    </w:p>
+    <w:p>
+      <w:pPr>
+        <w:pStyle w:val="Normal"/>
+        <w:rPr>
+          <w:rFonts w:ascii="Calibri Light" w:hAnsi="Calibri Light" w:asciiTheme="majorHAnsi" w:hAnsiTheme="majorHAnsi"/>
+          <w:b/>
+          <w:b/>
+          <w:color w:val="000000" w:themeColor="text1"/>
+          <w:lang w:val="en-US"/>
+        </w:rPr>
+      </w:pPr>
+      <w:r>
+        <w:rPr>
+          <w:rFonts w:asciiTheme="majorHAnsi" w:hAnsiTheme="majorHAnsi" w:ascii="Calibri Light" w:hAnsi="Calibri Light"/>
+          <w:b/>
+          <w:color w:val="000000" w:themeColor="text1"/>
+          <w:lang w:val="en-US"/>
+        </w:rPr>
+      </w:r>
+    </w:p>
+    <w:p>
+      <w:pPr>
+        <w:pStyle w:val="Normal"/>
+        <w:rPr>
+          <w:rFonts w:ascii="Calibri Light" w:hAnsi="Calibri Light" w:asciiTheme="majorHAnsi" w:hAnsiTheme="majorHAnsi"/>
+          <w:b/>
+          <w:b/>
+          <w:color w:val="000000" w:themeColor="text1"/>
+          <w:lang w:val="en-US"/>
+        </w:rPr>
+      </w:pPr>
+      <w:r>
+        <w:rPr>
+          <w:rFonts w:asciiTheme="majorHAnsi" w:hAnsiTheme="majorHAnsi" w:ascii="Calibri Light" w:hAnsi="Calibri Light"/>
+          <w:b/>
+          <w:color w:val="000000" w:themeColor="text1"/>
+          <w:lang w:val="en-US"/>
+        </w:rPr>
+      </w:r>
+    </w:p>
+    <w:p>
+      <w:pPr>
+        <w:pStyle w:val="Normal"/>
+        <w:rPr>
+          <w:rFonts w:ascii="Calibri Light" w:hAnsi="Calibri Light" w:asciiTheme="majorHAnsi" w:hAnsiTheme="majorHAnsi"/>
+          <w:b/>
+          <w:b/>
+          <w:color w:val="000000" w:themeColor="text1"/>
+          <w:lang w:val="en-US"/>
+        </w:rPr>
+      </w:pPr>
+      <w:r>
+        <w:rPr>
+          <w:rFonts w:asciiTheme="majorHAnsi" w:hAnsiTheme="majorHAnsi" w:ascii="Calibri Light" w:hAnsi="Calibri Light"/>
+          <w:b/>
+          <w:color w:val="000000" w:themeColor="text1"/>
+          <w:lang w:val="en-US"/>
+        </w:rPr>
+      </w:r>
+    </w:p>
+    <w:p>
+      <w:pPr>
+        <w:pStyle w:val="Normal"/>
+        <w:rPr>
+          <w:rFonts w:ascii="Calibri Light" w:hAnsi="Calibri Light" w:asciiTheme="majorHAnsi" w:hAnsiTheme="majorHAnsi"/>
+          <w:b/>
+          <w:b/>
+          <w:color w:val="000000" w:themeColor="text1"/>
+          <w:lang w:val="en-US"/>
+        </w:rPr>
+      </w:pPr>
+      <w:r>
+        <w:rPr>
+          <w:rFonts w:asciiTheme="majorHAnsi" w:hAnsiTheme="majorHAnsi" w:ascii="Calibri Light" w:hAnsi="Calibri Light"/>
+          <w:b/>
+          <w:color w:val="000000" w:themeColor="text1"/>
+          <w:lang w:val="en-US"/>
+        </w:rPr>
+      </w:r>
+    </w:p>
+    <w:p>
+      <w:pPr>
+        <w:pStyle w:val="Normal"/>
+        <w:rPr>
+          <w:rFonts w:ascii="Calibri Light" w:hAnsi="Calibri Light" w:asciiTheme="majorHAnsi" w:hAnsiTheme="majorHAnsi"/>
+          <w:b/>
+          <w:b/>
+          <w:color w:val="000000" w:themeColor="text1"/>
+          <w:lang w:val="en-US"/>
+        </w:rPr>
+      </w:pPr>
+      <w:r>
+        <w:rPr>
+          <w:rFonts w:asciiTheme="majorHAnsi" w:hAnsiTheme="majorHAnsi" w:ascii="Calibri Light" w:hAnsi="Calibri Light"/>
+          <w:b/>
+          <w:color w:val="000000" w:themeColor="text1"/>
+          <w:lang w:val="en-US"/>
+        </w:rPr>
+      </w:r>
+    </w:p>
+    <w:p>
+      <w:pPr>
+        <w:pStyle w:val="Normal"/>
+        <w:rPr>
+          <w:rFonts w:ascii="Calibri Light" w:hAnsi="Calibri Light" w:asciiTheme="majorHAnsi" w:hAnsiTheme="majorHAnsi"/>
+          <w:b/>
+          <w:b/>
+          <w:color w:val="000000" w:themeColor="text1"/>
+          <w:lang w:val="en-US"/>
+        </w:rPr>
+      </w:pPr>
+      <w:r>
+        <w:rPr>
+          <w:rFonts w:asciiTheme="majorHAnsi" w:hAnsiTheme="majorHAnsi" w:ascii="Calibri Light" w:hAnsi="Calibri Light"/>
+          <w:b/>
+          <w:color w:val="000000" w:themeColor="text1"/>
+          <w:lang w:val="en-US"/>
+        </w:rPr>
+      </w:r>
+    </w:p>
+    <w:p>
+      <w:pPr>
+        <w:pStyle w:val="Normal"/>
+        <w:rPr>
+          <w:rFonts w:ascii="Calibri Light" w:hAnsi="Calibri Light" w:asciiTheme="majorHAnsi" w:hAnsiTheme="majorHAnsi"/>
+          <w:b/>
+          <w:b/>
+          <w:color w:val="000000" w:themeColor="text1"/>
+          <w:lang w:val="en-US"/>
+        </w:rPr>
+      </w:pPr>
+      <w:r>
+        <w:rPr>
+          <w:rFonts w:asciiTheme="majorHAnsi" w:hAnsiTheme="majorHAnsi" w:ascii="Calibri Light" w:hAnsi="Calibri Light"/>
+          <w:b/>
+          <w:color w:val="000000" w:themeColor="text1"/>
+          <w:lang w:val="en-US"/>
+        </w:rPr>
+      </w:r>
+    </w:p>
+    <w:p>
+      <w:pPr>
+        <w:pStyle w:val="Normal"/>
+        <w:rPr>
+          <w:rFonts w:ascii="Calibri Light" w:hAnsi="Calibri Light" w:asciiTheme="majorHAnsi" w:hAnsiTheme="majorHAnsi"/>
+          <w:b/>
+          <w:b/>
+          <w:color w:val="000000" w:themeColor="text1"/>
+          <w:lang w:val="en-US"/>
+        </w:rPr>
+      </w:pPr>
+      <w:r>
+        <w:rPr>
+          <w:rFonts w:asciiTheme="majorHAnsi" w:hAnsiTheme="majorHAnsi" w:ascii="Calibri Light" w:hAnsi="Calibri Light"/>
+          <w:b/>
+          <w:color w:val="000000" w:themeColor="text1"/>
+          <w:lang w:val="en-US"/>
+        </w:rPr>
+      </w:r>
+    </w:p>
+    <w:p>
+      <w:pPr>
+        <w:pStyle w:val="Berschrift1"/>
+        <w:rPr>
+          <w:color w:val="000000" w:themeColor="text1"/>
+          <w:lang w:val="en-US"/>
+        </w:rPr>
+      </w:pPr>
+      <w:r>
+        <w:rPr>
+          <w:color w:val="000000" w:themeColor="text1"/>
+          <w:lang w:val="en-US"/>
+        </w:rPr>
+      </w:r>
+    </w:p>
+    <w:p>
+      <w:pPr>
+        <w:pStyle w:val="Normal"/>
+        <w:rPr>
+          <w:rFonts w:ascii="Calibri Light" w:hAnsi="Calibri Light" w:asciiTheme="majorHAnsi" w:hAnsiTheme="majorHAnsi"/>
+          <w:b/>
+          <w:b/>
+          <w:color w:val="000000" w:themeColor="text1"/>
+          <w:lang w:val="en-US"/>
+        </w:rPr>
+      </w:pPr>
+      <w:r>
+        <w:rPr>
+          <w:rFonts w:asciiTheme="majorHAnsi" w:hAnsiTheme="majorHAnsi" w:ascii="Calibri Light" w:hAnsi="Calibri Light"/>
+          <w:b/>
+          <w:color w:val="000000" w:themeColor="text1"/>
+          <w:lang w:val="en-US"/>
+        </w:rPr>
+      </w:r>
+    </w:p>
+    <w:p>
+      <w:pPr>
+        <w:pStyle w:val="Normal"/>
+        <w:rPr>
+          <w:rFonts w:ascii="Calibri Light" w:hAnsi="Calibri Light" w:asciiTheme="majorHAnsi" w:hAnsiTheme="majorHAnsi"/>
+          <w:b/>
+          <w:b/>
+          <w:color w:val="000000" w:themeColor="text1"/>
+          <w:lang w:val="en-US"/>
+        </w:rPr>
+      </w:pPr>
+      <w:r>
+        <w:rPr>
+          <w:rFonts w:asciiTheme="majorHAnsi" w:hAnsiTheme="majorHAnsi" w:ascii="Calibri Light" w:hAnsi="Calibri Light"/>
+          <w:b/>
+          <w:color w:val="000000" w:themeColor="text1"/>
+          <w:lang w:val="en-US"/>
+        </w:rPr>
+      </w:r>
+    </w:p>
+    <w:p>
+      <w:pPr>
+        <w:pStyle w:val="Normal"/>
+        <w:rPr>
+          <w:rFonts w:ascii="Calibri Light" w:hAnsi="Calibri Light" w:asciiTheme="majorHAnsi" w:hAnsiTheme="majorHAnsi"/>
+          <w:b/>
+          <w:b/>
+          <w:color w:val="000000" w:themeColor="text1"/>
+          <w:lang w:val="en-US"/>
+        </w:rPr>
+      </w:pPr>
+      <w:r>
+        <w:rPr>
+          <w:rFonts w:asciiTheme="majorHAnsi" w:hAnsiTheme="majorHAnsi" w:ascii="Calibri Light" w:hAnsi="Calibri Light"/>
+          <w:b/>
+          <w:color w:val="000000" w:themeColor="text1"/>
+          <w:lang w:val="en-US"/>
+        </w:rPr>
+      </w:r>
+    </w:p>
+    <w:p>
+      <w:pPr>
+        <w:pStyle w:val="Normal"/>
+        <w:rPr>
+          <w:rFonts w:ascii="Calibri Light" w:hAnsi="Calibri Light" w:asciiTheme="majorHAnsi" w:hAnsiTheme="majorHAnsi"/>
+          <w:b/>
+          <w:b/>
+          <w:color w:val="000000" w:themeColor="text1"/>
+          <w:lang w:val="en-US"/>
+        </w:rPr>
+      </w:pPr>
+      <w:r>
+        <w:rPr>
+          <w:rFonts w:asciiTheme="majorHAnsi" w:hAnsiTheme="majorHAnsi" w:ascii="Calibri Light" w:hAnsi="Calibri Light"/>
+          <w:b/>
+          <w:color w:val="000000" w:themeColor="text1"/>
+          <w:lang w:val="en-US"/>
+        </w:rPr>
+      </w:r>
+    </w:p>
+    <w:p>
+      <w:pPr>
+        <w:pStyle w:val="Normal"/>
+        <w:rPr>
+          <w:rFonts w:ascii="Calibri Light" w:hAnsi="Calibri Light" w:asciiTheme="majorHAnsi" w:hAnsiTheme="majorHAnsi"/>
+          <w:b/>
+          <w:b/>
+          <w:color w:val="000000" w:themeColor="text1"/>
+          <w:lang w:val="en-US"/>
+        </w:rPr>
+      </w:pPr>
+      <w:r>
+        <w:rPr>
+          <w:rFonts w:asciiTheme="majorHAnsi" w:hAnsiTheme="majorHAnsi" w:ascii="Calibri Light" w:hAnsi="Calibri Light"/>
+          <w:b/>
+          <w:color w:val="000000" w:themeColor="text1"/>
+          <w:lang w:val="en-US"/>
+        </w:rPr>
+      </w:r>
+    </w:p>
+    <w:p>
+      <w:pPr>
+        <w:pStyle w:val="Normal"/>
+        <w:rPr>
+          <w:rFonts w:ascii="Calibri Light" w:hAnsi="Calibri Light" w:asciiTheme="majorHAnsi" w:hAnsiTheme="majorHAnsi"/>
+          <w:b/>
+          <w:b/>
+          <w:color w:val="000000" w:themeColor="text1"/>
+          <w:sz w:val="24"/>
+          <w:lang w:val="en-US"/>
+        </w:rPr>
+      </w:pPr>
+      <w:r>
+        <w:rPr>
+          <w:rFonts w:asciiTheme="majorHAnsi" w:hAnsiTheme="majorHAnsi" w:ascii="Calibri Light" w:hAnsi="Calibri Light"/>
+          <w:b/>
+          <w:color w:val="000000" w:themeColor="text1"/>
+          <w:sz w:val="24"/>
+          <w:lang w:val="en-US"/>
+        </w:rPr>
+      </w:r>
+    </w:p>
+    <w:p>
+      <w:pPr>
+        <w:pStyle w:val="Berschrift1"/>
+        <w:rPr>
+          <w:color w:val="000000" w:themeColor="text1"/>
+          <w:sz w:val="32"/>
+        </w:rPr>
+      </w:pPr>
+      <w:bookmarkStart w:id="17" w:name="_Toc387499617"/>
+      <w:bookmarkStart w:id="18" w:name="_Toc445285976"/>
       <w:bookmarkEnd w:id="17"/>
-      <w:r>
-        <w:rPr>
-          <w:rFonts w:ascii="Calibri Light" w:hAnsi="Calibri Light" w:asciiTheme="majorHAnsi" w:hAnsiTheme="majorHAnsi"/>
-          <w:b/>
-          <w:color w:val="000000" w:themeColor="text1"/>
-          <w:lang w:val="en-US"/>
-        </w:rPr>
-        <w:t>Prepared Statements(CRUD)</w:t>
-      </w:r>
-    </w:p>
-    <w:p>
-      <w:pPr>
-        <w:pStyle w:val="Normal"/>
-        <w:rPr>
-          <w:rFonts w:ascii="Calibri Light" w:hAnsi="Calibri Light" w:asciiTheme="majorHAnsi" w:hAnsiTheme="majorHAnsi"/>
-          <w:b/>
-          <w:b/>
-          <w:color w:val="000000" w:themeColor="text1"/>
-          <w:lang w:val="en-US"/>
-        </w:rPr>
-      </w:pPr>
-      <w:r>
-        <w:rPr>
-          <w:rFonts w:asciiTheme="majorHAnsi" w:hAnsiTheme="majorHAnsi" w:ascii="Calibri Light" w:hAnsi="Calibri Light"/>
-          <w:b/>
-          <w:color w:val="000000" w:themeColor="text1"/>
-          <w:lang w:val="en-US"/>
-        </w:rPr>
-      </w:r>
-    </w:p>
-    <w:p>
-      <w:pPr>
-        <w:pStyle w:val="Normal"/>
-        <w:rPr>
-          <w:rFonts w:ascii="Calibri Light" w:hAnsi="Calibri Light" w:asciiTheme="majorHAnsi" w:hAnsiTheme="majorHAnsi"/>
-          <w:b/>
-          <w:b/>
-          <w:color w:val="000000" w:themeColor="text1"/>
-          <w:lang w:val="en-US"/>
-        </w:rPr>
-      </w:pPr>
-      <w:r>
-        <w:rPr>
-          <w:rFonts w:asciiTheme="majorHAnsi" w:hAnsiTheme="majorHAnsi" w:ascii="Calibri Light" w:hAnsi="Calibri Light"/>
-          <w:b/>
-          <w:color w:val="000000" w:themeColor="text1"/>
-          <w:lang w:val="en-US"/>
-        </w:rPr>
-      </w:r>
-    </w:p>
-    <w:p>
-      <w:pPr>
-        <w:pStyle w:val="Normal"/>
-        <w:rPr>
-          <w:rFonts w:ascii="Calibri Light" w:hAnsi="Calibri Light" w:asciiTheme="majorHAnsi" w:hAnsiTheme="majorHAnsi"/>
-          <w:b/>
-          <w:b/>
-          <w:color w:val="000000" w:themeColor="text1"/>
-          <w:lang w:val="en-US"/>
-        </w:rPr>
-      </w:pPr>
-      <w:r>
-        <w:rPr>
-          <w:rFonts w:asciiTheme="majorHAnsi" w:hAnsiTheme="majorHAnsi" w:ascii="Calibri Light" w:hAnsi="Calibri Light"/>
-          <w:b/>
-          <w:color w:val="000000" w:themeColor="text1"/>
-          <w:lang w:val="en-US"/>
-        </w:rPr>
-      </w:r>
-    </w:p>
-    <w:p>
-      <w:pPr>
-        <w:pStyle w:val="Normal"/>
-        <w:rPr>
-          <w:rFonts w:ascii="Calibri Light" w:hAnsi="Calibri Light" w:asciiTheme="majorHAnsi" w:hAnsiTheme="majorHAnsi"/>
-          <w:b/>
-          <w:b/>
-          <w:color w:val="000000" w:themeColor="text1"/>
-          <w:lang w:val="en-US"/>
-        </w:rPr>
-      </w:pPr>
-      <w:r>
-        <w:rPr>
-          <w:rFonts w:asciiTheme="majorHAnsi" w:hAnsiTheme="majorHAnsi" w:ascii="Calibri Light" w:hAnsi="Calibri Light"/>
-          <w:b/>
-          <w:color w:val="000000" w:themeColor="text1"/>
-          <w:lang w:val="en-US"/>
-        </w:rPr>
-      </w:r>
-    </w:p>
-    <w:p>
-      <w:pPr>
-        <w:pStyle w:val="Normal"/>
-        <w:rPr>
-          <w:rFonts w:ascii="Calibri Light" w:hAnsi="Calibri Light" w:asciiTheme="majorHAnsi" w:hAnsiTheme="majorHAnsi"/>
-          <w:b/>
-          <w:b/>
-          <w:color w:val="000000" w:themeColor="text1"/>
-          <w:lang w:val="en-US"/>
-        </w:rPr>
-      </w:pPr>
-      <w:r>
-        <w:rPr>
-          <w:rFonts w:asciiTheme="majorHAnsi" w:hAnsiTheme="majorHAnsi" w:ascii="Calibri Light" w:hAnsi="Calibri Light"/>
-          <w:b/>
-          <w:color w:val="000000" w:themeColor="text1"/>
-          <w:lang w:val="en-US"/>
-        </w:rPr>
-      </w:r>
-    </w:p>
-    <w:p>
-      <w:pPr>
-        <w:pStyle w:val="Normal"/>
-        <w:rPr>
-          <w:rFonts w:ascii="Calibri Light" w:hAnsi="Calibri Light" w:asciiTheme="majorHAnsi" w:hAnsiTheme="majorHAnsi"/>
-          <w:b/>
-          <w:b/>
-          <w:color w:val="000000" w:themeColor="text1"/>
-          <w:lang w:val="en-US"/>
-        </w:rPr>
-      </w:pPr>
-      <w:r>
-        <w:rPr>
-          <w:rFonts w:asciiTheme="majorHAnsi" w:hAnsiTheme="majorHAnsi" w:ascii="Calibri Light" w:hAnsi="Calibri Light"/>
-          <w:b/>
-          <w:color w:val="000000" w:themeColor="text1"/>
-          <w:lang w:val="en-US"/>
-        </w:rPr>
-      </w:r>
-    </w:p>
-    <w:p>
-      <w:pPr>
-        <w:pStyle w:val="Normal"/>
-        <w:rPr>
-          <w:rFonts w:ascii="Calibri Light" w:hAnsi="Calibri Light" w:asciiTheme="majorHAnsi" w:hAnsiTheme="majorHAnsi"/>
-          <w:b/>
-          <w:b/>
-          <w:color w:val="000000" w:themeColor="text1"/>
-          <w:lang w:val="en-US"/>
-        </w:rPr>
-      </w:pPr>
-      <w:r>
-        <w:rPr>
-          <w:rFonts w:asciiTheme="majorHAnsi" w:hAnsiTheme="majorHAnsi" w:ascii="Calibri Light" w:hAnsi="Calibri Light"/>
-          <w:b/>
-          <w:color w:val="000000" w:themeColor="text1"/>
-          <w:lang w:val="en-US"/>
-        </w:rPr>
-      </w:r>
-    </w:p>
-    <w:p>
-      <w:pPr>
-        <w:pStyle w:val="Normal"/>
-        <w:rPr>
-          <w:rFonts w:ascii="Calibri Light" w:hAnsi="Calibri Light" w:asciiTheme="majorHAnsi" w:hAnsiTheme="majorHAnsi"/>
-          <w:b/>
-          <w:b/>
-          <w:color w:val="000000" w:themeColor="text1"/>
-          <w:lang w:val="en-US"/>
-        </w:rPr>
-      </w:pPr>
-      <w:r>
-        <w:rPr>
-          <w:rFonts w:asciiTheme="majorHAnsi" w:hAnsiTheme="majorHAnsi" w:ascii="Calibri Light" w:hAnsi="Calibri Light"/>
-          <w:b/>
-          <w:color w:val="000000" w:themeColor="text1"/>
-          <w:lang w:val="en-US"/>
-        </w:rPr>
-      </w:r>
-    </w:p>
-    <w:p>
-      <w:pPr>
-        <w:pStyle w:val="Normal"/>
-        <w:rPr>
-          <w:rFonts w:ascii="Calibri Light" w:hAnsi="Calibri Light" w:asciiTheme="majorHAnsi" w:hAnsiTheme="majorHAnsi"/>
-          <w:b/>
-          <w:b/>
-          <w:color w:val="000000" w:themeColor="text1"/>
-          <w:lang w:val="en-US"/>
-        </w:rPr>
-      </w:pPr>
-      <w:r>
-        <w:rPr>
-          <w:rFonts w:asciiTheme="majorHAnsi" w:hAnsiTheme="majorHAnsi" w:ascii="Calibri Light" w:hAnsi="Calibri Light"/>
-          <w:b/>
-          <w:color w:val="000000" w:themeColor="text1"/>
-          <w:lang w:val="en-US"/>
-        </w:rPr>
-      </w:r>
-    </w:p>
-    <w:p>
-      <w:pPr>
-        <w:pStyle w:val="Normal"/>
-        <w:rPr>
-          <w:rFonts w:ascii="Calibri Light" w:hAnsi="Calibri Light" w:asciiTheme="majorHAnsi" w:hAnsiTheme="majorHAnsi"/>
-          <w:b/>
-          <w:b/>
-          <w:color w:val="000000" w:themeColor="text1"/>
-          <w:lang w:val="en-US"/>
-        </w:rPr>
-      </w:pPr>
-      <w:r>
-        <w:rPr>
-          <w:rFonts w:asciiTheme="majorHAnsi" w:hAnsiTheme="majorHAnsi" w:ascii="Calibri Light" w:hAnsi="Calibri Light"/>
-          <w:b/>
-          <w:color w:val="000000" w:themeColor="text1"/>
-          <w:lang w:val="en-US"/>
-        </w:rPr>
-      </w:r>
-    </w:p>
-    <w:p>
-      <w:pPr>
-        <w:pStyle w:val="Normal"/>
-        <w:rPr>
-          <w:rFonts w:ascii="Calibri Light" w:hAnsi="Calibri Light" w:asciiTheme="majorHAnsi" w:hAnsiTheme="majorHAnsi"/>
-          <w:b/>
-          <w:b/>
-          <w:color w:val="000000" w:themeColor="text1"/>
-          <w:lang w:val="en-US"/>
-        </w:rPr>
-      </w:pPr>
-      <w:r>
-        <w:rPr>
-          <w:rFonts w:asciiTheme="majorHAnsi" w:hAnsiTheme="majorHAnsi" w:ascii="Calibri Light" w:hAnsi="Calibri Light"/>
-          <w:b/>
-          <w:color w:val="000000" w:themeColor="text1"/>
-          <w:lang w:val="en-US"/>
-        </w:rPr>
-      </w:r>
-    </w:p>
-    <w:p>
-      <w:pPr>
-        <w:pStyle w:val="Normal"/>
-        <w:rPr>
-          <w:rFonts w:ascii="Calibri Light" w:hAnsi="Calibri Light" w:asciiTheme="majorHAnsi" w:hAnsiTheme="majorHAnsi"/>
-          <w:b/>
-          <w:b/>
-          <w:color w:val="000000" w:themeColor="text1"/>
-          <w:lang w:val="en-US"/>
-        </w:rPr>
-      </w:pPr>
-      <w:r>
-        <w:rPr>
-          <w:rFonts w:asciiTheme="majorHAnsi" w:hAnsiTheme="majorHAnsi" w:ascii="Calibri Light" w:hAnsi="Calibri Light"/>
-          <w:b/>
-          <w:color w:val="000000" w:themeColor="text1"/>
-          <w:lang w:val="en-US"/>
-        </w:rPr>
-      </w:r>
-    </w:p>
-    <w:p>
-      <w:pPr>
-        <w:pStyle w:val="Normal"/>
-        <w:rPr>
-          <w:rFonts w:ascii="Calibri Light" w:hAnsi="Calibri Light" w:asciiTheme="majorHAnsi" w:hAnsiTheme="majorHAnsi"/>
-          <w:b/>
-          <w:b/>
-          <w:color w:val="000000" w:themeColor="text1"/>
-          <w:lang w:val="en-US"/>
-        </w:rPr>
-      </w:pPr>
-      <w:r>
-        <w:rPr>
-          <w:rFonts w:asciiTheme="majorHAnsi" w:hAnsiTheme="majorHAnsi" w:ascii="Calibri Light" w:hAnsi="Calibri Light"/>
-          <w:b/>
-          <w:color w:val="000000" w:themeColor="text1"/>
-          <w:lang w:val="en-US"/>
-        </w:rPr>
-      </w:r>
-    </w:p>
-    <w:p>
-      <w:pPr>
-        <w:pStyle w:val="Normal"/>
-        <w:rPr>
-          <w:rFonts w:ascii="Calibri Light" w:hAnsi="Calibri Light" w:asciiTheme="majorHAnsi" w:hAnsiTheme="majorHAnsi"/>
-          <w:b/>
-          <w:b/>
-          <w:color w:val="000000" w:themeColor="text1"/>
-          <w:lang w:val="en-US"/>
-        </w:rPr>
-      </w:pPr>
-      <w:r>
-        <w:rPr>
-          <w:rFonts w:asciiTheme="majorHAnsi" w:hAnsiTheme="majorHAnsi" w:ascii="Calibri Light" w:hAnsi="Calibri Light"/>
-          <w:b/>
-          <w:color w:val="000000" w:themeColor="text1"/>
-          <w:lang w:val="en-US"/>
-        </w:rPr>
-      </w:r>
-    </w:p>
-    <w:p>
-      <w:pPr>
-        <w:pStyle w:val="Normal"/>
-        <w:rPr>
-          <w:rFonts w:ascii="Calibri Light" w:hAnsi="Calibri Light" w:asciiTheme="majorHAnsi" w:hAnsiTheme="majorHAnsi"/>
-          <w:b/>
-          <w:b/>
-          <w:color w:val="000000" w:themeColor="text1"/>
-          <w:lang w:val="en-US"/>
-        </w:rPr>
-      </w:pPr>
-      <w:r>
-        <w:rPr>
-          <w:rFonts w:asciiTheme="majorHAnsi" w:hAnsiTheme="majorHAnsi" w:ascii="Calibri Light" w:hAnsi="Calibri Light"/>
-          <w:b/>
-          <w:color w:val="000000" w:themeColor="text1"/>
-          <w:lang w:val="en-US"/>
-        </w:rPr>
-      </w:r>
-    </w:p>
-    <w:p>
-      <w:pPr>
-        <w:pStyle w:val="Normal"/>
-        <w:rPr>
-          <w:rFonts w:ascii="Calibri Light" w:hAnsi="Calibri Light" w:asciiTheme="majorHAnsi" w:hAnsiTheme="majorHAnsi"/>
-          <w:b/>
-          <w:b/>
-          <w:color w:val="000000" w:themeColor="text1"/>
-          <w:lang w:val="en-US"/>
-        </w:rPr>
-      </w:pPr>
-      <w:r>
-        <w:rPr>
-          <w:rFonts w:asciiTheme="majorHAnsi" w:hAnsiTheme="majorHAnsi" w:ascii="Calibri Light" w:hAnsi="Calibri Light"/>
-          <w:b/>
-          <w:color w:val="000000" w:themeColor="text1"/>
-          <w:lang w:val="en-US"/>
-        </w:rPr>
-      </w:r>
-    </w:p>
-    <w:p>
-      <w:pPr>
-        <w:pStyle w:val="Normal"/>
-        <w:rPr>
-          <w:rFonts w:ascii="Calibri Light" w:hAnsi="Calibri Light" w:asciiTheme="majorHAnsi" w:hAnsiTheme="majorHAnsi"/>
-          <w:b/>
-          <w:b/>
-          <w:color w:val="000000" w:themeColor="text1"/>
-          <w:lang w:val="en-US"/>
-        </w:rPr>
-      </w:pPr>
-      <w:r>
-        <w:rPr>
-          <w:rFonts w:asciiTheme="majorHAnsi" w:hAnsiTheme="majorHAnsi" w:ascii="Calibri Light" w:hAnsi="Calibri Light"/>
-          <w:b/>
-          <w:color w:val="000000" w:themeColor="text1"/>
-          <w:lang w:val="en-US"/>
-        </w:rPr>
-      </w:r>
-    </w:p>
-    <w:p>
-      <w:pPr>
-        <w:pStyle w:val="Normal"/>
-        <w:rPr>
-          <w:rFonts w:ascii="Calibri Light" w:hAnsi="Calibri Light" w:asciiTheme="majorHAnsi" w:hAnsiTheme="majorHAnsi"/>
-          <w:b/>
-          <w:b/>
-          <w:color w:val="000000" w:themeColor="text1"/>
-          <w:lang w:val="en-US"/>
-        </w:rPr>
-      </w:pPr>
-      <w:r>
-        <w:rPr>
-          <w:rFonts w:asciiTheme="majorHAnsi" w:hAnsiTheme="majorHAnsi" w:ascii="Calibri Light" w:hAnsi="Calibri Light"/>
-          <w:b/>
-          <w:color w:val="000000" w:themeColor="text1"/>
-          <w:lang w:val="en-US"/>
-        </w:rPr>
-      </w:r>
-    </w:p>
-    <w:p>
-      <w:pPr>
-        <w:pStyle w:val="Normal"/>
-        <w:rPr>
-          <w:rFonts w:ascii="Calibri Light" w:hAnsi="Calibri Light" w:asciiTheme="majorHAnsi" w:hAnsiTheme="majorHAnsi"/>
-          <w:b/>
-          <w:b/>
-          <w:color w:val="000000" w:themeColor="text1"/>
-          <w:lang w:val="en-US"/>
-        </w:rPr>
-      </w:pPr>
-      <w:r>
-        <w:rPr>
-          <w:rFonts w:asciiTheme="majorHAnsi" w:hAnsiTheme="majorHAnsi" w:ascii="Calibri Light" w:hAnsi="Calibri Light"/>
-          <w:b/>
-          <w:color w:val="000000" w:themeColor="text1"/>
-          <w:lang w:val="en-US"/>
-        </w:rPr>
-      </w:r>
-    </w:p>
-    <w:p>
-      <w:pPr>
-        <w:pStyle w:val="Normal"/>
-        <w:rPr>
-          <w:rFonts w:ascii="Calibri Light" w:hAnsi="Calibri Light" w:asciiTheme="majorHAnsi" w:hAnsiTheme="majorHAnsi"/>
-          <w:b/>
-          <w:b/>
-          <w:color w:val="000000" w:themeColor="text1"/>
-          <w:lang w:val="en-US"/>
-        </w:rPr>
-      </w:pPr>
-      <w:r>
-        <w:rPr>
-          <w:rFonts w:asciiTheme="majorHAnsi" w:hAnsiTheme="majorHAnsi" w:ascii="Calibri Light" w:hAnsi="Calibri Light"/>
-          <w:b/>
-          <w:color w:val="000000" w:themeColor="text1"/>
-          <w:lang w:val="en-US"/>
-        </w:rPr>
-      </w:r>
-    </w:p>
-    <w:p>
-      <w:pPr>
-        <w:pStyle w:val="Normal"/>
-        <w:rPr>
-          <w:rFonts w:ascii="Calibri Light" w:hAnsi="Calibri Light" w:asciiTheme="majorHAnsi" w:hAnsiTheme="majorHAnsi"/>
-          <w:b/>
-          <w:b/>
-          <w:color w:val="000000" w:themeColor="text1"/>
-          <w:lang w:val="en-US"/>
-        </w:rPr>
-      </w:pPr>
-      <w:r>
-        <w:rPr>
-          <w:rFonts w:asciiTheme="majorHAnsi" w:hAnsiTheme="majorHAnsi" w:ascii="Calibri Light" w:hAnsi="Calibri Light"/>
-          <w:b/>
-          <w:color w:val="000000" w:themeColor="text1"/>
-          <w:lang w:val="en-US"/>
-        </w:rPr>
-      </w:r>
-    </w:p>
-    <w:p>
-      <w:pPr>
-        <w:pStyle w:val="Normal"/>
-        <w:rPr>
-          <w:rFonts w:ascii="Calibri Light" w:hAnsi="Calibri Light" w:asciiTheme="majorHAnsi" w:hAnsiTheme="majorHAnsi"/>
-          <w:b/>
-          <w:b/>
-          <w:color w:val="000000" w:themeColor="text1"/>
-          <w:lang w:val="en-US"/>
-        </w:rPr>
-      </w:pPr>
-      <w:r>
-        <w:rPr>
-          <w:rFonts w:asciiTheme="majorHAnsi" w:hAnsiTheme="majorHAnsi" w:ascii="Calibri Light" w:hAnsi="Calibri Light"/>
-          <w:b/>
-          <w:color w:val="000000" w:themeColor="text1"/>
-          <w:lang w:val="en-US"/>
-        </w:rPr>
-      </w:r>
-    </w:p>
-    <w:p>
-      <w:pPr>
-        <w:pStyle w:val="Berschrift1"/>
-        <w:rPr>
-          <w:color w:val="000000" w:themeColor="text1"/>
-          <w:lang w:val="en-US"/>
-        </w:rPr>
-      </w:pPr>
-      <w:r>
-        <w:rPr>
-          <w:color w:val="000000" w:themeColor="text1"/>
-          <w:lang w:val="en-US"/>
-        </w:rPr>
-      </w:r>
-    </w:p>
-    <w:p>
-      <w:pPr>
-        <w:pStyle w:val="Normal"/>
-        <w:rPr>
-          <w:rFonts w:ascii="Calibri Light" w:hAnsi="Calibri Light" w:asciiTheme="majorHAnsi" w:hAnsiTheme="majorHAnsi"/>
-          <w:b/>
-          <w:b/>
-          <w:color w:val="000000" w:themeColor="text1"/>
-          <w:lang w:val="en-US"/>
-        </w:rPr>
-      </w:pPr>
-      <w:r>
-        <w:rPr>
-          <w:rFonts w:asciiTheme="majorHAnsi" w:hAnsiTheme="majorHAnsi" w:ascii="Calibri Light" w:hAnsi="Calibri Light"/>
-          <w:b/>
-          <w:color w:val="000000" w:themeColor="text1"/>
-          <w:lang w:val="en-US"/>
-        </w:rPr>
-      </w:r>
-    </w:p>
-    <w:p>
-      <w:pPr>
-        <w:pStyle w:val="Normal"/>
-        <w:rPr>
-          <w:rFonts w:ascii="Calibri Light" w:hAnsi="Calibri Light" w:asciiTheme="majorHAnsi" w:hAnsiTheme="majorHAnsi"/>
-          <w:b/>
-          <w:b/>
-          <w:color w:val="000000" w:themeColor="text1"/>
-          <w:lang w:val="en-US"/>
-        </w:rPr>
-      </w:pPr>
-      <w:r>
-        <w:rPr>
-          <w:rFonts w:asciiTheme="majorHAnsi" w:hAnsiTheme="majorHAnsi" w:ascii="Calibri Light" w:hAnsi="Calibri Light"/>
-          <w:b/>
-          <w:color w:val="000000" w:themeColor="text1"/>
-          <w:lang w:val="en-US"/>
-        </w:rPr>
-      </w:r>
-    </w:p>
-    <w:p>
-      <w:pPr>
-        <w:pStyle w:val="Normal"/>
-        <w:rPr>
-          <w:rFonts w:ascii="Calibri Light" w:hAnsi="Calibri Light" w:asciiTheme="majorHAnsi" w:hAnsiTheme="majorHAnsi"/>
-          <w:b/>
-          <w:b/>
-          <w:color w:val="000000" w:themeColor="text1"/>
-          <w:lang w:val="en-US"/>
-        </w:rPr>
-      </w:pPr>
-      <w:r>
-        <w:rPr>
-          <w:rFonts w:asciiTheme="majorHAnsi" w:hAnsiTheme="majorHAnsi" w:ascii="Calibri Light" w:hAnsi="Calibri Light"/>
-          <w:b/>
-          <w:color w:val="000000" w:themeColor="text1"/>
-          <w:lang w:val="en-US"/>
-        </w:rPr>
-      </w:r>
-    </w:p>
-    <w:p>
-      <w:pPr>
-        <w:pStyle w:val="Normal"/>
-        <w:rPr>
-          <w:rFonts w:ascii="Calibri Light" w:hAnsi="Calibri Light" w:asciiTheme="majorHAnsi" w:hAnsiTheme="majorHAnsi"/>
-          <w:b/>
-          <w:b/>
-          <w:color w:val="000000" w:themeColor="text1"/>
-          <w:lang w:val="en-US"/>
-        </w:rPr>
-      </w:pPr>
-      <w:r>
-        <w:rPr>
-          <w:rFonts w:asciiTheme="majorHAnsi" w:hAnsiTheme="majorHAnsi" w:ascii="Calibri Light" w:hAnsi="Calibri Light"/>
-          <w:b/>
-          <w:color w:val="000000" w:themeColor="text1"/>
-          <w:lang w:val="en-US"/>
-        </w:rPr>
-      </w:r>
-    </w:p>
-    <w:p>
-      <w:pPr>
-        <w:pStyle w:val="Normal"/>
-        <w:rPr>
-          <w:rFonts w:ascii="Calibri Light" w:hAnsi="Calibri Light" w:asciiTheme="majorHAnsi" w:hAnsiTheme="majorHAnsi"/>
-          <w:b/>
-          <w:b/>
-          <w:color w:val="000000" w:themeColor="text1"/>
-          <w:lang w:val="en-US"/>
-        </w:rPr>
-      </w:pPr>
-      <w:r>
-        <w:rPr>
-          <w:rFonts w:asciiTheme="majorHAnsi" w:hAnsiTheme="majorHAnsi" w:ascii="Calibri Light" w:hAnsi="Calibri Light"/>
-          <w:b/>
-          <w:color w:val="000000" w:themeColor="text1"/>
-          <w:lang w:val="en-US"/>
-        </w:rPr>
-      </w:r>
-    </w:p>
-    <w:p>
-      <w:pPr>
-        <w:pStyle w:val="Normal"/>
-        <w:rPr>
-          <w:rFonts w:ascii="Calibri Light" w:hAnsi="Calibri Light" w:asciiTheme="majorHAnsi" w:hAnsiTheme="majorHAnsi"/>
-          <w:b/>
-          <w:b/>
-          <w:color w:val="000000" w:themeColor="text1"/>
-          <w:sz w:val="24"/>
-          <w:lang w:val="en-US"/>
-        </w:rPr>
-      </w:pPr>
-      <w:r>
-        <w:rPr>
-          <w:rFonts w:asciiTheme="majorHAnsi" w:hAnsiTheme="majorHAnsi" w:ascii="Calibri Light" w:hAnsi="Calibri Light"/>
-          <w:b/>
-          <w:color w:val="000000" w:themeColor="text1"/>
-          <w:sz w:val="24"/>
-          <w:lang w:val="en-US"/>
-        </w:rPr>
-      </w:r>
-    </w:p>
-    <w:p>
-      <w:pPr>
-        <w:pStyle w:val="Berschrift1"/>
-        <w:rPr>
-          <w:color w:val="000000" w:themeColor="text1"/>
-          <w:sz w:val="32"/>
-        </w:rPr>
-      </w:pPr>
-      <w:bookmarkStart w:id="18" w:name="_Toc445285976"/>
-      <w:bookmarkStart w:id="19" w:name="_Toc387499617"/>
       <w:bookmarkEnd w:id="18"/>
-      <w:bookmarkEnd w:id="19"/>
       <w:r>
         <w:rPr>
           <w:color w:val="000000" w:themeColor="text1"/>
@@ -7908,7 +8699,7 @@
         <w:tblStyle w:val="Listentabelle7farbig"/>
         <w:tblW w:w="10207" w:type="dxa"/>
         <w:jc w:val="left"/>
-        <w:tblInd w:w="-709" w:type="dxa"/>
+        <w:tblInd w:w="-710" w:type="dxa"/>
         <w:tblBorders>
           <w:bottom w:val="single" w:sz="4" w:space="0" w:color="000001"/>
           <w:insideH w:val="single" w:sz="4" w:space="0" w:color="000001"/>
@@ -7955,7 +8746,7 @@
             </w:pPr>
             <w:r>
               <w:rPr>
-                <w:rFonts w:eastAsia="" w:cs="" w:cstheme="majorBidi" w:eastAsiaTheme="majorEastAsia" w:ascii="Calibri Light" w:hAnsi="Calibri Light"/>
+                <w:rFonts w:eastAsia="" w:cs="" w:ascii="Calibri Light" w:hAnsi="Calibri Light" w:cstheme="majorBidi" w:eastAsiaTheme="majorEastAsia"/>
                 <w:i/>
                 <w:iCs/>
                 <w:color w:val="000000" w:themeColor="text1"/>
@@ -7992,7 +8783,7 @@
             </w:pPr>
             <w:r>
               <w:rPr>
-                <w:rFonts w:eastAsia="Calibri" w:cs="" w:cstheme="minorBidi" w:eastAsiaTheme="minorHAnsi"/>
+                <w:rFonts w:eastAsia="Calibri" w:cs="" w:ascii="Calibri Light" w:hAnsi="Calibri Light" w:cstheme="minorBidi" w:eastAsiaTheme="minorHAnsi"/>
                 <w:i w:val="false"/>
                 <w:iCs w:val="false"/>
                 <w:color w:val="000000" w:themeColor="text1"/>
@@ -8021,7 +8812,7 @@
             </w:pPr>
             <w:r>
               <w:rPr>
-                <w:rFonts w:eastAsia="Calibri" w:cs="" w:cstheme="minorBidi" w:eastAsiaTheme="minorHAnsi"/>
+                <w:rFonts w:eastAsia="Calibri" w:cs="" w:ascii="Calibri Light" w:hAnsi="Calibri Light" w:cstheme="minorBidi" w:eastAsiaTheme="minorHAnsi"/>
                 <w:i w:val="false"/>
                 <w:iCs w:val="false"/>
                 <w:color w:val="000000" w:themeColor="text1"/>
@@ -8050,7 +8841,7 @@
             </w:pPr>
             <w:r>
               <w:rPr>
-                <w:rFonts w:eastAsia="Calibri" w:cs="" w:cstheme="minorBidi" w:eastAsiaTheme="minorHAnsi"/>
+                <w:rFonts w:eastAsia="Calibri" w:cs="" w:ascii="Calibri Light" w:hAnsi="Calibri Light" w:cstheme="minorBidi" w:eastAsiaTheme="minorHAnsi"/>
                 <w:i w:val="false"/>
                 <w:iCs w:val="false"/>
                 <w:color w:val="000000" w:themeColor="text1"/>
@@ -8061,7 +8852,9 @@
               <w:t xml:space="preserve">Online/Quelle: </w:t>
             </w:r>
             <w:r>
-              <w:rPr/>
+              <w:rPr>
+                <w:rFonts w:ascii="Calibri Light" w:hAnsi="Calibri Light"/>
+              </w:rPr>
               <w:t>http://commons.apache.org/proper/commons-cli/</w:t>
             </w:r>
           </w:p>
@@ -8083,7 +8876,7 @@
             </w:pPr>
             <w:r>
               <w:rPr>
-                <w:rFonts w:eastAsia="Calibri" w:cs="" w:cstheme="minorBidi" w:eastAsiaTheme="minorHAnsi"/>
+                <w:rFonts w:eastAsia="Calibri" w:cs="" w:ascii="Calibri Light" w:hAnsi="Calibri Light" w:cstheme="minorBidi" w:eastAsiaTheme="minorHAnsi"/>
                 <w:i w:val="false"/>
                 <w:iCs w:val="false"/>
                 <w:color w:val="000000" w:themeColor="text1"/>
@@ -8112,7 +8905,7 @@
             </w:pPr>
             <w:r>
               <w:rPr>
-                <w:rFonts w:eastAsia="Calibri" w:cs="" w:cstheme="minorBidi" w:eastAsiaTheme="minorHAnsi"/>
+                <w:rFonts w:eastAsia="Calibri" w:cs="" w:ascii="Calibri Light" w:hAnsi="Calibri Light" w:cstheme="minorBidi" w:eastAsiaTheme="minorHAnsi"/>
                 <w:i w:val="false"/>
                 <w:iCs w:val="false"/>
                 <w:color w:val="000000" w:themeColor="text1"/>
@@ -8134,7 +8927,10 @@
             <w:tcW w:w="1384" w:type="dxa"/>
             <w:cnfStyle w:val="001000000000" w:firstRow="0" w:lastRow="0" w:firstColumn="1" w:lastColumn="0" w:oddVBand="0" w:evenVBand="0" w:oddHBand="0" w:evenHBand="0" w:firstRowFirstColumn="0" w:firstRowLastColumn="0" w:lastRowFirstColumn="0" w:lastRowLastColumn="0"/>
             <w:tcBorders>
+              <w:top w:val="single" w:sz="4" w:space="0" w:color="000001"/>
+              <w:bottom w:val="single" w:sz="4" w:space="0" w:color="000001"/>
               <w:right w:val="single" w:sz="4" w:space="0" w:color="000001"/>
+              <w:insideH w:val="single" w:sz="4" w:space="0" w:color="000001"/>
               <w:insideV w:val="single" w:sz="4" w:space="0" w:color="000001"/>
             </w:tcBorders>
             <w:shd w:color="auto" w:fill="FFFFFF" w:themeFill="background1" w:val="clear"/>
@@ -8155,7 +8951,7 @@
             </w:pPr>
             <w:r>
               <w:rPr>
-                <w:rFonts w:eastAsia="" w:cs="" w:cstheme="majorBidi" w:eastAsiaTheme="majorEastAsia" w:ascii="Calibri Light" w:hAnsi="Calibri Light"/>
+                <w:rFonts w:eastAsia="" w:cs="" w:ascii="Calibri Light" w:hAnsi="Calibri Light" w:cstheme="majorBidi" w:eastAsiaTheme="majorEastAsia"/>
                 <w:i/>
                 <w:iCs/>
                 <w:color w:val="000000" w:themeColor="text1"/>
@@ -8168,7 +8964,11 @@
         <w:tc>
           <w:tcPr>
             <w:tcW w:w="8822" w:type="dxa"/>
-            <w:tcBorders/>
+            <w:tcBorders>
+              <w:top w:val="single" w:sz="4" w:space="0" w:color="000001"/>
+              <w:bottom w:val="single" w:sz="4" w:space="0" w:color="000001"/>
+              <w:insideH w:val="single" w:sz="4" w:space="0" w:color="000001"/>
+            </w:tcBorders>
             <w:shd w:color="auto" w:fill="CCCCCC" w:themeFill="text1" w:themeFillTint="33" w:val="clear"/>
           </w:tcPr>
           <w:p>
@@ -8319,7 +9119,10 @@
             <w:tcW w:w="1384" w:type="dxa"/>
             <w:cnfStyle w:val="001000000000" w:firstRow="0" w:lastRow="0" w:firstColumn="1" w:lastColumn="0" w:oddVBand="0" w:evenVBand="0" w:oddHBand="0" w:evenHBand="0" w:firstRowFirstColumn="0" w:firstRowLastColumn="0" w:lastRowFirstColumn="0" w:lastRowLastColumn="0"/>
             <w:tcBorders>
+              <w:top w:val="single" w:sz="4" w:space="0" w:color="000001"/>
+              <w:bottom w:val="single" w:sz="4" w:space="0" w:color="000001"/>
               <w:right w:val="single" w:sz="4" w:space="0" w:color="000001"/>
+              <w:insideH w:val="single" w:sz="4" w:space="0" w:color="000001"/>
               <w:insideV w:val="single" w:sz="4" w:space="0" w:color="000001"/>
             </w:tcBorders>
             <w:shd w:color="auto" w:fill="FFFFFF" w:themeFill="background1" w:val="clear"/>
@@ -8340,7 +9143,7 @@
             </w:pPr>
             <w:r>
               <w:rPr>
-                <w:rFonts w:eastAsia="" w:cs="" w:cstheme="majorBidi" w:eastAsiaTheme="majorEastAsia" w:ascii="Calibri Light" w:hAnsi="Calibri Light"/>
+                <w:rFonts w:eastAsia="" w:cs="" w:ascii="Calibri Light" w:hAnsi="Calibri Light" w:cstheme="majorBidi" w:eastAsiaTheme="majorEastAsia"/>
                 <w:i/>
                 <w:iCs/>
                 <w:color w:val="000000" w:themeColor="text1"/>
@@ -8353,7 +9156,11 @@
         <w:tc>
           <w:tcPr>
             <w:tcW w:w="8822" w:type="dxa"/>
-            <w:tcBorders/>
+            <w:tcBorders>
+              <w:top w:val="single" w:sz="4" w:space="0" w:color="000001"/>
+              <w:bottom w:val="single" w:sz="4" w:space="0" w:color="000001"/>
+              <w:insideH w:val="single" w:sz="4" w:space="0" w:color="000001"/>
+            </w:tcBorders>
             <w:shd w:fill="auto" w:val="clear"/>
           </w:tcPr>
           <w:p>
@@ -8506,7 +9313,10 @@
             <w:tcW w:w="1384" w:type="dxa"/>
             <w:cnfStyle w:val="001000000000" w:firstRow="0" w:lastRow="0" w:firstColumn="1" w:lastColumn="0" w:oddVBand="0" w:evenVBand="0" w:oddHBand="0" w:evenHBand="0" w:firstRowFirstColumn="0" w:firstRowLastColumn="0" w:lastRowFirstColumn="0" w:lastRowLastColumn="0"/>
             <w:tcBorders>
+              <w:top w:val="single" w:sz="4" w:space="0" w:color="000001"/>
+              <w:bottom w:val="single" w:sz="4" w:space="0" w:color="000001"/>
               <w:right w:val="single" w:sz="4" w:space="0" w:color="000001"/>
+              <w:insideH w:val="single" w:sz="4" w:space="0" w:color="000001"/>
               <w:insideV w:val="single" w:sz="4" w:space="0" w:color="000001"/>
             </w:tcBorders>
             <w:shd w:color="auto" w:fill="FFFFFF" w:themeFill="background1" w:val="clear"/>
@@ -8527,7 +9337,7 @@
             </w:pPr>
             <w:r>
               <w:rPr>
-                <w:rFonts w:eastAsia="" w:cs="" w:cstheme="majorBidi" w:eastAsiaTheme="majorEastAsia" w:ascii="Calibri Light" w:hAnsi="Calibri Light"/>
+                <w:rFonts w:eastAsia="" w:cs="" w:ascii="Calibri Light" w:hAnsi="Calibri Light" w:cstheme="majorBidi" w:eastAsiaTheme="majorEastAsia"/>
                 <w:i/>
                 <w:iCs/>
                 <w:color w:val="000000" w:themeColor="text1"/>
@@ -8540,7 +9350,11 @@
         <w:tc>
           <w:tcPr>
             <w:tcW w:w="8822" w:type="dxa"/>
-            <w:tcBorders/>
+            <w:tcBorders>
+              <w:top w:val="single" w:sz="4" w:space="0" w:color="000001"/>
+              <w:bottom w:val="single" w:sz="4" w:space="0" w:color="000001"/>
+              <w:insideH w:val="single" w:sz="4" w:space="0" w:color="000001"/>
+            </w:tcBorders>
             <w:shd w:color="auto" w:fill="CCCCCC" w:themeFill="text1" w:themeFillTint="33" w:val="clear"/>
           </w:tcPr>
           <w:p>
@@ -8706,6 +9520,10 @@
     <w:p>
       <w:pPr>
         <w:pStyle w:val="Normal"/>
+        <w:widowControl/>
+        <w:bidi w:val="0"/>
+        <w:spacing w:lineRule="auto" w:line="259" w:before="0" w:after="160"/>
+        <w:jc w:val="left"/>
         <w:rPr/>
       </w:pPr>
       <w:r>
@@ -8732,7 +9550,6 @@
     <w:rPrDefault>
       <w:rPr>
         <w:rFonts w:ascii="Calibri" w:hAnsi="Calibri" w:eastAsia="Calibri" w:cs="" w:asciiTheme="minorHAnsi" w:cstheme="minorBidi" w:eastAsiaTheme="minorHAnsi" w:hAnsiTheme="minorHAnsi"/>
-        <w:sz w:val="22"/>
         <w:szCs w:val="22"/>
         <w:lang w:val="de-AT" w:eastAsia="en-US" w:bidi="ar-SA"/>
       </w:rPr>
@@ -9127,7 +9944,7 @@
     </w:pPr>
     <w:rPr>
       <w:rFonts w:ascii="Calibri" w:hAnsi="Calibri" w:eastAsia="Calibri" w:cs="" w:asciiTheme="minorHAnsi" w:cstheme="minorBidi" w:eastAsiaTheme="minorHAnsi" w:hAnsiTheme="minorHAnsi"/>
-      <w:color w:val="auto"/>
+      <w:color w:val="00000A"/>
       <w:sz w:val="22"/>
       <w:szCs w:val="22"/>
       <w:lang w:val="de-AT" w:eastAsia="en-US" w:bidi="ar-SA"/>
@@ -9317,11 +10134,11 @@
       <w:jc w:val="left"/>
     </w:pPr>
     <w:rPr>
-      <w:rFonts w:eastAsia="" w:eastAsiaTheme="minorEastAsia" w:ascii="Calibri" w:hAnsi="Calibri" w:cs=""/>
-      <w:color w:val="auto"/>
+      <w:rFonts w:ascii="Calibri" w:hAnsi="Calibri" w:eastAsia="" w:cs="" w:eastAsiaTheme="minorEastAsia"/>
+      <w:color w:val="00000A"/>
       <w:sz w:val="22"/>
       <w:szCs w:val="22"/>
-      <w:lang w:eastAsia="de-AT" w:val="de-AT" w:bidi="ar-SA"/>
+      <w:lang w:val="de-AT" w:eastAsia="de-AT" w:bidi="ar-SA"/>
     </w:rPr>
   </w:style>
   <w:style w:type="paragraph" w:styleId="TOCHeading">
@@ -9431,7 +10248,6 @@
     <w:pPr>
       <w:spacing w:after="0" w:line="240" w:lineRule="auto"/>
     </w:pPr>
-    <w:rPr/>
     <w:tblPr>
       <w:tblBorders>
         <w:top w:val="single" w:color="auto" w:sz="4" w:space="0"/>

--- a/protokoll/Oezsoy_Tiryaki_Prepared_Statements.docx
+++ b/protokoll/Oezsoy_Tiryaki_Prepared_Statements.docx
@@ -20,7 +20,7 @@
                 <wp:positionV relativeFrom="page">
                   <wp:align>center</wp:align>
                 </wp:positionV>
-                <wp:extent cx="2134870" cy="9126855"/>
+                <wp:extent cx="2135505" cy="9127490"/>
                 <wp:effectExtent l="0" t="0" r="19050" b="15240"/>
                 <wp:wrapNone/>
                 <wp:docPr id="1" name="Gruppe 2"/>
@@ -31,7 +31,7 @@
                       <wpg:grpSpPr>
                         <a:xfrm>
                           <a:off x="0" y="0"/>
-                          <a:ext cx="2134080" cy="9126360"/>
+                          <a:ext cx="2134800" cy="9126720"/>
                         </a:xfrm>
                       </wpg:grpSpPr>
                       <wps:wsp>
@@ -39,7 +39,7 @@
                         <wps:spPr>
                           <a:xfrm>
                             <a:off x="0" y="0"/>
-                            <a:ext cx="192960" cy="9126360"/>
+                            <a:ext cx="192240" cy="9126720"/>
                           </a:xfrm>
                           <a:prstGeom prst="rect">
                             <a:avLst/>
@@ -72,7 +72,7 @@
                         <wps:spPr>
                           <a:xfrm>
                             <a:off x="19080" y="1585080"/>
-                            <a:ext cx="1724760" cy="550440"/>
+                            <a:ext cx="1725120" cy="550080"/>
                           </a:xfrm>
                           <a:prstGeom prst="homePlate">
                             <a:avLst>
@@ -111,21 +111,22 @@
                               </w:pPr>
                               <w:r>
                                 <w:rPr>
+                                  <w:spacing w:val="0"/>
+                                  <w:smallCaps w:val="false"/>
+                                  <w:caps w:val="false"/>
+                                  <w:iCs w:val="false"/>
+                                  <w:bCs w:val="false"/>
+                                  <w:szCs w:val="28"/>
+                                  <w:vertAlign w:val="baseline"/>
+                                  <w:position w:val="0"/>
                                   <w:sz w:val="28"/>
-                                  <w:b w:val="false"/>
-                                  <w:u w:val="none"/>
+                                  <w:i w:val="false"/>
                                   <w:dstrike w:val="false"/>
                                   <w:strike w:val="false"/>
-                                  <w:i w:val="false"/>
-                                  <w:vertAlign w:val="baseline"/>
-                                  <w:position w:val="0"/>
-                                  <w:spacing w:val="0"/>
-                                  <w:szCs w:val="28"/>
-                                  <w:bCs w:val="false"/>
-                                  <w:iCs w:val="false"/>
-                                  <w:smallCaps w:val="false"/>
-                                  <w:caps w:val="false"/>
-                                  <w:rFonts w:asciiTheme="minorHAnsi" w:cstheme="minorBidi" w:eastAsiaTheme="minorHAnsi" w:hAnsiTheme="minorHAnsi" w:ascii="Calibri" w:hAnsi="Calibri"/>
+                                  <w:u w:val="none"/>
+                                  <w:b w:val="false"/>
+                                  <w:sz w:val="28"/>
+                                  <w:rFonts w:asciiTheme="minorHAnsi" w:cstheme="minorBidi" w:eastAsiaTheme="minorHAnsi" w:hAnsiTheme="minorHAnsi" w:eastAsia="Calibri" w:ascii="Calibri" w:hAnsi="Calibri"/>
                                   <w:color w:val="FFFFFF"/>
                                 </w:rPr>
                                 <w:t xml:space="preserve">     </w:t>
@@ -141,8 +142,8 @@
                         <wpg:cNvGrpSpPr/>
                         <wpg:grpSpPr>
                           <a:xfrm>
-                            <a:off x="76320" y="4210560"/>
-                            <a:ext cx="2058120" cy="4910400"/>
+                            <a:off x="76320" y="4211280"/>
+                            <a:ext cx="2058840" cy="4910400"/>
                           </a:xfrm>
                         </wpg:grpSpPr>
                         <wpg:grpSp>
@@ -150,15 +151,15 @@
                           <wpg:grpSpPr>
                             <a:xfrm>
                               <a:off x="95040" y="0"/>
-                              <a:ext cx="1650240" cy="4910400"/>
+                              <a:ext cx="1650960" cy="4910400"/>
                             </a:xfrm>
                           </wpg:grpSpPr>
                           <wps:wsp>
                             <wps:cNvSpPr/>
                             <wps:spPr>
                               <a:xfrm>
-                                <a:off x="360000" y="3156120"/>
-                                <a:ext cx="304200" cy="1098000"/>
+                                <a:off x="360000" y="3156480"/>
+                                <a:ext cx="304200" cy="1097280"/>
                               </a:xfrm>
                               <a:custGeom>
                                 <a:avLst/>
@@ -219,8 +220,8 @@
                             <wps:cNvSpPr/>
                             <wps:spPr>
                               <a:xfrm>
-                                <a:off x="680760" y="4240080"/>
-                                <a:ext cx="289440" cy="670680"/>
+                                <a:off x="681480" y="4240440"/>
+                                <a:ext cx="289080" cy="669960"/>
                               </a:xfrm>
                               <a:custGeom>
                                 <a:avLst/>
@@ -285,7 +286,7 @@
                             <wps:spPr>
                               <a:xfrm>
                                 <a:off x="0" y="0"/>
-                                <a:ext cx="348480" cy="3177000"/>
+                                <a:ext cx="348120" cy="3177000"/>
                               </a:xfrm>
                               <a:custGeom>
                                 <a:avLst/>
@@ -480,8 +481,8 @@
                             <wps:cNvSpPr/>
                             <wps:spPr>
                               <a:xfrm>
-                                <a:off x="349920" y="3178440"/>
-                                <a:ext cx="384120" cy="1569600"/>
+                                <a:off x="349920" y="3178800"/>
+                                <a:ext cx="384120" cy="1569240"/>
                               </a:xfrm>
                               <a:custGeom>
                                 <a:avLst/>
@@ -572,8 +573,8 @@
                             <wps:cNvSpPr/>
                             <wps:spPr>
                               <a:xfrm>
-                                <a:off x="755640" y="4739040"/>
-                                <a:ext cx="81360" cy="170640"/>
+                                <a:off x="756360" y="4739760"/>
+                                <a:ext cx="80640" cy="170280"/>
                               </a:xfrm>
                               <a:custGeom>
                                 <a:avLst/>
@@ -622,8 +623,8 @@
                             <wps:cNvSpPr/>
                             <wps:spPr>
                               <a:xfrm>
-                                <a:off x="338040" y="3055680"/>
-                                <a:ext cx="36720" cy="231120"/>
+                                <a:off x="338040" y="3056400"/>
+                                <a:ext cx="36720" cy="230400"/>
                               </a:xfrm>
                               <a:custGeom>
                                 <a:avLst/>
@@ -675,7 +676,7 @@
                             <wps:cNvSpPr/>
                             <wps:spPr>
                               <a:xfrm>
-                                <a:off x="665640" y="2325960"/>
+                                <a:off x="666360" y="2325960"/>
                                 <a:ext cx="984960" cy="1912680"/>
                               </a:xfrm>
                               <a:custGeom>
@@ -803,8 +804,8 @@
                             <wps:cNvSpPr/>
                             <wps:spPr>
                               <a:xfrm>
-                                <a:off x="665640" y="4254480"/>
-                                <a:ext cx="88920" cy="483120"/>
+                                <a:off x="666360" y="4255200"/>
+                                <a:ext cx="88200" cy="482760"/>
                               </a:xfrm>
                               <a:custGeom>
                                 <a:avLst/>
@@ -874,8 +875,8 @@
                             <wps:cNvSpPr/>
                             <wps:spPr>
                               <a:xfrm>
-                                <a:off x="736200" y="4749120"/>
-                                <a:ext cx="76320" cy="161280"/>
+                                <a:off x="736560" y="4749840"/>
+                                <a:ext cx="75600" cy="160560"/>
                               </a:xfrm>
                               <a:custGeom>
                                 <a:avLst/>
@@ -921,8 +922,8 @@
                             <wps:cNvSpPr/>
                             <wps:spPr>
                               <a:xfrm>
-                                <a:off x="665640" y="4197600"/>
-                                <a:ext cx="16560" cy="103680"/>
+                                <a:off x="666360" y="4197960"/>
+                                <a:ext cx="15840" cy="102960"/>
                               </a:xfrm>
                               <a:custGeom>
                                 <a:avLst/>
@@ -974,8 +975,8 @@
                             <wps:cNvSpPr/>
                             <wps:spPr>
                               <a:xfrm>
-                                <a:off x="703800" y="4617360"/>
-                                <a:ext cx="111240" cy="293400"/>
+                                <a:off x="704160" y="4617720"/>
+                                <a:ext cx="110520" cy="292680"/>
                               </a:xfrm>
                               <a:custGeom>
                                 <a:avLst/>
@@ -1038,7 +1039,7 @@
                           <wpg:grpSpPr>
                             <a:xfrm>
                               <a:off x="0" y="968400"/>
-                              <a:ext cx="2058120" cy="3942000"/>
+                              <a:ext cx="2058840" cy="3942000"/>
                             </a:xfrm>
                           </wpg:grpSpPr>
                           <wps:wsp>
@@ -1111,8 +1112,8 @@
                             <wps:cNvSpPr/>
                             <wps:spPr>
                               <a:xfrm>
-                                <a:off x="583560" y="2917440"/>
-                                <a:ext cx="439920" cy="1024200"/>
+                                <a:off x="583920" y="2917800"/>
+                                <a:ext cx="439560" cy="1023480"/>
                               </a:xfrm>
                               <a:custGeom>
                                 <a:avLst/>
@@ -1181,7 +1182,7 @@
                             <wps:spPr>
                               <a:xfrm>
                                 <a:off x="0" y="847080"/>
-                                <a:ext cx="73800" cy="450360"/>
+                                <a:ext cx="73080" cy="449640"/>
                               </a:xfrm>
                               <a:custGeom>
                                 <a:avLst/>
@@ -1237,7 +1238,7 @@
                             <wps:cNvSpPr/>
                             <wps:spPr>
                               <a:xfrm>
-                                <a:off x="74880" y="1298160"/>
+                                <a:off x="74880" y="1297800"/>
                                 <a:ext cx="589320" cy="2397600"/>
                               </a:xfrm>
                               <a:custGeom>
@@ -1333,8 +1334,8 @@
                             <wps:cNvSpPr/>
                             <wps:spPr>
                               <a:xfrm>
-                                <a:off x="695160" y="3678480"/>
-                                <a:ext cx="122040" cy="263520"/>
+                                <a:off x="695880" y="3679200"/>
+                                <a:ext cx="121320" cy="262800"/>
                               </a:xfrm>
                               <a:custGeom>
                                 <a:avLst/>
@@ -1387,8 +1388,8 @@
                             <wps:cNvSpPr/>
                             <wps:spPr>
                               <a:xfrm>
-                                <a:off x="59400" y="1115280"/>
-                                <a:ext cx="54720" cy="353160"/>
+                                <a:off x="59400" y="1114920"/>
+                                <a:ext cx="54000" cy="352440"/>
                               </a:xfrm>
                               <a:custGeom>
                                 <a:avLst/>
@@ -1444,7 +1445,7 @@
                             <wps:cNvSpPr/>
                             <wps:spPr>
                               <a:xfrm>
-                                <a:off x="556920" y="0"/>
+                                <a:off x="557280" y="0"/>
                                 <a:ext cx="1501200" cy="2916000"/>
                               </a:xfrm>
                               <a:custGeom>
@@ -1576,8 +1577,8 @@
                             <wps:cNvSpPr/>
                             <wps:spPr>
                               <a:xfrm>
-                                <a:off x="556920" y="2946960"/>
-                                <a:ext cx="137160" cy="729720"/>
+                                <a:off x="557280" y="2947680"/>
+                                <a:ext cx="136440" cy="729000"/>
                               </a:xfrm>
                               <a:custGeom>
                                 <a:avLst/>
@@ -1651,8 +1652,8 @@
                             <wps:cNvSpPr/>
                             <wps:spPr>
                               <a:xfrm>
-                                <a:off x="665280" y="3697200"/>
-                                <a:ext cx="114480" cy="245160"/>
+                                <a:off x="666000" y="3697560"/>
+                                <a:ext cx="113760" cy="244440"/>
                               </a:xfrm>
                               <a:custGeom>
                                 <a:avLst/>
@@ -1702,8 +1703,8 @@
                             <wps:cNvSpPr/>
                             <wps:spPr>
                               <a:xfrm>
-                                <a:off x="556920" y="2854440"/>
-                                <a:ext cx="24840" cy="159480"/>
+                                <a:off x="557280" y="2854800"/>
+                                <a:ext cx="24120" cy="158760"/>
                               </a:xfrm>
                               <a:custGeom>
                                 <a:avLst/>
@@ -1759,8 +1760,8 @@
                             <wps:cNvSpPr/>
                             <wps:spPr>
                               <a:xfrm>
-                                <a:off x="613440" y="3492000"/>
-                                <a:ext cx="170280" cy="450360"/>
+                                <a:off x="613800" y="3492360"/>
+                                <a:ext cx="169560" cy="449640"/>
                               </a:xfrm>
                               <a:custGeom>
                                 <a:avLst/>
@@ -1834,8 +1835,8 @@
           </mc:Choice>
           <mc:Fallback>
             <w:pict>
-              <v:group id="shape_0" alt="Gruppe 2" style="position:absolute;margin-left:23.8pt;margin-top:61.65pt;width:168.05pt;height:718.6pt" coordorigin="476,1233" coordsize="3361,14372">
-                <v:rect id="shape_0" fillcolor="black" stroked="f" style="position:absolute;left:476;top:1233;width:303;height:14371;mso-position-horizontal-relative:page;mso-position-vertical:center;mso-position-vertical-relative:page">
+              <v:group id="shape_0" alt="Gruppe 2" style="position:absolute;margin-left:23.8pt;margin-top:61.6pt;width:168.05pt;height:718.65pt" coordorigin="476,1232" coordsize="3361,14373">
+                <v:rect id="shape_0" fillcolor="black" stroked="f" style="position:absolute;left:476;top:1232;width:302;height:14372;mso-position-horizontal-relative:page;mso-position-vertical:center;mso-position-vertical-relative:page">
                   <w10:wrap type="none"/>
                   <v:fill o:detectmouseclick="t" type="solid" color2="white"/>
                   <v:stroke color="#3465a4" weight="12600" joinstyle="miter" endcap="flat"/>
@@ -1855,7 +1856,7 @@
                     <v:h position="@2,0"/>
                   </v:handles>
                 </v:shapetype>
-                <v:shape id="shape_0" fillcolor="black" stroked="f" style="position:absolute;left:506;top:3729;width:2715;height:866;mso-position-horizontal-relative:page;mso-position-vertical:center;mso-position-vertical-relative:page" type="shapetype_15">
+                <v:shape id="shape_0" fillcolor="black" stroked="f" style="position:absolute;left:506;top:3728;width:2716;height:865;mso-position-horizontal-relative:page;mso-position-vertical:center;mso-position-vertical-relative:page" type="shapetype_15">
                   <v:textbox>
                     <w:txbxContent>
                       <w:p>
@@ -1867,21 +1868,22 @@
                         </w:pPr>
                         <w:r>
                           <w:rPr>
+                            <w:spacing w:val="0"/>
+                            <w:smallCaps w:val="false"/>
+                            <w:caps w:val="false"/>
+                            <w:iCs w:val="false"/>
+                            <w:bCs w:val="false"/>
+                            <w:szCs w:val="28"/>
+                            <w:vertAlign w:val="baseline"/>
+                            <w:position w:val="0"/>
                             <w:sz w:val="28"/>
-                            <w:b w:val="false"/>
-                            <w:u w:val="none"/>
+                            <w:i w:val="false"/>
                             <w:dstrike w:val="false"/>
                             <w:strike w:val="false"/>
-                            <w:i w:val="false"/>
-                            <w:vertAlign w:val="baseline"/>
-                            <w:position w:val="0"/>
-                            <w:spacing w:val="0"/>
-                            <w:szCs w:val="28"/>
-                            <w:bCs w:val="false"/>
-                            <w:iCs w:val="false"/>
-                            <w:smallCaps w:val="false"/>
-                            <w:caps w:val="false"/>
-                            <w:rFonts w:asciiTheme="minorHAnsi" w:cstheme="minorBidi" w:eastAsiaTheme="minorHAnsi" w:hAnsiTheme="minorHAnsi" w:ascii="Calibri" w:hAnsi="Calibri"/>
+                            <w:u w:val="none"/>
+                            <w:b w:val="false"/>
+                            <w:sz w:val="28"/>
+                            <w:rFonts w:asciiTheme="minorHAnsi" w:cstheme="minorBidi" w:eastAsiaTheme="minorHAnsi" w:hAnsiTheme="minorHAnsi" w:eastAsia="Calibri" w:ascii="Calibri" w:hAnsi="Calibri"/>
                             <w:color w:val="FFFFFF"/>
                           </w:rPr>
                           <w:t xml:space="preserve">     </w:t>
@@ -1893,29 +1895,38 @@
                   <v:fill o:detectmouseclick="t" type="solid" color2="white"/>
                   <v:stroke color="#3465a4" weight="12600" joinstyle="miter" endcap="flat"/>
                 </v:shape>
-                <v:group id="shape_0" style="position:absolute;left:596;top:7864;width:3241;height:7734">
-                  <v:group id="shape_0" style="position:absolute;left:746;top:7864;width:2599;height:7734"/>
-                  <v:group id="shape_0" style="position:absolute;left:596;top:9389;width:3241;height:6209"/>
+                <v:group id="shape_0" style="position:absolute;left:596;top:7864;width:3241;height:7733">
+                  <v:group id="shape_0" style="position:absolute;left:746;top:7864;width:2600;height:7733"/>
+                  <v:group id="shape_0" style="position:absolute;left:596;top:9389;width:3241;height:6208"/>
                 </v:group>
               </v:group>
             </w:pict>
           </mc:Fallback>
         </mc:AlternateContent>
+      </w:r>
+    </w:p>
+    <w:p>
+      <w:pPr>
+        <w:pStyle w:val="Normal"/>
+        <w:rPr/>
+      </w:pPr>
+      <w:r>
+        <w:rPr/>
         <mc:AlternateContent>
           <mc:Choice Requires="wps">
             <w:drawing>
-              <wp:anchor behindDoc="0" distT="0" distB="0" distL="114300" distR="114300" simplePos="0" locked="0" layoutInCell="1" allowOverlap="1" relativeHeight="4">
+              <wp:anchor behindDoc="0" distT="0" distB="0" distL="114300" distR="112395" simplePos="0" locked="0" layoutInCell="1" allowOverlap="1" relativeHeight="3" wp14:anchorId="300DC38B">
                 <wp:simplePos x="0" y="0"/>
                 <wp:positionH relativeFrom="page">
-                  <wp:posOffset>3175000</wp:posOffset>
+                  <wp:align>right</wp:align>
                 </wp:positionH>
                 <wp:positionV relativeFrom="page">
-                  <wp:posOffset>9613900</wp:posOffset>
+                  <wp:posOffset>1962150</wp:posOffset>
                 </wp:positionV>
-                <wp:extent cx="3487420" cy="161925"/>
-                <wp:effectExtent l="0" t="0" r="0" b="0"/>
+                <wp:extent cx="5402580" cy="1668145"/>
+                <wp:effectExtent l="0" t="0" r="9525" b="9525"/>
                 <wp:wrapNone/>
-                <wp:docPr id="2" name="Textfeld 32"/>
+                <wp:docPr id="2" name="Textfeld 1"/>
                 <a:graphic xmlns:a="http://schemas.openxmlformats.org/drawingml/2006/main">
                   <a:graphicData uri="http://schemas.microsoft.com/office/word/2010/wordprocessingShape">
                     <wps:wsp>
@@ -1923,139 +1934,7 @@
                       <wps:spPr>
                         <a:xfrm>
                           <a:off x="0" y="0"/>
-                          <a:ext cx="3486960" cy="161280"/>
-                        </a:xfrm>
-                        <a:prstGeom prst="rect">
-                          <a:avLst/>
-                        </a:prstGeom>
-                        <a:noFill/>
-                        <a:ln w="6480">
-                          <a:noFill/>
-                        </a:ln>
-                      </wps:spPr>
-                      <wps:style>
-                        <a:lnRef idx="0">
-                          <a:schemeClr val="accent1"/>
-                        </a:lnRef>
-                        <a:fillRef idx="0">
-                          <a:schemeClr val="accent1"/>
-                        </a:fillRef>
-                        <a:effectRef idx="0">
-                          <a:schemeClr val="accent1"/>
-                        </a:effectRef>
-                        <a:fontRef idx="minor"/>
-                      </wps:style>
-                      <wps:txbx>
-                        <w:txbxContent>
-                          <w:sdt>
-                            <w:sdtPr>
-                              <w:docPartObj>
-                                <w:docPartGallery w:val="Cover Pages"/>
-                                <w:docPartUnique w:val="true"/>
-                              </w:docPartObj>
-                              <w:id w:val="1573829307"/>
-                            </w:sdtPr>
-                            <w:sdtContent>
-                              <w:p>
-                                <w:pPr>
-                                  <w:pStyle w:val="NoSpacing"/>
-                                  <w:rPr>
-                                    <w:color w:val="000000"/>
-                                  </w:rPr>
-                                </w:pPr>
-                                <w:r>
-                                  <w:rPr>
-                                    <w:color w:val="000000"/>
-                                  </w:rPr>
-                                </w:r>
-                              </w:p>
-                            </w:sdtContent>
-                          </w:sdt>
-                        </w:txbxContent>
-                      </wps:txbx>
-                      <wps:bodyPr lIns="0" rIns="0" tIns="0" bIns="0" anchor="b">
-                        <a:prstTxWarp prst="textNoShape"/>
-                        <a:spAutoFit/>
-                      </wps:bodyPr>
-                    </wps:wsp>
-                  </a:graphicData>
-                </a:graphic>
-                <wp14:sizeRelH relativeFrom="page">
-                  <wp14:pctWidth>45000</wp14:pctWidth>
-                </wp14:sizeRelH>
-              </wp:anchor>
-            </w:drawing>
-          </mc:Choice>
-          <mc:Fallback>
-            <w:pict>
-              <v:rect id="shape_0" ID="Textfeld 32" stroked="f" style="position:absolute;margin-left:250pt;margin-top:757pt;width:274.5pt;height:12.65pt;mso-position-horizontal-relative:page;mso-position-vertical-relative:page">
-                <w10:wrap type="none"/>
-                <v:fill o:detectmouseclick="t" on="false"/>
-                <v:stroke color="#3465a4" weight="6480" joinstyle="round" endcap="flat"/>
-                <v:textbox>
-                  <w:txbxContent>
-                    <w:sdt>
-                      <w:sdtPr>
-                        <w:docPartObj>
-                          <w:docPartGallery w:val="Cover Pages"/>
-                          <w:docPartUnique w:val="true"/>
-                        </w:docPartObj>
-                        <w:id w:val="1182251631"/>
-                      </w:sdtPr>
-                      <w:sdtContent>
-                        <w:p>
-                          <w:pPr>
-                            <w:pStyle w:val="NoSpacing"/>
-                            <w:rPr>
-                              <w:color w:val="000000"/>
-                            </w:rPr>
-                          </w:pPr>
-                          <w:r>
-                            <w:rPr>
-                              <w:color w:val="000000"/>
-                            </w:rPr>
-                          </w:r>
-                        </w:p>
-                      </w:sdtContent>
-                    </w:sdt>
-                  </w:txbxContent>
-                </v:textbox>
-              </v:rect>
-            </w:pict>
-          </mc:Fallback>
-        </mc:AlternateContent>
-      </w:r>
-    </w:p>
-    <w:p>
-      <w:pPr>
-        <w:pStyle w:val="Normal"/>
-        <w:rPr/>
-      </w:pPr>
-      <w:r>
-        <w:rPr/>
-        <mc:AlternateContent>
-          <mc:Choice Requires="wps">
-            <w:drawing>
-              <wp:anchor behindDoc="0" distT="0" distB="0" distL="114300" distR="113030" simplePos="0" locked="0" layoutInCell="1" allowOverlap="1" relativeHeight="3" wp14:anchorId="300DC38B">
-                <wp:simplePos x="0" y="0"/>
-                <wp:positionH relativeFrom="page">
-                  <wp:align>right</wp:align>
-                </wp:positionH>
-                <wp:positionV relativeFrom="page">
-                  <wp:posOffset>1962150</wp:posOffset>
-                </wp:positionV>
-                <wp:extent cx="5401945" cy="906145"/>
-                <wp:effectExtent l="0" t="0" r="9525" b="9525"/>
-                <wp:wrapNone/>
-                <wp:docPr id="4" name="Textfeld 1"/>
-                <a:graphic xmlns:a="http://schemas.openxmlformats.org/drawingml/2006/main">
-                  <a:graphicData uri="http://schemas.microsoft.com/office/word/2010/wordprocessingShape">
-                    <wps:wsp>
-                      <wps:cNvSpPr/>
-                      <wps:spPr>
-                        <a:xfrm>
-                          <a:off x="0" y="0"/>
-                          <a:ext cx="5401440" cy="905400"/>
+                          <a:ext cx="5401800" cy="1667520"/>
                         </a:xfrm>
                         <a:prstGeom prst="rect">
                           <a:avLst/>
@@ -2138,7 +2017,7 @@
           </mc:Choice>
           <mc:Fallback>
             <w:pict>
-              <v:rect id="shape_0" ID="Textfeld 1" stroked="f" style="position:absolute;margin-left:250pt;margin-top:154.5pt;width:425.25pt;height:71.25pt;mso-position-horizontal-relative:page;mso-position-vertical-relative:page" wp14:anchorId="300DC38B">
+              <v:rect id="shape_0" ID="Textfeld 1" stroked="f" style="position:absolute;margin-left:540.6pt;margin-top:154.5pt;width:425.3pt;height:131.25pt;mso-position-horizontal-relative:page;mso-position-vertical-relative:page" wp14:anchorId="300DC38B">
                 <w10:wrap type="square"/>
                 <v:fill o:detectmouseclick="t" on="false"/>
                 <v:stroke color="#3465a4" weight="6480" joinstyle="round" endcap="flat"/>
@@ -2195,6 +2074,121 @@
             </w:pict>
           </mc:Fallback>
         </mc:AlternateContent>
+        <mc:AlternateContent>
+          <mc:Choice Requires="wps">
+            <w:drawing>
+              <wp:anchor behindDoc="0" distT="0" distB="0" distL="114300" distR="114300" simplePos="0" locked="0" layoutInCell="1" allowOverlap="1" relativeHeight="4">
+                <wp:simplePos x="0" y="0"/>
+                <wp:positionH relativeFrom="column">
+                  <wp:posOffset>2469515</wp:posOffset>
+                </wp:positionH>
+                <wp:positionV relativeFrom="paragraph">
+                  <wp:posOffset>8552815</wp:posOffset>
+                </wp:positionV>
+                <wp:extent cx="3503930" cy="161925"/>
+                <wp:effectExtent l="0" t="0" r="0" b="0"/>
+                <wp:wrapNone/>
+                <wp:docPr id="4" name="Textfeld 32"/>
+                <a:graphic xmlns:a="http://schemas.openxmlformats.org/drawingml/2006/main">
+                  <a:graphicData uri="http://schemas.microsoft.com/office/word/2010/wordprocessingShape">
+                    <wps:wsp>
+                      <wps:cNvSpPr/>
+                      <wps:spPr>
+                        <a:xfrm>
+                          <a:off x="0" y="0"/>
+                          <a:ext cx="3503160" cy="161280"/>
+                        </a:xfrm>
+                        <a:prstGeom prst="rect">
+                          <a:avLst/>
+                        </a:prstGeom>
+                        <a:noFill/>
+                        <a:ln w="6480">
+                          <a:noFill/>
+                        </a:ln>
+                      </wps:spPr>
+                      <wps:style>
+                        <a:lnRef idx="0">
+                          <a:schemeClr val="accent1"/>
+                        </a:lnRef>
+                        <a:fillRef idx="0">
+                          <a:schemeClr val="accent1"/>
+                        </a:fillRef>
+                        <a:effectRef idx="0">
+                          <a:schemeClr val="accent1"/>
+                        </a:effectRef>
+                        <a:fontRef idx="minor"/>
+                      </wps:style>
+                      <wps:txbx>
+                        <w:txbxContent>
+                          <w:sdt>
+                            <w:sdtPr>
+                              <w:docPartObj>
+                                <w:docPartGallery w:val="Cover Pages"/>
+                                <w:docPartUnique w:val="true"/>
+                              </w:docPartObj>
+                              <w:id w:val="450511415"/>
+                            </w:sdtPr>
+                            <w:sdtContent>
+                              <w:p>
+                                <w:pPr>
+                                  <w:pStyle w:val="NoSpacing"/>
+                                  <w:rPr/>
+                                </w:pPr>
+                                <w:r>
+                                  <w:rPr/>
+                                </w:r>
+                              </w:p>
+                            </w:sdtContent>
+                          </w:sdt>
+                        </w:txbxContent>
+                      </wps:txbx>
+                      <wps:bodyPr lIns="0" rIns="0" tIns="0" bIns="0" anchor="b">
+                        <a:prstTxWarp prst="textNoShape"/>
+                        <a:spAutoFit/>
+                      </wps:bodyPr>
+                    </wps:wsp>
+                  </a:graphicData>
+                </a:graphic>
+                <wp14:sizeRelH relativeFrom="page">
+                  <wp14:pctWidth>45000</wp14:pctWidth>
+                </wp14:sizeRelH>
+              </wp:anchor>
+            </w:drawing>
+          </mc:Choice>
+          <mc:Fallback>
+            <w:pict>
+              <v:rect id="shape_0" ID="Textfeld 32" stroked="f" style="position:absolute;margin-left:194.45pt;margin-top:673.45pt;width:275.8pt;height:12.65pt">
+                <w10:wrap type="none"/>
+                <v:fill o:detectmouseclick="t" on="false"/>
+                <v:stroke color="#3465a4" weight="6480" joinstyle="round" endcap="flat"/>
+                <v:textbox>
+                  <w:txbxContent>
+                    <w:sdt>
+                      <w:sdtPr>
+                        <w:docPartObj>
+                          <w:docPartGallery w:val="Cover Pages"/>
+                          <w:docPartUnique w:val="true"/>
+                        </w:docPartObj>
+                        <w:id w:val="1762606034"/>
+                      </w:sdtPr>
+                      <w:sdtContent>
+                        <w:p>
+                          <w:pPr>
+                            <w:pStyle w:val="NoSpacing"/>
+                            <w:rPr/>
+                          </w:pPr>
+                          <w:r>
+                            <w:rPr/>
+                          </w:r>
+                        </w:p>
+                      </w:sdtContent>
+                    </w:sdt>
+                  </w:txbxContent>
+                </v:textbox>
+              </v:rect>
+            </w:pict>
+          </mc:Fallback>
+        </mc:AlternateContent>
       </w:r>
       <w:r>
         <w:br w:type="page"/>
@@ -2218,7 +2212,7 @@
                 <wp:positionV relativeFrom="paragraph">
                   <wp:posOffset>2788285</wp:posOffset>
                 </wp:positionV>
-                <wp:extent cx="3309620" cy="1260475"/>
+                <wp:extent cx="3310255" cy="1260475"/>
                 <wp:effectExtent l="0" t="0" r="0" b="0"/>
                 <wp:wrapSquare wrapText="bothSides"/>
                 <wp:docPr id="6" name="Rahmen3"/>
@@ -2229,7 +2223,7 @@
                       <wps:spPr>
                         <a:xfrm>
                           <a:off x="0" y="0"/>
-                          <a:ext cx="3309120" cy="1260000"/>
+                          <a:ext cx="3309480" cy="1260000"/>
                         </a:xfrm>
                         <a:prstGeom prst="rect">
                           <a:avLst/>
@@ -2252,10 +2246,10 @@
                               <w:tblStyle w:val="Tabellenraster"/>
                               <w:tblW w:w="5211" w:type="dxa"/>
                               <w:jc w:val="left"/>
-                              <w:tblInd w:w="103" w:type="dxa"/>
+                              <w:tblInd w:w="98" w:type="dxa"/>
                               <w:tblCellMar>
                                 <w:top w:w="0" w:type="dxa"/>
-                                <w:left w:w="98" w:type="dxa"/>
+                                <w:left w:w="93" w:type="dxa"/>
                                 <w:bottom w:w="0" w:type="dxa"/>
                                 <w:right w:w="108" w:type="dxa"/>
                               </w:tblCellMar>
@@ -2273,7 +2267,7 @@
                                   <w:tcBorders/>
                                   <w:shd w:fill="auto" w:val="clear"/>
                                   <w:tcMar>
-                                    <w:left w:w="98" w:type="dxa"/>
+                                    <w:left w:w="93" w:type="dxa"/>
                                   </w:tcMar>
                                 </w:tcPr>
                                 <w:p>
@@ -2281,14 +2275,14 @@
                                     <w:pStyle w:val="Normal"/>
                                     <w:spacing w:lineRule="auto" w:line="240" w:before="0" w:after="0"/>
                                     <w:rPr>
-                                      <w:color w:val="auto"/>
+                                      <w:color w:val="00000A"/>
                                     </w:rPr>
                                   </w:pPr>
                                   <w:r>
                                     <w:rPr>
                                       <w:rFonts w:ascii="Calibri Light" w:hAnsi="Calibri Light" w:asciiTheme="majorHAnsi" w:hAnsiTheme="majorHAnsi"/>
                                       <w:b/>
-                                      <w:color w:val="auto"/>
+                                      <w:color w:val="00000A"/>
                                       <w:sz w:val="24"/>
                                     </w:rPr>
                                     <w:t>Autor/en:</w:t>
@@ -2301,7 +2295,7 @@
                                   <w:tcBorders/>
                                   <w:shd w:fill="auto" w:val="clear"/>
                                   <w:tcMar>
-                                    <w:left w:w="98" w:type="dxa"/>
+                                    <w:left w:w="93" w:type="dxa"/>
                                   </w:tcMar>
                                 </w:tcPr>
                                 <w:p>
@@ -2309,14 +2303,14 @@
                                     <w:pStyle w:val="Normal"/>
                                     <w:spacing w:lineRule="auto" w:line="240" w:before="0" w:after="0"/>
                                     <w:rPr>
-                                      <w:color w:val="auto"/>
+                                      <w:color w:val="00000A"/>
                                     </w:rPr>
                                   </w:pPr>
                                   <w:r>
                                     <w:rPr>
                                       <w:rFonts w:ascii="Calibri Light" w:hAnsi="Calibri Light" w:asciiTheme="majorHAnsi" w:hAnsiTheme="majorHAnsi"/>
                                       <w:b/>
-                                      <w:color w:val="auto"/>
+                                      <w:color w:val="00000A"/>
                                       <w:sz w:val="24"/>
                                     </w:rPr>
                                     <w:t>Özsoy Ahmet</w:t>
@@ -2327,14 +2321,14 @@
                                     <w:pStyle w:val="Normal"/>
                                     <w:spacing w:lineRule="auto" w:line="240" w:before="0" w:after="0"/>
                                     <w:rPr>
-                                      <w:color w:val="auto"/>
+                                      <w:color w:val="00000A"/>
                                     </w:rPr>
                                   </w:pPr>
                                   <w:r>
                                     <w:rPr>
                                       <w:rFonts w:ascii="Calibri Light" w:hAnsi="Calibri Light" w:asciiTheme="majorHAnsi" w:hAnsiTheme="majorHAnsi"/>
                                       <w:b/>
-                                      <w:color w:val="auto"/>
+                                      <w:color w:val="00000A"/>
                                       <w:sz w:val="24"/>
                                     </w:rPr>
                                     <w:t>Tiryaki Seyyid</w:t>
@@ -2350,7 +2344,7 @@
                                   <w:tcBorders/>
                                   <w:shd w:fill="auto" w:val="clear"/>
                                   <w:tcMar>
-                                    <w:left w:w="98" w:type="dxa"/>
+                                    <w:left w:w="93" w:type="dxa"/>
                                   </w:tcMar>
                                 </w:tcPr>
                                 <w:p>
@@ -2358,14 +2352,14 @@
                                     <w:pStyle w:val="Normal"/>
                                     <w:spacing w:lineRule="auto" w:line="240" w:before="0" w:after="0"/>
                                     <w:rPr>
-                                      <w:color w:val="auto"/>
+                                      <w:color w:val="00000A"/>
                                     </w:rPr>
                                   </w:pPr>
                                   <w:r>
                                     <w:rPr>
                                       <w:rFonts w:ascii="Calibri Light" w:hAnsi="Calibri Light" w:asciiTheme="majorHAnsi" w:hAnsiTheme="majorHAnsi"/>
                                       <w:b/>
-                                      <w:color w:val="auto"/>
+                                      <w:color w:val="00000A"/>
                                       <w:sz w:val="24"/>
                                     </w:rPr>
                                     <w:t>Klasse:</w:t>
@@ -2378,7 +2372,7 @@
                                   <w:tcBorders/>
                                   <w:shd w:fill="auto" w:val="clear"/>
                                   <w:tcMar>
-                                    <w:left w:w="98" w:type="dxa"/>
+                                    <w:left w:w="93" w:type="dxa"/>
                                   </w:tcMar>
                                 </w:tcPr>
                                 <w:p>
@@ -2392,7 +2386,7 @@
                                   <w:r>
                                     <w:rPr>
                                       <w:rFonts w:ascii="Cambria" w:hAnsi="Cambria"/>
-                                      <w:color w:val="auto"/>
+                                      <w:color w:val="00000A"/>
                                       <w:sz w:val="24"/>
                                     </w:rPr>
                                     <w:t>4AHITM</w:t>
@@ -2408,7 +2402,7 @@
                                   <w:tcBorders/>
                                   <w:shd w:fill="auto" w:val="clear"/>
                                   <w:tcMar>
-                                    <w:left w:w="98" w:type="dxa"/>
+                                    <w:left w:w="93" w:type="dxa"/>
                                   </w:tcMar>
                                 </w:tcPr>
                                 <w:p>
@@ -2416,14 +2410,14 @@
                                     <w:pStyle w:val="Normal"/>
                                     <w:spacing w:lineRule="auto" w:line="240" w:before="0" w:after="0"/>
                                     <w:rPr>
-                                      <w:color w:val="auto"/>
+                                      <w:color w:val="00000A"/>
                                     </w:rPr>
                                   </w:pPr>
                                   <w:r>
                                     <w:rPr>
                                       <w:rFonts w:ascii="Calibri Light" w:hAnsi="Calibri Light" w:asciiTheme="majorHAnsi" w:hAnsiTheme="majorHAnsi"/>
                                       <w:b/>
-                                      <w:color w:val="auto"/>
+                                      <w:color w:val="00000A"/>
                                       <w:sz w:val="24"/>
                                     </w:rPr>
                                     <w:t>Letzte Änderung:</w:t>
@@ -2436,21 +2430,17 @@
                                   <w:tcBorders/>
                                   <w:shd w:fill="auto" w:val="clear"/>
                                   <w:tcMar>
-                                    <w:left w:w="98" w:type="dxa"/>
+                                    <w:left w:w="93" w:type="dxa"/>
                                   </w:tcMar>
                                 </w:tcPr>
                                 <w:p>
                                   <w:pPr>
                                     <w:pStyle w:val="Normal"/>
                                     <w:spacing w:lineRule="auto" w:line="240" w:before="0" w:after="0"/>
-                                    <w:rPr>
-                                      <w:color w:val="auto"/>
-                                    </w:rPr>
+                                    <w:rPr/>
                                   </w:pPr>
                                   <w:r>
-                                    <w:rPr>
-                                      <w:color w:val="auto"/>
-                                    </w:rPr>
+                                    <w:rPr/>
                                     <w:fldChar w:fldCharType="begin"/>
                                   </w:r>
                                   <w:r>
@@ -2476,7 +2466,7 @@
                                   <w:tcBorders/>
                                   <w:shd w:fill="auto" w:val="clear"/>
                                   <w:tcMar>
-                                    <w:left w:w="98" w:type="dxa"/>
+                                    <w:left w:w="93" w:type="dxa"/>
                                   </w:tcMar>
                                 </w:tcPr>
                                 <w:p>
@@ -2484,14 +2474,14 @@
                                     <w:pStyle w:val="Normal"/>
                                     <w:spacing w:lineRule="auto" w:line="240" w:before="0" w:after="0"/>
                                     <w:rPr>
-                                      <w:color w:val="auto"/>
+                                      <w:color w:val="00000A"/>
                                     </w:rPr>
                                   </w:pPr>
                                   <w:r>
                                     <w:rPr>
                                       <w:rFonts w:ascii="Calibri Light" w:hAnsi="Calibri Light" w:asciiTheme="majorHAnsi" w:hAnsiTheme="majorHAnsi"/>
                                       <w:b/>
-                                      <w:color w:val="auto"/>
+                                      <w:color w:val="00000A"/>
                                       <w:sz w:val="24"/>
                                     </w:rPr>
                                     <w:t>Version:</w:t>
@@ -2504,7 +2494,7 @@
                                   <w:tcBorders/>
                                   <w:shd w:fill="auto" w:val="clear"/>
                                   <w:tcMar>
-                                    <w:left w:w="98" w:type="dxa"/>
+                                    <w:left w:w="93" w:type="dxa"/>
                                   </w:tcMar>
                                 </w:tcPr>
                                 <w:p>
@@ -2518,7 +2508,7 @@
                                   <w:r>
                                     <w:rPr>
                                       <w:rFonts w:ascii="Cambria" w:hAnsi="Cambria"/>
-                                      <w:color w:val="auto"/>
+                                      <w:color w:val="00000A"/>
                                       <w:sz w:val="24"/>
                                     </w:rPr>
                                     <w:t>1.0</w:t>
@@ -2532,12 +2522,12 @@
                               <w:pStyle w:val="Rahmeninhalt"/>
                               <w:spacing w:before="0" w:after="160"/>
                               <w:rPr>
-                                <w:color w:val="auto"/>
+                                <w:color w:val="000000"/>
                               </w:rPr>
                             </w:pPr>
                             <w:r>
                               <w:rPr>
-                                <w:color w:val="auto"/>
+                                <w:color w:val="000000"/>
                               </w:rPr>
                             </w:r>
                           </w:p>
@@ -2554,7 +2544,7 @@
           </mc:Choice>
           <mc:Fallback>
             <w:pict>
-              <v:rect id="shape_0" ID="Rahmen3" stroked="f" style="position:absolute;margin-left:205.9pt;margin-top:219.55pt;width:260.5pt;height:99.15pt;mso-position-horizontal-relative:page">
+              <v:rect id="shape_0" ID="Rahmen3" stroked="f" style="position:absolute;margin-left:205.9pt;margin-top:219.55pt;width:260.55pt;height:99.15pt;mso-position-horizontal-relative:page">
                 <w10:wrap type="none"/>
                 <v:fill o:detectmouseclick="t" on="false"/>
                 <v:stroke color="#3465a4" joinstyle="round" endcap="flat"/>
@@ -2565,10 +2555,10 @@
                         <w:tblStyle w:val="Tabellenraster"/>
                         <w:tblW w:w="5211" w:type="dxa"/>
                         <w:jc w:val="left"/>
-                        <w:tblInd w:w="103" w:type="dxa"/>
+                        <w:tblInd w:w="98" w:type="dxa"/>
                         <w:tblCellMar>
                           <w:top w:w="0" w:type="dxa"/>
-                          <w:left w:w="98" w:type="dxa"/>
+                          <w:left w:w="93" w:type="dxa"/>
                           <w:bottom w:w="0" w:type="dxa"/>
                           <w:right w:w="108" w:type="dxa"/>
                         </w:tblCellMar>
@@ -2586,7 +2576,7 @@
                             <w:tcBorders/>
                             <w:shd w:fill="auto" w:val="clear"/>
                             <w:tcMar>
-                              <w:left w:w="98" w:type="dxa"/>
+                              <w:left w:w="93" w:type="dxa"/>
                             </w:tcMar>
                           </w:tcPr>
                           <w:p>
@@ -2594,14 +2584,14 @@
                               <w:pStyle w:val="Normal"/>
                               <w:spacing w:lineRule="auto" w:line="240" w:before="0" w:after="0"/>
                               <w:rPr>
-                                <w:color w:val="auto"/>
+                                <w:color w:val="00000A"/>
                               </w:rPr>
                             </w:pPr>
                             <w:r>
                               <w:rPr>
                                 <w:rFonts w:ascii="Calibri Light" w:hAnsi="Calibri Light" w:asciiTheme="majorHAnsi" w:hAnsiTheme="majorHAnsi"/>
                                 <w:b/>
-                                <w:color w:val="auto"/>
+                                <w:color w:val="00000A"/>
                                 <w:sz w:val="24"/>
                               </w:rPr>
                               <w:t>Autor/en:</w:t>
@@ -2614,7 +2604,7 @@
                             <w:tcBorders/>
                             <w:shd w:fill="auto" w:val="clear"/>
                             <w:tcMar>
-                              <w:left w:w="98" w:type="dxa"/>
+                              <w:left w:w="93" w:type="dxa"/>
                             </w:tcMar>
                           </w:tcPr>
                           <w:p>
@@ -2622,14 +2612,14 @@
                               <w:pStyle w:val="Normal"/>
                               <w:spacing w:lineRule="auto" w:line="240" w:before="0" w:after="0"/>
                               <w:rPr>
-                                <w:color w:val="auto"/>
+                                <w:color w:val="00000A"/>
                               </w:rPr>
                             </w:pPr>
                             <w:r>
                               <w:rPr>
                                 <w:rFonts w:ascii="Calibri Light" w:hAnsi="Calibri Light" w:asciiTheme="majorHAnsi" w:hAnsiTheme="majorHAnsi"/>
                                 <w:b/>
-                                <w:color w:val="auto"/>
+                                <w:color w:val="00000A"/>
                                 <w:sz w:val="24"/>
                               </w:rPr>
                               <w:t>Özsoy Ahmet</w:t>
@@ -2640,14 +2630,14 @@
                               <w:pStyle w:val="Normal"/>
                               <w:spacing w:lineRule="auto" w:line="240" w:before="0" w:after="0"/>
                               <w:rPr>
-                                <w:color w:val="auto"/>
+                                <w:color w:val="00000A"/>
                               </w:rPr>
                             </w:pPr>
                             <w:r>
                               <w:rPr>
                                 <w:rFonts w:ascii="Calibri Light" w:hAnsi="Calibri Light" w:asciiTheme="majorHAnsi" w:hAnsiTheme="majorHAnsi"/>
                                 <w:b/>
-                                <w:color w:val="auto"/>
+                                <w:color w:val="00000A"/>
                                 <w:sz w:val="24"/>
                               </w:rPr>
                               <w:t>Tiryaki Seyyid</w:t>
@@ -2663,7 +2653,7 @@
                             <w:tcBorders/>
                             <w:shd w:fill="auto" w:val="clear"/>
                             <w:tcMar>
-                              <w:left w:w="98" w:type="dxa"/>
+                              <w:left w:w="93" w:type="dxa"/>
                             </w:tcMar>
                           </w:tcPr>
                           <w:p>
@@ -2671,14 +2661,14 @@
                               <w:pStyle w:val="Normal"/>
                               <w:spacing w:lineRule="auto" w:line="240" w:before="0" w:after="0"/>
                               <w:rPr>
-                                <w:color w:val="auto"/>
+                                <w:color w:val="00000A"/>
                               </w:rPr>
                             </w:pPr>
                             <w:r>
                               <w:rPr>
                                 <w:rFonts w:ascii="Calibri Light" w:hAnsi="Calibri Light" w:asciiTheme="majorHAnsi" w:hAnsiTheme="majorHAnsi"/>
                                 <w:b/>
-                                <w:color w:val="auto"/>
+                                <w:color w:val="00000A"/>
                                 <w:sz w:val="24"/>
                               </w:rPr>
                               <w:t>Klasse:</w:t>
@@ -2691,7 +2681,7 @@
                             <w:tcBorders/>
                             <w:shd w:fill="auto" w:val="clear"/>
                             <w:tcMar>
-                              <w:left w:w="98" w:type="dxa"/>
+                              <w:left w:w="93" w:type="dxa"/>
                             </w:tcMar>
                           </w:tcPr>
                           <w:p>
@@ -2705,7 +2695,7 @@
                             <w:r>
                               <w:rPr>
                                 <w:rFonts w:ascii="Cambria" w:hAnsi="Cambria"/>
-                                <w:color w:val="auto"/>
+                                <w:color w:val="00000A"/>
                                 <w:sz w:val="24"/>
                               </w:rPr>
                               <w:t>4AHITM</w:t>
@@ -2721,7 +2711,7 @@
                             <w:tcBorders/>
                             <w:shd w:fill="auto" w:val="clear"/>
                             <w:tcMar>
-                              <w:left w:w="98" w:type="dxa"/>
+                              <w:left w:w="93" w:type="dxa"/>
                             </w:tcMar>
                           </w:tcPr>
                           <w:p>
@@ -2729,14 +2719,14 @@
                               <w:pStyle w:val="Normal"/>
                               <w:spacing w:lineRule="auto" w:line="240" w:before="0" w:after="0"/>
                               <w:rPr>
-                                <w:color w:val="auto"/>
+                                <w:color w:val="00000A"/>
                               </w:rPr>
                             </w:pPr>
                             <w:r>
                               <w:rPr>
                                 <w:rFonts w:ascii="Calibri Light" w:hAnsi="Calibri Light" w:asciiTheme="majorHAnsi" w:hAnsiTheme="majorHAnsi"/>
                                 <w:b/>
-                                <w:color w:val="auto"/>
+                                <w:color w:val="00000A"/>
                                 <w:sz w:val="24"/>
                               </w:rPr>
                               <w:t>Letzte Änderung:</w:t>
@@ -2749,21 +2739,17 @@
                             <w:tcBorders/>
                             <w:shd w:fill="auto" w:val="clear"/>
                             <w:tcMar>
-                              <w:left w:w="98" w:type="dxa"/>
+                              <w:left w:w="93" w:type="dxa"/>
                             </w:tcMar>
                           </w:tcPr>
                           <w:p>
                             <w:pPr>
                               <w:pStyle w:val="Normal"/>
                               <w:spacing w:lineRule="auto" w:line="240" w:before="0" w:after="0"/>
-                              <w:rPr>
-                                <w:color w:val="auto"/>
-                              </w:rPr>
+                              <w:rPr/>
                             </w:pPr>
                             <w:r>
-                              <w:rPr>
-                                <w:color w:val="auto"/>
-                              </w:rPr>
+                              <w:rPr/>
                               <w:fldChar w:fldCharType="begin"/>
                             </w:r>
                             <w:r>
@@ -2789,7 +2775,7 @@
                             <w:tcBorders/>
                             <w:shd w:fill="auto" w:val="clear"/>
                             <w:tcMar>
-                              <w:left w:w="98" w:type="dxa"/>
+                              <w:left w:w="93" w:type="dxa"/>
                             </w:tcMar>
                           </w:tcPr>
                           <w:p>
@@ -2797,14 +2783,14 @@
                               <w:pStyle w:val="Normal"/>
                               <w:spacing w:lineRule="auto" w:line="240" w:before="0" w:after="0"/>
                               <w:rPr>
-                                <w:color w:val="auto"/>
+                                <w:color w:val="00000A"/>
                               </w:rPr>
                             </w:pPr>
                             <w:r>
                               <w:rPr>
                                 <w:rFonts w:ascii="Calibri Light" w:hAnsi="Calibri Light" w:asciiTheme="majorHAnsi" w:hAnsiTheme="majorHAnsi"/>
                                 <w:b/>
-                                <w:color w:val="auto"/>
+                                <w:color w:val="00000A"/>
                                 <w:sz w:val="24"/>
                               </w:rPr>
                               <w:t>Version:</w:t>
@@ -2817,7 +2803,7 @@
                             <w:tcBorders/>
                             <w:shd w:fill="auto" w:val="clear"/>
                             <w:tcMar>
-                              <w:left w:w="98" w:type="dxa"/>
+                              <w:left w:w="93" w:type="dxa"/>
                             </w:tcMar>
                           </w:tcPr>
                           <w:p>
@@ -2831,7 +2817,7 @@
                             <w:r>
                               <w:rPr>
                                 <w:rFonts w:ascii="Cambria" w:hAnsi="Cambria"/>
-                                <w:color w:val="auto"/>
+                                <w:color w:val="00000A"/>
                                 <w:sz w:val="24"/>
                               </w:rPr>
                               <w:t>1.0</w:t>
@@ -2845,12 +2831,12 @@
                         <w:pStyle w:val="Rahmeninhalt"/>
                         <w:spacing w:before="0" w:after="160"/>
                         <w:rPr>
-                          <w:color w:val="auto"/>
+                          <w:color w:val="000000"/>
                         </w:rPr>
                       </w:pPr>
                       <w:r>
                         <w:rPr>
-                          <w:color w:val="auto"/>
+                          <w:color w:val="000000"/>
                         </w:rPr>
                       </w:r>
                     </w:p>
@@ -2868,7 +2854,7 @@
           <w:docPartGallery w:val="Table of Contents"/>
           <w:docPartUnique w:val="true"/>
         </w:docPartObj>
-        <w:id w:val="505374146"/>
+        <w:id w:val="1069683917"/>
         <w:alias w:val="Titel"/>
       </w:sdtPr>
       <w:sdtContent>
@@ -3412,8 +3398,8 @@
           <w:sz w:val="32"/>
         </w:rPr>
       </w:pPr>
-      <w:bookmarkStart w:id="0" w:name="_Toc445285967"/>
-      <w:bookmarkStart w:id="1" w:name="_Toc387499610"/>
+      <w:bookmarkStart w:id="0" w:name="_Toc387499610"/>
+      <w:bookmarkStart w:id="1" w:name="_Toc445285967"/>
       <w:bookmarkEnd w:id="0"/>
       <w:bookmarkEnd w:id="1"/>
       <w:r>
@@ -3446,8 +3432,8 @@
           <w:u w:val="none"/>
         </w:rPr>
       </w:pPr>
-      <w:bookmarkStart w:id="2" w:name="_Toc445285185"/>
-      <w:bookmarkStart w:id="3" w:name="_Toc445285968"/>
+      <w:bookmarkStart w:id="2" w:name="_Toc445285968"/>
+      <w:bookmarkStart w:id="3" w:name="_Toc445285185"/>
       <w:bookmarkEnd w:id="2"/>
       <w:bookmarkEnd w:id="3"/>
       <w:r>
@@ -3495,8 +3481,8 @@
           <w:u w:val="none"/>
         </w:rPr>
       </w:pPr>
-      <w:bookmarkStart w:id="4" w:name="_Toc445285186"/>
-      <w:bookmarkStart w:id="5" w:name="_Toc445285969"/>
+      <w:bookmarkStart w:id="4" w:name="_Toc445285969"/>
+      <w:bookmarkStart w:id="5" w:name="_Toc445285186"/>
       <w:bookmarkEnd w:id="4"/>
       <w:bookmarkEnd w:id="5"/>
       <w:r>
@@ -3546,8 +3532,8 @@
           <w:u w:val="none"/>
         </w:rPr>
       </w:pPr>
-      <w:bookmarkStart w:id="6" w:name="_Toc445285187"/>
-      <w:bookmarkStart w:id="7" w:name="_Toc445285970"/>
+      <w:bookmarkStart w:id="6" w:name="_Toc445285970"/>
+      <w:bookmarkStart w:id="7" w:name="_Toc445285187"/>
       <w:bookmarkEnd w:id="6"/>
       <w:bookmarkEnd w:id="7"/>
       <w:r>
@@ -3636,8 +3622,8 @@
           <w:lang w:val="en-US"/>
         </w:rPr>
       </w:pPr>
-      <w:bookmarkStart w:id="8" w:name="_Toc445285188"/>
-      <w:bookmarkStart w:id="9" w:name="_Toc445285971"/>
+      <w:bookmarkStart w:id="8" w:name="_Toc445285971"/>
+      <w:bookmarkStart w:id="9" w:name="_Toc445285188"/>
       <w:bookmarkEnd w:id="8"/>
       <w:bookmarkEnd w:id="9"/>
       <w:r>
@@ -3895,12 +3881,44 @@
       <w:pPr>
         <w:pStyle w:val="Normal"/>
         <w:rPr>
-          <w:lang w:val="en-US"/>
-        </w:rPr>
-      </w:pPr>
-      <w:r>
-        <w:rPr>
-          <w:lang w:val="en-US"/>
+          <w:color w:val="000000" w:themeColor="text1"/>
+          <w:sz w:val="32"/>
+        </w:rPr>
+      </w:pPr>
+      <w:r>
+        <w:rPr>
+          <w:color w:val="000000" w:themeColor="text1"/>
+          <w:sz w:val="32"/>
+        </w:rPr>
+      </w:r>
+    </w:p>
+    <w:p>
+      <w:pPr>
+        <w:pStyle w:val="Normal"/>
+        <w:rPr>
+          <w:color w:val="000000" w:themeColor="text1"/>
+          <w:sz w:val="32"/>
+        </w:rPr>
+      </w:pPr>
+      <w:r>
+        <w:rPr>
+          <w:color w:val="000000" w:themeColor="text1"/>
+          <w:sz w:val="32"/>
+        </w:rPr>
+      </w:r>
+    </w:p>
+    <w:p>
+      <w:pPr>
+        <w:pStyle w:val="Normal"/>
+        <w:rPr>
+          <w:color w:val="000000" w:themeColor="text1"/>
+          <w:sz w:val="32"/>
+        </w:rPr>
+      </w:pPr>
+      <w:r>
+        <w:rPr>
+          <w:color w:val="000000" w:themeColor="text1"/>
+          <w:sz w:val="32"/>
         </w:rPr>
       </w:r>
     </w:p>
@@ -3912,23 +3930,8 @@
           <w:sz w:val="32"/>
         </w:rPr>
       </w:pPr>
-      <w:r>
-        <w:rPr>
-          <w:color w:val="000000" w:themeColor="text1"/>
-          <w:sz w:val="32"/>
-        </w:rPr>
-      </w:r>
-    </w:p>
-    <w:p>
-      <w:pPr>
-        <w:pStyle w:val="Berschrift1"/>
-        <w:rPr>
-          <w:color w:val="000000" w:themeColor="text1"/>
-          <w:sz w:val="32"/>
-        </w:rPr>
-      </w:pPr>
-      <w:bookmarkStart w:id="10" w:name="_Toc387499611"/>
-      <w:bookmarkStart w:id="11" w:name="_Toc445285972"/>
+      <w:bookmarkStart w:id="10" w:name="_Toc445285972"/>
+      <w:bookmarkStart w:id="11" w:name="_Toc387499611"/>
       <w:bookmarkEnd w:id="10"/>
       <w:bookmarkEnd w:id="11"/>
       <w:r>
@@ -3979,9 +3982,9 @@
       </w:tblPr>
       <w:tblGrid>
         <w:gridCol w:w="1679"/>
-        <w:gridCol w:w="2716"/>
+        <w:gridCol w:w="2717"/>
         <w:gridCol w:w="4967"/>
-        <w:gridCol w:w="1667"/>
+        <w:gridCol w:w="1666"/>
       </w:tblGrid>
       <w:tr>
         <w:trPr>
@@ -4057,7 +4060,7 @@
         </w:tc>
         <w:tc>
           <w:tcPr>
-            <w:tcW w:w="2716" w:type="dxa"/>
+            <w:tcW w:w="2717" w:type="dxa"/>
             <w:tcBorders>
               <w:bottom w:val="single" w:sz="4" w:space="0" w:color="000001"/>
               <w:insideH w:val="single" w:sz="4" w:space="0" w:color="000001"/>
@@ -4133,7 +4136,7 @@
         </w:tc>
         <w:tc>
           <w:tcPr>
-            <w:tcW w:w="1667" w:type="dxa"/>
+            <w:tcW w:w="1666" w:type="dxa"/>
             <w:tcBorders>
               <w:bottom w:val="single" w:sz="4" w:space="0" w:color="000001"/>
               <w:insideH w:val="single" w:sz="4" w:space="0" w:color="000001"/>
@@ -4218,7 +4221,7 @@
         </w:tc>
         <w:tc>
           <w:tcPr>
-            <w:tcW w:w="2716" w:type="dxa"/>
+            <w:tcW w:w="2717" w:type="dxa"/>
             <w:tcBorders>
               <w:top w:val="single" w:sz="4" w:space="0" w:color="000001"/>
               <w:bottom w:val="single" w:sz="4" w:space="0" w:color="000001"/>
@@ -4280,7 +4283,7 @@
         </w:tc>
         <w:tc>
           <w:tcPr>
-            <w:tcW w:w="1667" w:type="dxa"/>
+            <w:tcW w:w="1666" w:type="dxa"/>
             <w:tcBorders>
               <w:top w:val="single" w:sz="4" w:space="0" w:color="000001"/>
               <w:bottom w:val="single" w:sz="4" w:space="0" w:color="000001"/>
@@ -4351,7 +4354,7 @@
         </w:tc>
         <w:tc>
           <w:tcPr>
-            <w:tcW w:w="2716" w:type="dxa"/>
+            <w:tcW w:w="2717" w:type="dxa"/>
             <w:tcBorders>
               <w:top w:val="single" w:sz="4" w:space="0" w:color="000001"/>
               <w:bottom w:val="single" w:sz="4" w:space="0" w:color="000001"/>
@@ -4413,7 +4416,7 @@
         </w:tc>
         <w:tc>
           <w:tcPr>
-            <w:tcW w:w="1667" w:type="dxa"/>
+            <w:tcW w:w="1666" w:type="dxa"/>
             <w:tcBorders>
               <w:top w:val="single" w:sz="4" w:space="0" w:color="000001"/>
               <w:bottom w:val="single" w:sz="4" w:space="0" w:color="000001"/>
@@ -4491,7 +4494,7 @@
         </w:tc>
         <w:tc>
           <w:tcPr>
-            <w:tcW w:w="2716" w:type="dxa"/>
+            <w:tcW w:w="2717" w:type="dxa"/>
             <w:tcBorders>
               <w:top w:val="single" w:sz="4" w:space="0" w:color="000001"/>
               <w:bottom w:val="single" w:sz="4" w:space="0" w:color="000001"/>
@@ -4553,7 +4556,7 @@
         </w:tc>
         <w:tc>
           <w:tcPr>
-            <w:tcW w:w="1667" w:type="dxa"/>
+            <w:tcW w:w="1666" w:type="dxa"/>
             <w:tcBorders>
               <w:top w:val="single" w:sz="4" w:space="0" w:color="000001"/>
               <w:bottom w:val="single" w:sz="4" w:space="0" w:color="000001"/>
@@ -5004,25 +5007,7 @@
     <w:p>
       <w:pPr>
         <w:pStyle w:val="Berschrift1"/>
-        <w:rPr>
-          <w:color w:val="000000" w:themeColor="text1"/>
-          <w:sz w:val="32"/>
-        </w:rPr>
-      </w:pPr>
-      <w:r>
-        <w:rPr>
-          <w:color w:val="000000" w:themeColor="text1"/>
-          <w:sz w:val="32"/>
-        </w:rPr>
-      </w:r>
-    </w:p>
-    <w:p>
-      <w:pPr>
-        <w:pStyle w:val="Berschrift1"/>
-        <w:rPr>
-          <w:color w:val="000000" w:themeColor="text1"/>
-          <w:sz w:val="32"/>
-        </w:rPr>
+        <w:rPr/>
       </w:pPr>
       <w:r>
         <w:rPr>
@@ -5849,9 +5834,9 @@
                   <wp:align>center</wp:align>
                 </wp:positionH>
                 <wp:positionV relativeFrom="paragraph">
-                  <wp:posOffset>243840</wp:posOffset>
+                  <wp:posOffset>113030</wp:posOffset>
                 </wp:positionV>
-                <wp:extent cx="2251075" cy="1431925"/>
+                <wp:extent cx="2251710" cy="1431925"/>
                 <wp:effectExtent l="0" t="0" r="0" b="0"/>
                 <wp:wrapSquare wrapText="bothSides"/>
                 <wp:docPr id="9" name="Rahmen4"/>
@@ -5862,7 +5847,7 @@
                       <wps:spPr>
                         <a:xfrm>
                           <a:off x="0" y="0"/>
-                          <a:ext cx="2250360" cy="1431360"/>
+                          <a:ext cx="2251080" cy="1431360"/>
                         </a:xfrm>
                         <a:prstGeom prst="rect">
                           <a:avLst/>
@@ -6198,10 +6183,14 @@
                             <w:pPr>
                               <w:pStyle w:val="Rahmeninhalt"/>
                               <w:spacing w:before="0" w:after="160"/>
-                              <w:rPr/>
+                              <w:rPr>
+                                <w:color w:val="000000"/>
+                              </w:rPr>
                             </w:pPr>
                             <w:r>
-                              <w:rPr/>
+                              <w:rPr>
+                                <w:color w:val="000000"/>
+                              </w:rPr>
                             </w:r>
                           </w:p>
                         </w:txbxContent>
@@ -6217,7 +6206,7 @@
           </mc:Choice>
           <mc:Fallback>
             <w:pict>
-              <v:rect id="shape_0" ID="Rahmen4" stroked="f" style="position:absolute;margin-left:138.2pt;margin-top:19.2pt;width:177.15pt;height:112.65pt;mso-position-horizontal:center;mso-position-horizontal-relative:margin">
+              <v:rect id="shape_0" ID="Rahmen4" stroked="f" style="position:absolute;margin-left:138.15pt;margin-top:8.9pt;width:177.2pt;height:112.65pt;mso-position-horizontal:center;mso-position-horizontal-relative:margin">
                 <w10:wrap type="none"/>
                 <v:fill o:detectmouseclick="t" on="false"/>
                 <v:stroke color="#3465a4" joinstyle="round" endcap="flat"/>
@@ -6541,10 +6530,14 @@
                       <w:pPr>
                         <w:pStyle w:val="Rahmeninhalt"/>
                         <w:spacing w:before="0" w:after="160"/>
-                        <w:rPr/>
+                        <w:rPr>
+                          <w:color w:val="000000"/>
+                        </w:rPr>
                       </w:pPr>
                       <w:r>
-                        <w:rPr/>
+                        <w:rPr>
+                          <w:color w:val="000000"/>
+                        </w:rPr>
                       </w:r>
                     </w:p>
                   </w:txbxContent>
@@ -6593,65 +6586,11 @@
     </w:p>
     <w:p>
       <w:pPr>
-        <w:pStyle w:val="Normal"/>
-        <w:rPr>
-          <w:rFonts w:ascii="Calibri Light" w:hAnsi="Calibri Light" w:asciiTheme="majorHAnsi" w:hAnsiTheme="majorHAnsi"/>
-          <w:b/>
-          <w:b/>
-          <w:color w:val="000000" w:themeColor="text1"/>
-        </w:rPr>
-      </w:pPr>
-      <w:r>
-        <w:rPr>
-          <w:rFonts w:asciiTheme="majorHAnsi" w:hAnsiTheme="majorHAnsi" w:ascii="Calibri Light" w:hAnsi="Calibri Light"/>
-          <w:b/>
-          <w:color w:val="000000" w:themeColor="text1"/>
-        </w:rPr>
-      </w:r>
-    </w:p>
-    <w:p>
-      <w:pPr>
-        <w:pStyle w:val="Normal"/>
-        <w:rPr>
-          <w:rFonts w:ascii="Calibri Light" w:hAnsi="Calibri Light" w:asciiTheme="majorHAnsi" w:hAnsiTheme="majorHAnsi"/>
-          <w:b/>
-          <w:b/>
-          <w:color w:val="000000" w:themeColor="text1"/>
-        </w:rPr>
-      </w:pPr>
-      <w:r>
-        <w:rPr>
-          <w:rFonts w:asciiTheme="majorHAnsi" w:hAnsiTheme="majorHAnsi" w:ascii="Calibri Light" w:hAnsi="Calibri Light"/>
-          <w:b/>
-          <w:color w:val="000000" w:themeColor="text1"/>
-        </w:rPr>
-      </w:r>
-    </w:p>
-    <w:p>
-      <w:pPr>
-        <w:pStyle w:val="Normal"/>
-        <w:rPr>
-          <w:rFonts w:ascii="Calibri Light" w:hAnsi="Calibri Light" w:asciiTheme="majorHAnsi" w:hAnsiTheme="majorHAnsi"/>
-          <w:b/>
-          <w:b/>
-          <w:color w:val="000000" w:themeColor="text1"/>
-        </w:rPr>
-      </w:pPr>
-      <w:r>
-        <w:rPr>
-          <w:rFonts w:asciiTheme="majorHAnsi" w:hAnsiTheme="majorHAnsi" w:ascii="Calibri Light" w:hAnsi="Calibri Light"/>
-          <w:b/>
-          <w:color w:val="000000" w:themeColor="text1"/>
-        </w:rPr>
-      </w:r>
-    </w:p>
-    <w:p>
-      <w:pPr>
         <w:pStyle w:val="Berschrift1"/>
         <w:rPr/>
       </w:pPr>
-      <w:bookmarkStart w:id="12" w:name="_Toc387499614"/>
-      <w:bookmarkStart w:id="13" w:name="_Toc445285974"/>
+      <w:bookmarkStart w:id="12" w:name="_Toc445285974"/>
+      <w:bookmarkStart w:id="13" w:name="_Toc387499614"/>
       <w:bookmarkEnd w:id="12"/>
       <w:bookmarkEnd w:id="13"/>
       <w:r>
@@ -6760,8 +6699,8 @@
         </w:rPr>
         <w:t>A</w:t>
       </w:r>
-      <w:bookmarkStart w:id="14" w:name="_Toc387499615"/>
-      <w:bookmarkStart w:id="15" w:name="_Toc445285975"/>
+      <w:bookmarkStart w:id="14" w:name="_Toc445285975"/>
+      <w:bookmarkStart w:id="15" w:name="_Toc387499615"/>
       <w:bookmarkEnd w:id="14"/>
       <w:bookmarkEnd w:id="15"/>
       <w:r>
@@ -7508,6 +7447,74 @@
     <w:p>
       <w:pPr>
         <w:pStyle w:val="Normal"/>
+        <w:rPr>
+          <w:rFonts w:ascii="Calibri Light" w:hAnsi="Calibri Light" w:asciiTheme="majorHAnsi" w:hAnsiTheme="majorHAnsi"/>
+          <w:color w:val="000000" w:themeColor="text1"/>
+          <w:lang w:val="en-US"/>
+        </w:rPr>
+      </w:pPr>
+      <w:r>
+        <w:rPr>
+          <w:rFonts w:asciiTheme="majorHAnsi" w:hAnsiTheme="majorHAnsi" w:ascii="Calibri Light" w:hAnsi="Calibri Light"/>
+          <w:color w:val="000000" w:themeColor="text1"/>
+          <w:lang w:val="en-US"/>
+        </w:rPr>
+      </w:r>
+    </w:p>
+    <w:p>
+      <w:pPr>
+        <w:pStyle w:val="Normal"/>
+        <w:rPr>
+          <w:rFonts w:ascii="Calibri Light" w:hAnsi="Calibri Light" w:asciiTheme="majorHAnsi" w:hAnsiTheme="majorHAnsi"/>
+          <w:color w:val="000000" w:themeColor="text1"/>
+          <w:lang w:val="en-US"/>
+        </w:rPr>
+      </w:pPr>
+      <w:r>
+        <w:rPr>
+          <w:rFonts w:asciiTheme="majorHAnsi" w:hAnsiTheme="majorHAnsi" w:ascii="Calibri Light" w:hAnsi="Calibri Light"/>
+          <w:color w:val="000000" w:themeColor="text1"/>
+          <w:lang w:val="en-US"/>
+        </w:rPr>
+      </w:r>
+    </w:p>
+    <w:p>
+      <w:pPr>
+        <w:pStyle w:val="Normal"/>
+        <w:rPr>
+          <w:rFonts w:ascii="Calibri Light" w:hAnsi="Calibri Light" w:asciiTheme="majorHAnsi" w:hAnsiTheme="majorHAnsi"/>
+          <w:color w:val="000000" w:themeColor="text1"/>
+          <w:lang w:val="en-US"/>
+        </w:rPr>
+      </w:pPr>
+      <w:r>
+        <w:rPr>
+          <w:rFonts w:asciiTheme="majorHAnsi" w:hAnsiTheme="majorHAnsi" w:ascii="Calibri Light" w:hAnsi="Calibri Light"/>
+          <w:color w:val="000000" w:themeColor="text1"/>
+          <w:lang w:val="en-US"/>
+        </w:rPr>
+      </w:r>
+    </w:p>
+    <w:p>
+      <w:pPr>
+        <w:pStyle w:val="Normal"/>
+        <w:rPr>
+          <w:rFonts w:ascii="Calibri Light" w:hAnsi="Calibri Light" w:asciiTheme="majorHAnsi" w:hAnsiTheme="majorHAnsi"/>
+          <w:color w:val="000000" w:themeColor="text1"/>
+          <w:lang w:val="en-US"/>
+        </w:rPr>
+      </w:pPr>
+      <w:r>
+        <w:rPr>
+          <w:rFonts w:asciiTheme="majorHAnsi" w:hAnsiTheme="majorHAnsi" w:ascii="Calibri Light" w:hAnsi="Calibri Light"/>
+          <w:color w:val="000000" w:themeColor="text1"/>
+          <w:lang w:val="en-US"/>
+        </w:rPr>
+      </w:r>
+    </w:p>
+    <w:p>
+      <w:pPr>
+        <w:pStyle w:val="Normal"/>
         <w:rPr/>
       </w:pPr>
       <w:bookmarkStart w:id="16" w:name="_GoBack"/>
@@ -7556,7 +7563,7 @@
       </w:pPr>
       <w:r>
         <w:rPr>
-          <w:rFonts w:asciiTheme="majorHAnsi" w:hAnsiTheme="majorHAnsi" w:ascii="Calibri Light" w:hAnsi="Calibri Light"/>
+          <w:rFonts w:ascii="Calibri Light" w:hAnsi="Calibri Light" w:asciiTheme="majorHAnsi" w:hAnsiTheme="majorHAnsi"/>
           <w:b w:val="false"/>
           <w:bCs w:val="false"/>
           <w:color w:val="000000" w:themeColor="text1"/>
@@ -7601,7 +7608,7 @@
       </w:pPr>
       <w:r>
         <w:rPr>
-          <w:rFonts w:asciiTheme="majorHAnsi" w:hAnsiTheme="majorHAnsi" w:ascii="DejaVu Sans Mono" w:hAnsi="DejaVu Sans Mono"/>
+          <w:rFonts w:ascii="Calibri Light" w:hAnsi="Calibri Light" w:asciiTheme="majorHAnsi" w:hAnsiTheme="majorHAnsi"/>
           <w:b/>
           <w:bCs w:val="false"/>
           <w:color w:val="000080"/>
@@ -7611,7 +7618,7 @@
       </w:r>
       <w:r>
         <w:rPr>
-          <w:rFonts w:asciiTheme="majorHAnsi" w:hAnsiTheme="majorHAnsi" w:ascii="DejaVu Sans Mono" w:hAnsi="DejaVu Sans Mono"/>
+          <w:rFonts w:ascii="Calibri Light" w:hAnsi="Calibri Light" w:asciiTheme="majorHAnsi" w:hAnsiTheme="majorHAnsi"/>
           <w:b w:val="false"/>
           <w:bCs w:val="false"/>
           <w:color w:val="000000" w:themeColor="text1"/>
@@ -7621,7 +7628,7 @@
       </w:r>
       <w:r>
         <w:rPr>
-          <w:rFonts w:asciiTheme="majorHAnsi" w:hAnsiTheme="majorHAnsi" w:ascii="DejaVu Sans Mono" w:hAnsi="DejaVu Sans Mono"/>
+          <w:rFonts w:ascii="Calibri Light" w:hAnsi="Calibri Light" w:asciiTheme="majorHAnsi" w:hAnsiTheme="majorHAnsi"/>
           <w:b/>
           <w:bCs w:val="false"/>
           <w:color w:val="000080"/>
@@ -7631,7 +7638,7 @@
       </w:r>
       <w:r>
         <w:rPr>
-          <w:rFonts w:asciiTheme="majorHAnsi" w:hAnsiTheme="majorHAnsi" w:ascii="DejaVu Sans Mono" w:hAnsi="DejaVu Sans Mono"/>
+          <w:rFonts w:ascii="Calibri Light" w:hAnsi="Calibri Light" w:asciiTheme="majorHAnsi" w:hAnsiTheme="majorHAnsi"/>
           <w:b w:val="false"/>
           <w:bCs w:val="false"/>
           <w:color w:val="000000" w:themeColor="text1"/>
@@ -7641,7 +7648,7 @@
       </w:r>
       <w:r>
         <w:rPr>
-          <w:rFonts w:asciiTheme="majorHAnsi" w:hAnsiTheme="majorHAnsi" w:ascii="DejaVu Sans Mono" w:hAnsi="DejaVu Sans Mono"/>
+          <w:rFonts w:ascii="Calibri Light" w:hAnsi="Calibri Light" w:asciiTheme="majorHAnsi" w:hAnsiTheme="majorHAnsi"/>
           <w:b/>
           <w:bCs w:val="false"/>
           <w:color w:val="000080"/>
@@ -7651,7 +7658,7 @@
       </w:r>
       <w:r>
         <w:rPr>
-          <w:rFonts w:asciiTheme="majorHAnsi" w:hAnsiTheme="majorHAnsi" w:ascii="DejaVu Sans Mono" w:hAnsi="DejaVu Sans Mono"/>
+          <w:rFonts w:ascii="Calibri Light" w:hAnsi="Calibri Light" w:asciiTheme="majorHAnsi" w:hAnsiTheme="majorHAnsi"/>
           <w:b w:val="false"/>
           <w:bCs w:val="false"/>
           <w:color w:val="000000" w:themeColor="text1"/>
@@ -7663,7 +7670,7 @@
     <w:p>
       <w:pPr>
         <w:pStyle w:val="VorformatierterText"/>
-        <w:shd w:fill="FFFFFF" w:val="clear"/>
+        <w:shd w:val="clear" w:fill="FFFFFF"/>
         <w:rPr>
           <w:color w:val="000000"/>
         </w:rPr>
@@ -7686,7 +7693,7 @@
     <w:p>
       <w:pPr>
         <w:pStyle w:val="VorformatierterText"/>
-        <w:shd w:fill="FFFFFF" w:val="clear"/>
+        <w:shd w:val="clear" w:fill="FFFFFF"/>
         <w:rPr>
           <w:color w:val="000000"/>
         </w:rPr>
@@ -7746,7 +7753,7 @@
     <w:p>
       <w:pPr>
         <w:pStyle w:val="VorformatierterText"/>
-        <w:shd w:fill="FFFFFF" w:val="clear"/>
+        <w:shd w:val="clear" w:fill="FFFFFF"/>
         <w:rPr>
           <w:color w:val="000000"/>
         </w:rPr>
@@ -7776,7 +7783,7 @@
     <w:p>
       <w:pPr>
         <w:pStyle w:val="VorformatierterText"/>
-        <w:shd w:fill="FFFFFF" w:val="clear"/>
+        <w:shd w:val="clear" w:fill="FFFFFF"/>
         <w:rPr>
           <w:color w:val="000000"/>
         </w:rPr>
@@ -7820,7 +7827,7 @@
     <w:p>
       <w:pPr>
         <w:pStyle w:val="VorformatierterText"/>
-        <w:shd w:fill="FFFFFF" w:val="clear"/>
+        <w:shd w:val="clear" w:fill="FFFFFF"/>
         <w:rPr>
           <w:color w:val="000000"/>
         </w:rPr>
@@ -7864,7 +7871,7 @@
     <w:p>
       <w:pPr>
         <w:pStyle w:val="VorformatierterText"/>
-        <w:shd w:fill="FFFFFF" w:val="clear"/>
+        <w:shd w:val="clear" w:fill="FFFFFF"/>
         <w:rPr>
           <w:color w:val="000000"/>
         </w:rPr>
@@ -7908,7 +7915,7 @@
     <w:p>
       <w:pPr>
         <w:pStyle w:val="VorformatierterText"/>
-        <w:shd w:fill="FFFFFF" w:val="clear"/>
+        <w:shd w:val="clear" w:fill="FFFFFF"/>
         <w:rPr>
           <w:color w:val="000000"/>
         </w:rPr>
@@ -7938,7 +7945,7 @@
     <w:p>
       <w:pPr>
         <w:pStyle w:val="VorformatierterText"/>
-        <w:shd w:fill="FFFFFF" w:val="clear"/>
+        <w:shd w:val="clear" w:fill="FFFFFF"/>
         <w:rPr>
           <w:color w:val="000000"/>
         </w:rPr>
@@ -7975,7 +7982,7 @@
     <w:p>
       <w:pPr>
         <w:pStyle w:val="VorformatierterText"/>
-        <w:shd w:fill="FFFFFF" w:val="clear"/>
+        <w:shd w:val="clear" w:fill="FFFFFF"/>
         <w:rPr>
           <w:color w:val="000000"/>
         </w:rPr>
@@ -8028,7 +8035,7 @@
     <w:p>
       <w:pPr>
         <w:pStyle w:val="VorformatierterText"/>
-        <w:shd w:fill="FFFFFF" w:val="clear"/>
+        <w:shd w:val="clear" w:fill="FFFFFF"/>
         <w:rPr>
           <w:color w:val="000000"/>
         </w:rPr>
@@ -8066,7 +8073,7 @@
     <w:p>
       <w:pPr>
         <w:pStyle w:val="VorformatierterText"/>
-        <w:shd w:fill="FFFFFF" w:val="clear"/>
+        <w:shd w:val="clear" w:fill="FFFFFF"/>
         <w:rPr>
           <w:color w:val="000000"/>
         </w:rPr>
@@ -8081,7 +8088,7 @@
     <w:p>
       <w:pPr>
         <w:pStyle w:val="VorformatierterText"/>
-        <w:shd w:fill="FFFFFF" w:val="clear"/>
+        <w:shd w:val="clear" w:fill="FFFFFF"/>
         <w:rPr>
           <w:color w:val="000000"/>
         </w:rPr>
@@ -8103,7 +8110,7 @@
     <w:p>
       <w:pPr>
         <w:pStyle w:val="VorformatierterText"/>
-        <w:shd w:fill="FFFFFF" w:val="clear"/>
+        <w:shd w:val="clear" w:fill="FFFFFF"/>
         <w:rPr>
           <w:rFonts w:ascii="DejaVu Sans Mono" w:hAnsi="DejaVu Sans Mono"/>
           <w:color w:val="000000"/>
@@ -8461,211 +8468,11 @@
     </w:p>
     <w:p>
       <w:pPr>
-        <w:pStyle w:val="Normal"/>
-        <w:rPr>
-          <w:rFonts w:ascii="Calibri Light" w:hAnsi="Calibri Light" w:asciiTheme="majorHAnsi" w:hAnsiTheme="majorHAnsi"/>
-          <w:b/>
-          <w:b/>
-          <w:color w:val="000000" w:themeColor="text1"/>
-          <w:lang w:val="en-US"/>
-        </w:rPr>
-      </w:pPr>
-      <w:r>
-        <w:rPr>
-          <w:rFonts w:asciiTheme="majorHAnsi" w:hAnsiTheme="majorHAnsi" w:ascii="Calibri Light" w:hAnsi="Calibri Light"/>
-          <w:b/>
-          <w:color w:val="000000" w:themeColor="text1"/>
-          <w:lang w:val="en-US"/>
-        </w:rPr>
-      </w:r>
-    </w:p>
-    <w:p>
-      <w:pPr>
-        <w:pStyle w:val="Normal"/>
-        <w:rPr>
-          <w:rFonts w:ascii="Calibri Light" w:hAnsi="Calibri Light" w:asciiTheme="majorHAnsi" w:hAnsiTheme="majorHAnsi"/>
-          <w:b/>
-          <w:b/>
-          <w:color w:val="000000" w:themeColor="text1"/>
-          <w:lang w:val="en-US"/>
-        </w:rPr>
-      </w:pPr>
-      <w:r>
-        <w:rPr>
-          <w:rFonts w:asciiTheme="majorHAnsi" w:hAnsiTheme="majorHAnsi" w:ascii="Calibri Light" w:hAnsi="Calibri Light"/>
-          <w:b/>
-          <w:color w:val="000000" w:themeColor="text1"/>
-          <w:lang w:val="en-US"/>
-        </w:rPr>
-      </w:r>
-    </w:p>
-    <w:p>
-      <w:pPr>
-        <w:pStyle w:val="Normal"/>
-        <w:rPr>
-          <w:rFonts w:ascii="Calibri Light" w:hAnsi="Calibri Light" w:asciiTheme="majorHAnsi" w:hAnsiTheme="majorHAnsi"/>
-          <w:b/>
-          <w:b/>
-          <w:color w:val="000000" w:themeColor="text1"/>
-          <w:lang w:val="en-US"/>
-        </w:rPr>
-      </w:pPr>
-      <w:r>
-        <w:rPr>
-          <w:rFonts w:asciiTheme="majorHAnsi" w:hAnsiTheme="majorHAnsi" w:ascii="Calibri Light" w:hAnsi="Calibri Light"/>
-          <w:b/>
-          <w:color w:val="000000" w:themeColor="text1"/>
-          <w:lang w:val="en-US"/>
-        </w:rPr>
-      </w:r>
-    </w:p>
-    <w:p>
-      <w:pPr>
         <w:pStyle w:val="Berschrift1"/>
-        <w:rPr>
-          <w:color w:val="000000" w:themeColor="text1"/>
-          <w:lang w:val="en-US"/>
-        </w:rPr>
-      </w:pPr>
-      <w:r>
-        <w:rPr>
-          <w:color w:val="000000" w:themeColor="text1"/>
-          <w:lang w:val="en-US"/>
-        </w:rPr>
-      </w:r>
-    </w:p>
-    <w:p>
-      <w:pPr>
-        <w:pStyle w:val="Normal"/>
-        <w:rPr>
-          <w:rFonts w:ascii="Calibri Light" w:hAnsi="Calibri Light" w:asciiTheme="majorHAnsi" w:hAnsiTheme="majorHAnsi"/>
-          <w:b/>
-          <w:b/>
-          <w:color w:val="000000" w:themeColor="text1"/>
-          <w:lang w:val="en-US"/>
-        </w:rPr>
-      </w:pPr>
-      <w:r>
-        <w:rPr>
-          <w:rFonts w:asciiTheme="majorHAnsi" w:hAnsiTheme="majorHAnsi" w:ascii="Calibri Light" w:hAnsi="Calibri Light"/>
-          <w:b/>
-          <w:color w:val="000000" w:themeColor="text1"/>
-          <w:lang w:val="en-US"/>
-        </w:rPr>
-      </w:r>
-    </w:p>
-    <w:p>
-      <w:pPr>
-        <w:pStyle w:val="Normal"/>
-        <w:rPr>
-          <w:rFonts w:ascii="Calibri Light" w:hAnsi="Calibri Light" w:asciiTheme="majorHAnsi" w:hAnsiTheme="majorHAnsi"/>
-          <w:b/>
-          <w:b/>
-          <w:color w:val="000000" w:themeColor="text1"/>
-          <w:lang w:val="en-US"/>
-        </w:rPr>
-      </w:pPr>
-      <w:r>
-        <w:rPr>
-          <w:rFonts w:asciiTheme="majorHAnsi" w:hAnsiTheme="majorHAnsi" w:ascii="Calibri Light" w:hAnsi="Calibri Light"/>
-          <w:b/>
-          <w:color w:val="000000" w:themeColor="text1"/>
-          <w:lang w:val="en-US"/>
-        </w:rPr>
-      </w:r>
-    </w:p>
-    <w:p>
-      <w:pPr>
-        <w:pStyle w:val="Normal"/>
-        <w:rPr>
-          <w:rFonts w:ascii="Calibri Light" w:hAnsi="Calibri Light" w:asciiTheme="majorHAnsi" w:hAnsiTheme="majorHAnsi"/>
-          <w:b/>
-          <w:b/>
-          <w:color w:val="000000" w:themeColor="text1"/>
-          <w:lang w:val="en-US"/>
-        </w:rPr>
-      </w:pPr>
-      <w:r>
-        <w:rPr>
-          <w:rFonts w:asciiTheme="majorHAnsi" w:hAnsiTheme="majorHAnsi" w:ascii="Calibri Light" w:hAnsi="Calibri Light"/>
-          <w:b/>
-          <w:color w:val="000000" w:themeColor="text1"/>
-          <w:lang w:val="en-US"/>
-        </w:rPr>
-      </w:r>
-    </w:p>
-    <w:p>
-      <w:pPr>
-        <w:pStyle w:val="Normal"/>
-        <w:rPr>
-          <w:rFonts w:ascii="Calibri Light" w:hAnsi="Calibri Light" w:asciiTheme="majorHAnsi" w:hAnsiTheme="majorHAnsi"/>
-          <w:b/>
-          <w:b/>
-          <w:color w:val="000000" w:themeColor="text1"/>
-          <w:lang w:val="en-US"/>
-        </w:rPr>
-      </w:pPr>
-      <w:r>
-        <w:rPr>
-          <w:rFonts w:asciiTheme="majorHAnsi" w:hAnsiTheme="majorHAnsi" w:ascii="Calibri Light" w:hAnsi="Calibri Light"/>
-          <w:b/>
-          <w:color w:val="000000" w:themeColor="text1"/>
-          <w:lang w:val="en-US"/>
-        </w:rPr>
-      </w:r>
-    </w:p>
-    <w:p>
-      <w:pPr>
-        <w:pStyle w:val="Normal"/>
-        <w:rPr>
-          <w:rFonts w:ascii="Calibri Light" w:hAnsi="Calibri Light" w:asciiTheme="majorHAnsi" w:hAnsiTheme="majorHAnsi"/>
-          <w:b/>
-          <w:b/>
-          <w:color w:val="000000" w:themeColor="text1"/>
-          <w:lang w:val="en-US"/>
-        </w:rPr>
-      </w:pPr>
-      <w:r>
-        <w:rPr>
-          <w:rFonts w:asciiTheme="majorHAnsi" w:hAnsiTheme="majorHAnsi" w:ascii="Calibri Light" w:hAnsi="Calibri Light"/>
-          <w:b/>
-          <w:color w:val="000000" w:themeColor="text1"/>
-          <w:lang w:val="en-US"/>
-        </w:rPr>
-      </w:r>
-    </w:p>
-    <w:p>
-      <w:pPr>
-        <w:pStyle w:val="Normal"/>
-        <w:rPr>
-          <w:rFonts w:ascii="Calibri Light" w:hAnsi="Calibri Light" w:asciiTheme="majorHAnsi" w:hAnsiTheme="majorHAnsi"/>
-          <w:b/>
-          <w:b/>
-          <w:color w:val="000000" w:themeColor="text1"/>
-          <w:sz w:val="24"/>
-          <w:lang w:val="en-US"/>
-        </w:rPr>
-      </w:pPr>
-      <w:r>
-        <w:rPr>
-          <w:rFonts w:asciiTheme="majorHAnsi" w:hAnsiTheme="majorHAnsi" w:ascii="Calibri Light" w:hAnsi="Calibri Light"/>
-          <w:b/>
-          <w:color w:val="000000" w:themeColor="text1"/>
-          <w:sz w:val="24"/>
-          <w:lang w:val="en-US"/>
-        </w:rPr>
-      </w:r>
-    </w:p>
-    <w:p>
-      <w:pPr>
-        <w:pStyle w:val="Berschrift1"/>
-        <w:rPr>
-          <w:color w:val="000000" w:themeColor="text1"/>
-          <w:sz w:val="32"/>
-        </w:rPr>
-      </w:pPr>
-      <w:bookmarkStart w:id="17" w:name="_Toc387499617"/>
-      <w:bookmarkStart w:id="18" w:name="_Toc445285976"/>
+        <w:rPr/>
+      </w:pPr>
+      <w:bookmarkStart w:id="17" w:name="_Toc445285976"/>
+      <w:bookmarkStart w:id="18" w:name="_Toc387499617"/>
       <w:bookmarkEnd w:id="17"/>
       <w:bookmarkEnd w:id="18"/>
       <w:r>

--- a/protokoll/Oezsoy_Tiryaki_Prepared_Statements.docx
+++ b/protokoll/Oezsoy_Tiryaki_Prepared_Statements.docx
@@ -2,8 +2,6 @@
 <file path=word/document.xml><?xml version="1.0" encoding="utf-8"?>
 <w:document xmlns:wpc="http://schemas.microsoft.com/office/word/2010/wordprocessingCanvas" xmlns:mc="http://schemas.openxmlformats.org/markup-compatibility/2006" xmlns:o="urn:schemas-microsoft-com:office:office" xmlns:r="http://schemas.openxmlformats.org/officeDocument/2006/relationships" xmlns:m="http://schemas.openxmlformats.org/officeDocument/2006/math" xmlns:v="urn:schemas-microsoft-com:vml" xmlns:wp14="http://schemas.microsoft.com/office/word/2010/wordprocessingDrawing" xmlns:wp="http://schemas.openxmlformats.org/drawingml/2006/wordprocessingDrawing" xmlns:w10="urn:schemas-microsoft-com:office:word" xmlns:w="http://schemas.openxmlformats.org/wordprocessingml/2006/main" xmlns:w14="http://schemas.microsoft.com/office/word/2010/wordml" xmlns:w15="http://schemas.microsoft.com/office/word/2012/wordml" xmlns:wpg="http://schemas.microsoft.com/office/word/2010/wordprocessingGroup" xmlns:wpi="http://schemas.microsoft.com/office/word/2010/wordprocessingInk" xmlns:wne="http://schemas.microsoft.com/office/word/2006/wordml" xmlns:wps="http://schemas.microsoft.com/office/word/2010/wordprocessingShape" mc:Ignorable="w14 w15 wp14">
   <w:body>
-    <w:bookmarkStart w:id="0" w:name="_GoBack"/>
-    <w:bookmarkEnd w:id="0"/>
     <w:p>
       <w:pPr>
         <w:pStyle w:val="KeinLeerraum"/>
@@ -3416,7 +3414,10 @@
     <w:p/>
     <w:p/>
     <w:p/>
-    <w:p/>
+    <w:p>
+      <w:bookmarkStart w:id="0" w:name="_GoBack"/>
+      <w:bookmarkEnd w:id="0"/>
+    </w:p>
     <w:p/>
     <w:p/>
     <w:p/>
@@ -3992,20 +3993,7 @@
         <w:t>Designüberlegung</w:t>
       </w:r>
     </w:p>
-    <w:p/>
     <w:p>
-      <w:pPr>
-        <w:rPr>
-          <w:lang w:val="en-US"/>
-        </w:rPr>
-      </w:pPr>
-    </w:p>
-    <w:p>
-      <w:pPr>
-        <w:rPr>
-          <w:lang w:val="en-US"/>
-        </w:rPr>
-      </w:pPr>
       <w:r>
         <w:rPr>
           <w:noProof/>
@@ -4015,13 +4003,13 @@
           <wp:anchor distT="0" distB="101600" distL="0" distR="0" simplePos="0" relativeHeight="7" behindDoc="0" locked="0" layoutInCell="1" allowOverlap="1">
             <wp:simplePos x="0" y="0"/>
             <wp:positionH relativeFrom="column">
-              <wp:posOffset>-549910</wp:posOffset>
+              <wp:posOffset>-547370</wp:posOffset>
             </wp:positionH>
             <wp:positionV relativeFrom="paragraph">
-              <wp:posOffset>221615</wp:posOffset>
+              <wp:posOffset>224790</wp:posOffset>
             </wp:positionV>
-            <wp:extent cx="6701790" cy="3785235"/>
-            <wp:effectExtent l="0" t="0" r="0" b="0"/>
+            <wp:extent cx="6998335" cy="3952875"/>
+            <wp:effectExtent l="0" t="0" r="0" b="9525"/>
             <wp:wrapSquare wrapText="largest"/>
             <wp:docPr id="34" name="Bild1"/>
             <wp:cNvGraphicFramePr>
@@ -4037,7 +4025,7 @@
                     </pic:cNvPicPr>
                   </pic:nvPicPr>
                   <pic:blipFill>
-                    <a:blip r:embed="rId6"/>
+                    <a:blip r:embed="rId9"/>
                     <a:stretch>
                       <a:fillRect/>
                     </a:stretch>
@@ -4045,7 +4033,7 @@
                   <pic:spPr bwMode="auto">
                     <a:xfrm>
                       <a:off x="0" y="0"/>
-                      <a:ext cx="6701790" cy="3785235"/>
+                      <a:ext cx="6998335" cy="3952875"/>
                     </a:xfrm>
                     <a:prstGeom prst="rect">
                       <a:avLst/>
@@ -4054,6 +4042,12 @@
                 </pic:pic>
               </a:graphicData>
             </a:graphic>
+            <wp14:sizeRelH relativeFrom="margin">
+              <wp14:pctWidth>0</wp14:pctWidth>
+            </wp14:sizeRelH>
+            <wp14:sizeRelV relativeFrom="margin">
+              <wp14:pctHeight>0</wp14:pctHeight>
+            </wp14:sizeRelV>
           </wp:anchor>
         </w:drawing>
       </w:r>
@@ -4061,68 +4055,188 @@
     <w:p>
       <w:pPr>
         <w:rPr>
-          <w:lang w:val="en-US"/>
+          <w:color w:val="000000" w:themeColor="text1"/>
+          <w:sz w:val="24"/>
+          <w:szCs w:val="24"/>
         </w:rPr>
       </w:pPr>
     </w:p>
     <w:p>
       <w:pPr>
         <w:rPr>
-          <w:lang w:val="en-US"/>
+          <w:color w:val="000000" w:themeColor="text1"/>
+          <w:sz w:val="24"/>
+          <w:szCs w:val="24"/>
         </w:rPr>
       </w:pPr>
     </w:p>
     <w:p>
       <w:pPr>
         <w:rPr>
-          <w:lang w:val="en-US"/>
-        </w:rPr>
-      </w:pPr>
+          <w:color w:val="000000" w:themeColor="text1"/>
+          <w:sz w:val="24"/>
+          <w:szCs w:val="24"/>
+        </w:rPr>
+      </w:pPr>
+      <w:r>
+        <w:rPr>
+          <w:color w:val="000000" w:themeColor="text1"/>
+          <w:sz w:val="24"/>
+          <w:szCs w:val="24"/>
+        </w:rPr>
+        <w:t>Die Applikation wird für diese Aufgabenstellung in mehrere Klassen unterteilt:</w:t>
+      </w:r>
     </w:p>
     <w:p>
       <w:pPr>
-        <w:rPr>
-          <w:lang w:val="en-US"/>
-        </w:rPr>
-      </w:pPr>
+        <w:pStyle w:val="Listenabsatz"/>
+        <w:numPr>
+          <w:ilvl w:val="0"/>
+          <w:numId w:val="1"/>
+        </w:numPr>
+        <w:rPr>
+          <w:color w:val="000000" w:themeColor="text1"/>
+          <w:sz w:val="24"/>
+          <w:szCs w:val="24"/>
+        </w:rPr>
+      </w:pPr>
+      <w:r>
+        <w:rPr>
+          <w:b/>
+          <w:color w:val="000000" w:themeColor="text1"/>
+          <w:sz w:val="24"/>
+          <w:szCs w:val="24"/>
+        </w:rPr>
+        <w:t>Connector:</w:t>
+      </w:r>
+      <w:r>
+        <w:rPr>
+          <w:color w:val="000000" w:themeColor="text1"/>
+          <w:sz w:val="24"/>
+          <w:szCs w:val="24"/>
+        </w:rPr>
+        <w:t xml:space="preserve"> um die Verbindung zuhaben</w:t>
+      </w:r>
     </w:p>
     <w:p>
       <w:pPr>
-        <w:rPr>
-          <w:lang w:val="en-US"/>
-        </w:rPr>
-      </w:pPr>
+        <w:pStyle w:val="Listenabsatz"/>
+        <w:numPr>
+          <w:ilvl w:val="0"/>
+          <w:numId w:val="1"/>
+        </w:numPr>
+        <w:rPr>
+          <w:color w:val="000000" w:themeColor="text1"/>
+          <w:sz w:val="24"/>
+          <w:szCs w:val="24"/>
+        </w:rPr>
+      </w:pPr>
+      <w:r>
+        <w:rPr>
+          <w:b/>
+          <w:color w:val="000000" w:themeColor="text1"/>
+          <w:sz w:val="24"/>
+          <w:szCs w:val="24"/>
+        </w:rPr>
+        <w:t>Parser:</w:t>
+      </w:r>
+      <w:r>
+        <w:rPr>
+          <w:color w:val="000000" w:themeColor="text1"/>
+          <w:sz w:val="24"/>
+          <w:szCs w:val="24"/>
+        </w:rPr>
+        <w:t xml:space="preserve"> um Kommandozeilenargumente zu verwalten</w:t>
+      </w:r>
     </w:p>
     <w:p>
       <w:pPr>
-        <w:rPr>
-          <w:lang w:val="en-US"/>
-        </w:rPr>
-      </w:pPr>
+        <w:pStyle w:val="Listenabsatz"/>
+        <w:numPr>
+          <w:ilvl w:val="0"/>
+          <w:numId w:val="1"/>
+        </w:numPr>
+        <w:rPr>
+          <w:color w:val="000000" w:themeColor="text1"/>
+          <w:sz w:val="24"/>
+          <w:szCs w:val="24"/>
+        </w:rPr>
+      </w:pPr>
+      <w:r>
+        <w:rPr>
+          <w:b/>
+          <w:color w:val="000000" w:themeColor="text1"/>
+          <w:sz w:val="24"/>
+          <w:szCs w:val="24"/>
+        </w:rPr>
+        <w:t>Main:</w:t>
+      </w:r>
+      <w:r>
+        <w:rPr>
+          <w:color w:val="000000" w:themeColor="text1"/>
+          <w:sz w:val="24"/>
+          <w:szCs w:val="24"/>
+        </w:rPr>
+        <w:t xml:space="preserve"> um Teilaufgaben zusammenzufügen</w:t>
+      </w:r>
     </w:p>
     <w:p>
       <w:pPr>
-        <w:rPr>
-          <w:lang w:val="en-US"/>
-        </w:rPr>
-      </w:pPr>
+        <w:pStyle w:val="Listenabsatz"/>
+        <w:numPr>
+          <w:ilvl w:val="0"/>
+          <w:numId w:val="1"/>
+        </w:numPr>
+        <w:rPr>
+          <w:color w:val="000000" w:themeColor="text1"/>
+          <w:sz w:val="24"/>
+          <w:szCs w:val="24"/>
+        </w:rPr>
+      </w:pPr>
+      <w:r>
+        <w:rPr>
+          <w:b/>
+          <w:color w:val="000000" w:themeColor="text1"/>
+          <w:sz w:val="24"/>
+          <w:szCs w:val="24"/>
+        </w:rPr>
+        <w:t>CRUD:</w:t>
+      </w:r>
+      <w:r>
+        <w:rPr>
+          <w:color w:val="000000" w:themeColor="text1"/>
+          <w:sz w:val="24"/>
+          <w:szCs w:val="24"/>
+        </w:rPr>
+        <w:t xml:space="preserve"> um die </w:t>
+      </w:r>
+      <w:proofErr w:type="spellStart"/>
+      <w:r>
+        <w:rPr>
+          <w:color w:val="000000" w:themeColor="text1"/>
+          <w:sz w:val="24"/>
+          <w:szCs w:val="24"/>
+        </w:rPr>
+        <w:t>Prepared</w:t>
+      </w:r>
+      <w:proofErr w:type="spellEnd"/>
+      <w:r>
+        <w:rPr>
+          <w:color w:val="000000" w:themeColor="text1"/>
+          <w:sz w:val="24"/>
+          <w:szCs w:val="24"/>
+        </w:rPr>
+        <w:t xml:space="preserve"> Statements durchzuführen</w:t>
+      </w:r>
     </w:p>
-    <w:p>
-      <w:pPr>
-        <w:rPr>
-          <w:color w:val="000000" w:themeColor="text1"/>
-          <w:sz w:val="32"/>
-        </w:rPr>
-      </w:pPr>
-    </w:p>
-    <w:p>
-      <w:pPr>
-        <w:rPr>
-          <w:color w:val="000000" w:themeColor="text1"/>
-          <w:sz w:val="32"/>
-        </w:rPr>
-      </w:pPr>
-    </w:p>
+    <w:p/>
+    <w:p/>
+    <w:p/>
+    <w:p/>
+    <w:p/>
+    <w:p/>
+    <w:p/>
+    <w:p/>
     <w:p>
       <w:pPr>
         <w:rPr>
@@ -4148,6 +4262,7 @@
           <w:color w:val="000000" w:themeColor="text1"/>
           <w:sz w:val="32"/>
         </w:rPr>
+        <w:lastRenderedPageBreak/>
         <w:t>Arbeitsaufteilung mit Aufwand</w:t>
       </w:r>
       <w:r>
@@ -4216,7 +4331,6 @@
                 <w:color w:val="000000" w:themeColor="text1"/>
                 <w:sz w:val="24"/>
               </w:rPr>
-              <w:lastRenderedPageBreak/>
               <w:t>Zuständige</w:t>
             </w:r>
           </w:p>
@@ -6470,6 +6584,42 @@
     </w:p>
     <w:p>
       <w:pPr>
+        <w:rPr>
+          <w:rFonts w:asciiTheme="majorHAnsi" w:hAnsiTheme="majorHAnsi"/>
+          <w:b/>
+          <w:color w:val="000000" w:themeColor="text1"/>
+        </w:rPr>
+      </w:pPr>
+    </w:p>
+    <w:p>
+      <w:pPr>
+        <w:rPr>
+          <w:rFonts w:asciiTheme="majorHAnsi" w:hAnsiTheme="majorHAnsi"/>
+          <w:b/>
+          <w:color w:val="000000" w:themeColor="text1"/>
+        </w:rPr>
+      </w:pPr>
+    </w:p>
+    <w:p>
+      <w:pPr>
+        <w:rPr>
+          <w:rFonts w:asciiTheme="majorHAnsi" w:hAnsiTheme="majorHAnsi"/>
+          <w:b/>
+          <w:color w:val="000000" w:themeColor="text1"/>
+        </w:rPr>
+      </w:pPr>
+    </w:p>
+    <w:p>
+      <w:pPr>
+        <w:rPr>
+          <w:rFonts w:asciiTheme="majorHAnsi" w:hAnsiTheme="majorHAnsi"/>
+          <w:b/>
+          <w:color w:val="000000" w:themeColor="text1"/>
+        </w:rPr>
+      </w:pPr>
+    </w:p>
+    <w:p>
+      <w:pPr>
         <w:pStyle w:val="berschrift1"/>
       </w:pPr>
       <w:bookmarkStart w:id="13" w:name="_Toc445285974"/>
@@ -6481,6 +6631,7 @@
           <w:color w:val="000000" w:themeColor="text1"/>
           <w:sz w:val="32"/>
         </w:rPr>
+        <w:lastRenderedPageBreak/>
         <w:t>Technologiebeschreibung</w:t>
       </w:r>
     </w:p>
@@ -6490,7 +6641,6 @@
           <w:rFonts w:asciiTheme="majorHAnsi" w:hAnsiTheme="majorHAnsi"/>
           <w:b/>
           <w:color w:val="000000" w:themeColor="text1"/>
-          <w:lang w:val="en-US"/>
         </w:rPr>
       </w:pPr>
     </w:p>
@@ -6499,7 +6649,6 @@
         <w:rPr>
           <w:rFonts w:asciiTheme="majorHAnsi" w:hAnsiTheme="majorHAnsi"/>
           <w:color w:val="000000" w:themeColor="text1"/>
-          <w:lang w:val="en-US"/>
         </w:rPr>
       </w:pPr>
       <w:proofErr w:type="spellStart"/>
@@ -6507,7 +6656,6 @@
         <w:rPr>
           <w:rFonts w:asciiTheme="majorHAnsi" w:hAnsiTheme="majorHAnsi"/>
           <w:color w:val="000000" w:themeColor="text1"/>
-          <w:lang w:val="en-US"/>
         </w:rPr>
         <w:t>PreparedStatements</w:t>
       </w:r>
@@ -6516,24 +6664,30 @@
         <w:rPr>
           <w:rFonts w:asciiTheme="majorHAnsi" w:hAnsiTheme="majorHAnsi"/>
           <w:color w:val="000000" w:themeColor="text1"/>
-          <w:lang w:val="en-US"/>
-        </w:rPr>
-        <w:t xml:space="preserve"> - Postgres</w:t>
-      </w:r>
+        </w:rPr>
+        <w:t xml:space="preserve"> - </w:t>
+      </w:r>
+      <w:proofErr w:type="spellStart"/>
+      <w:r>
+        <w:rPr>
+          <w:rFonts w:asciiTheme="majorHAnsi" w:hAnsiTheme="majorHAnsi"/>
+          <w:color w:val="000000" w:themeColor="text1"/>
+        </w:rPr>
+        <w:t>Postgres</w:t>
+      </w:r>
+      <w:proofErr w:type="spellEnd"/>
     </w:p>
     <w:p>
       <w:pPr>
         <w:rPr>
           <w:rFonts w:asciiTheme="majorHAnsi" w:hAnsiTheme="majorHAnsi"/>
           <w:color w:val="000000" w:themeColor="text1"/>
-          <w:lang w:val="en-US"/>
         </w:rPr>
       </w:pPr>
       <w:r>
         <w:rPr>
           <w:rFonts w:asciiTheme="majorHAnsi" w:hAnsiTheme="majorHAnsi"/>
           <w:color w:val="000000" w:themeColor="text1"/>
-          <w:lang w:val="en-US"/>
         </w:rPr>
         <w:t>Apache CLI</w:t>
       </w:r>
@@ -6544,20 +6698,22 @@
           <w:rFonts w:asciiTheme="majorHAnsi" w:hAnsiTheme="majorHAnsi"/>
           <w:b/>
           <w:color w:val="000000" w:themeColor="text1"/>
-          <w:lang w:val="en-US"/>
         </w:rPr>
       </w:pPr>
     </w:p>
     <w:p>
       <w:pPr>
         <w:pStyle w:val="berschrift1"/>
-      </w:pPr>
-      <w:r>
         <w:rPr>
           <w:color w:val="000000" w:themeColor="text1"/>
           <w:sz w:val="32"/>
         </w:rPr>
-        <w:lastRenderedPageBreak/>
+      </w:pPr>
+      <w:r>
+        <w:rPr>
+          <w:color w:val="000000" w:themeColor="text1"/>
+          <w:sz w:val="32"/>
+        </w:rPr>
         <w:t>A</w:t>
       </w:r>
       <w:bookmarkStart w:id="15" w:name="_Toc445285975"/>
@@ -6572,79 +6728,92 @@
         <w:t>rbeitsdurchführung</w:t>
       </w:r>
     </w:p>
+    <w:p/>
     <w:p>
       <w:pPr>
         <w:rPr>
-          <w:rFonts w:asciiTheme="majorHAnsi" w:hAnsiTheme="majorHAnsi"/>
           <w:b/>
           <w:color w:val="000000" w:themeColor="text1"/>
-          <w:lang w:val="en-US"/>
-        </w:rPr>
-      </w:pPr>
-      <w:r>
-        <w:rPr>
-          <w:rFonts w:asciiTheme="majorHAnsi" w:hAnsiTheme="majorHAnsi"/>
+          <w:sz w:val="28"/>
+          <w:szCs w:val="24"/>
+        </w:rPr>
+      </w:pPr>
+      <w:r>
+        <w:rPr>
           <w:b/>
           <w:color w:val="000000" w:themeColor="text1"/>
-          <w:lang w:val="en-US"/>
+          <w:sz w:val="28"/>
+          <w:szCs w:val="24"/>
         </w:rPr>
         <w:t xml:space="preserve">Apache </w:t>
       </w:r>
-      <w:r>
-        <w:rPr>
-          <w:rFonts w:asciiTheme="majorHAnsi" w:hAnsiTheme="majorHAnsi"/>
+      <w:proofErr w:type="spellStart"/>
+      <w:r>
+        <w:rPr>
           <w:b/>
           <w:color w:val="000000" w:themeColor="text1"/>
-          <w:lang w:val="en-US"/>
-        </w:rPr>
-        <w:t>Commons CLI</w:t>
+          <w:sz w:val="28"/>
+          <w:szCs w:val="24"/>
+        </w:rPr>
+        <w:t>Commons</w:t>
+      </w:r>
+      <w:proofErr w:type="spellEnd"/>
+      <w:r>
+        <w:rPr>
+          <w:b/>
+          <w:color w:val="000000" w:themeColor="text1"/>
+          <w:sz w:val="28"/>
+          <w:szCs w:val="24"/>
+        </w:rPr>
+        <w:t xml:space="preserve"> CLI</w:t>
       </w:r>
     </w:p>
     <w:p>
-      <w:hyperlink r:id="rId7">
-        <w:r>
-          <w:rPr>
-            <w:rStyle w:val="Internetlink"/>
-            <w:rFonts w:asciiTheme="majorHAnsi" w:hAnsiTheme="majorHAnsi"/>
-            <w:vanish/>
-            <w:webHidden/>
-            <w:color w:val="000000" w:themeColor="text1"/>
-            <w:lang w:val="en-US"/>
-          </w:rPr>
-          <w:t>http://www.thinkplexx.com/blog/simple-apache-commons-cli-example-java-command-line-arguments-parsing</w:t>
-        </w:r>
-      </w:hyperlink>
+      <w:pPr>
+        <w:rPr>
+          <w:color w:val="000000" w:themeColor="text1"/>
+          <w:sz w:val="24"/>
+          <w:szCs w:val="24"/>
+        </w:rPr>
+      </w:pPr>
+      <w:r>
+        <w:rPr>
+          <w:color w:val="000000" w:themeColor="text1"/>
+          <w:sz w:val="24"/>
+          <w:szCs w:val="24"/>
+        </w:rPr>
+        <w:t xml:space="preserve">Apache </w:t>
+      </w:r>
+      <w:proofErr w:type="spellStart"/>
+      <w:r>
+        <w:rPr>
+          <w:color w:val="000000" w:themeColor="text1"/>
+          <w:sz w:val="24"/>
+          <w:szCs w:val="24"/>
+        </w:rPr>
+        <w:t>Commons</w:t>
+      </w:r>
+      <w:proofErr w:type="spellEnd"/>
+      <w:r>
+        <w:rPr>
+          <w:color w:val="000000" w:themeColor="text1"/>
+          <w:sz w:val="24"/>
+          <w:szCs w:val="24"/>
+        </w:rPr>
+        <w:t xml:space="preserve"> CLI ist eine Bibliothek um Kommandozeilenargumente auszulesen und zu verarbeiten. Dies geschieht in 3 Schritten. Zuerst müssen die erlaubten Optionen definiert werden. Dazu muss ein Options Objekt erstellt werden, welchem später die Optionen hinzugefügt werden. </w:t>
+      </w:r>
+      <w:hyperlink r:id="rId10"/>
     </w:p>
     <w:p>
-      <w:pPr>
+      <w:r>
         <w:rPr>
           <w:rFonts w:asciiTheme="majorHAnsi" w:hAnsiTheme="majorHAnsi"/>
           <w:color w:val="000000" w:themeColor="text1"/>
-          <w:lang w:val="en-US"/>
-        </w:rPr>
-      </w:pPr>
+        </w:rPr>
+        <w:t>Beispiel:</w:t>
+      </w:r>
     </w:p>
     <w:p>
-      <w:proofErr w:type="spellStart"/>
-      <w:r>
-        <w:rPr>
-          <w:rFonts w:asciiTheme="majorHAnsi" w:hAnsiTheme="majorHAnsi"/>
-          <w:color w:val="000000" w:themeColor="text1"/>
-          <w:lang w:val="en-US"/>
-        </w:rPr>
-        <w:t>Beispiel</w:t>
-      </w:r>
-      <w:proofErr w:type="spellEnd"/>
-      <w:r>
-        <w:rPr>
-          <w:rFonts w:asciiTheme="majorHAnsi" w:hAnsiTheme="majorHAnsi"/>
-          <w:color w:val="000000" w:themeColor="text1"/>
-          <w:lang w:val="en-US"/>
-        </w:rPr>
-        <w:t>:</w:t>
-      </w:r>
-    </w:p>
-    <w:p>
       <w:pPr>
         <w:pStyle w:val="VorformatierterText"/>
         <w:rPr>
@@ -6652,34 +6821,300 @@
           <w:color w:val="000000"/>
         </w:rPr>
       </w:pPr>
-      <w:proofErr w:type="gramStart"/>
+      <w:proofErr w:type="spellStart"/>
       <w:r>
         <w:rPr>
           <w:rFonts w:asciiTheme="majorHAnsi" w:hAnsiTheme="majorHAnsi"/>
           <w:b/>
           <w:color w:val="660E7A"/>
-          <w:lang w:val="en-US"/>
         </w:rPr>
         <w:t>opt</w:t>
       </w:r>
-      <w:proofErr w:type="gramEnd"/>
+      <w:proofErr w:type="spellEnd"/>
       <w:r>
         <w:rPr>
           <w:rFonts w:asciiTheme="majorHAnsi" w:hAnsiTheme="majorHAnsi"/>
           <w:b/>
           <w:color w:val="660E7A"/>
+        </w:rPr>
+        <w:t xml:space="preserve"> </w:t>
+      </w:r>
+      <w:r>
+        <w:rPr>
+          <w:rFonts w:asciiTheme="majorHAnsi" w:hAnsiTheme="majorHAnsi"/>
+          <w:color w:val="000000" w:themeColor="text1"/>
+        </w:rPr>
+        <w:t xml:space="preserve">= </w:t>
+      </w:r>
+      <w:proofErr w:type="spellStart"/>
+      <w:r>
+        <w:rPr>
+          <w:rFonts w:asciiTheme="majorHAnsi" w:hAnsiTheme="majorHAnsi"/>
+          <w:b/>
+          <w:color w:val="000080"/>
+        </w:rPr>
+        <w:t>new</w:t>
+      </w:r>
+      <w:proofErr w:type="spellEnd"/>
+      <w:r>
+        <w:rPr>
+          <w:rFonts w:asciiTheme="majorHAnsi" w:hAnsiTheme="majorHAnsi"/>
+          <w:b/>
+          <w:color w:val="000080"/>
+        </w:rPr>
+        <w:t xml:space="preserve"> </w:t>
+      </w:r>
+      <w:r>
+        <w:rPr>
+          <w:rFonts w:asciiTheme="majorHAnsi" w:hAnsiTheme="majorHAnsi"/>
+          <w:color w:val="000000" w:themeColor="text1"/>
+        </w:rPr>
+        <w:t>Options();</w:t>
+      </w:r>
+    </w:p>
+    <w:p>
+      <w:pPr>
+        <w:pStyle w:val="VorformatierterText"/>
+        <w:shd w:val="clear" w:color="auto" w:fill="FFFFFF"/>
+        <w:rPr>
+          <w:rFonts w:ascii="DejaVu Sans Mono" w:hAnsi="DejaVu Sans Mono"/>
+          <w:color w:val="000000"/>
+        </w:rPr>
+      </w:pPr>
+      <w:r>
+        <w:rPr>
+          <w:rFonts w:ascii="DejaVu Sans Mono" w:hAnsi="DejaVu Sans Mono"/>
+          <w:b/>
+          <w:color w:val="660E7A"/>
+        </w:rPr>
+        <w:t>opt</w:t>
+      </w:r>
+      <w:r>
+        <w:rPr>
+          <w:rFonts w:ascii="DejaVu Sans Mono" w:hAnsi="DejaVu Sans Mono"/>
+          <w:color w:val="000000"/>
+        </w:rPr>
+        <w:t>.addOption(Option.</w:t>
+      </w:r>
+      <w:r>
+        <w:rPr>
+          <w:rFonts w:ascii="DejaVu Sans Mono" w:hAnsi="DejaVu Sans Mono"/>
+          <w:i/>
+          <w:color w:val="000000"/>
+        </w:rPr>
+        <w:t>builder</w:t>
+      </w:r>
+      <w:r>
+        <w:rPr>
+          <w:rFonts w:ascii="DejaVu Sans Mono" w:hAnsi="DejaVu Sans Mono"/>
+          <w:color w:val="000000"/>
+        </w:rPr>
+        <w:t>(</w:t>
+      </w:r>
+      <w:r>
+        <w:rPr>
+          <w:rFonts w:ascii="DejaVu Sans Mono" w:hAnsi="DejaVu Sans Mono"/>
+          <w:b/>
+          <w:color w:val="008000"/>
+        </w:rPr>
+        <w:t>"H"</w:t>
+      </w:r>
+      <w:r>
+        <w:rPr>
+          <w:rFonts w:ascii="DejaVu Sans Mono" w:hAnsi="DejaVu Sans Mono"/>
+          <w:color w:val="000000"/>
+        </w:rPr>
+        <w:t>).argName(</w:t>
+      </w:r>
+      <w:r>
+        <w:rPr>
+          <w:rFonts w:ascii="DejaVu Sans Mono" w:hAnsi="DejaVu Sans Mono"/>
+          <w:b/>
+          <w:color w:val="008000"/>
+        </w:rPr>
+        <w:t>"hostname"</w:t>
+      </w:r>
+      <w:r>
+        <w:rPr>
+          <w:rFonts w:ascii="DejaVu Sans Mono" w:hAnsi="DejaVu Sans Mono"/>
+          <w:color w:val="000000"/>
+        </w:rPr>
+        <w:t>).desc(</w:t>
+      </w:r>
+      <w:r>
+        <w:rPr>
+          <w:rFonts w:ascii="DejaVu Sans Mono" w:hAnsi="DejaVu Sans Mono"/>
+          <w:b/>
+          <w:color w:val="008000"/>
+        </w:rPr>
+        <w:t>"Adresse des Servers"</w:t>
+      </w:r>
+      <w:r>
+        <w:rPr>
+          <w:rFonts w:ascii="DejaVu Sans Mono" w:hAnsi="DejaVu Sans Mono"/>
+          <w:color w:val="000000"/>
+        </w:rPr>
+        <w:t>).</w:t>
+      </w:r>
+      <w:proofErr w:type="spellStart"/>
+      <w:r>
+        <w:rPr>
+          <w:rFonts w:ascii="DejaVu Sans Mono" w:hAnsi="DejaVu Sans Mono"/>
+          <w:color w:val="000000"/>
+        </w:rPr>
+        <w:t>hasArg</w:t>
+      </w:r>
+      <w:proofErr w:type="spellEnd"/>
+      <w:r>
+        <w:rPr>
+          <w:rFonts w:ascii="DejaVu Sans Mono" w:hAnsi="DejaVu Sans Mono"/>
+          <w:color w:val="000000"/>
+        </w:rPr>
+        <w:t>().</w:t>
+      </w:r>
+      <w:proofErr w:type="spellStart"/>
+      <w:r>
+        <w:rPr>
+          <w:rFonts w:ascii="DejaVu Sans Mono" w:hAnsi="DejaVu Sans Mono"/>
+          <w:color w:val="000000"/>
+        </w:rPr>
+        <w:t>longOpt</w:t>
+      </w:r>
+      <w:proofErr w:type="spellEnd"/>
+      <w:r>
+        <w:rPr>
+          <w:rFonts w:ascii="DejaVu Sans Mono" w:hAnsi="DejaVu Sans Mono"/>
+          <w:color w:val="000000"/>
+        </w:rPr>
+        <w:t>(</w:t>
+      </w:r>
+      <w:r>
+        <w:rPr>
+          <w:rFonts w:ascii="DejaVu Sans Mono" w:hAnsi="DejaVu Sans Mono"/>
+          <w:b/>
+          <w:color w:val="008000"/>
+        </w:rPr>
+        <w:t>"host"</w:t>
+      </w:r>
+      <w:r>
+        <w:rPr>
+          <w:rFonts w:ascii="DejaVu Sans Mono" w:hAnsi="DejaVu Sans Mono"/>
+          <w:color w:val="000000"/>
+        </w:rPr>
+        <w:t>)</w:t>
+      </w:r>
+    </w:p>
+    <w:p>
+      <w:pPr>
+        <w:pStyle w:val="VorformatierterText"/>
+        <w:shd w:val="clear" w:color="auto" w:fill="FFFFFF"/>
+        <w:rPr>
+          <w:color w:val="000000"/>
+        </w:rPr>
+      </w:pPr>
+      <w:r>
+        <w:rPr>
+          <w:color w:val="000000"/>
+        </w:rPr>
+        <w:t xml:space="preserve">        </w:t>
+      </w:r>
+      <w:r>
+        <w:rPr>
+          <w:rFonts w:ascii="DejaVu Sans Mono" w:hAnsi="DejaVu Sans Mono"/>
+          <w:color w:val="000000"/>
+        </w:rPr>
+        <w:t>.</w:t>
+      </w:r>
+      <w:proofErr w:type="spellStart"/>
+      <w:r>
+        <w:rPr>
+          <w:rFonts w:ascii="DejaVu Sans Mono" w:hAnsi="DejaVu Sans Mono"/>
+          <w:color w:val="000000"/>
+        </w:rPr>
+        <w:t>numberOfArgs</w:t>
+      </w:r>
+      <w:proofErr w:type="spellEnd"/>
+      <w:r>
+        <w:rPr>
+          <w:rFonts w:ascii="DejaVu Sans Mono" w:hAnsi="DejaVu Sans Mono"/>
+          <w:color w:val="000000"/>
+        </w:rPr>
+        <w:t>(</w:t>
+      </w:r>
+      <w:r>
+        <w:rPr>
+          <w:rFonts w:ascii="DejaVu Sans Mono" w:hAnsi="DejaVu Sans Mono"/>
+          <w:color w:val="0000FF"/>
+        </w:rPr>
+        <w:t>1</w:t>
+      </w:r>
+      <w:r>
+        <w:rPr>
+          <w:rFonts w:ascii="DejaVu Sans Mono" w:hAnsi="DejaVu Sans Mono"/>
+          <w:color w:val="000000"/>
+        </w:rPr>
+        <w:t>).</w:t>
+      </w:r>
+      <w:proofErr w:type="spellStart"/>
+      <w:r>
+        <w:rPr>
+          <w:rFonts w:ascii="DejaVu Sans Mono" w:hAnsi="DejaVu Sans Mono"/>
+          <w:color w:val="000000"/>
+        </w:rPr>
+        <w:t>build</w:t>
+      </w:r>
+      <w:proofErr w:type="spellEnd"/>
+      <w:r>
+        <w:rPr>
+          <w:rFonts w:ascii="DejaVu Sans Mono" w:hAnsi="DejaVu Sans Mono"/>
+          <w:color w:val="000000"/>
+        </w:rPr>
+        <w:t>());</w:t>
+      </w:r>
+    </w:p>
+    <w:p>
+      <w:pPr>
+        <w:rPr>
+          <w:rFonts w:asciiTheme="majorHAnsi" w:hAnsiTheme="majorHAnsi"/>
+          <w:color w:val="000000" w:themeColor="text1"/>
+        </w:rPr>
+      </w:pPr>
+    </w:p>
+    <w:p>
+      <w:r>
+        <w:rPr>
+          <w:rFonts w:asciiTheme="majorHAnsi" w:hAnsiTheme="majorHAnsi"/>
+          <w:color w:val="000000" w:themeColor="text1"/>
+        </w:rPr>
+        <w:t xml:space="preserve">Beispiel für eine </w:t>
+      </w:r>
+      <w:proofErr w:type="spellStart"/>
+      <w:r>
+        <w:rPr>
+          <w:rFonts w:asciiTheme="majorHAnsi" w:hAnsiTheme="majorHAnsi"/>
+          <w:color w:val="000000" w:themeColor="text1"/>
+        </w:rPr>
+        <w:t>getter</w:t>
+      </w:r>
+      <w:proofErr w:type="spellEnd"/>
+      <w:r>
+        <w:rPr>
+          <w:rFonts w:asciiTheme="majorHAnsi" w:hAnsiTheme="majorHAnsi"/>
+          <w:color w:val="000000" w:themeColor="text1"/>
+        </w:rPr>
+        <w:t>-Methode:</w:t>
+      </w:r>
+    </w:p>
+    <w:p>
+      <w:pPr>
+        <w:pStyle w:val="VorformatierterText"/>
+        <w:rPr>
+          <w:rFonts w:ascii="DejaVu Sans Mono" w:hAnsi="DejaVu Sans Mono"/>
+          <w:color w:val="000000"/>
           <w:lang w:val="en-US"/>
         </w:rPr>
-        <w:t xml:space="preserve"> </w:t>
-      </w:r>
-      <w:r>
-        <w:rPr>
-          <w:rFonts w:asciiTheme="majorHAnsi" w:hAnsiTheme="majorHAnsi"/>
-          <w:color w:val="000000" w:themeColor="text1"/>
-          <w:lang w:val="en-US"/>
-        </w:rPr>
-        <w:t xml:space="preserve">= </w:t>
-      </w:r>
+      </w:pPr>
+      <w:proofErr w:type="gramStart"/>
       <w:r>
         <w:rPr>
           <w:rFonts w:asciiTheme="majorHAnsi" w:hAnsiTheme="majorHAnsi"/>
@@ -6687,261 +7122,9 @@
           <w:color w:val="000080"/>
           <w:lang w:val="en-US"/>
         </w:rPr>
-        <w:t xml:space="preserve">new </w:t>
-      </w:r>
-      <w:r>
-        <w:rPr>
-          <w:rFonts w:asciiTheme="majorHAnsi" w:hAnsiTheme="majorHAnsi"/>
-          <w:color w:val="000000" w:themeColor="text1"/>
-          <w:lang w:val="en-US"/>
-        </w:rPr>
-        <w:t>Options();</w:t>
-      </w:r>
-    </w:p>
-    <w:p>
-      <w:pPr>
-        <w:pStyle w:val="VorformatierterText"/>
-        <w:shd w:val="clear" w:color="auto" w:fill="FFFFFF"/>
-        <w:rPr>
-          <w:rFonts w:ascii="DejaVu Sans Mono" w:hAnsi="DejaVu Sans Mono"/>
-          <w:color w:val="000000"/>
-        </w:rPr>
-      </w:pPr>
-      <w:r>
-        <w:rPr>
-          <w:rFonts w:ascii="DejaVu Sans Mono" w:hAnsi="DejaVu Sans Mono"/>
-          <w:b/>
-          <w:color w:val="660E7A"/>
-        </w:rPr>
-        <w:t>opt</w:t>
-      </w:r>
-      <w:r>
-        <w:rPr>
-          <w:rFonts w:ascii="DejaVu Sans Mono" w:hAnsi="DejaVu Sans Mono"/>
-          <w:color w:val="000000"/>
-        </w:rPr>
-        <w:t>.addOption(Option.</w:t>
-      </w:r>
-      <w:r>
-        <w:rPr>
-          <w:rFonts w:ascii="DejaVu Sans Mono" w:hAnsi="DejaVu Sans Mono"/>
-          <w:i/>
-          <w:color w:val="000000"/>
-        </w:rPr>
-        <w:t>builder</w:t>
-      </w:r>
-      <w:r>
-        <w:rPr>
-          <w:rFonts w:ascii="DejaVu Sans Mono" w:hAnsi="DejaVu Sans Mono"/>
-          <w:color w:val="000000"/>
-        </w:rPr>
-        <w:t>(</w:t>
-      </w:r>
-      <w:r>
-        <w:rPr>
-          <w:rFonts w:ascii="DejaVu Sans Mono" w:hAnsi="DejaVu Sans Mono"/>
-          <w:b/>
-          <w:color w:val="008000"/>
-        </w:rPr>
-        <w:t>"H"</w:t>
-      </w:r>
-      <w:r>
-        <w:rPr>
-          <w:rFonts w:ascii="DejaVu Sans Mono" w:hAnsi="DejaVu Sans Mono"/>
-          <w:color w:val="000000"/>
-        </w:rPr>
-        <w:t>).argName(</w:t>
-      </w:r>
-      <w:r>
-        <w:rPr>
-          <w:rFonts w:ascii="DejaVu Sans Mono" w:hAnsi="DejaVu Sans Mono"/>
-          <w:b/>
-          <w:color w:val="008000"/>
-        </w:rPr>
-        <w:t>"hostname"</w:t>
-      </w:r>
-      <w:r>
-        <w:rPr>
-          <w:rFonts w:ascii="DejaVu Sans Mono" w:hAnsi="DejaVu Sans Mono"/>
-          <w:color w:val="000000"/>
-        </w:rPr>
-        <w:t>).desc(</w:t>
-      </w:r>
-      <w:r>
-        <w:rPr>
-          <w:rFonts w:ascii="DejaVu Sans Mono" w:hAnsi="DejaVu Sans Mono"/>
-          <w:b/>
-          <w:color w:val="008000"/>
-        </w:rPr>
-        <w:t>"Adresse des Servers"</w:t>
-      </w:r>
-      <w:r>
-        <w:rPr>
-          <w:rFonts w:ascii="DejaVu Sans Mono" w:hAnsi="DejaVu Sans Mono"/>
-          <w:color w:val="000000"/>
-        </w:rPr>
-        <w:t>).</w:t>
-      </w:r>
-      <w:proofErr w:type="spellStart"/>
-      <w:r>
-        <w:rPr>
-          <w:rFonts w:ascii="DejaVu Sans Mono" w:hAnsi="DejaVu Sans Mono"/>
-          <w:color w:val="000000"/>
-        </w:rPr>
-        <w:t>hasArg</w:t>
-      </w:r>
-      <w:proofErr w:type="spellEnd"/>
-      <w:r>
-        <w:rPr>
-          <w:rFonts w:ascii="DejaVu Sans Mono" w:hAnsi="DejaVu Sans Mono"/>
-          <w:color w:val="000000"/>
-        </w:rPr>
-        <w:t>().</w:t>
-      </w:r>
-      <w:proofErr w:type="spellStart"/>
-      <w:r>
-        <w:rPr>
-          <w:rFonts w:ascii="DejaVu Sans Mono" w:hAnsi="DejaVu Sans Mono"/>
-          <w:color w:val="000000"/>
-        </w:rPr>
-        <w:t>longOpt</w:t>
-      </w:r>
-      <w:proofErr w:type="spellEnd"/>
-      <w:r>
-        <w:rPr>
-          <w:rFonts w:ascii="DejaVu Sans Mono" w:hAnsi="DejaVu Sans Mono"/>
-          <w:color w:val="000000"/>
-        </w:rPr>
-        <w:t>(</w:t>
-      </w:r>
-      <w:r>
-        <w:rPr>
-          <w:rFonts w:ascii="DejaVu Sans Mono" w:hAnsi="DejaVu Sans Mono"/>
-          <w:b/>
-          <w:color w:val="008000"/>
-        </w:rPr>
-        <w:t>"host"</w:t>
-      </w:r>
-      <w:r>
-        <w:rPr>
-          <w:rFonts w:ascii="DejaVu Sans Mono" w:hAnsi="DejaVu Sans Mono"/>
-          <w:color w:val="000000"/>
-        </w:rPr>
-        <w:t>)</w:t>
-      </w:r>
-    </w:p>
-    <w:p>
-      <w:pPr>
-        <w:pStyle w:val="VorformatierterText"/>
-        <w:shd w:val="clear" w:color="auto" w:fill="FFFFFF"/>
-        <w:rPr>
-          <w:color w:val="000000"/>
-        </w:rPr>
-      </w:pPr>
-      <w:r>
-        <w:rPr>
-          <w:color w:val="000000"/>
-        </w:rPr>
-        <w:t xml:space="preserve">        </w:t>
-      </w:r>
-      <w:r>
-        <w:rPr>
-          <w:rFonts w:ascii="DejaVu Sans Mono" w:hAnsi="DejaVu Sans Mono"/>
-          <w:color w:val="000000"/>
-        </w:rPr>
-        <w:t>.</w:t>
-      </w:r>
-      <w:proofErr w:type="spellStart"/>
-      <w:r>
-        <w:rPr>
-          <w:rFonts w:ascii="DejaVu Sans Mono" w:hAnsi="DejaVu Sans Mono"/>
-          <w:color w:val="000000"/>
-        </w:rPr>
-        <w:t>numberOfArgs</w:t>
-      </w:r>
-      <w:proofErr w:type="spellEnd"/>
-      <w:r>
-        <w:rPr>
-          <w:rFonts w:ascii="DejaVu Sans Mono" w:hAnsi="DejaVu Sans Mono"/>
-          <w:color w:val="000000"/>
-        </w:rPr>
-        <w:t>(</w:t>
-      </w:r>
-      <w:r>
-        <w:rPr>
-          <w:rFonts w:ascii="DejaVu Sans Mono" w:hAnsi="DejaVu Sans Mono"/>
-          <w:color w:val="0000FF"/>
-        </w:rPr>
-        <w:t>1</w:t>
-      </w:r>
-      <w:r>
-        <w:rPr>
-          <w:rFonts w:ascii="DejaVu Sans Mono" w:hAnsi="DejaVu Sans Mono"/>
-          <w:color w:val="000000"/>
-        </w:rPr>
-        <w:t>).</w:t>
-      </w:r>
-      <w:proofErr w:type="spellStart"/>
-      <w:r>
-        <w:rPr>
-          <w:rFonts w:ascii="DejaVu Sans Mono" w:hAnsi="DejaVu Sans Mono"/>
-          <w:color w:val="000000"/>
-        </w:rPr>
-        <w:t>build</w:t>
-      </w:r>
-      <w:proofErr w:type="spellEnd"/>
-      <w:r>
-        <w:rPr>
-          <w:rFonts w:ascii="DejaVu Sans Mono" w:hAnsi="DejaVu Sans Mono"/>
-          <w:color w:val="000000"/>
-        </w:rPr>
-        <w:t>());</w:t>
-      </w:r>
-    </w:p>
-    <w:p>
-      <w:pPr>
-        <w:rPr>
-          <w:rFonts w:asciiTheme="majorHAnsi" w:hAnsiTheme="majorHAnsi"/>
-          <w:color w:val="000000" w:themeColor="text1"/>
-          <w:lang w:val="en-US"/>
-        </w:rPr>
-      </w:pPr>
-    </w:p>
-    <w:p>
-      <w:r>
-        <w:rPr>
-          <w:rFonts w:asciiTheme="majorHAnsi" w:hAnsiTheme="majorHAnsi"/>
-          <w:color w:val="000000" w:themeColor="text1"/>
-        </w:rPr>
-        <w:t xml:space="preserve">Beispiel für eine </w:t>
-      </w:r>
-      <w:proofErr w:type="spellStart"/>
-      <w:r>
-        <w:rPr>
-          <w:rFonts w:asciiTheme="majorHAnsi" w:hAnsiTheme="majorHAnsi"/>
-          <w:color w:val="000000" w:themeColor="text1"/>
-        </w:rPr>
-        <w:t>getter</w:t>
-      </w:r>
-      <w:proofErr w:type="spellEnd"/>
-      <w:r>
-        <w:rPr>
-          <w:rFonts w:asciiTheme="majorHAnsi" w:hAnsiTheme="majorHAnsi"/>
-          <w:color w:val="000000" w:themeColor="text1"/>
-        </w:rPr>
-        <w:t>-Methode:</w:t>
-      </w:r>
-    </w:p>
-    <w:p>
-      <w:pPr>
-        <w:pStyle w:val="VorformatierterText"/>
-        <w:rPr>
-          <w:rFonts w:ascii="DejaVu Sans Mono" w:hAnsi="DejaVu Sans Mono"/>
-          <w:color w:val="000000"/>
-          <w:lang w:val="en-US"/>
-        </w:rPr>
-      </w:pPr>
-      <w:proofErr w:type="gramStart"/>
+        <w:t>public</w:t>
+      </w:r>
+      <w:proofErr w:type="gramEnd"/>
       <w:r>
         <w:rPr>
           <w:rFonts w:asciiTheme="majorHAnsi" w:hAnsiTheme="majorHAnsi"/>
@@ -6949,16 +7132,6 @@
           <w:color w:val="000080"/>
           <w:lang w:val="en-US"/>
         </w:rPr>
-        <w:t>public</w:t>
-      </w:r>
-      <w:proofErr w:type="gramEnd"/>
-      <w:r>
-        <w:rPr>
-          <w:rFonts w:asciiTheme="majorHAnsi" w:hAnsiTheme="majorHAnsi"/>
-          <w:b/>
-          <w:color w:val="000080"/>
-          <w:lang w:val="en-US"/>
-        </w:rPr>
         <w:t xml:space="preserve"> </w:t>
       </w:r>
       <w:r>
@@ -7483,16 +7656,37 @@
         <w:rPr>
           <w:rFonts w:asciiTheme="majorHAnsi" w:hAnsiTheme="majorHAnsi"/>
           <w:color w:val="000000" w:themeColor="text1"/>
-          <w:lang w:val="en-US"/>
-        </w:rPr>
-      </w:pPr>
+        </w:rPr>
+      </w:pPr>
+      <w:r>
+        <w:rPr>
+          <w:sz w:val="23"/>
+          <w:szCs w:val="23"/>
+        </w:rPr>
+        <w:t xml:space="preserve">Als Ergebnis erhält man ein </w:t>
+      </w:r>
+      <w:proofErr w:type="spellStart"/>
+      <w:r>
+        <w:rPr>
+          <w:sz w:val="23"/>
+          <w:szCs w:val="23"/>
+        </w:rPr>
+        <w:t>CommandLine</w:t>
+      </w:r>
+      <w:proofErr w:type="spellEnd"/>
+      <w:r>
+        <w:rPr>
+          <w:sz w:val="23"/>
+          <w:szCs w:val="23"/>
+        </w:rPr>
+        <w:t xml:space="preserve"> Objekt, welches die Informationen aus der CLI Eingabe enthält. Zuletzt muss man dann noch im eigenen Code auf die Eingabe reagieren.</w:t>
+      </w:r>
     </w:p>
     <w:p>
       <w:pPr>
         <w:rPr>
           <w:rFonts w:asciiTheme="majorHAnsi" w:hAnsiTheme="majorHAnsi"/>
           <w:color w:val="000000" w:themeColor="text1"/>
-          <w:lang w:val="en-US"/>
         </w:rPr>
       </w:pPr>
     </w:p>
@@ -7501,24 +7695,58 @@
         <w:rPr>
           <w:rFonts w:asciiTheme="majorHAnsi" w:hAnsiTheme="majorHAnsi"/>
           <w:color w:val="000000" w:themeColor="text1"/>
-          <w:lang w:val="en-US"/>
         </w:rPr>
       </w:pPr>
     </w:p>
     <w:p>
       <w:pPr>
         <w:rPr>
-          <w:rFonts w:asciiTheme="majorHAnsi" w:hAnsiTheme="majorHAnsi"/>
-          <w:color w:val="000000" w:themeColor="text1"/>
+          <w:b/>
+          <w:color w:val="000000" w:themeColor="text1"/>
+          <w:sz w:val="28"/>
+          <w:szCs w:val="24"/>
           <w:lang w:val="en-US"/>
         </w:rPr>
       </w:pPr>
+      <w:r>
+        <w:rPr>
+          <w:b/>
+          <w:color w:val="000000" w:themeColor="text1"/>
+          <w:sz w:val="28"/>
+          <w:szCs w:val="24"/>
+          <w:lang w:val="en-US"/>
+        </w:rPr>
+        <w:lastRenderedPageBreak/>
+        <w:t>Prepared Statements</w:t>
+      </w:r>
+      <w:r>
+        <w:rPr>
+          <w:b/>
+          <w:color w:val="000000" w:themeColor="text1"/>
+          <w:sz w:val="28"/>
+          <w:szCs w:val="24"/>
+          <w:lang w:val="en-US"/>
+        </w:rPr>
+        <w:t xml:space="preserve"> </w:t>
+      </w:r>
+      <w:r>
+        <w:rPr>
+          <w:b/>
+          <w:color w:val="000000" w:themeColor="text1"/>
+          <w:sz w:val="28"/>
+          <w:szCs w:val="24"/>
+          <w:lang w:val="en-US"/>
+        </w:rPr>
+        <w:t>(CRUD)</w:t>
+      </w:r>
     </w:p>
     <w:p>
       <w:pPr>
         <w:rPr>
-          <w:rFonts w:asciiTheme="majorHAnsi" w:hAnsiTheme="majorHAnsi"/>
-          <w:color w:val="000000" w:themeColor="text1"/>
+          <w:b/>
+          <w:color w:val="000000" w:themeColor="text1"/>
+          <w:sz w:val="28"/>
+          <w:szCs w:val="24"/>
           <w:lang w:val="en-US"/>
         </w:rPr>
       </w:pPr>
@@ -7527,16 +7755,33 @@
       <w:pPr>
         <w:rPr>
           <w:rFonts w:asciiTheme="majorHAnsi" w:hAnsiTheme="majorHAnsi"/>
-          <w:color w:val="000000" w:themeColor="text1"/>
+          <w:b/>
+          <w:color w:val="000000" w:themeColor="text1"/>
+          <w:sz w:val="28"/>
+          <w:szCs w:val="28"/>
           <w:lang w:val="en-US"/>
         </w:rPr>
       </w:pPr>
+      <w:r>
+        <w:rPr>
+          <w:rFonts w:asciiTheme="majorHAnsi" w:hAnsiTheme="majorHAnsi"/>
+          <w:b/>
+          <w:color w:val="000000" w:themeColor="text1"/>
+          <w:sz w:val="28"/>
+          <w:szCs w:val="28"/>
+          <w:lang w:val="en-US"/>
+        </w:rPr>
+        <w:t>CREATE</w:t>
+      </w:r>
     </w:p>
     <w:p>
       <w:pPr>
         <w:rPr>
           <w:rFonts w:asciiTheme="majorHAnsi" w:hAnsiTheme="majorHAnsi"/>
-          <w:color w:val="000000" w:themeColor="text1"/>
+          <w:b/>
+          <w:color w:val="000000" w:themeColor="text1"/>
+          <w:sz w:val="28"/>
+          <w:szCs w:val="28"/>
           <w:lang w:val="en-US"/>
         </w:rPr>
       </w:pPr>
@@ -7544,37 +7789,152 @@
     <w:p>
       <w:pPr>
         <w:rPr>
-          <w:lang w:val="en-US"/>
-        </w:rPr>
-      </w:pPr>
-      <w:r>
+          <w:sz w:val="23"/>
+          <w:szCs w:val="23"/>
+        </w:rPr>
+      </w:pPr>
+      <w:proofErr w:type="spellStart"/>
+      <w:r>
+        <w:rPr>
+          <w:sz w:val="23"/>
+          <w:szCs w:val="23"/>
+        </w:rPr>
+        <w:t>Beispiel</w:t>
+      </w:r>
+      <w:proofErr w:type="spellEnd"/>
+      <w:r>
+        <w:rPr>
+          <w:sz w:val="23"/>
+          <w:szCs w:val="23"/>
+        </w:rPr>
+        <w:t>:</w:t>
+      </w:r>
+    </w:p>
+    <w:p>
+      <w:pPr>
+        <w:rPr>
+          <w:sz w:val="23"/>
+          <w:szCs w:val="23"/>
+        </w:rPr>
+      </w:pPr>
+      <w:r>
+        <w:rPr>
+          <w:sz w:val="23"/>
+          <w:szCs w:val="23"/>
+        </w:rPr>
+        <w:drawing>
+          <wp:inline distT="0" distB="0" distL="0" distR="0" wp14:anchorId="7324B74A" wp14:editId="62988280">
+            <wp:extent cx="6383020" cy="1685916"/>
+            <wp:effectExtent l="0" t="0" r="0" b="0"/>
+            <wp:docPr id="35" name="Grafik 35"/>
+            <wp:cNvGraphicFramePr>
+              <a:graphicFrameLocks xmlns:a="http://schemas.openxmlformats.org/drawingml/2006/main" noChangeAspect="1"/>
+            </wp:cNvGraphicFramePr>
+            <a:graphic xmlns:a="http://schemas.openxmlformats.org/drawingml/2006/main">
+              <a:graphicData uri="http://schemas.openxmlformats.org/drawingml/2006/picture">
+                <pic:pic xmlns:pic="http://schemas.openxmlformats.org/drawingml/2006/picture">
+                  <pic:nvPicPr>
+                    <pic:cNvPr id="1" name=""/>
+                    <pic:cNvPicPr/>
+                  </pic:nvPicPr>
+                  <pic:blipFill rotWithShape="1">
+                    <a:blip r:embed="rId11"/>
+                    <a:srcRect t="30040"/>
+                    <a:stretch/>
+                  </pic:blipFill>
+                  <pic:spPr bwMode="auto">
+                    <a:xfrm>
+                      <a:off x="0" y="0"/>
+                      <a:ext cx="6393717" cy="1688741"/>
+                    </a:xfrm>
+                    <a:prstGeom prst="rect">
+                      <a:avLst/>
+                    </a:prstGeom>
+                    <a:ln>
+                      <a:noFill/>
+                    </a:ln>
+                    <a:extLst>
+                      <a:ext uri="{53640926-AAD7-44D8-BBD7-CCE9431645EC}">
+                        <a14:shadowObscured xmlns:a14="http://schemas.microsoft.com/office/drawing/2010/main"/>
+                      </a:ext>
+                    </a:extLst>
+                  </pic:spPr>
+                </pic:pic>
+              </a:graphicData>
+            </a:graphic>
+          </wp:inline>
+        </w:drawing>
+      </w:r>
+    </w:p>
+    <w:p>
+      <w:pPr>
+        <w:rPr>
+          <w:sz w:val="23"/>
+          <w:szCs w:val="23"/>
+        </w:rPr>
+      </w:pPr>
+    </w:p>
+    <w:p>
+      <w:pPr>
+        <w:rPr>
+          <w:sz w:val="23"/>
+          <w:szCs w:val="23"/>
+        </w:rPr>
+      </w:pPr>
+      <w:r>
+        <w:rPr>
+          <w:sz w:val="23"/>
+          <w:szCs w:val="23"/>
+        </w:rPr>
+        <w:t xml:space="preserve">Hier wird ein Produkt eingefügt. Die einzelnen Werte im </w:t>
+      </w:r>
+      <w:proofErr w:type="spellStart"/>
+      <w:r>
+        <w:rPr>
+          <w:sz w:val="23"/>
+          <w:szCs w:val="23"/>
+        </w:rPr>
+        <w:t>Prepared</w:t>
+      </w:r>
+      <w:proofErr w:type="spellEnd"/>
+      <w:r>
+        <w:rPr>
+          <w:sz w:val="23"/>
+          <w:szCs w:val="23"/>
+        </w:rPr>
+        <w:t xml:space="preserve"> Statement werden gefüllt und dann wird die Query ausgeführt.</w:t>
+      </w:r>
+    </w:p>
+    <w:p>
+      <w:pPr>
         <w:rPr>
           <w:rFonts w:asciiTheme="majorHAnsi" w:hAnsiTheme="majorHAnsi"/>
           <w:b/>
           <w:color w:val="000000" w:themeColor="text1"/>
-          <w:lang w:val="en-US"/>
-        </w:rPr>
-        <w:t xml:space="preserve">Prepared </w:t>
-      </w:r>
-      <w:proofErr w:type="gramStart"/>
-      <w:r>
+        </w:rPr>
+      </w:pPr>
+    </w:p>
+    <w:p>
+      <w:pPr>
         <w:rPr>
           <w:rFonts w:asciiTheme="majorHAnsi" w:hAnsiTheme="majorHAnsi"/>
           <w:b/>
           <w:color w:val="000000" w:themeColor="text1"/>
+          <w:sz w:val="28"/>
+          <w:szCs w:val="28"/>
           <w:lang w:val="en-US"/>
         </w:rPr>
-        <w:t>Statements(</w:t>
-      </w:r>
-      <w:proofErr w:type="gramEnd"/>
+      </w:pPr>
       <w:r>
         <w:rPr>
           <w:rFonts w:asciiTheme="majorHAnsi" w:hAnsiTheme="majorHAnsi"/>
           <w:b/>
           <w:color w:val="000000" w:themeColor="text1"/>
+          <w:sz w:val="28"/>
+          <w:szCs w:val="28"/>
           <w:lang w:val="en-US"/>
         </w:rPr>
-        <w:t>CRUD)</w:t>
+        <w:t>READ</w:t>
       </w:r>
     </w:p>
     <w:p>
@@ -7583,6 +7943,8 @@
           <w:rFonts w:asciiTheme="majorHAnsi" w:hAnsiTheme="majorHAnsi"/>
           <w:b/>
           <w:color w:val="000000" w:themeColor="text1"/>
+          <w:sz w:val="28"/>
+          <w:szCs w:val="28"/>
           <w:lang w:val="en-US"/>
         </w:rPr>
       </w:pPr>
@@ -7590,1049 +7952,537 @@
     <w:p>
       <w:pPr>
         <w:rPr>
-          <w:rFonts w:asciiTheme="majorHAnsi" w:hAnsiTheme="majorHAnsi"/>
-          <w:color w:val="000000" w:themeColor="text1"/>
-        </w:rPr>
-      </w:pPr>
-      <w:r>
-        <w:rPr>
-          <w:rFonts w:asciiTheme="majorHAnsi" w:hAnsiTheme="majorHAnsi"/>
-          <w:color w:val="000000" w:themeColor="text1"/>
-        </w:rPr>
-        <w:t>Beispiel:</w:t>
+          <w:sz w:val="23"/>
+          <w:szCs w:val="23"/>
+        </w:rPr>
+      </w:pPr>
+      <w:proofErr w:type="spellStart"/>
+      <w:r>
+        <w:rPr>
+          <w:sz w:val="23"/>
+          <w:szCs w:val="23"/>
+        </w:rPr>
+        <w:t>Beispiel</w:t>
+      </w:r>
+      <w:proofErr w:type="spellEnd"/>
+      <w:r>
+        <w:rPr>
+          <w:sz w:val="23"/>
+          <w:szCs w:val="23"/>
+        </w:rPr>
+        <w:t>:</w:t>
       </w:r>
     </w:p>
     <w:p>
       <w:pPr>
         <w:rPr>
           <w:rFonts w:asciiTheme="majorHAnsi" w:hAnsiTheme="majorHAnsi"/>
-          <w:color w:val="000000" w:themeColor="text1"/>
-        </w:rPr>
-      </w:pPr>
+          <w:b/>
+          <w:color w:val="000000" w:themeColor="text1"/>
+        </w:rPr>
+      </w:pPr>
+      <w:r>
+        <w:rPr>
+          <w:noProof/>
+          <w:lang w:val="en-US"/>
+        </w:rPr>
+        <w:drawing>
+          <wp:inline distT="0" distB="0" distL="0" distR="0" wp14:anchorId="4461D634" wp14:editId="14E14100">
+            <wp:extent cx="5543550" cy="914400"/>
+            <wp:effectExtent l="0" t="0" r="0" b="0"/>
+            <wp:docPr id="36" name="Grafik 36"/>
+            <wp:cNvGraphicFramePr>
+              <a:graphicFrameLocks xmlns:a="http://schemas.openxmlformats.org/drawingml/2006/main" noChangeAspect="1"/>
+            </wp:cNvGraphicFramePr>
+            <a:graphic xmlns:a="http://schemas.openxmlformats.org/drawingml/2006/main">
+              <a:graphicData uri="http://schemas.openxmlformats.org/drawingml/2006/picture">
+                <pic:pic xmlns:pic="http://schemas.openxmlformats.org/drawingml/2006/picture">
+                  <pic:nvPicPr>
+                    <pic:cNvPr id="1" name=""/>
+                    <pic:cNvPicPr/>
+                  </pic:nvPicPr>
+                  <pic:blipFill>
+                    <a:blip r:embed="rId12"/>
+                    <a:stretch>
+                      <a:fillRect/>
+                    </a:stretch>
+                  </pic:blipFill>
+                  <pic:spPr>
+                    <a:xfrm>
+                      <a:off x="0" y="0"/>
+                      <a:ext cx="5543550" cy="914400"/>
+                    </a:xfrm>
+                    <a:prstGeom prst="rect">
+                      <a:avLst/>
+                    </a:prstGeom>
+                  </pic:spPr>
+                </pic:pic>
+              </a:graphicData>
+            </a:graphic>
+          </wp:inline>
+        </w:drawing>
+      </w:r>
     </w:p>
     <w:p>
       <w:pPr>
-        <w:pStyle w:val="VorformatierterText"/>
-        <w:rPr>
-          <w:rFonts w:ascii="DejaVu Sans Mono" w:hAnsi="DejaVu Sans Mono"/>
-          <w:color w:val="000000" w:themeColor="text1"/>
-        </w:rPr>
-      </w:pPr>
+        <w:rPr>
+          <w:sz w:val="23"/>
+          <w:szCs w:val="23"/>
+        </w:rPr>
+      </w:pPr>
+      <w:r>
+        <w:rPr>
+          <w:sz w:val="23"/>
+          <w:szCs w:val="23"/>
+        </w:rPr>
+        <w:t xml:space="preserve">Auslesen der Datenbank mithilfe des </w:t>
+      </w:r>
       <w:proofErr w:type="spellStart"/>
       <w:r>
+        <w:rPr>
+          <w:sz w:val="23"/>
+          <w:szCs w:val="23"/>
+        </w:rPr>
+        <w:t>Prepared</w:t>
+      </w:r>
+      <w:proofErr w:type="spellEnd"/>
+      <w:r>
+        <w:rPr>
+          <w:sz w:val="23"/>
+          <w:szCs w:val="23"/>
+        </w:rPr>
+        <w:t xml:space="preserve"> Statements.</w:t>
+      </w:r>
+    </w:p>
+    <w:p>
+      <w:pPr>
+        <w:rPr>
+          <w:sz w:val="23"/>
+          <w:szCs w:val="23"/>
+        </w:rPr>
+      </w:pPr>
+    </w:p>
+    <w:p>
+      <w:pPr>
+        <w:rPr>
+          <w:sz w:val="23"/>
+          <w:szCs w:val="23"/>
+        </w:rPr>
+      </w:pPr>
+    </w:p>
+    <w:p>
+      <w:pPr>
+        <w:rPr>
+          <w:sz w:val="23"/>
+          <w:szCs w:val="23"/>
+        </w:rPr>
+      </w:pPr>
+    </w:p>
+    <w:p>
+      <w:pPr>
+        <w:rPr>
+          <w:sz w:val="23"/>
+          <w:szCs w:val="23"/>
+        </w:rPr>
+      </w:pPr>
+    </w:p>
+    <w:p>
+      <w:pPr>
+        <w:rPr>
+          <w:sz w:val="23"/>
+          <w:szCs w:val="23"/>
+        </w:rPr>
+      </w:pPr>
+    </w:p>
+    <w:p>
+      <w:pPr>
+        <w:rPr>
+          <w:sz w:val="23"/>
+          <w:szCs w:val="23"/>
+        </w:rPr>
+      </w:pPr>
+    </w:p>
+    <w:p>
+      <w:pPr>
+        <w:rPr>
+          <w:sz w:val="23"/>
+          <w:szCs w:val="23"/>
+        </w:rPr>
+      </w:pPr>
+    </w:p>
+    <w:p>
+      <w:pPr>
+        <w:rPr>
+          <w:sz w:val="23"/>
+          <w:szCs w:val="23"/>
+        </w:rPr>
+      </w:pPr>
+    </w:p>
+    <w:p>
+      <w:pPr>
         <w:rPr>
           <w:rFonts w:asciiTheme="majorHAnsi" w:hAnsiTheme="majorHAnsi"/>
           <w:b/>
-          <w:color w:val="000080"/>
-        </w:rPr>
-        <w:lastRenderedPageBreak/>
-        <w:t>public</w:t>
-      </w:r>
-      <w:proofErr w:type="spellEnd"/>
+          <w:color w:val="000000" w:themeColor="text1"/>
+          <w:sz w:val="28"/>
+          <w:szCs w:val="28"/>
+          <w:lang w:val="en-US"/>
+        </w:rPr>
+      </w:pPr>
       <w:r>
         <w:rPr>
           <w:rFonts w:asciiTheme="majorHAnsi" w:hAnsiTheme="majorHAnsi"/>
           <w:b/>
-          <w:color w:val="000080"/>
-        </w:rPr>
-        <w:t xml:space="preserve"> </w:t>
-      </w:r>
-      <w:proofErr w:type="spellStart"/>
-      <w:r>
+          <w:color w:val="000000" w:themeColor="text1"/>
+          <w:sz w:val="28"/>
+          <w:szCs w:val="28"/>
+          <w:lang w:val="en-US"/>
+        </w:rPr>
+        <w:lastRenderedPageBreak/>
+        <w:t>UPDATE</w:t>
+      </w:r>
+    </w:p>
+    <w:p>
+      <w:pPr>
         <w:rPr>
           <w:rFonts w:asciiTheme="majorHAnsi" w:hAnsiTheme="majorHAnsi"/>
           <w:b/>
-          <w:color w:val="000080"/>
-        </w:rPr>
-        <w:t>void</w:t>
-      </w:r>
-      <w:proofErr w:type="spellEnd"/>
-      <w:r>
+          <w:color w:val="000000" w:themeColor="text1"/>
+          <w:sz w:val="28"/>
+          <w:szCs w:val="28"/>
+          <w:lang w:val="en-US"/>
+        </w:rPr>
+      </w:pPr>
+    </w:p>
+    <w:p>
+      <w:pPr>
+        <w:rPr>
+          <w:sz w:val="23"/>
+          <w:szCs w:val="23"/>
+        </w:rPr>
+      </w:pPr>
+      <w:r>
+        <w:rPr>
+          <w:sz w:val="23"/>
+          <w:szCs w:val="23"/>
+        </w:rPr>
+        <w:t>Beispiel:</w:t>
+      </w:r>
+    </w:p>
+    <w:p>
+      <w:pPr>
         <w:rPr>
           <w:rFonts w:asciiTheme="majorHAnsi" w:hAnsiTheme="majorHAnsi"/>
           <w:b/>
-          <w:color w:val="000080"/>
-        </w:rPr>
-        <w:t xml:space="preserve"> </w:t>
+          <w:color w:val="000000" w:themeColor="text1"/>
+        </w:rPr>
+      </w:pPr>
+      <w:r>
+        <w:rPr>
+          <w:noProof/>
+          <w:lang w:val="en-US"/>
+        </w:rPr>
+        <w:drawing>
+          <wp:inline distT="0" distB="0" distL="0" distR="0" wp14:anchorId="0013338B" wp14:editId="745FFEBD">
+            <wp:extent cx="5760720" cy="1724660"/>
+            <wp:effectExtent l="0" t="0" r="0" b="8890"/>
+            <wp:docPr id="37" name="Grafik 37"/>
+            <wp:cNvGraphicFramePr>
+              <a:graphicFrameLocks xmlns:a="http://schemas.openxmlformats.org/drawingml/2006/main" noChangeAspect="1"/>
+            </wp:cNvGraphicFramePr>
+            <a:graphic xmlns:a="http://schemas.openxmlformats.org/drawingml/2006/main">
+              <a:graphicData uri="http://schemas.openxmlformats.org/drawingml/2006/picture">
+                <pic:pic xmlns:pic="http://schemas.openxmlformats.org/drawingml/2006/picture">
+                  <pic:nvPicPr>
+                    <pic:cNvPr id="1" name=""/>
+                    <pic:cNvPicPr/>
+                  </pic:nvPicPr>
+                  <pic:blipFill>
+                    <a:blip r:embed="rId13"/>
+                    <a:stretch>
+                      <a:fillRect/>
+                    </a:stretch>
+                  </pic:blipFill>
+                  <pic:spPr>
+                    <a:xfrm>
+                      <a:off x="0" y="0"/>
+                      <a:ext cx="5760720" cy="1724660"/>
+                    </a:xfrm>
+                    <a:prstGeom prst="rect">
+                      <a:avLst/>
+                    </a:prstGeom>
+                  </pic:spPr>
+                </pic:pic>
+              </a:graphicData>
+            </a:graphic>
+          </wp:inline>
+        </w:drawing>
+      </w:r>
+    </w:p>
+    <w:p>
+      <w:pPr>
+        <w:rPr>
+          <w:sz w:val="23"/>
+          <w:szCs w:val="23"/>
+        </w:rPr>
+      </w:pPr>
+      <w:r>
+        <w:rPr>
+          <w:sz w:val="23"/>
+          <w:szCs w:val="23"/>
+        </w:rPr>
+        <w:t xml:space="preserve">Das Update </w:t>
       </w:r>
       <w:proofErr w:type="spellStart"/>
       <w:r>
         <w:rPr>
-          <w:rFonts w:asciiTheme="majorHAnsi" w:hAnsiTheme="majorHAnsi"/>
-          <w:color w:val="000000" w:themeColor="text1"/>
-        </w:rPr>
-        <w:t>insertProdukt</w:t>
+          <w:sz w:val="23"/>
+          <w:szCs w:val="23"/>
+        </w:rPr>
+        <w:t>Prepared</w:t>
       </w:r>
       <w:proofErr w:type="spellEnd"/>
       <w:r>
         <w:rPr>
-          <w:rFonts w:asciiTheme="majorHAnsi" w:hAnsiTheme="majorHAnsi"/>
-          <w:color w:val="000000" w:themeColor="text1"/>
-        </w:rPr>
-        <w:t>(</w:t>
-      </w:r>
-      <w:proofErr w:type="spellStart"/>
-      <w:r>
+          <w:sz w:val="23"/>
+          <w:szCs w:val="23"/>
+        </w:rPr>
+        <w:t xml:space="preserve"> Statement. Update auf ein Produkt.</w:t>
+      </w:r>
+    </w:p>
+    <w:p>
+      <w:pPr>
         <w:rPr>
           <w:rFonts w:asciiTheme="majorHAnsi" w:hAnsiTheme="majorHAnsi"/>
           <w:b/>
-          <w:color w:val="000080"/>
-        </w:rPr>
-        <w:t>int</w:t>
-      </w:r>
-      <w:proofErr w:type="spellEnd"/>
-      <w:r>
+          <w:color w:val="000000" w:themeColor="text1"/>
+        </w:rPr>
+      </w:pPr>
+    </w:p>
+    <w:p>
+      <w:pPr>
         <w:rPr>
           <w:rFonts w:asciiTheme="majorHAnsi" w:hAnsiTheme="majorHAnsi"/>
           <w:b/>
-          <w:color w:val="000080"/>
-        </w:rPr>
-        <w:t xml:space="preserve"> </w:t>
-      </w:r>
-      <w:proofErr w:type="spellStart"/>
-      <w:r>
-        <w:rPr>
-          <w:rFonts w:asciiTheme="majorHAnsi" w:hAnsiTheme="majorHAnsi"/>
-          <w:color w:val="000000" w:themeColor="text1"/>
-        </w:rPr>
-        <w:t>num</w:t>
-      </w:r>
-      <w:proofErr w:type="spellEnd"/>
-      <w:r>
-        <w:rPr>
-          <w:rFonts w:asciiTheme="majorHAnsi" w:hAnsiTheme="majorHAnsi"/>
-          <w:color w:val="000000" w:themeColor="text1"/>
-        </w:rPr>
-        <w:t xml:space="preserve">, String </w:t>
-      </w:r>
-      <w:proofErr w:type="spellStart"/>
-      <w:r>
-        <w:rPr>
-          <w:rFonts w:asciiTheme="majorHAnsi" w:hAnsiTheme="majorHAnsi"/>
-          <w:color w:val="000000" w:themeColor="text1"/>
-        </w:rPr>
-        <w:t>bez</w:t>
-      </w:r>
-      <w:proofErr w:type="spellEnd"/>
-      <w:r>
-        <w:rPr>
-          <w:rFonts w:asciiTheme="majorHAnsi" w:hAnsiTheme="majorHAnsi"/>
-          <w:color w:val="000000" w:themeColor="text1"/>
-        </w:rPr>
-        <w:t xml:space="preserve">, </w:t>
-      </w:r>
-      <w:proofErr w:type="spellStart"/>
-      <w:r>
+          <w:color w:val="000000" w:themeColor="text1"/>
+        </w:rPr>
+      </w:pPr>
+    </w:p>
+    <w:p>
+      <w:pPr>
         <w:rPr>
           <w:rFonts w:asciiTheme="majorHAnsi" w:hAnsiTheme="majorHAnsi"/>
           <w:b/>
-          <w:color w:val="000080"/>
-        </w:rPr>
-        <w:t>int</w:t>
-      </w:r>
-      <w:proofErr w:type="spellEnd"/>
+          <w:color w:val="000000" w:themeColor="text1"/>
+          <w:sz w:val="28"/>
+          <w:szCs w:val="28"/>
+          <w:lang w:val="en-US"/>
+        </w:rPr>
+      </w:pPr>
       <w:r>
         <w:rPr>
           <w:rFonts w:asciiTheme="majorHAnsi" w:hAnsiTheme="majorHAnsi"/>
           <w:b/>
-          <w:color w:val="000080"/>
-        </w:rPr>
-        <w:t xml:space="preserve"> </w:t>
-      </w:r>
-      <w:proofErr w:type="spellStart"/>
-      <w:r>
-        <w:rPr>
-          <w:rFonts w:asciiTheme="majorHAnsi" w:hAnsiTheme="majorHAnsi"/>
-          <w:color w:val="000000" w:themeColor="text1"/>
-        </w:rPr>
-        <w:t>gewicht</w:t>
-      </w:r>
-      <w:proofErr w:type="spellEnd"/>
-      <w:r>
-        <w:rPr>
-          <w:rFonts w:asciiTheme="majorHAnsi" w:hAnsiTheme="majorHAnsi"/>
-          <w:color w:val="000000" w:themeColor="text1"/>
-        </w:rPr>
-        <w:t>) {</w:t>
+          <w:color w:val="000000" w:themeColor="text1"/>
+          <w:sz w:val="28"/>
+          <w:szCs w:val="28"/>
+          <w:lang w:val="en-US"/>
+        </w:rPr>
+        <w:t>DELETE</w:t>
       </w:r>
     </w:p>
     <w:p>
       <w:pPr>
-        <w:pStyle w:val="VorformatierterText"/>
-        <w:shd w:val="clear" w:color="auto" w:fill="FFFFFF"/>
-        <w:rPr>
-          <w:color w:val="000000"/>
-          <w:lang w:val="en-US"/>
-        </w:rPr>
-      </w:pPr>
-      <w:r>
-        <w:rPr>
-          <w:color w:val="000000"/>
-        </w:rPr>
-        <w:t xml:space="preserve">   </w:t>
-      </w:r>
-      <w:r>
-        <w:rPr>
-          <w:rFonts w:ascii="DejaVu Sans Mono" w:hAnsi="DejaVu Sans Mono"/>
-          <w:i/>
-          <w:color w:val="808080"/>
-          <w:lang w:val="en-US"/>
-        </w:rPr>
-        <w:t>//</w:t>
-      </w:r>
-      <w:proofErr w:type="spellStart"/>
-      <w:r>
-        <w:rPr>
-          <w:rFonts w:ascii="DejaVu Sans Mono" w:hAnsi="DejaVu Sans Mono"/>
-          <w:i/>
-          <w:color w:val="808080"/>
-          <w:lang w:val="en-US"/>
-        </w:rPr>
-        <w:t>Erstellen</w:t>
-      </w:r>
-      <w:proofErr w:type="spellEnd"/>
-      <w:r>
-        <w:rPr>
-          <w:rFonts w:ascii="DejaVu Sans Mono" w:hAnsi="DejaVu Sans Mono"/>
-          <w:i/>
-          <w:color w:val="808080"/>
-          <w:lang w:val="en-US"/>
-        </w:rPr>
-        <w:t xml:space="preserve"> </w:t>
-      </w:r>
-      <w:proofErr w:type="spellStart"/>
-      <w:r>
-        <w:rPr>
-          <w:rFonts w:ascii="DejaVu Sans Mono" w:hAnsi="DejaVu Sans Mono"/>
-          <w:i/>
-          <w:color w:val="808080"/>
-          <w:lang w:val="en-US"/>
-        </w:rPr>
-        <w:t>eines</w:t>
-      </w:r>
-      <w:proofErr w:type="spellEnd"/>
-      <w:r>
-        <w:rPr>
-          <w:rFonts w:ascii="DejaVu Sans Mono" w:hAnsi="DejaVu Sans Mono"/>
-          <w:i/>
-          <w:color w:val="808080"/>
-          <w:lang w:val="en-US"/>
-        </w:rPr>
-        <w:t xml:space="preserve"> Prepared Statements</w:t>
-      </w:r>
+        <w:rPr>
+          <w:rFonts w:asciiTheme="majorHAnsi" w:hAnsiTheme="majorHAnsi"/>
+          <w:b/>
+          <w:color w:val="000000" w:themeColor="text1"/>
+        </w:rPr>
+      </w:pPr>
     </w:p>
     <w:p>
       <w:pPr>
-        <w:pStyle w:val="VorformatierterText"/>
-        <w:shd w:val="clear" w:color="auto" w:fill="FFFFFF"/>
-        <w:rPr>
-          <w:color w:val="000000"/>
-          <w:lang w:val="en-US"/>
-        </w:rPr>
-      </w:pPr>
-      <w:r>
-        <w:rPr>
-          <w:color w:val="808080"/>
-          <w:lang w:val="en-US"/>
-        </w:rPr>
-        <w:t xml:space="preserve">   </w:t>
-      </w:r>
-      <w:proofErr w:type="gramStart"/>
-      <w:r>
-        <w:rPr>
-          <w:rFonts w:ascii="DejaVu Sans Mono" w:hAnsi="DejaVu Sans Mono"/>
-          <w:b/>
-          <w:color w:val="660E7A"/>
-          <w:lang w:val="en-US"/>
-        </w:rPr>
-        <w:t>crud</w:t>
-      </w:r>
-      <w:proofErr w:type="gramEnd"/>
-      <w:r>
-        <w:rPr>
-          <w:rFonts w:ascii="DejaVu Sans Mono" w:hAnsi="DejaVu Sans Mono"/>
-          <w:b/>
-          <w:color w:val="660E7A"/>
-          <w:lang w:val="en-US"/>
-        </w:rPr>
-        <w:t xml:space="preserve"> </w:t>
-      </w:r>
-      <w:r>
-        <w:rPr>
-          <w:rFonts w:ascii="DejaVu Sans Mono" w:hAnsi="DejaVu Sans Mono"/>
-          <w:color w:val="000000"/>
-          <w:lang w:val="en-US"/>
-        </w:rPr>
-        <w:t xml:space="preserve">= </w:t>
-      </w:r>
-      <w:proofErr w:type="spellStart"/>
-      <w:r>
-        <w:rPr>
-          <w:rFonts w:ascii="DejaVu Sans Mono" w:hAnsi="DejaVu Sans Mono"/>
-          <w:b/>
-          <w:color w:val="660E7A"/>
-          <w:lang w:val="en-US"/>
-        </w:rPr>
-        <w:t>con</w:t>
-      </w:r>
-      <w:r>
-        <w:rPr>
-          <w:rFonts w:ascii="DejaVu Sans Mono" w:hAnsi="DejaVu Sans Mono"/>
-          <w:color w:val="000000"/>
-          <w:lang w:val="en-US"/>
-        </w:rPr>
-        <w:t>.prepareStmnt</w:t>
-      </w:r>
-      <w:proofErr w:type="spellEnd"/>
-      <w:r>
-        <w:rPr>
-          <w:rFonts w:ascii="DejaVu Sans Mono" w:hAnsi="DejaVu Sans Mono"/>
-          <w:color w:val="000000"/>
-          <w:lang w:val="en-US"/>
-        </w:rPr>
-        <w:t>(</w:t>
-      </w:r>
-      <w:r>
-        <w:rPr>
-          <w:rFonts w:ascii="DejaVu Sans Mono" w:hAnsi="DejaVu Sans Mono"/>
-          <w:b/>
-          <w:color w:val="008000"/>
-          <w:lang w:val="en-US"/>
-        </w:rPr>
-        <w:t xml:space="preserve">"INSERT INTO </w:t>
-      </w:r>
-      <w:proofErr w:type="spellStart"/>
-      <w:r>
-        <w:rPr>
-          <w:rFonts w:ascii="DejaVu Sans Mono" w:hAnsi="DejaVu Sans Mono"/>
-          <w:b/>
-          <w:color w:val="008000"/>
-          <w:lang w:val="en-US"/>
-        </w:rPr>
-        <w:t>Produkt</w:t>
-      </w:r>
-      <w:proofErr w:type="spellEnd"/>
-      <w:r>
-        <w:rPr>
-          <w:rFonts w:ascii="DejaVu Sans Mono" w:hAnsi="DejaVu Sans Mono"/>
-          <w:b/>
-          <w:color w:val="008000"/>
-          <w:lang w:val="en-US"/>
-        </w:rPr>
-        <w:t xml:space="preserve"> VALUES(?,?,?)"</w:t>
-      </w:r>
-      <w:r>
-        <w:rPr>
-          <w:rFonts w:ascii="DejaVu Sans Mono" w:hAnsi="DejaVu Sans Mono"/>
-          <w:color w:val="000000"/>
-          <w:lang w:val="en-US"/>
-        </w:rPr>
-        <w:t>);</w:t>
+        <w:rPr>
+          <w:sz w:val="23"/>
+          <w:szCs w:val="23"/>
+        </w:rPr>
+      </w:pPr>
+      <w:r>
+        <w:rPr>
+          <w:sz w:val="23"/>
+          <w:szCs w:val="23"/>
+        </w:rPr>
+        <w:t>Beispiel:</w:t>
       </w:r>
     </w:p>
     <w:p>
       <w:pPr>
-        <w:pStyle w:val="VorformatierterText"/>
-        <w:shd w:val="clear" w:color="auto" w:fill="FFFFFF"/>
-        <w:rPr>
-          <w:color w:val="000000"/>
+        <w:rPr>
+          <w:rFonts w:asciiTheme="majorHAnsi" w:hAnsiTheme="majorHAnsi"/>
+          <w:b/>
+          <w:color w:val="000000" w:themeColor="text1"/>
+        </w:rPr>
+      </w:pPr>
+      <w:r>
+        <w:rPr>
+          <w:noProof/>
           <w:lang w:val="en-US"/>
         </w:rPr>
-      </w:pPr>
-      <w:r>
-        <w:rPr>
-          <w:color w:val="000000"/>
-          <w:lang w:val="en-US"/>
-        </w:rPr>
-        <w:t xml:space="preserve">   </w:t>
-      </w:r>
-      <w:proofErr w:type="gramStart"/>
-      <w:r>
-        <w:rPr>
-          <w:rFonts w:ascii="DejaVu Sans Mono" w:hAnsi="DejaVu Sans Mono"/>
-          <w:b/>
-          <w:color w:val="000080"/>
-          <w:lang w:val="en-US"/>
-        </w:rPr>
-        <w:t>try</w:t>
-      </w:r>
-      <w:r>
-        <w:rPr>
-          <w:rFonts w:ascii="DejaVu Sans Mono" w:hAnsi="DejaVu Sans Mono"/>
-          <w:color w:val="000000"/>
-          <w:lang w:val="en-US"/>
-        </w:rPr>
-        <w:t>{</w:t>
-      </w:r>
-      <w:proofErr w:type="gramEnd"/>
+        <w:drawing>
+          <wp:inline distT="0" distB="0" distL="0" distR="0" wp14:anchorId="158A5D62" wp14:editId="78BBA487">
+            <wp:extent cx="5715000" cy="1676400"/>
+            <wp:effectExtent l="0" t="0" r="0" b="0"/>
+            <wp:docPr id="38" name="Grafik 38"/>
+            <wp:cNvGraphicFramePr>
+              <a:graphicFrameLocks xmlns:a="http://schemas.openxmlformats.org/drawingml/2006/main" noChangeAspect="1"/>
+            </wp:cNvGraphicFramePr>
+            <a:graphic xmlns:a="http://schemas.openxmlformats.org/drawingml/2006/main">
+              <a:graphicData uri="http://schemas.openxmlformats.org/drawingml/2006/picture">
+                <pic:pic xmlns:pic="http://schemas.openxmlformats.org/drawingml/2006/picture">
+                  <pic:nvPicPr>
+                    <pic:cNvPr id="1" name=""/>
+                    <pic:cNvPicPr/>
+                  </pic:nvPicPr>
+                  <pic:blipFill>
+                    <a:blip r:embed="rId14"/>
+                    <a:stretch>
+                      <a:fillRect/>
+                    </a:stretch>
+                  </pic:blipFill>
+                  <pic:spPr>
+                    <a:xfrm>
+                      <a:off x="0" y="0"/>
+                      <a:ext cx="5715000" cy="1676400"/>
+                    </a:xfrm>
+                    <a:prstGeom prst="rect">
+                      <a:avLst/>
+                    </a:prstGeom>
+                  </pic:spPr>
+                </pic:pic>
+              </a:graphicData>
+            </a:graphic>
+          </wp:inline>
+        </w:drawing>
+      </w:r>
     </w:p>
     <w:p>
       <w:pPr>
-        <w:pStyle w:val="VorformatierterText"/>
-        <w:shd w:val="clear" w:color="auto" w:fill="FFFFFF"/>
-        <w:rPr>
-          <w:color w:val="000000"/>
-          <w:lang w:val="en-US"/>
-        </w:rPr>
-      </w:pPr>
-      <w:r>
-        <w:rPr>
-          <w:color w:val="000000"/>
-          <w:lang w:val="en-US"/>
-        </w:rPr>
-        <w:t xml:space="preserve">      </w:t>
-      </w:r>
-      <w:proofErr w:type="spellStart"/>
-      <w:proofErr w:type="gramStart"/>
-      <w:r>
-        <w:rPr>
-          <w:rFonts w:ascii="DejaVu Sans Mono" w:hAnsi="DejaVu Sans Mono"/>
+        <w:rPr>
+          <w:rFonts w:asciiTheme="majorHAnsi" w:hAnsiTheme="majorHAnsi"/>
           <w:b/>
-          <w:color w:val="660E7A"/>
-          <w:lang w:val="en-US"/>
-        </w:rPr>
-        <w:t>crud</w:t>
-      </w:r>
-      <w:r>
-        <w:rPr>
-          <w:rFonts w:ascii="DejaVu Sans Mono" w:hAnsi="DejaVu Sans Mono"/>
-          <w:color w:val="000000"/>
-          <w:lang w:val="en-US"/>
-        </w:rPr>
-        <w:t>.setInt</w:t>
-      </w:r>
-      <w:proofErr w:type="spellEnd"/>
-      <w:r>
-        <w:rPr>
-          <w:rFonts w:ascii="DejaVu Sans Mono" w:hAnsi="DejaVu Sans Mono"/>
-          <w:color w:val="000000"/>
-          <w:lang w:val="en-US"/>
-        </w:rPr>
-        <w:t>(</w:t>
-      </w:r>
-      <w:proofErr w:type="gramEnd"/>
-      <w:r>
-        <w:rPr>
-          <w:rFonts w:ascii="DejaVu Sans Mono" w:hAnsi="DejaVu Sans Mono"/>
-          <w:color w:val="0000FF"/>
-          <w:lang w:val="en-US"/>
-        </w:rPr>
-        <w:t>1</w:t>
-      </w:r>
-      <w:r>
-        <w:rPr>
-          <w:rFonts w:ascii="DejaVu Sans Mono" w:hAnsi="DejaVu Sans Mono"/>
-          <w:color w:val="000000"/>
-          <w:lang w:val="en-US"/>
-        </w:rPr>
-        <w:t xml:space="preserve">, </w:t>
-      </w:r>
-      <w:proofErr w:type="spellStart"/>
-      <w:r>
-        <w:rPr>
-          <w:rFonts w:ascii="DejaVu Sans Mono" w:hAnsi="DejaVu Sans Mono"/>
-          <w:color w:val="000000"/>
-          <w:lang w:val="en-US"/>
-        </w:rPr>
-        <w:t>num</w:t>
-      </w:r>
-      <w:proofErr w:type="spellEnd"/>
-      <w:r>
-        <w:rPr>
-          <w:rFonts w:ascii="DejaVu Sans Mono" w:hAnsi="DejaVu Sans Mono"/>
-          <w:color w:val="000000"/>
-          <w:lang w:val="en-US"/>
-        </w:rPr>
-        <w:t>);</w:t>
-      </w:r>
+          <w:color w:val="000000" w:themeColor="text1"/>
+        </w:rPr>
+      </w:pPr>
     </w:p>
     <w:p>
       <w:pPr>
-        <w:pStyle w:val="VorformatierterText"/>
-        <w:shd w:val="clear" w:color="auto" w:fill="FFFFFF"/>
-        <w:rPr>
-          <w:color w:val="000000"/>
-          <w:lang w:val="en-US"/>
-        </w:rPr>
-      </w:pPr>
-      <w:r>
-        <w:rPr>
-          <w:color w:val="000000"/>
-          <w:lang w:val="en-US"/>
-        </w:rPr>
-        <w:t xml:space="preserve">      </w:t>
-      </w:r>
-      <w:proofErr w:type="spellStart"/>
-      <w:proofErr w:type="gramStart"/>
-      <w:r>
-        <w:rPr>
-          <w:rFonts w:ascii="DejaVu Sans Mono" w:hAnsi="DejaVu Sans Mono"/>
-          <w:b/>
-          <w:color w:val="660E7A"/>
-          <w:lang w:val="en-US"/>
-        </w:rPr>
-        <w:t>crud</w:t>
-      </w:r>
-      <w:r>
-        <w:rPr>
-          <w:rFonts w:ascii="DejaVu Sans Mono" w:hAnsi="DejaVu Sans Mono"/>
-          <w:color w:val="000000"/>
-          <w:lang w:val="en-US"/>
-        </w:rPr>
-        <w:t>.setString</w:t>
-      </w:r>
-      <w:proofErr w:type="spellEnd"/>
-      <w:r>
-        <w:rPr>
-          <w:rFonts w:ascii="DejaVu Sans Mono" w:hAnsi="DejaVu Sans Mono"/>
-          <w:color w:val="000000"/>
-          <w:lang w:val="en-US"/>
-        </w:rPr>
-        <w:t>(</w:t>
-      </w:r>
-      <w:proofErr w:type="gramEnd"/>
-      <w:r>
-        <w:rPr>
-          <w:rFonts w:ascii="DejaVu Sans Mono" w:hAnsi="DejaVu Sans Mono"/>
-          <w:color w:val="0000FF"/>
-          <w:lang w:val="en-US"/>
-        </w:rPr>
-        <w:t>2</w:t>
-      </w:r>
-      <w:r>
-        <w:rPr>
-          <w:rFonts w:ascii="DejaVu Sans Mono" w:hAnsi="DejaVu Sans Mono"/>
-          <w:color w:val="000000"/>
-          <w:lang w:val="en-US"/>
-        </w:rPr>
-        <w:t>,bez);</w:t>
+        <w:rPr>
+          <w:sz w:val="23"/>
+          <w:szCs w:val="23"/>
+        </w:rPr>
+      </w:pPr>
+      <w:r>
+        <w:rPr>
+          <w:sz w:val="23"/>
+          <w:szCs w:val="23"/>
+        </w:rPr>
+        <w:t>Delete Statement</w:t>
       </w:r>
     </w:p>
     <w:p>
       <w:pPr>
-        <w:pStyle w:val="VorformatierterText"/>
-        <w:shd w:val="clear" w:color="auto" w:fill="FFFFFF"/>
-        <w:rPr>
-          <w:color w:val="000000"/>
-          <w:lang w:val="en-US"/>
-        </w:rPr>
-      </w:pPr>
-      <w:r>
-        <w:rPr>
-          <w:color w:val="000000"/>
-          <w:lang w:val="en-US"/>
-        </w:rPr>
-        <w:t xml:space="preserve">      </w:t>
-      </w:r>
-      <w:proofErr w:type="spellStart"/>
-      <w:proofErr w:type="gramStart"/>
-      <w:r>
-        <w:rPr>
-          <w:rFonts w:ascii="DejaVu Sans Mono" w:hAnsi="DejaVu Sans Mono"/>
+        <w:rPr>
+          <w:rFonts w:asciiTheme="majorHAnsi" w:hAnsiTheme="majorHAnsi"/>
           <w:b/>
-          <w:color w:val="660E7A"/>
-          <w:lang w:val="en-US"/>
-        </w:rPr>
-        <w:t>crud</w:t>
-      </w:r>
-      <w:r>
-        <w:rPr>
-          <w:rFonts w:ascii="DejaVu Sans Mono" w:hAnsi="DejaVu Sans Mono"/>
-          <w:color w:val="000000"/>
-          <w:lang w:val="en-US"/>
-        </w:rPr>
-        <w:t>.setInt</w:t>
-      </w:r>
-      <w:proofErr w:type="spellEnd"/>
-      <w:r>
-        <w:rPr>
-          <w:rFonts w:ascii="DejaVu Sans Mono" w:hAnsi="DejaVu Sans Mono"/>
-          <w:color w:val="000000"/>
-          <w:lang w:val="en-US"/>
-        </w:rPr>
-        <w:t>(</w:t>
-      </w:r>
-      <w:proofErr w:type="gramEnd"/>
-      <w:r>
-        <w:rPr>
-          <w:rFonts w:ascii="DejaVu Sans Mono" w:hAnsi="DejaVu Sans Mono"/>
-          <w:color w:val="0000FF"/>
-          <w:lang w:val="en-US"/>
-        </w:rPr>
-        <w:t>3</w:t>
-      </w:r>
-      <w:r>
-        <w:rPr>
-          <w:rFonts w:ascii="DejaVu Sans Mono" w:hAnsi="DejaVu Sans Mono"/>
-          <w:color w:val="000000"/>
-          <w:lang w:val="en-US"/>
-        </w:rPr>
-        <w:t xml:space="preserve">, </w:t>
-      </w:r>
-      <w:proofErr w:type="spellStart"/>
-      <w:r>
-        <w:rPr>
-          <w:rFonts w:ascii="DejaVu Sans Mono" w:hAnsi="DejaVu Sans Mono"/>
-          <w:color w:val="000000"/>
-          <w:lang w:val="en-US"/>
-        </w:rPr>
-        <w:t>gewicht</w:t>
-      </w:r>
-      <w:proofErr w:type="spellEnd"/>
-      <w:r>
-        <w:rPr>
-          <w:rFonts w:ascii="DejaVu Sans Mono" w:hAnsi="DejaVu Sans Mono"/>
-          <w:color w:val="000000"/>
-          <w:lang w:val="en-US"/>
-        </w:rPr>
-        <w:t>);</w:t>
-      </w:r>
+          <w:color w:val="000000" w:themeColor="text1"/>
+        </w:rPr>
+      </w:pPr>
     </w:p>
     <w:p>
       <w:pPr>
-        <w:pStyle w:val="VorformatierterText"/>
-        <w:shd w:val="clear" w:color="auto" w:fill="FFFFFF"/>
-        <w:rPr>
-          <w:color w:val="000000"/>
-          <w:lang w:val="en-US"/>
-        </w:rPr>
-      </w:pPr>
-      <w:r>
-        <w:rPr>
-          <w:color w:val="000000"/>
-          <w:lang w:val="en-US"/>
-        </w:rPr>
-        <w:t xml:space="preserve">      </w:t>
-      </w:r>
-      <w:proofErr w:type="spellStart"/>
-      <w:proofErr w:type="gramStart"/>
-      <w:r>
-        <w:rPr>
-          <w:rFonts w:ascii="DejaVu Sans Mono" w:hAnsi="DejaVu Sans Mono"/>
+        <w:rPr>
+          <w:rFonts w:asciiTheme="majorHAnsi" w:hAnsiTheme="majorHAnsi"/>
           <w:b/>
-          <w:color w:val="660E7A"/>
-          <w:lang w:val="en-US"/>
-        </w:rPr>
-        <w:t>crud</w:t>
-      </w:r>
-      <w:r>
-        <w:rPr>
-          <w:rFonts w:ascii="DejaVu Sans Mono" w:hAnsi="DejaVu Sans Mono"/>
-          <w:color w:val="000000"/>
-          <w:lang w:val="en-US"/>
-        </w:rPr>
-        <w:t>.execute</w:t>
-      </w:r>
-      <w:proofErr w:type="spellEnd"/>
-      <w:r>
-        <w:rPr>
-          <w:rFonts w:ascii="DejaVu Sans Mono" w:hAnsi="DejaVu Sans Mono"/>
-          <w:color w:val="000000"/>
-          <w:lang w:val="en-US"/>
-        </w:rPr>
-        <w:t>(</w:t>
-      </w:r>
-      <w:proofErr w:type="gramEnd"/>
-      <w:r>
-        <w:rPr>
-          <w:rFonts w:ascii="DejaVu Sans Mono" w:hAnsi="DejaVu Sans Mono"/>
-          <w:color w:val="000000"/>
-          <w:lang w:val="en-US"/>
-        </w:rPr>
-        <w:t>);</w:t>
-      </w:r>
+          <w:color w:val="000000" w:themeColor="text1"/>
+        </w:rPr>
+      </w:pPr>
     </w:p>
     <w:p>
       <w:pPr>
-        <w:pStyle w:val="VorformatierterText"/>
-        <w:shd w:val="clear" w:color="auto" w:fill="FFFFFF"/>
-        <w:rPr>
-          <w:color w:val="000000"/>
-          <w:lang w:val="en-US"/>
-        </w:rPr>
-      </w:pPr>
-      <w:r>
-        <w:rPr>
-          <w:color w:val="000000"/>
-          <w:lang w:val="en-US"/>
-        </w:rPr>
-        <w:t xml:space="preserve">   </w:t>
-      </w:r>
-      <w:r>
-        <w:rPr>
-          <w:rFonts w:ascii="DejaVu Sans Mono" w:hAnsi="DejaVu Sans Mono"/>
-          <w:color w:val="000000"/>
-          <w:lang w:val="en-US"/>
-        </w:rPr>
-        <w:t xml:space="preserve">} </w:t>
-      </w:r>
-      <w:proofErr w:type="gramStart"/>
-      <w:r>
-        <w:rPr>
-          <w:rFonts w:ascii="DejaVu Sans Mono" w:hAnsi="DejaVu Sans Mono"/>
+        <w:rPr>
+          <w:rFonts w:asciiTheme="majorHAnsi" w:hAnsiTheme="majorHAnsi"/>
           <w:b/>
-          <w:color w:val="000080"/>
-          <w:lang w:val="en-US"/>
-        </w:rPr>
-        <w:t>catch</w:t>
-      </w:r>
-      <w:r>
-        <w:rPr>
-          <w:rFonts w:ascii="DejaVu Sans Mono" w:hAnsi="DejaVu Sans Mono"/>
-          <w:color w:val="000000"/>
-          <w:lang w:val="en-US"/>
-        </w:rPr>
-        <w:t>(</w:t>
-      </w:r>
-      <w:proofErr w:type="spellStart"/>
-      <w:proofErr w:type="gramEnd"/>
-      <w:r>
-        <w:rPr>
-          <w:rFonts w:ascii="DejaVu Sans Mono" w:hAnsi="DejaVu Sans Mono"/>
-          <w:color w:val="000000"/>
-          <w:lang w:val="en-US"/>
-        </w:rPr>
-        <w:t>SQLException</w:t>
-      </w:r>
-      <w:proofErr w:type="spellEnd"/>
-      <w:r>
-        <w:rPr>
-          <w:rFonts w:ascii="DejaVu Sans Mono" w:hAnsi="DejaVu Sans Mono"/>
-          <w:color w:val="000000"/>
-          <w:lang w:val="en-US"/>
-        </w:rPr>
-        <w:t xml:space="preserve"> e) {</w:t>
-      </w:r>
+          <w:color w:val="000000" w:themeColor="text1"/>
+        </w:rPr>
+      </w:pPr>
     </w:p>
     <w:p>
       <w:pPr>
-        <w:pStyle w:val="VorformatierterText"/>
-        <w:shd w:val="clear" w:color="auto" w:fill="FFFFFF"/>
-        <w:rPr>
-          <w:color w:val="000000"/>
-        </w:rPr>
-      </w:pPr>
-      <w:r>
-        <w:rPr>
-          <w:color w:val="000000"/>
-          <w:lang w:val="en-US"/>
-        </w:rPr>
-        <w:t xml:space="preserve">      </w:t>
-      </w:r>
-      <w:proofErr w:type="spellStart"/>
-      <w:r>
-        <w:rPr>
-          <w:rFonts w:ascii="DejaVu Sans Mono" w:hAnsi="DejaVu Sans Mono"/>
-          <w:color w:val="000000"/>
-        </w:rPr>
-        <w:t>System.</w:t>
-      </w:r>
-      <w:r>
-        <w:rPr>
-          <w:rFonts w:ascii="DejaVu Sans Mono" w:hAnsi="DejaVu Sans Mono"/>
+        <w:rPr>
+          <w:rFonts w:asciiTheme="majorHAnsi" w:hAnsiTheme="majorHAnsi"/>
           <w:b/>
-          <w:i/>
-          <w:color w:val="660E7A"/>
-        </w:rPr>
-        <w:t>out</w:t>
-      </w:r>
-      <w:r>
-        <w:rPr>
-          <w:rFonts w:ascii="DejaVu Sans Mono" w:hAnsi="DejaVu Sans Mono"/>
-          <w:color w:val="000000"/>
-        </w:rPr>
-        <w:t>.println</w:t>
-      </w:r>
-      <w:proofErr w:type="spellEnd"/>
-      <w:r>
-        <w:rPr>
-          <w:rFonts w:ascii="DejaVu Sans Mono" w:hAnsi="DejaVu Sans Mono"/>
-          <w:color w:val="000000"/>
-        </w:rPr>
-        <w:t>(</w:t>
-      </w:r>
-      <w:r>
-        <w:rPr>
-          <w:rFonts w:ascii="DejaVu Sans Mono" w:hAnsi="DejaVu Sans Mono"/>
-          <w:b/>
-          <w:color w:val="008000"/>
-        </w:rPr>
-        <w:t>"Fehler aufgetreten!"</w:t>
-      </w:r>
-      <w:r>
-        <w:rPr>
-          <w:rFonts w:ascii="DejaVu Sans Mono" w:hAnsi="DejaVu Sans Mono"/>
-          <w:color w:val="000000"/>
-        </w:rPr>
-        <w:t>);</w:t>
-      </w:r>
+          <w:color w:val="000000" w:themeColor="text1"/>
+        </w:rPr>
+      </w:pPr>
     </w:p>
     <w:p>
       <w:pPr>
-        <w:pStyle w:val="VorformatierterText"/>
-        <w:shd w:val="clear" w:color="auto" w:fill="FFFFFF"/>
-        <w:rPr>
-          <w:color w:val="000000"/>
-        </w:rPr>
-      </w:pPr>
-      <w:r>
-        <w:rPr>
-          <w:color w:val="000000"/>
-        </w:rPr>
-        <w:t xml:space="preserve">      </w:t>
-      </w:r>
-      <w:proofErr w:type="spellStart"/>
-      <w:r>
-        <w:rPr>
-          <w:rFonts w:ascii="DejaVu Sans Mono" w:hAnsi="DejaVu Sans Mono"/>
-          <w:color w:val="000000"/>
-        </w:rPr>
-        <w:t>System.</w:t>
-      </w:r>
-      <w:r>
-        <w:rPr>
-          <w:rFonts w:ascii="DejaVu Sans Mono" w:hAnsi="DejaVu Sans Mono"/>
+        <w:rPr>
+          <w:bCs/>
+          <w:sz w:val="28"/>
+          <w:szCs w:val="28"/>
+          <w:lang w:val="en-US"/>
+        </w:rPr>
+      </w:pPr>
+      <w:r>
+        <w:rPr>
           <w:b/>
-          <w:i/>
-          <w:color w:val="660E7A"/>
-        </w:rPr>
-        <w:t>out</w:t>
-      </w:r>
-      <w:r>
-        <w:rPr>
-          <w:rFonts w:ascii="DejaVu Sans Mono" w:hAnsi="DejaVu Sans Mono"/>
-          <w:color w:val="000000"/>
-        </w:rPr>
-        <w:t>.println</w:t>
-      </w:r>
-      <w:proofErr w:type="spellEnd"/>
-      <w:r>
-        <w:rPr>
-          <w:rFonts w:ascii="DejaVu Sans Mono" w:hAnsi="DejaVu Sans Mono"/>
-          <w:color w:val="000000"/>
-        </w:rPr>
-        <w:t>(</w:t>
-      </w:r>
-      <w:proofErr w:type="spellStart"/>
-      <w:r>
-        <w:rPr>
-          <w:rFonts w:ascii="DejaVu Sans Mono" w:hAnsi="DejaVu Sans Mono"/>
-          <w:color w:val="000000"/>
-        </w:rPr>
-        <w:t>e.getMessage</w:t>
-      </w:r>
-      <w:proofErr w:type="spellEnd"/>
-      <w:r>
-        <w:rPr>
-          <w:rFonts w:ascii="DejaVu Sans Mono" w:hAnsi="DejaVu Sans Mono"/>
-          <w:color w:val="000000"/>
-        </w:rPr>
-        <w:t>());</w:t>
+          <w:bCs/>
+          <w:sz w:val="28"/>
+          <w:szCs w:val="28"/>
+          <w:lang w:val="en-US"/>
+        </w:rPr>
+        <w:t>GitHub Repository:</w:t>
+      </w:r>
+      <w:r>
+        <w:rPr>
+          <w:b/>
+          <w:bCs/>
+          <w:sz w:val="28"/>
+          <w:szCs w:val="28"/>
+          <w:lang w:val="en-US"/>
+        </w:rPr>
+        <w:t xml:space="preserve"> </w:t>
+      </w:r>
+      <w:hyperlink r:id="rId15" w:history="1">
+        <w:r>
+          <w:rPr>
+            <w:rStyle w:val="Hyperlink"/>
+            <w:bCs/>
+            <w:sz w:val="28"/>
+            <w:szCs w:val="28"/>
+            <w:lang w:val="en-US"/>
+          </w:rPr>
+          <w:t>https://github.com/stiryaki-tgm/PreparedStatements.git</w:t>
+        </w:r>
+      </w:hyperlink>
+      <w:r>
+        <w:rPr>
+          <w:bCs/>
+          <w:sz w:val="28"/>
+          <w:szCs w:val="28"/>
+          <w:lang w:val="en-US"/>
+        </w:rPr>
+        <w:t xml:space="preserve"> </w:t>
       </w:r>
     </w:p>
     <w:p>
       <w:pPr>
-        <w:pStyle w:val="VorformatierterText"/>
-        <w:shd w:val="clear" w:color="auto" w:fill="FFFFFF"/>
-        <w:rPr>
-          <w:color w:val="000000"/>
-        </w:rPr>
-      </w:pPr>
-      <w:r>
-        <w:rPr>
-          <w:color w:val="000000"/>
-        </w:rPr>
-        <w:t xml:space="preserve">      </w:t>
-      </w:r>
-    </w:p>
-    <w:p>
-      <w:pPr>
-        <w:pStyle w:val="VorformatierterText"/>
-        <w:shd w:val="clear" w:color="auto" w:fill="FFFFFF"/>
-        <w:rPr>
-          <w:color w:val="000000"/>
-        </w:rPr>
-      </w:pPr>
-      <w:r>
-        <w:rPr>
-          <w:color w:val="000000"/>
-        </w:rPr>
-        <w:t xml:space="preserve">   </w:t>
-      </w:r>
-      <w:r>
-        <w:rPr>
-          <w:rFonts w:ascii="DejaVu Sans Mono" w:hAnsi="DejaVu Sans Mono"/>
-          <w:color w:val="000000"/>
-        </w:rPr>
-        <w:t>}</w:t>
-      </w:r>
-    </w:p>
-    <w:p>
-      <w:pPr>
-        <w:pStyle w:val="VorformatierterText"/>
-        <w:shd w:val="clear" w:color="auto" w:fill="FFFFFF"/>
-        <w:rPr>
-          <w:rFonts w:ascii="DejaVu Sans Mono" w:hAnsi="DejaVu Sans Mono"/>
-          <w:color w:val="000000"/>
-        </w:rPr>
-      </w:pPr>
-      <w:r>
-        <w:rPr>
-          <w:rFonts w:ascii="DejaVu Sans Mono" w:hAnsi="DejaVu Sans Mono"/>
-          <w:color w:val="000000"/>
-        </w:rPr>
-        <w:t>}</w:t>
-      </w:r>
-    </w:p>
-    <w:p>
-      <w:pPr>
-        <w:rPr>
-          <w:rFonts w:asciiTheme="majorHAnsi" w:hAnsiTheme="majorHAnsi"/>
-          <w:color w:val="000000" w:themeColor="text1"/>
-        </w:rPr>
-      </w:pPr>
-    </w:p>
-    <w:p>
-      <w:pPr>
         <w:rPr>
           <w:rFonts w:asciiTheme="majorHAnsi" w:hAnsiTheme="majorHAnsi"/>
           <w:b/>
           <w:color w:val="000000" w:themeColor="text1"/>
-        </w:rPr>
-      </w:pPr>
-    </w:p>
-    <w:p>
-      <w:pPr>
-        <w:rPr>
-          <w:rFonts w:asciiTheme="majorHAnsi" w:hAnsiTheme="majorHAnsi"/>
-          <w:b/>
-          <w:color w:val="000000" w:themeColor="text1"/>
-        </w:rPr>
-      </w:pPr>
-    </w:p>
-    <w:p>
-      <w:pPr>
-        <w:rPr>
-          <w:rFonts w:asciiTheme="majorHAnsi" w:hAnsiTheme="majorHAnsi"/>
-          <w:b/>
-          <w:color w:val="000000" w:themeColor="text1"/>
-        </w:rPr>
-      </w:pPr>
-    </w:p>
-    <w:p>
-      <w:pPr>
-        <w:rPr>
-          <w:rFonts w:asciiTheme="majorHAnsi" w:hAnsiTheme="majorHAnsi"/>
-          <w:b/>
-          <w:color w:val="000000" w:themeColor="text1"/>
-        </w:rPr>
-      </w:pPr>
-    </w:p>
-    <w:p>
-      <w:pPr>
-        <w:rPr>
-          <w:rFonts w:asciiTheme="majorHAnsi" w:hAnsiTheme="majorHAnsi"/>
-          <w:b/>
-          <w:color w:val="000000" w:themeColor="text1"/>
-        </w:rPr>
-      </w:pPr>
-    </w:p>
-    <w:p>
-      <w:pPr>
-        <w:rPr>
-          <w:rFonts w:asciiTheme="majorHAnsi" w:hAnsiTheme="majorHAnsi"/>
-          <w:b/>
-          <w:color w:val="000000" w:themeColor="text1"/>
-        </w:rPr>
-      </w:pPr>
-    </w:p>
-    <w:p>
-      <w:pPr>
-        <w:rPr>
-          <w:rFonts w:asciiTheme="majorHAnsi" w:hAnsiTheme="majorHAnsi"/>
-          <w:b/>
-          <w:color w:val="000000" w:themeColor="text1"/>
-        </w:rPr>
-      </w:pPr>
-    </w:p>
-    <w:p>
-      <w:pPr>
-        <w:rPr>
-          <w:rFonts w:asciiTheme="majorHAnsi" w:hAnsiTheme="majorHAnsi"/>
-          <w:b/>
-          <w:color w:val="000000" w:themeColor="text1"/>
-        </w:rPr>
-      </w:pPr>
-    </w:p>
-    <w:p>
-      <w:pPr>
-        <w:rPr>
-          <w:rFonts w:asciiTheme="majorHAnsi" w:hAnsiTheme="majorHAnsi"/>
-          <w:b/>
-          <w:color w:val="000000" w:themeColor="text1"/>
-        </w:rPr>
-      </w:pPr>
-    </w:p>
-    <w:p>
-      <w:pPr>
-        <w:rPr>
-          <w:rFonts w:asciiTheme="majorHAnsi" w:hAnsiTheme="majorHAnsi"/>
-          <w:b/>
-          <w:color w:val="000000" w:themeColor="text1"/>
-        </w:rPr>
-      </w:pPr>
-    </w:p>
-    <w:p>
-      <w:pPr>
-        <w:rPr>
-          <w:rFonts w:asciiTheme="majorHAnsi" w:hAnsiTheme="majorHAnsi"/>
-          <w:b/>
-          <w:color w:val="000000" w:themeColor="text1"/>
-        </w:rPr>
-      </w:pPr>
-    </w:p>
-    <w:p>
-      <w:pPr>
-        <w:rPr>
-          <w:rFonts w:asciiTheme="majorHAnsi" w:hAnsiTheme="majorHAnsi"/>
-          <w:b/>
-          <w:color w:val="000000" w:themeColor="text1"/>
-        </w:rPr>
-      </w:pPr>
-    </w:p>
-    <w:p>
-      <w:pPr>
-        <w:rPr>
-          <w:rFonts w:asciiTheme="majorHAnsi" w:hAnsiTheme="majorHAnsi"/>
-          <w:b/>
-          <w:color w:val="000000" w:themeColor="text1"/>
-        </w:rPr>
-      </w:pPr>
-    </w:p>
-    <w:p>
-      <w:pPr>
-        <w:rPr>
-          <w:rFonts w:asciiTheme="majorHAnsi" w:hAnsiTheme="majorHAnsi"/>
-          <w:b/>
-          <w:color w:val="000000" w:themeColor="text1"/>
-        </w:rPr>
-      </w:pPr>
-    </w:p>
-    <w:p>
-      <w:pPr>
-        <w:rPr>
-          <w:rFonts w:asciiTheme="majorHAnsi" w:hAnsiTheme="majorHAnsi"/>
-          <w:b/>
-          <w:color w:val="000000" w:themeColor="text1"/>
-        </w:rPr>
-      </w:pPr>
-    </w:p>
-    <w:p>
-      <w:pPr>
-        <w:rPr>
-          <w:rFonts w:asciiTheme="majorHAnsi" w:hAnsiTheme="majorHAnsi"/>
-          <w:b/>
-          <w:color w:val="000000" w:themeColor="text1"/>
+          <w:lang w:val="en-US"/>
         </w:rPr>
       </w:pPr>
     </w:p>
@@ -9421,6 +9271,7 @@
     </w:p>
     <w:p/>
     <w:sectPr>
+      <w:headerReference w:type="default" r:id="rId16"/>
       <w:pgSz w:w="11906" w:h="16838"/>
       <w:pgMar w:top="1417" w:right="1417" w:bottom="1134" w:left="1417" w:header="0" w:footer="0" w:gutter="0"/>
       <w:pgNumType w:start="0"/>
@@ -9431,6 +9282,501 @@
     </w:sectPr>
   </w:body>
 </w:document>
+</file>
+
+<file path=word/endnotes.xml><?xml version="1.0" encoding="utf-8"?>
+<w:endnotes xmlns:wpc="http://schemas.microsoft.com/office/word/2010/wordprocessingCanvas" xmlns:mc="http://schemas.openxmlformats.org/markup-compatibility/2006" xmlns:o="urn:schemas-microsoft-com:office:office" xmlns:r="http://schemas.openxmlformats.org/officeDocument/2006/relationships" xmlns:m="http://schemas.openxmlformats.org/officeDocument/2006/math" xmlns:v="urn:schemas-microsoft-com:vml" xmlns:wp14="http://schemas.microsoft.com/office/word/2010/wordprocessingDrawing" xmlns:wp="http://schemas.openxmlformats.org/drawingml/2006/wordprocessingDrawing" xmlns:w10="urn:schemas-microsoft-com:office:word" xmlns:w="http://schemas.openxmlformats.org/wordprocessingml/2006/main" xmlns:w14="http://schemas.microsoft.com/office/word/2010/wordml" xmlns:w15="http://schemas.microsoft.com/office/word/2012/wordml" xmlns:wpg="http://schemas.microsoft.com/office/word/2010/wordprocessingGroup" xmlns:wpi="http://schemas.microsoft.com/office/word/2010/wordprocessingInk" xmlns:wne="http://schemas.microsoft.com/office/word/2006/wordml" xmlns:wps="http://schemas.microsoft.com/office/word/2010/wordprocessingShape" mc:Ignorable="w14 w15 wp14">
+  <w:endnote w:type="separator" w:id="-1">
+    <w:p>
+      <w:pPr>
+        <w:spacing w:after="0" w:line="240" w:lineRule="auto"/>
+      </w:pPr>
+      <w:r>
+        <w:separator/>
+      </w:r>
+    </w:p>
+  </w:endnote>
+  <w:endnote w:type="continuationSeparator" w:id="0">
+    <w:p>
+      <w:pPr>
+        <w:spacing w:after="0" w:line="240" w:lineRule="auto"/>
+      </w:pPr>
+      <w:r>
+        <w:continuationSeparator/>
+      </w:r>
+    </w:p>
+  </w:endnote>
+</w:endnotes>
+</file>
+
+<file path=word/footnotes.xml><?xml version="1.0" encoding="utf-8"?>
+<w:footnotes xmlns:wpc="http://schemas.microsoft.com/office/word/2010/wordprocessingCanvas" xmlns:mc="http://schemas.openxmlformats.org/markup-compatibility/2006" xmlns:o="urn:schemas-microsoft-com:office:office" xmlns:r="http://schemas.openxmlformats.org/officeDocument/2006/relationships" xmlns:m="http://schemas.openxmlformats.org/officeDocument/2006/math" xmlns:v="urn:schemas-microsoft-com:vml" xmlns:wp14="http://schemas.microsoft.com/office/word/2010/wordprocessingDrawing" xmlns:wp="http://schemas.openxmlformats.org/drawingml/2006/wordprocessingDrawing" xmlns:w10="urn:schemas-microsoft-com:office:word" xmlns:w="http://schemas.openxmlformats.org/wordprocessingml/2006/main" xmlns:w14="http://schemas.microsoft.com/office/word/2010/wordml" xmlns:w15="http://schemas.microsoft.com/office/word/2012/wordml" xmlns:wpg="http://schemas.microsoft.com/office/word/2010/wordprocessingGroup" xmlns:wpi="http://schemas.microsoft.com/office/word/2010/wordprocessingInk" xmlns:wne="http://schemas.microsoft.com/office/word/2006/wordml" xmlns:wps="http://schemas.microsoft.com/office/word/2010/wordprocessingShape" mc:Ignorable="w14 w15 wp14">
+  <w:footnote w:type="separator" w:id="-1">
+    <w:p>
+      <w:pPr>
+        <w:spacing w:after="0" w:line="240" w:lineRule="auto"/>
+      </w:pPr>
+      <w:r>
+        <w:separator/>
+      </w:r>
+    </w:p>
+  </w:footnote>
+  <w:footnote w:type="continuationSeparator" w:id="0">
+    <w:p>
+      <w:pPr>
+        <w:spacing w:after="0" w:line="240" w:lineRule="auto"/>
+      </w:pPr>
+      <w:r>
+        <w:continuationSeparator/>
+      </w:r>
+    </w:p>
+  </w:footnote>
+</w:footnotes>
+</file>
+
+<file path=word/header1.xml><?xml version="1.0" encoding="utf-8"?>
+<w:hdr xmlns:wpc="http://schemas.microsoft.com/office/word/2010/wordprocessingCanvas" xmlns:mc="http://schemas.openxmlformats.org/markup-compatibility/2006" xmlns:o="urn:schemas-microsoft-com:office:office" xmlns:r="http://schemas.openxmlformats.org/officeDocument/2006/relationships" xmlns:m="http://schemas.openxmlformats.org/officeDocument/2006/math" xmlns:v="urn:schemas-microsoft-com:vml" xmlns:wp14="http://schemas.microsoft.com/office/word/2010/wordprocessingDrawing" xmlns:wp="http://schemas.openxmlformats.org/drawingml/2006/wordprocessingDrawing" xmlns:w10="urn:schemas-microsoft-com:office:word" xmlns:w="http://schemas.openxmlformats.org/wordprocessingml/2006/main" xmlns:w14="http://schemas.microsoft.com/office/word/2010/wordml" xmlns:w15="http://schemas.microsoft.com/office/word/2012/wordml" xmlns:wpg="http://schemas.microsoft.com/office/word/2010/wordprocessingGroup" xmlns:wpi="http://schemas.microsoft.com/office/word/2010/wordprocessingInk" xmlns:wne="http://schemas.microsoft.com/office/word/2006/wordml" xmlns:wps="http://schemas.microsoft.com/office/word/2010/wordprocessingShape" mc:Ignorable="w14 w15 wp14">
+  <w:p>
+    <w:pPr>
+      <w:pStyle w:val="Kopfzeile"/>
+    </w:pPr>
+    <w:r>
+      <w:rPr>
+        <w:noProof/>
+      </w:rPr>
+      <mc:AlternateContent>
+        <mc:Choice Requires="wps">
+          <w:drawing>
+            <wp:anchor distT="0" distB="0" distL="114300" distR="114300" simplePos="0" relativeHeight="251660288" behindDoc="0" locked="0" layoutInCell="0" allowOverlap="1">
+              <wp:simplePos x="0" y="0"/>
+              <wp:positionH relativeFrom="margin">
+                <wp:align>left</wp:align>
+              </wp:positionH>
+              <wp:positionV relativeFrom="topMargin">
+                <wp:align>center</wp:align>
+              </wp:positionV>
+              <wp:extent cx="5943600" cy="170815"/>
+              <wp:effectExtent l="0" t="0" r="0" b="1905"/>
+              <wp:wrapNone/>
+              <wp:docPr id="218" name="Textfeld 218"/>
+              <wp:cNvGraphicFramePr>
+                <a:graphicFrameLocks xmlns:a="http://schemas.openxmlformats.org/drawingml/2006/main"/>
+              </wp:cNvGraphicFramePr>
+              <a:graphic xmlns:a="http://schemas.openxmlformats.org/drawingml/2006/main">
+                <a:graphicData uri="http://schemas.microsoft.com/office/word/2010/wordprocessingShape">
+                  <wps:wsp>
+                    <wps:cNvSpPr txBox="1">
+                      <a:spLocks noChangeArrowheads="1"/>
+                    </wps:cNvSpPr>
+                    <wps:spPr bwMode="auto">
+                      <a:xfrm>
+                        <a:off x="0" y="0"/>
+                        <a:ext cx="5943600" cy="170815"/>
+                      </a:xfrm>
+                      <a:prstGeom prst="rect">
+                        <a:avLst/>
+                      </a:prstGeom>
+                      <a:noFill/>
+                      <a:ln>
+                        <a:noFill/>
+                      </a:ln>
+                      <a:extLst>
+                        <a:ext uri="{909E8E84-426E-40DD-AFC4-6F175D3DCCD1}">
+                          <a14:hiddenFill xmlns:a14="http://schemas.microsoft.com/office/drawing/2010/main">
+                            <a:solidFill>
+                              <a:srgbClr val="FFFFFF"/>
+                            </a:solidFill>
+                          </a14:hiddenFill>
+                        </a:ext>
+                        <a:ext uri="{91240B29-F687-4F45-9708-019B960494DF}">
+                          <a14:hiddenLine xmlns:a14="http://schemas.microsoft.com/office/drawing/2010/main" w="9525">
+                            <a:solidFill>
+                              <a:srgbClr val="000000"/>
+                            </a:solidFill>
+                            <a:miter lim="800000"/>
+                            <a:headEnd/>
+                            <a:tailEnd/>
+                          </a14:hiddenLine>
+                        </a:ext>
+                      </a:extLst>
+                    </wps:spPr>
+                    <wps:txbx>
+                      <w:txbxContent>
+                        <w:sdt>
+                          <w:sdtPr>
+                            <w:alias w:val="Titel"/>
+                            <w:id w:val="78679243"/>
+                            <w:dataBinding w:prefixMappings="xmlns:ns0='http://schemas.openxmlformats.org/package/2006/metadata/core-properties' xmlns:ns1='http://purl.org/dc/elements/1.1/'" w:xpath="/ns0:coreProperties[1]/ns1:title[1]" w:storeItemID="{6C3C8BC8-F283-45AE-878A-BAB7291924A1}"/>
+                            <w:text/>
+                          </w:sdtPr>
+                          <w:sdtContent>
+                            <w:p>
+                              <w:pPr>
+                                <w:spacing w:after="0" w:line="240" w:lineRule="auto"/>
+                              </w:pPr>
+                              <w:r>
+                                <w:t>Özsoy/</w:t>
+                              </w:r>
+                              <w:proofErr w:type="spellStart"/>
+                              <w:r>
+                                <w:t>Tiryaki</w:t>
+                              </w:r>
+                              <w:proofErr w:type="spellEnd"/>
+                              <w:r>
+                                <w:t xml:space="preserve"> 4AHITM                                        </w:t>
+                              </w:r>
+                              <w:proofErr w:type="spellStart"/>
+                              <w:r>
+                                <w:t>Prepared</w:t>
+                              </w:r>
+                              <w:proofErr w:type="spellEnd"/>
+                              <w:r>
+                                <w:t xml:space="preserve"> Statements                                      04.05.2016   </w:t>
+                              </w:r>
+                            </w:p>
+                          </w:sdtContent>
+                        </w:sdt>
+                      </w:txbxContent>
+                    </wps:txbx>
+                    <wps:bodyPr rot="0" vert="horz" wrap="square" lIns="91440" tIns="0" rIns="91440" bIns="0" anchor="ctr" anchorCtr="0" upright="1">
+                      <a:spAutoFit/>
+                    </wps:bodyPr>
+                  </wps:wsp>
+                </a:graphicData>
+              </a:graphic>
+              <wp14:sizeRelH relativeFrom="margin">
+                <wp14:pctWidth>100000</wp14:pctWidth>
+              </wp14:sizeRelH>
+              <wp14:sizeRelV relativeFrom="page">
+                <wp14:pctHeight>0</wp14:pctHeight>
+              </wp14:sizeRelV>
+            </wp:anchor>
+          </w:drawing>
+        </mc:Choice>
+        <mc:Fallback>
+          <w:pict>
+            <v:shapetype id="_x0000_t202" coordsize="21600,21600" o:spt="202" path="m,l,21600r21600,l21600,xe">
+              <v:stroke joinstyle="miter"/>
+              <v:path gradientshapeok="t" o:connecttype="rect"/>
+            </v:shapetype>
+            <v:shape id="Textfeld 218" o:spid="_x0000_s1059" type="#_x0000_t202" style="position:absolute;margin-left:0;margin-top:0;width:468pt;height:13.45pt;z-index:251660288;visibility:visible;mso-wrap-style:square;mso-width-percent:1000;mso-height-percent:0;mso-wrap-distance-left:9pt;mso-wrap-distance-top:0;mso-wrap-distance-right:9pt;mso-wrap-distance-bottom:0;mso-position-horizontal:left;mso-position-horizontal-relative:margin;mso-position-vertical:center;mso-position-vertical-relative:top-margin-area;mso-width-percent:1000;mso-height-percent:0;mso-width-relative:margin;mso-height-relative:page;v-text-anchor:middle" o:gfxdata="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" o:allowincell="f" filled="f" stroked="f">
+              <v:textbox style="mso-fit-shape-to-text:t" inset=",0,,0">
+                <w:txbxContent>
+                  <w:sdt>
+                    <w:sdtPr>
+                      <w:alias w:val="Titel"/>
+                      <w:id w:val="78679243"/>
+                      <w:dataBinding w:prefixMappings="xmlns:ns0='http://schemas.openxmlformats.org/package/2006/metadata/core-properties' xmlns:ns1='http://purl.org/dc/elements/1.1/'" w:xpath="/ns0:coreProperties[1]/ns1:title[1]" w:storeItemID="{6C3C8BC8-F283-45AE-878A-BAB7291924A1}"/>
+                      <w:text/>
+                    </w:sdtPr>
+                    <w:sdtContent>
+                      <w:p>
+                        <w:pPr>
+                          <w:spacing w:after="0" w:line="240" w:lineRule="auto"/>
+                        </w:pPr>
+                        <w:r>
+                          <w:t>Özsoy/</w:t>
+                        </w:r>
+                        <w:proofErr w:type="spellStart"/>
+                        <w:r>
+                          <w:t>Tiryaki</w:t>
+                        </w:r>
+                        <w:proofErr w:type="spellEnd"/>
+                        <w:r>
+                          <w:t xml:space="preserve"> 4AHITM                                        </w:t>
+                        </w:r>
+                        <w:proofErr w:type="spellStart"/>
+                        <w:r>
+                          <w:t>Prepared</w:t>
+                        </w:r>
+                        <w:proofErr w:type="spellEnd"/>
+                        <w:r>
+                          <w:t xml:space="preserve"> Statements                                      04.05.2016   </w:t>
+                        </w:r>
+                      </w:p>
+                    </w:sdtContent>
+                  </w:sdt>
+                </w:txbxContent>
+              </v:textbox>
+              <w10:wrap anchorx="margin" anchory="margin"/>
+            </v:shape>
+          </w:pict>
+        </mc:Fallback>
+      </mc:AlternateContent>
+    </w:r>
+    <w:r>
+      <w:rPr>
+        <w:noProof/>
+      </w:rPr>
+      <mc:AlternateContent>
+        <mc:Choice Requires="wps">
+          <w:drawing>
+            <wp:anchor distT="0" distB="0" distL="114300" distR="114300" simplePos="0" relativeHeight="251659264" behindDoc="0" locked="0" layoutInCell="0" allowOverlap="1">
+              <wp:simplePos x="0" y="0"/>
+              <wp:positionH relativeFrom="page">
+                <wp:align>left</wp:align>
+              </wp:positionH>
+              <wp:positionV relativeFrom="topMargin">
+                <wp:align>center</wp:align>
+              </wp:positionV>
+              <wp:extent cx="914400" cy="170815"/>
+              <wp:effectExtent l="0" t="0" r="0" b="635"/>
+              <wp:wrapNone/>
+              <wp:docPr id="219" name="Textfeld 219"/>
+              <wp:cNvGraphicFramePr>
+                <a:graphicFrameLocks xmlns:a="http://schemas.openxmlformats.org/drawingml/2006/main"/>
+              </wp:cNvGraphicFramePr>
+              <a:graphic xmlns:a="http://schemas.openxmlformats.org/drawingml/2006/main">
+                <a:graphicData uri="http://schemas.microsoft.com/office/word/2010/wordprocessingShape">
+                  <wps:wsp>
+                    <wps:cNvSpPr txBox="1">
+                      <a:spLocks noChangeArrowheads="1"/>
+                    </wps:cNvSpPr>
+                    <wps:spPr bwMode="auto">
+                      <a:xfrm>
+                        <a:off x="0" y="0"/>
+                        <a:ext cx="914400" cy="170815"/>
+                      </a:xfrm>
+                      <a:prstGeom prst="rect">
+                        <a:avLst/>
+                      </a:prstGeom>
+                      <a:solidFill>
+                        <a:schemeClr val="tx1"/>
+                      </a:solidFill>
+                      <a:ln>
+                        <a:noFill/>
+                      </a:ln>
+                    </wps:spPr>
+                    <wps:txbx>
+                      <w:txbxContent>
+                        <w:p>
+                          <w:pPr>
+                            <w:spacing w:after="0" w:line="240" w:lineRule="auto"/>
+                            <w:jc w:val="right"/>
+                            <w:rPr>
+                              <w:color w:val="FFFFFF" w:themeColor="background1"/>
+                            </w:rPr>
+                          </w:pPr>
+                          <w:r>
+                            <w:rPr>
+                              <w:color w:val="auto"/>
+                            </w:rPr>
+                            <w:fldChar w:fldCharType="begin"/>
+                          </w:r>
+                          <w:r>
+                            <w:instrText>PAGE   \* MERGEFORMAT</w:instrText>
+                          </w:r>
+                          <w:r>
+                            <w:rPr>
+                              <w:color w:val="auto"/>
+                            </w:rPr>
+                            <w:fldChar w:fldCharType="separate"/>
+                          </w:r>
+                          <w:r>
+                            <w:rPr>
+                              <w:noProof/>
+                              <w:color w:val="FFFFFF" w:themeColor="background1"/>
+                              <w:lang w:val="de-DE"/>
+                            </w:rPr>
+                            <w:t>8</w:t>
+                          </w:r>
+                          <w:r>
+                            <w:rPr>
+                              <w:color w:val="FFFFFF" w:themeColor="background1"/>
+                            </w:rPr>
+                            <w:fldChar w:fldCharType="end"/>
+                          </w:r>
+                        </w:p>
+                      </w:txbxContent>
+                    </wps:txbx>
+                    <wps:bodyPr rot="0" vert="horz" wrap="square" lIns="91440" tIns="0" rIns="91440" bIns="0" anchor="ctr" anchorCtr="0" upright="1">
+                      <a:spAutoFit/>
+                    </wps:bodyPr>
+                  </wps:wsp>
+                </a:graphicData>
+              </a:graphic>
+              <wp14:sizeRelH relativeFrom="leftMargin">
+                <wp14:pctWidth>100000</wp14:pctWidth>
+              </wp14:sizeRelH>
+              <wp14:sizeRelV relativeFrom="page">
+                <wp14:pctHeight>0</wp14:pctHeight>
+              </wp14:sizeRelV>
+            </wp:anchor>
+          </w:drawing>
+        </mc:Choice>
+        <mc:Fallback>
+          <w:pict>
+            <v:shape id="Textfeld 219" o:spid="_x0000_s1060" type="#_x0000_t202" style="position:absolute;margin-left:0;margin-top:0;width:1in;height:13.45pt;z-index:251659264;visibility:visible;mso-wrap-style:square;mso-width-percent:1000;mso-height-percent:0;mso-wrap-distance-left:9pt;mso-wrap-distance-top:0;mso-wrap-distance-right:9pt;mso-wrap-distance-bottom:0;mso-position-horizontal:left;mso-position-horizontal-relative:page;mso-position-vertical:center;mso-position-vertical-relative:top-margin-area;mso-width-percent:1000;mso-height-percent:0;mso-width-relative:left-margin-area;mso-height-relative:page;v-text-anchor:middle" o:gfxdata="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" o:allowincell="f" fillcolor="black [3213]" stroked="f">
+              <v:textbox style="mso-fit-shape-to-text:t" inset=",0,,0">
+                <w:txbxContent>
+                  <w:p>
+                    <w:pPr>
+                      <w:spacing w:after="0" w:line="240" w:lineRule="auto"/>
+                      <w:jc w:val="right"/>
+                      <w:rPr>
+                        <w:color w:val="FFFFFF" w:themeColor="background1"/>
+                      </w:rPr>
+                    </w:pPr>
+                    <w:r>
+                      <w:rPr>
+                        <w:color w:val="auto"/>
+                      </w:rPr>
+                      <w:fldChar w:fldCharType="begin"/>
+                    </w:r>
+                    <w:r>
+                      <w:instrText>PAGE   \* MERGEFORMAT</w:instrText>
+                    </w:r>
+                    <w:r>
+                      <w:rPr>
+                        <w:color w:val="auto"/>
+                      </w:rPr>
+                      <w:fldChar w:fldCharType="separate"/>
+                    </w:r>
+                    <w:r>
+                      <w:rPr>
+                        <w:noProof/>
+                        <w:color w:val="FFFFFF" w:themeColor="background1"/>
+                        <w:lang w:val="de-DE"/>
+                      </w:rPr>
+                      <w:t>8</w:t>
+                    </w:r>
+                    <w:r>
+                      <w:rPr>
+                        <w:color w:val="FFFFFF" w:themeColor="background1"/>
+                      </w:rPr>
+                      <w:fldChar w:fldCharType="end"/>
+                    </w:r>
+                  </w:p>
+                </w:txbxContent>
+              </v:textbox>
+              <w10:wrap anchorx="page" anchory="margin"/>
+            </v:shape>
+          </w:pict>
+        </mc:Fallback>
+      </mc:AlternateContent>
+    </w:r>
+  </w:p>
+</w:hdr>
+</file>
+
+<file path=word/numbering.xml><?xml version="1.0" encoding="utf-8"?>
+<w:numbering xmlns:wpc="http://schemas.microsoft.com/office/word/2010/wordprocessingCanvas" xmlns:mc="http://schemas.openxmlformats.org/markup-compatibility/2006" xmlns:o="urn:schemas-microsoft-com:office:office" xmlns:r="http://schemas.openxmlformats.org/officeDocument/2006/relationships" xmlns:m="http://schemas.openxmlformats.org/officeDocument/2006/math" xmlns:v="urn:schemas-microsoft-com:vml" xmlns:wp14="http://schemas.microsoft.com/office/word/2010/wordprocessingDrawing" xmlns:wp="http://schemas.openxmlformats.org/drawingml/2006/wordprocessingDrawing" xmlns:w10="urn:schemas-microsoft-com:office:word" xmlns:w="http://schemas.openxmlformats.org/wordprocessingml/2006/main" xmlns:w14="http://schemas.microsoft.com/office/word/2010/wordml" xmlns:w15="http://schemas.microsoft.com/office/word/2012/wordml" xmlns:wpg="http://schemas.microsoft.com/office/word/2010/wordprocessingGroup" xmlns:wpi="http://schemas.microsoft.com/office/word/2010/wordprocessingInk" xmlns:wne="http://schemas.microsoft.com/office/word/2006/wordml" xmlns:wps="http://schemas.microsoft.com/office/word/2010/wordprocessingShape" mc:Ignorable="w14 w15 wp14">
+  <w:abstractNum w:abstractNumId="0" w15:restartNumberingAfterBreak="0">
+    <w:nsid w:val="71D4139D"/>
+    <w:multiLevelType w:val="hybridMultilevel"/>
+    <w:tmpl w:val="49605F92"/>
+    <w:lvl w:ilvl="0" w:tplc="9E0CB4DE">
+      <w:numFmt w:val="bullet"/>
+      <w:lvlText w:val="-"/>
+      <w:lvlJc w:val="left"/>
+      <w:pPr>
+        <w:ind w:left="720" w:hanging="360"/>
+      </w:pPr>
+      <w:rPr>
+        <w:rFonts w:ascii="Calibri" w:eastAsiaTheme="minorHAnsi" w:hAnsi="Calibri" w:cstheme="minorBidi" w:hint="default"/>
+      </w:rPr>
+    </w:lvl>
+    <w:lvl w:ilvl="1" w:tplc="04090003" w:tentative="1">
+      <w:start w:val="1"/>
+      <w:numFmt w:val="bullet"/>
+      <w:lvlText w:val="o"/>
+      <w:lvlJc w:val="left"/>
+      <w:pPr>
+        <w:ind w:left="1440" w:hanging="360"/>
+      </w:pPr>
+      <w:rPr>
+        <w:rFonts w:ascii="Courier New" w:hAnsi="Courier New" w:cs="Courier New" w:hint="default"/>
+      </w:rPr>
+    </w:lvl>
+    <w:lvl w:ilvl="2" w:tplc="04090005" w:tentative="1">
+      <w:start w:val="1"/>
+      <w:numFmt w:val="bullet"/>
+      <w:lvlText w:val=""/>
+      <w:lvlJc w:val="left"/>
+      <w:pPr>
+        <w:ind w:left="2160" w:hanging="360"/>
+      </w:pPr>
+      <w:rPr>
+        <w:rFonts w:ascii="Wingdings" w:hAnsi="Wingdings" w:hint="default"/>
+      </w:rPr>
+    </w:lvl>
+    <w:lvl w:ilvl="3" w:tplc="04090001" w:tentative="1">
+      <w:start w:val="1"/>
+      <w:numFmt w:val="bullet"/>
+      <w:lvlText w:val=""/>
+      <w:lvlJc w:val="left"/>
+      <w:pPr>
+        <w:ind w:left="2880" w:hanging="360"/>
+      </w:pPr>
+      <w:rPr>
+        <w:rFonts w:ascii="Symbol" w:hAnsi="Symbol" w:hint="default"/>
+      </w:rPr>
+    </w:lvl>
+    <w:lvl w:ilvl="4" w:tplc="04090003" w:tentative="1">
+      <w:start w:val="1"/>
+      <w:numFmt w:val="bullet"/>
+      <w:lvlText w:val="o"/>
+      <w:lvlJc w:val="left"/>
+      <w:pPr>
+        <w:ind w:left="3600" w:hanging="360"/>
+      </w:pPr>
+      <w:rPr>
+        <w:rFonts w:ascii="Courier New" w:hAnsi="Courier New" w:cs="Courier New" w:hint="default"/>
+      </w:rPr>
+    </w:lvl>
+    <w:lvl w:ilvl="5" w:tplc="04090005" w:tentative="1">
+      <w:start w:val="1"/>
+      <w:numFmt w:val="bullet"/>
+      <w:lvlText w:val=""/>
+      <w:lvlJc w:val="left"/>
+      <w:pPr>
+        <w:ind w:left="4320" w:hanging="360"/>
+      </w:pPr>
+      <w:rPr>
+        <w:rFonts w:ascii="Wingdings" w:hAnsi="Wingdings" w:hint="default"/>
+      </w:rPr>
+    </w:lvl>
+    <w:lvl w:ilvl="6" w:tplc="04090001" w:tentative="1">
+      <w:start w:val="1"/>
+      <w:numFmt w:val="bullet"/>
+      <w:lvlText w:val=""/>
+      <w:lvlJc w:val="left"/>
+      <w:pPr>
+        <w:ind w:left="5040" w:hanging="360"/>
+      </w:pPr>
+      <w:rPr>
+        <w:rFonts w:ascii="Symbol" w:hAnsi="Symbol" w:hint="default"/>
+      </w:rPr>
+    </w:lvl>
+    <w:lvl w:ilvl="7" w:tplc="04090003" w:tentative="1">
+      <w:start w:val="1"/>
+      <w:numFmt w:val="bullet"/>
+      <w:lvlText w:val="o"/>
+      <w:lvlJc w:val="left"/>
+      <w:pPr>
+        <w:ind w:left="5760" w:hanging="360"/>
+      </w:pPr>
+      <w:rPr>
+        <w:rFonts w:ascii="Courier New" w:hAnsi="Courier New" w:cs="Courier New" w:hint="default"/>
+      </w:rPr>
+    </w:lvl>
+    <w:lvl w:ilvl="8" w:tplc="04090005" w:tentative="1">
+      <w:start w:val="1"/>
+      <w:numFmt w:val="bullet"/>
+      <w:lvlText w:val=""/>
+      <w:lvlJc w:val="left"/>
+      <w:pPr>
+        <w:ind w:left="6480" w:hanging="360"/>
+      </w:pPr>
+      <w:rPr>
+        <w:rFonts w:ascii="Wingdings" w:hAnsi="Wingdings" w:hint="default"/>
+      </w:rPr>
+    </w:lvl>
+  </w:abstractNum>
+  <w:num w:numId="1">
+    <w:abstractNumId w:val="0"/>
+  </w:num>
+</w:numbering>
 </file>
 
 <file path=word/styles.xml><?xml version="1.0" encoding="utf-8"?>
@@ -10452,7 +10798,640 @@
       </w:tcPr>
     </w:tblStylePr>
   </w:style>
+  <w:style w:type="paragraph" w:styleId="Listenabsatz">
+    <w:name w:val="List Paragraph"/>
+    <w:basedOn w:val="Standard"/>
+    <w:uiPriority w:val="34"/>
+    <w:qFormat/>
+    <w:rsid w:val="002D30BC"/>
+    <w:pPr>
+      <w:ind w:left="720"/>
+      <w:contextualSpacing/>
+    </w:pPr>
+  </w:style>
+  <w:style w:type="character" w:styleId="Hyperlink">
+    <w:name w:val="Hyperlink"/>
+    <w:basedOn w:val="Absatz-Standardschriftart"/>
+    <w:uiPriority w:val="99"/>
+    <w:unhideWhenUsed/>
+    <w:rsid w:val="009028AD"/>
+    <w:rPr>
+      <w:color w:val="0563C1" w:themeColor="hyperlink"/>
+      <w:u w:val="single"/>
+    </w:rPr>
+  </w:style>
+  <w:style w:type="paragraph" w:styleId="Kopfzeile">
+    <w:name w:val="header"/>
+    <w:basedOn w:val="Standard"/>
+    <w:link w:val="KopfzeileZchn"/>
+    <w:uiPriority w:val="99"/>
+    <w:unhideWhenUsed/>
+    <w:rsid w:val="007A0113"/>
+    <w:pPr>
+      <w:tabs>
+        <w:tab w:val="center" w:pos="4703"/>
+        <w:tab w:val="right" w:pos="9406"/>
+      </w:tabs>
+      <w:spacing w:after="0" w:line="240" w:lineRule="auto"/>
+    </w:pPr>
+  </w:style>
+  <w:style w:type="character" w:customStyle="1" w:styleId="KopfzeileZchn">
+    <w:name w:val="Kopfzeile Zchn"/>
+    <w:basedOn w:val="Absatz-Standardschriftart"/>
+    <w:link w:val="Kopfzeile"/>
+    <w:uiPriority w:val="99"/>
+    <w:rsid w:val="007A0113"/>
+    <w:rPr>
+      <w:color w:val="00000A"/>
+      <w:sz w:val="22"/>
+    </w:rPr>
+  </w:style>
+  <w:style w:type="paragraph" w:styleId="Fuzeile">
+    <w:name w:val="footer"/>
+    <w:basedOn w:val="Standard"/>
+    <w:link w:val="FuzeileZchn"/>
+    <w:uiPriority w:val="99"/>
+    <w:unhideWhenUsed/>
+    <w:rsid w:val="007A0113"/>
+    <w:pPr>
+      <w:tabs>
+        <w:tab w:val="center" w:pos="4703"/>
+        <w:tab w:val="right" w:pos="9406"/>
+      </w:tabs>
+      <w:spacing w:after="0" w:line="240" w:lineRule="auto"/>
+    </w:pPr>
+  </w:style>
+  <w:style w:type="character" w:customStyle="1" w:styleId="FuzeileZchn">
+    <w:name w:val="Fußzeile Zchn"/>
+    <w:basedOn w:val="Absatz-Standardschriftart"/>
+    <w:link w:val="Fuzeile"/>
+    <w:uiPriority w:val="99"/>
+    <w:rsid w:val="007A0113"/>
+    <w:rPr>
+      <w:color w:val="00000A"/>
+      <w:sz w:val="22"/>
+    </w:rPr>
+  </w:style>
 </w:styles>
+</file>
+
+<file path=word/glossary/document.xml><?xml version="1.0" encoding="utf-8"?>
+<w:glossaryDocument xmlns:wpc="http://schemas.microsoft.com/office/word/2010/wordprocessingCanvas" xmlns:mc="http://schemas.openxmlformats.org/markup-compatibility/2006" xmlns:o="urn:schemas-microsoft-com:office:office" xmlns:r="http://schemas.openxmlformats.org/officeDocument/2006/relationships" xmlns:m="http://schemas.openxmlformats.org/officeDocument/2006/math" xmlns:v="urn:schemas-microsoft-com:vml" xmlns:wp14="http://schemas.microsoft.com/office/word/2010/wordprocessingDrawing" xmlns:wp="http://schemas.openxmlformats.org/drawingml/2006/wordprocessingDrawing" xmlns:w10="urn:schemas-microsoft-com:office:word" xmlns:w="http://schemas.openxmlformats.org/wordprocessingml/2006/main" xmlns:w14="http://schemas.microsoft.com/office/word/2010/wordml" xmlns:w15="http://schemas.microsoft.com/office/word/2012/wordml" xmlns:wpg="http://schemas.microsoft.com/office/word/2010/wordprocessingGroup" xmlns:wpi="http://schemas.microsoft.com/office/word/2010/wordprocessingInk" xmlns:wne="http://schemas.microsoft.com/office/word/2006/wordml" xmlns:wps="http://schemas.microsoft.com/office/word/2010/wordprocessingShape" mc:Ignorable="w14 w15 wp14"/>
+</file>
+
+<file path=word/glossary/fontTable.xml><?xml version="1.0" encoding="utf-8"?>
+<w:fonts xmlns:mc="http://schemas.openxmlformats.org/markup-compatibility/2006" xmlns:r="http://schemas.openxmlformats.org/officeDocument/2006/relationships" xmlns:w="http://schemas.openxmlformats.org/wordprocessingml/2006/main" xmlns:w14="http://schemas.microsoft.com/office/word/2010/wordml" xmlns:w15="http://schemas.microsoft.com/office/word/2012/wordml" mc:Ignorable="w14 w15">
+  <w:font w:name="Calibri">
+    <w:panose1 w:val="020F0502020204030204"/>
+    <w:charset w:val="00"/>
+    <w:family w:val="swiss"/>
+    <w:pitch w:val="variable"/>
+    <w:sig w:usb0="E00002FF" w:usb1="4000ACFF" w:usb2="00000001" w:usb3="00000000" w:csb0="0000019F" w:csb1="00000000"/>
+  </w:font>
+  <w:font w:name="Courier New">
+    <w:panose1 w:val="02070309020205020404"/>
+    <w:charset w:val="00"/>
+    <w:family w:val="modern"/>
+    <w:pitch w:val="fixed"/>
+    <w:sig w:usb0="E0002AFF" w:usb1="C0007843" w:usb2="00000009" w:usb3="00000000" w:csb0="000001FF" w:csb1="00000000"/>
+  </w:font>
+  <w:font w:name="Times New Roman">
+    <w:panose1 w:val="02020603050405020304"/>
+    <w:charset w:val="00"/>
+    <w:family w:val="roman"/>
+    <w:pitch w:val="variable"/>
+    <w:sig w:usb0="E0002EFF" w:usb1="C0007843" w:usb2="00000009" w:usb3="00000000" w:csb0="000001FF" w:csb1="00000000"/>
+  </w:font>
+  <w:font w:name="Wingdings">
+    <w:panose1 w:val="05000000000000000000"/>
+    <w:charset w:val="02"/>
+    <w:family w:val="auto"/>
+    <w:pitch w:val="variable"/>
+    <w:sig w:usb0="00000000" w:usb1="10000000" w:usb2="00000000" w:usb3="00000000" w:csb0="80000000" w:csb1="00000000"/>
+  </w:font>
+  <w:font w:name="Symbol">
+    <w:panose1 w:val="05050102010706020507"/>
+    <w:charset w:val="02"/>
+    <w:family w:val="roman"/>
+    <w:pitch w:val="variable"/>
+    <w:sig w:usb0="00000000" w:usb1="10000000" w:usb2="00000000" w:usb3="00000000" w:csb0="80000000" w:csb1="00000000"/>
+  </w:font>
+  <w:font w:name="Calibri Light">
+    <w:panose1 w:val="020F0302020204030204"/>
+    <w:charset w:val="00"/>
+    <w:family w:val="swiss"/>
+    <w:pitch w:val="variable"/>
+    <w:sig w:usb0="A00002EF" w:usb1="4000207B" w:usb2="00000000" w:usb3="00000000" w:csb0="0000019F" w:csb1="00000000"/>
+  </w:font>
+  <w:font w:name="Liberation Sans">
+    <w:altName w:val="Arial"/>
+    <w:charset w:val="01"/>
+    <w:family w:val="roman"/>
+    <w:pitch w:val="variable"/>
+  </w:font>
+  <w:font w:name="Noto Sans CJK SC Regular">
+    <w:panose1 w:val="00000000000000000000"/>
+    <w:charset w:val="00"/>
+    <w:family w:val="roman"/>
+    <w:notTrueType/>
+    <w:pitch w:val="default"/>
+  </w:font>
+  <w:font w:name="FreeSans">
+    <w:altName w:val="Times New Roman"/>
+    <w:panose1 w:val="00000000000000000000"/>
+    <w:charset w:val="00"/>
+    <w:family w:val="roman"/>
+    <w:notTrueType/>
+    <w:pitch w:val="default"/>
+  </w:font>
+  <w:font w:name="Cambria">
+    <w:panose1 w:val="02040503050406030204"/>
+    <w:charset w:val="00"/>
+    <w:family w:val="roman"/>
+    <w:pitch w:val="variable"/>
+    <w:sig w:usb0="E00002FF" w:usb1="400004FF" w:usb2="00000000" w:usb3="00000000" w:csb0="0000019F" w:csb1="00000000"/>
+  </w:font>
+  <w:font w:name="DejaVu Sans Mono">
+    <w:altName w:val="Times New Roman"/>
+    <w:charset w:val="01"/>
+    <w:family w:val="roman"/>
+    <w:pitch w:val="variable"/>
+  </w:font>
+</w:fonts>
+</file>
+
+<file path=word/glossary/settings.xml><?xml version="1.0" encoding="utf-8"?>
+<w:settings xmlns:mc="http://schemas.openxmlformats.org/markup-compatibility/2006" xmlns:o="urn:schemas-microsoft-com:office:office" xmlns:r="http://schemas.openxmlformats.org/officeDocument/2006/relationships" xmlns:m="http://schemas.openxmlformats.org/officeDocument/2006/math" xmlns:v="urn:schemas-microsoft-com:vml" xmlns:w10="urn:schemas-microsoft-com:office:word" xmlns:w="http://schemas.openxmlformats.org/wordprocessingml/2006/main" xmlns:w14="http://schemas.microsoft.com/office/word/2010/wordml" xmlns:w15="http://schemas.microsoft.com/office/word/2012/wordml" xmlns:sl="http://schemas.openxmlformats.org/schemaLibrary/2006/main" mc:Ignorable="w14 w15">
+  <w:view w:val="normal"/>
+  <w:defaultTabStop w:val="720"/>
+  <w:characterSpacingControl w:val="doNotCompress"/>
+  <w:compat>
+    <w:useFELayout/>
+    <w:compatSetting w:name="compatibilityMode" w:uri="http://schemas.microsoft.com/office/word" w:val="15"/>
+    <w:compatSetting w:name="overrideTableStyleFontSizeAndJustification" w:uri="http://schemas.microsoft.com/office/word" w:val="1"/>
+    <w:compatSetting w:name="enableOpenTypeFeatures" w:uri="http://schemas.microsoft.com/office/word" w:val="1"/>
+    <w:compatSetting w:name="doNotFlipMirrorIndents" w:uri="http://schemas.microsoft.com/office/word" w:val="1"/>
+    <w:compatSetting w:name="differentiateMultirowTableHeaders" w:uri="http://schemas.microsoft.com/office/word" w:val="1"/>
+  </w:compat>
+  <w:rsids>
+    <w:rsidRoot w:val="004F70EB"/>
+    <w:rsid w:val="00386B99"/>
+    <w:rsid w:val="004F70EB"/>
+  </w:rsids>
+  <m:mathPr>
+    <m:mathFont m:val="Cambria Math"/>
+    <m:brkBin m:val="before"/>
+    <m:brkBinSub m:val="--"/>
+    <m:smallFrac m:val="0"/>
+    <m:dispDef/>
+    <m:lMargin m:val="0"/>
+    <m:rMargin m:val="0"/>
+    <m:defJc m:val="centerGroup"/>
+    <m:wrapIndent m:val="1440"/>
+    <m:intLim m:val="subSup"/>
+    <m:naryLim m:val="undOvr"/>
+  </m:mathPr>
+  <w:themeFontLang w:val="en-US"/>
+  <w:clrSchemeMapping w:bg1="light1" w:t1="dark1" w:bg2="light2" w:t2="dark2" w:accent1="accent1" w:accent2="accent2" w:accent3="accent3" w:accent4="accent4" w:accent5="accent5" w:accent6="accent6" w:hyperlink="hyperlink" w:followedHyperlink="followedHyperlink"/>
+  <w:decimalSymbol w:val=","/>
+  <w:listSeparator w:val=";"/>
+  <w15:chartTrackingRefBased/>
+</w:settings>
+</file>
+
+<file path=word/glossary/styles.xml><?xml version="1.0" encoding="utf-8"?>
+<w:styles xmlns:mc="http://schemas.openxmlformats.org/markup-compatibility/2006" xmlns:r="http://schemas.openxmlformats.org/officeDocument/2006/relationships" xmlns:w="http://schemas.openxmlformats.org/wordprocessingml/2006/main" xmlns:w14="http://schemas.microsoft.com/office/word/2010/wordml" xmlns:w15="http://schemas.microsoft.com/office/word/2012/wordml" mc:Ignorable="w14 w15">
+  <w:docDefaults>
+    <w:rPrDefault>
+      <w:rPr>
+        <w:rFonts w:asciiTheme="minorHAnsi" w:eastAsiaTheme="minorEastAsia" w:hAnsiTheme="minorHAnsi" w:cstheme="minorBidi"/>
+        <w:sz w:val="22"/>
+        <w:szCs w:val="22"/>
+        <w:lang w:val="en-US" w:eastAsia="en-US" w:bidi="ar-SA"/>
+      </w:rPr>
+    </w:rPrDefault>
+    <w:pPrDefault>
+      <w:pPr>
+        <w:spacing w:after="160" w:line="259" w:lineRule="auto"/>
+      </w:pPr>
+    </w:pPrDefault>
+  </w:docDefaults>
+  <w:latentStyles w:defLockedState="0" w:defUIPriority="99" w:defSemiHidden="0" w:defUnhideWhenUsed="0" w:defQFormat="0" w:count="371">
+    <w:lsdException w:name="Normal" w:uiPriority="0" w:qFormat="1"/>
+    <w:lsdException w:name="heading 1" w:uiPriority="9" w:qFormat="1"/>
+    <w:lsdException w:name="heading 2" w:semiHidden="1" w:uiPriority="9" w:unhideWhenUsed="1" w:qFormat="1"/>
+    <w:lsdException w:name="heading 3" w:semiHidden="1" w:uiPriority="9" w:unhideWhenUsed="1" w:qFormat="1"/>
+    <w:lsdException w:name="heading 4" w:semiHidden="1" w:uiPriority="9" w:unhideWhenUsed="1" w:qFormat="1"/>
+    <w:lsdException w:name="heading 5" w:semiHidden="1" w:uiPriority="9" w:unhideWhenUsed="1" w:qFormat="1"/>
+    <w:lsdException w:name="heading 6" w:semiHidden="1" w:uiPriority="9" w:unhideWhenUsed="1" w:qFormat="1"/>
+    <w:lsdException w:name="heading 7" w:semiHidden="1" w:uiPriority="9" w:unhideWhenUsed="1" w:qFormat="1"/>
+    <w:lsdException w:name="heading 8" w:semiHidden="1" w:uiPriority="9" w:unhideWhenUsed="1" w:qFormat="1"/>
+    <w:lsdException w:name="heading 9" w:semiHidden="1" w:uiPriority="9" w:unhideWhenUsed="1" w:qFormat="1"/>
+    <w:lsdException w:name="index 1" w:semiHidden="1" w:unhideWhenUsed="1"/>
+    <w:lsdException w:name="index 2" w:semiHidden="1" w:unhideWhenUsed="1"/>
+    <w:lsdException w:name="index 3" w:semiHidden="1" w:unhideWhenUsed="1"/>
+    <w:lsdException w:name="index 4" w:semiHidden="1" w:unhideWhenUsed="1"/>
+    <w:lsdException w:name="index 5" w:semiHidden="1" w:unhideWhenUsed="1"/>
+    <w:lsdException w:name="index 6" w:semiHidden="1" w:unhideWhenUsed="1"/>
+    <w:lsdException w:name="index 7" w:semiHidden="1" w:unhideWhenUsed="1"/>
+    <w:lsdException w:name="index 8" w:semiHidden="1" w:unhideWhenUsed="1"/>
+    <w:lsdException w:name="index 9" w:semiHidden="1" w:unhideWhenUsed="1"/>
+    <w:lsdException w:name="toc 1" w:semiHidden="1" w:uiPriority="39" w:unhideWhenUsed="1"/>
+    <w:lsdException w:name="toc 2" w:semiHidden="1" w:uiPriority="39" w:unhideWhenUsed="1"/>
+    <w:lsdException w:name="toc 3" w:semiHidden="1" w:uiPriority="39" w:unhideWhenUsed="1"/>
+    <w:lsdException w:name="toc 4" w:semiHidden="1" w:uiPriority="39" w:unhideWhenUsed="1"/>
+    <w:lsdException w:name="toc 5" w:semiHidden="1" w:uiPriority="39" w:unhideWhenUsed="1"/>
+    <w:lsdException w:name="toc 6" w:semiHidden="1" w:uiPriority="39" w:unhideWhenUsed="1"/>
+    <w:lsdException w:name="toc 7" w:semiHidden="1" w:uiPriority="39" w:unhideWhenUsed="1"/>
+    <w:lsdException w:name="toc 8" w:semiHidden="1" w:uiPriority="39" w:unhideWhenUsed="1"/>
+    <w:lsdException w:name="toc 9" w:semiHidden="1" w:uiPriority="39" w:unhideWhenUsed="1"/>
+    <w:lsdException w:name="Normal Indent" w:semiHidden="1" w:unhideWhenUsed="1"/>
+    <w:lsdException w:name="footnote text" w:semiHidden="1" w:unhideWhenUsed="1"/>
+    <w:lsdException w:name="annotation text" w:semiHidden="1" w:unhideWhenUsed="1"/>
+    <w:lsdException w:name="header" w:semiHidden="1" w:unhideWhenUsed="1"/>
+    <w:lsdException w:name="footer" w:semiHidden="1" w:unhideWhenUsed="1"/>
+    <w:lsdException w:name="index heading" w:semiHidden="1" w:unhideWhenUsed="1"/>
+    <w:lsdException w:name="caption" w:semiHidden="1" w:uiPriority="35" w:unhideWhenUsed="1" w:qFormat="1"/>
+    <w:lsdException w:name="table of figures" w:semiHidden="1" w:unhideWhenUsed="1"/>
+    <w:lsdException w:name="envelope address" w:semiHidden="1" w:unhideWhenUsed="1"/>
+    <w:lsdException w:name="envelope return" w:semiHidden="1" w:unhideWhenUsed="1"/>
+    <w:lsdException w:name="footnote reference" w:semiHidden="1" w:unhideWhenUsed="1"/>
+    <w:lsdException w:name="annotation reference" w:semiHidden="1" w:unhideWhenUsed="1"/>
+    <w:lsdException w:name="line number" w:semiHidden="1" w:unhideWhenUsed="1"/>
+    <w:lsdException w:name="page number" w:semiHidden="1" w:unhideWhenUsed="1"/>
+    <w:lsdException w:name="endnote reference" w:semiHidden="1" w:unhideWhenUsed="1"/>
+    <w:lsdException w:name="endnote text" w:semiHidden="1" w:unhideWhenUsed="1"/>
+    <w:lsdException w:name="table of authorities" w:semiHidden="1" w:unhideWhenUsed="1"/>
+    <w:lsdException w:name="macro" w:semiHidden="1" w:unhideWhenUsed="1"/>
+    <w:lsdException w:name="toa heading" w:semiHidden="1" w:unhideWhenUsed="1"/>
+    <w:lsdException w:name="List" w:semiHidden="1" w:unhideWhenUsed="1"/>
+    <w:lsdException w:name="List Bullet" w:semiHidden="1" w:unhideWhenUsed="1"/>
+    <w:lsdException w:name="List Number" w:semiHidden="1" w:unhideWhenUsed="1"/>
+    <w:lsdException w:name="List 2" w:semiHidden="1" w:unhideWhenUsed="1"/>
+    <w:lsdException w:name="List 3" w:semiHidden="1" w:unhideWhenUsed="1"/>
+    <w:lsdException w:name="List 4" w:semiHidden="1" w:unhideWhenUsed="1"/>
+    <w:lsdException w:name="List 5" w:semiHidden="1" w:unhideWhenUsed="1"/>
+    <w:lsdException w:name="List Bullet 2" w:semiHidden="1" w:unhideWhenUsed="1"/>
+    <w:lsdException w:name="List Bullet 3" w:semiHidden="1" w:unhideWhenUsed="1"/>
+    <w:lsdException w:name="List Bullet 4" w:semiHidden="1" w:unhideWhenUsed="1"/>
+    <w:lsdException w:name="List Bullet 5" w:semiHidden="1" w:unhideWhenUsed="1"/>
+    <w:lsdException w:name="List Number 2" w:semiHidden="1" w:unhideWhenUsed="1"/>
+    <w:lsdException w:name="List Number 3" w:semiHidden="1" w:unhideWhenUsed="1"/>
+    <w:lsdException w:name="List Number 4" w:semiHidden="1" w:unhideWhenUsed="1"/>
+    <w:lsdException w:name="List Number 5" w:semiHidden="1" w:unhideWhenUsed="1"/>
+    <w:lsdException w:name="Title" w:uiPriority="10" w:qFormat="1"/>
+    <w:lsdException w:name="Closing" w:semiHidden="1" w:unhideWhenUsed="1"/>
+    <w:lsdException w:name="Signature" w:semiHidden="1" w:unhideWhenUsed="1"/>
+    <w:lsdException w:name="Default Paragraph Font" w:semiHidden="1" w:uiPriority="1" w:unhideWhenUsed="1"/>
+    <w:lsdException w:name="Body Text" w:semiHidden="1" w:unhideWhenUsed="1"/>
+    <w:lsdException w:name="Body Text Indent" w:semiHidden="1" w:unhideWhenUsed="1"/>
+    <w:lsdException w:name="List Continue" w:semiHidden="1" w:unhideWhenUsed="1"/>
+    <w:lsdException w:name="List Continue 2" w:semiHidden="1" w:unhideWhenUsed="1"/>
+    <w:lsdException w:name="List Continue 3" w:semiHidden="1" w:unhideWhenUsed="1"/>
+    <w:lsdException w:name="List Continue 4" w:semiHidden="1" w:unhideWhenUsed="1"/>
+    <w:lsdException w:name="List Continue 5" w:semiHidden="1" w:unhideWhenUsed="1"/>
+    <w:lsdException w:name="Message Header" w:semiHidden="1" w:unhideWhenUsed="1"/>
+    <w:lsdException w:name="Subtitle" w:uiPriority="11" w:qFormat="1"/>
+    <w:lsdException w:name="Salutation" w:semiHidden="1" w:unhideWhenUsed="1"/>
+    <w:lsdException w:name="Date" w:semiHidden="1" w:unhideWhenUsed="1"/>
+    <w:lsdException w:name="Body Text First Indent" w:semiHidden="1" w:unhideWhenUsed="1"/>
+    <w:lsdException w:name="Body Text First Indent 2" w:semiHidden="1" w:unhideWhenUsed="1"/>
+    <w:lsdException w:name="Note Heading" w:semiHidden="1" w:unhideWhenUsed="1"/>
+    <w:lsdException w:name="Body Text 2" w:semiHidden="1" w:unhideWhenUsed="1"/>
+    <w:lsdException w:name="Body Text 3" w:semiHidden="1" w:unhideWhenUsed="1"/>
+    <w:lsdException w:name="Body Text Indent 2" w:semiHidden="1" w:unhideWhenUsed="1"/>
+    <w:lsdException w:name="Body Text Indent 3" w:semiHidden="1" w:unhideWhenUsed="1"/>
+    <w:lsdException w:name="Block Text" w:semiHidden="1" w:unhideWhenUsed="1"/>
+    <w:lsdException w:name="Hyperlink" w:semiHidden="1" w:unhideWhenUsed="1"/>
+    <w:lsdException w:name="FollowedHyperlink" w:semiHidden="1" w:unhideWhenUsed="1"/>
+    <w:lsdException w:name="Strong" w:uiPriority="22" w:qFormat="1"/>
+    <w:lsdException w:name="Emphasis" w:uiPriority="20" w:qFormat="1"/>
+    <w:lsdException w:name="Document Map" w:semiHidden="1" w:unhideWhenUsed="1"/>
+    <w:lsdException w:name="Plain Text" w:semiHidden="1" w:unhideWhenUsed="1"/>
+    <w:lsdException w:name="E-mail Signature" w:semiHidden="1" w:unhideWhenUsed="1"/>
+    <w:lsdException w:name="HTML Top of Form" w:semiHidden="1" w:unhideWhenUsed="1"/>
+    <w:lsdException w:name="HTML Bottom of Form" w:semiHidden="1" w:unhideWhenUsed="1"/>
+    <w:lsdException w:name="Normal (Web)" w:semiHidden="1" w:unhideWhenUsed="1"/>
+    <w:lsdException w:name="HTML Acronym" w:semiHidden="1" w:unhideWhenUsed="1"/>
+    <w:lsdException w:name="HTML Address" w:semiHidden="1" w:unhideWhenUsed="1"/>
+    <w:lsdException w:name="HTML Cite" w:semiHidden="1" w:unhideWhenUsed="1"/>
+    <w:lsdException w:name="HTML Code" w:semiHidden="1" w:unhideWhenUsed="1"/>
+    <w:lsdException w:name="HTML Definition" w:semiHidden="1" w:unhideWhenUsed="1"/>
+    <w:lsdException w:name="HTML Keyboard" w:semiHidden="1" w:unhideWhenUsed="1"/>
+    <w:lsdException w:name="HTML Preformatted" w:semiHidden="1" w:unhideWhenUsed="1"/>
+    <w:lsdException w:name="HTML Sample" w:semiHidden="1" w:unhideWhenUsed="1"/>
+    <w:lsdException w:name="HTML Typewriter" w:semiHidden="1" w:unhideWhenUsed="1"/>
+    <w:lsdException w:name="HTML Variable" w:semiHidden="1" w:unhideWhenUsed="1"/>
+    <w:lsdException w:name="Normal Table" w:semiHidden="1" w:unhideWhenUsed="1"/>
+    <w:lsdException w:name="annotation subject" w:semiHidden="1" w:unhideWhenUsed="1"/>
+    <w:lsdException w:name="No List" w:semiHidden="1" w:unhideWhenUsed="1"/>
+    <w:lsdException w:name="Outline List 1" w:semiHidden="1" w:unhideWhenUsed="1"/>
+    <w:lsdException w:name="Outline List 2" w:semiHidden="1" w:unhideWhenUsed="1"/>
+    <w:lsdException w:name="Outline List 3" w:semiHidden="1" w:unhideWhenUsed="1"/>
+    <w:lsdException w:name="Table Simple 1" w:semiHidden="1" w:unhideWhenUsed="1"/>
+    <w:lsdException w:name="Table Simple 2" w:semiHidden="1" w:unhideWhenUsed="1"/>
+    <w:lsdException w:name="Table Simple 3" w:semiHidden="1" w:unhideWhenUsed="1"/>
+    <w:lsdException w:name="Table Classic 1" w:semiHidden="1" w:unhideWhenUsed="1"/>
+    <w:lsdException w:name="Table Classic 2" w:semiHidden="1" w:unhideWhenUsed="1"/>
+    <w:lsdException w:name="Table Classic 3" w:semiHidden="1" w:unhideWhenUsed="1"/>
+    <w:lsdException w:name="Table Classic 4" w:semiHidden="1" w:unhideWhenUsed="1"/>
+    <w:lsdException w:name="Table Colorful 1" w:semiHidden="1" w:unhideWhenUsed="1"/>
+    <w:lsdException w:name="Table Colorful 2" w:semiHidden="1" w:unhideWhenUsed="1"/>
+    <w:lsdException w:name="Table Colorful 3" w:semiHidden="1" w:unhideWhenUsed="1"/>
+    <w:lsdException w:name="Table Columns 1" w:semiHidden="1" w:unhideWhenUsed="1"/>
+    <w:lsdException w:name="Table Columns 2" w:semiHidden="1" w:unhideWhenUsed="1"/>
+    <w:lsdException w:name="Table Columns 3" w:semiHidden="1" w:unhideWhenUsed="1"/>
+    <w:lsdException w:name="Table Columns 4" w:semiHidden="1" w:unhideWhenUsed="1"/>
+    <w:lsdException w:name="Table Columns 5" w:semiHidden="1" w:unhideWhenUsed="1"/>
+    <w:lsdException w:name="Table Grid 1" w:semiHidden="1" w:unhideWhenUsed="1"/>
+    <w:lsdException w:name="Table Grid 2" w:semiHidden="1" w:unhideWhenUsed="1"/>
+    <w:lsdException w:name="Table Grid 3" w:semiHidden="1" w:unhideWhenUsed="1"/>
+    <w:lsdException w:name="Table Grid 4" w:semiHidden="1" w:unhideWhenUsed="1"/>
+    <w:lsdException w:name="Table Grid 5" w:semiHidden="1" w:unhideWhenUsed="1"/>
+    <w:lsdException w:name="Table Grid 6" w:semiHidden="1" w:unhideWhenUsed="1"/>
+    <w:lsdException w:name="Table Grid 7" w:semiHidden="1" w:unhideWhenUsed="1"/>
+    <w:lsdException w:name="Table Grid 8" w:semiHidden="1" w:unhideWhenUsed="1"/>
+    <w:lsdException w:name="Table List 1" w:semiHidden="1" w:unhideWhenUsed="1"/>
+    <w:lsdException w:name="Table List 2" w:semiHidden="1" w:unhideWhenUsed="1"/>
+    <w:lsdException w:name="Table List 3" w:semiHidden="1" w:unhideWhenUsed="1"/>
+    <w:lsdException w:name="Table List 4" w:semiHidden="1" w:unhideWhenUsed="1"/>
+    <w:lsdException w:name="Table List 5" w:semiHidden="1" w:unhideWhenUsed="1"/>
+    <w:lsdException w:name="Table List 6" w:semiHidden="1" w:unhideWhenUsed="1"/>
+    <w:lsdException w:name="Table List 7" w:semiHidden="1" w:unhideWhenUsed="1"/>
+    <w:lsdException w:name="Table List 8" w:semiHidden="1" w:unhideWhenUsed="1"/>
+    <w:lsdException w:name="Table 3D effects 1" w:semiHidden="1" w:unhideWhenUsed="1"/>
+    <w:lsdException w:name="Table 3D effects 2" w:semiHidden="1" w:unhideWhenUsed="1"/>
+    <w:lsdException w:name="Table 3D effects 3" w:semiHidden="1" w:unhideWhenUsed="1"/>
+    <w:lsdException w:name="Table Contemporary" w:semiHidden="1" w:unhideWhenUsed="1"/>
+    <w:lsdException w:name="Table Elegant" w:semiHidden="1" w:unhideWhenUsed="1"/>
+    <w:lsdException w:name="Table Professional" w:semiHidden="1" w:unhideWhenUsed="1"/>
+    <w:lsdException w:name="Table Subtle 1" w:semiHidden="1" w:unhideWhenUsed="1"/>
+    <w:lsdException w:name="Table Subtle 2" w:semiHidden="1" w:unhideWhenUsed="1"/>
+    <w:lsdException w:name="Table Web 1" w:semiHidden="1" w:unhideWhenUsed="1"/>
+    <w:lsdException w:name="Table Web 2" w:semiHidden="1" w:unhideWhenUsed="1"/>
+    <w:lsdException w:name="Table Web 3" w:semiHidden="1" w:unhideWhenUsed="1"/>
+    <w:lsdException w:name="Balloon Text" w:semiHidden="1" w:unhideWhenUsed="1"/>
+    <w:lsdException w:name="Table Grid" w:uiPriority="39"/>
+    <w:lsdException w:name="Table Theme" w:semiHidden="1" w:unhideWhenUsed="1"/>
+    <w:lsdException w:name="Placeholder Text" w:semiHidden="1"/>
+    <w:lsdException w:name="No Spacing" w:uiPriority="1" w:qFormat="1"/>
+    <w:lsdException w:name="Light Shading" w:uiPriority="60"/>
+    <w:lsdException w:name="Light List" w:uiPriority="61"/>
+    <w:lsdException w:name="Light Grid" w:uiPriority="62"/>
+    <w:lsdException w:name="Medium Shading 1" w:uiPriority="63"/>
+    <w:lsdException w:name="Medium Shading 2" w:uiPriority="64"/>
+    <w:lsdException w:name="Medium List 1" w:uiPriority="65"/>
+    <w:lsdException w:name="Medium List 2" w:uiPriority="66"/>
+    <w:lsdException w:name="Medium Grid 1" w:uiPriority="67"/>
+    <w:lsdException w:name="Medium Grid 2" w:uiPriority="68"/>
+    <w:lsdException w:name="Medium Grid 3" w:uiPriority="69"/>
+    <w:lsdException w:name="Dark List" w:uiPriority="70"/>
+    <w:lsdException w:name="Colorful Shading" w:uiPriority="71"/>
+    <w:lsdException w:name="Colorful List" w:uiPriority="72"/>
+    <w:lsdException w:name="Colorful Grid" w:uiPriority="73"/>
+    <w:lsdException w:name="Light Shading Accent 1" w:uiPriority="60"/>
+    <w:lsdException w:name="Light List Accent 1" w:uiPriority="61"/>
+    <w:lsdException w:name="Light Grid Accent 1" w:uiPriority="62"/>
+    <w:lsdException w:name="Medium Shading 1 Accent 1" w:uiPriority="63"/>
+    <w:lsdException w:name="Medium Shading 2 Accent 1" w:uiPriority="64"/>
+    <w:lsdException w:name="Medium List 1 Accent 1" w:uiPriority="65"/>
+    <w:lsdException w:name="Revision" w:semiHidden="1"/>
+    <w:lsdException w:name="List Paragraph" w:uiPriority="34" w:qFormat="1"/>
+    <w:lsdException w:name="Quote" w:uiPriority="29" w:qFormat="1"/>
+    <w:lsdException w:name="Intense Quote" w:uiPriority="30" w:qFormat="1"/>
+    <w:lsdException w:name="Medium List 2 Accent 1" w:uiPriority="66"/>
+    <w:lsdException w:name="Medium Grid 1 Accent 1" w:uiPriority="67"/>
+    <w:lsdException w:name="Medium Grid 2 Accent 1" w:uiPriority="68"/>
+    <w:lsdException w:name="Medium Grid 3 Accent 1" w:uiPriority="69"/>
+    <w:lsdException w:name="Dark List Accent 1" w:uiPriority="70"/>
+    <w:lsdException w:name="Colorful Shading Accent 1" w:uiPriority="71"/>
+    <w:lsdException w:name="Colorful List Accent 1" w:uiPriority="72"/>
+    <w:lsdException w:name="Colorful Grid Accent 1" w:uiPriority="73"/>
+    <w:lsdException w:name="Light Shading Accent 2" w:uiPriority="60"/>
+    <w:lsdException w:name="Light List Accent 2" w:uiPriority="61"/>
+    <w:lsdException w:name="Light Grid Accent 2" w:uiPriority="62"/>
+    <w:lsdException w:name="Medium Shading 1 Accent 2" w:uiPriority="63"/>
+    <w:lsdException w:name="Medium Shading 2 Accent 2" w:uiPriority="64"/>
+    <w:lsdException w:name="Medium List 1 Accent 2" w:uiPriority="65"/>
+    <w:lsdException w:name="Medium List 2 Accent 2" w:uiPriority="66"/>
+    <w:lsdException w:name="Medium Grid 1 Accent 2" w:uiPriority="67"/>
+    <w:lsdException w:name="Medium Grid 2 Accent 2" w:uiPriority="68"/>
+    <w:lsdException w:name="Medium Grid 3 Accent 2" w:uiPriority="69"/>
+    <w:lsdException w:name="Dark List Accent 2" w:uiPriority="70"/>
+    <w:lsdException w:name="Colorful Shading Accent 2" w:uiPriority="71"/>
+    <w:lsdException w:name="Colorful List Accent 2" w:uiPriority="72"/>
+    <w:lsdException w:name="Colorful Grid Accent 2" w:uiPriority="73"/>
+    <w:lsdException w:name="Light Shading Accent 3" w:uiPriority="60"/>
+    <w:lsdException w:name="Light List Accent 3" w:uiPriority="61"/>
+    <w:lsdException w:name="Light Grid Accent 3" w:uiPriority="62"/>
+    <w:lsdException w:name="Medium Shading 1 Accent 3" w:uiPriority="63"/>
+    <w:lsdException w:name="Medium Shading 2 Accent 3" w:uiPriority="64"/>
+    <w:lsdException w:name="Medium List 1 Accent 3" w:uiPriority="65"/>
+    <w:lsdException w:name="Medium List 2 Accent 3" w:uiPriority="66"/>
+    <w:lsdException w:name="Medium Grid 1 Accent 3" w:uiPriority="67"/>
+    <w:lsdException w:name="Medium Grid 2 Accent 3" w:uiPriority="68"/>
+    <w:lsdException w:name="Medium Grid 3 Accent 3" w:uiPriority="69"/>
+    <w:lsdException w:name="Dark List Accent 3" w:uiPriority="70"/>
+    <w:lsdException w:name="Colorful Shading Accent 3" w:uiPriority="71"/>
+    <w:lsdException w:name="Colorful List Accent 3" w:uiPriority="72"/>
+    <w:lsdException w:name="Colorful Grid Accent 3" w:uiPriority="73"/>
+    <w:lsdException w:name="Light Shading Accent 4" w:uiPriority="60"/>
+    <w:lsdException w:name="Light List Accent 4" w:uiPriority="61"/>
+    <w:lsdException w:name="Light Grid Accent 4" w:uiPriority="62"/>
+    <w:lsdException w:name="Medium Shading 1 Accent 4" w:uiPriority="63"/>
+    <w:lsdException w:name="Medium Shading 2 Accent 4" w:uiPriority="64"/>
+    <w:lsdException w:name="Medium List 1 Accent 4" w:uiPriority="65"/>
+    <w:lsdException w:name="Medium List 2 Accent 4" w:uiPriority="66"/>
+    <w:lsdException w:name="Medium Grid 1 Accent 4" w:uiPriority="67"/>
+    <w:lsdException w:name="Medium Grid 2 Accent 4" w:uiPriority="68"/>
+    <w:lsdException w:name="Medium Grid 3 Accent 4" w:uiPriority="69"/>
+    <w:lsdException w:name="Dark List Accent 4" w:uiPriority="70"/>
+    <w:lsdException w:name="Colorful Shading Accent 4" w:uiPriority="71"/>
+    <w:lsdException w:name="Colorful List Accent 4" w:uiPriority="72"/>
+    <w:lsdException w:name="Colorful Grid Accent 4" w:uiPriority="73"/>
+    <w:lsdException w:name="Light Shading Accent 5" w:uiPriority="60"/>
+    <w:lsdException w:name="Light List Accent 5" w:uiPriority="61"/>
+    <w:lsdException w:name="Light Grid Accent 5" w:uiPriority="62"/>
+    <w:lsdException w:name="Medium Shading 1 Accent 5" w:uiPriority="63"/>
+    <w:lsdException w:name="Medium Shading 2 Accent 5" w:uiPriority="64"/>
+    <w:lsdException w:name="Medium List 1 Accent 5" w:uiPriority="65"/>
+    <w:lsdException w:name="Medium List 2 Accent 5" w:uiPriority="66"/>
+    <w:lsdException w:name="Medium Grid 1 Accent 5" w:uiPriority="67"/>
+    <w:lsdException w:name="Medium Grid 2 Accent 5" w:uiPriority="68"/>
+    <w:lsdException w:name="Medium Grid 3 Accent 5" w:uiPriority="69"/>
+    <w:lsdException w:name="Dark List Accent 5" w:uiPriority="70"/>
+    <w:lsdException w:name="Colorful Shading Accent 5" w:uiPriority="71"/>
+    <w:lsdException w:name="Colorful List Accent 5" w:uiPriority="72"/>
+    <w:lsdException w:name="Colorful Grid Accent 5" w:uiPriority="73"/>
+    <w:lsdException w:name="Light Shading Accent 6" w:uiPriority="60"/>
+    <w:lsdException w:name="Light List Accent 6" w:uiPriority="61"/>
+    <w:lsdException w:name="Light Grid Accent 6" w:uiPriority="62"/>
+    <w:lsdException w:name="Medium Shading 1 Accent 6" w:uiPriority="63"/>
+    <w:lsdException w:name="Medium Shading 2 Accent 6" w:uiPriority="64"/>
+    <w:lsdException w:name="Medium List 1 Accent 6" w:uiPriority="65"/>
+    <w:lsdException w:name="Medium List 2 Accent 6" w:uiPriority="66"/>
+    <w:lsdException w:name="Medium Grid 1 Accent 6" w:uiPriority="67"/>
+    <w:lsdException w:name="Medium Grid 2 Accent 6" w:uiPriority="68"/>
+    <w:lsdException w:name="Medium Grid 3 Accent 6" w:uiPriority="69"/>
+    <w:lsdException w:name="Dark List Accent 6" w:uiPriority="70"/>
+    <w:lsdException w:name="Colorful Shading Accent 6" w:uiPriority="71"/>
+    <w:lsdException w:name="Colorful List Accent 6" w:uiPriority="72"/>
+    <w:lsdException w:name="Colorful Grid Accent 6" w:uiPriority="73"/>
+    <w:lsdException w:name="Subtle Emphasis" w:uiPriority="19" w:qFormat="1"/>
+    <w:lsdException w:name="Intense Emphasis" w:uiPriority="21" w:qFormat="1"/>
+    <w:lsdException w:name="Subtle Reference" w:uiPriority="31" w:qFormat="1"/>
+    <w:lsdException w:name="Intense Reference" w:uiPriority="32" w:qFormat="1"/>
+    <w:lsdException w:name="Book Title" w:uiPriority="33" w:qFormat="1"/>
+    <w:lsdException w:name="Bibliography" w:semiHidden="1" w:uiPriority="37" w:unhideWhenUsed="1"/>
+    <w:lsdException w:name="TOC Heading" w:semiHidden="1" w:uiPriority="39" w:unhideWhenUsed="1" w:qFormat="1"/>
+    <w:lsdException w:name="Plain Table 1" w:uiPriority="41"/>
+    <w:lsdException w:name="Plain Table 2" w:uiPriority="42"/>
+    <w:lsdException w:name="Plain Table 3" w:uiPriority="43"/>
+    <w:lsdException w:name="Plain Table 4" w:uiPriority="44"/>
+    <w:lsdException w:name="Plain Table 5" w:uiPriority="45"/>
+    <w:lsdException w:name="Grid Table Light" w:uiPriority="40"/>
+    <w:lsdException w:name="Grid Table 1 Light" w:uiPriority="46"/>
+    <w:lsdException w:name="Grid Table 2" w:uiPriority="47"/>
+    <w:lsdException w:name="Grid Table 3" w:uiPriority="48"/>
+    <w:lsdException w:name="Grid Table 4" w:uiPriority="49"/>
+    <w:lsdException w:name="Grid Table 5 Dark" w:uiPriority="50"/>
+    <w:lsdException w:name="Grid Table 6 Colorful" w:uiPriority="51"/>
+    <w:lsdException w:name="Grid Table 7 Colorful" w:uiPriority="52"/>
+    <w:lsdException w:name="Grid Table 1 Light Accent 1" w:uiPriority="46"/>
+    <w:lsdException w:name="Grid Table 2 Accent 1" w:uiPriority="47"/>
+    <w:lsdException w:name="Grid Table 3 Accent 1" w:uiPriority="48"/>
+    <w:lsdException w:name="Grid Table 4 Accent 1" w:uiPriority="49"/>
+    <w:lsdException w:name="Grid Table 5 Dark Accent 1" w:uiPriority="50"/>
+    <w:lsdException w:name="Grid Table 6 Colorful Accent 1" w:uiPriority="51"/>
+    <w:lsdException w:name="Grid Table 7 Colorful Accent 1" w:uiPriority="52"/>
+    <w:lsdException w:name="Grid Table 1 Light Accent 2" w:uiPriority="46"/>
+    <w:lsdException w:name="Grid Table 2 Accent 2" w:uiPriority="47"/>
+    <w:lsdException w:name="Grid Table 3 Accent 2" w:uiPriority="48"/>
+    <w:lsdException w:name="Grid Table 4 Accent 2" w:uiPriority="49"/>
+    <w:lsdException w:name="Grid Table 5 Dark Accent 2" w:uiPriority="50"/>
+    <w:lsdException w:name="Grid Table 6 Colorful Accent 2" w:uiPriority="51"/>
+    <w:lsdException w:name="Grid Table 7 Colorful Accent 2" w:uiPriority="52"/>
+    <w:lsdException w:name="Grid Table 1 Light Accent 3" w:uiPriority="46"/>
+    <w:lsdException w:name="Grid Table 2 Accent 3" w:uiPriority="47"/>
+    <w:lsdException w:name="Grid Table 3 Accent 3" w:uiPriority="48"/>
+    <w:lsdException w:name="Grid Table 4 Accent 3" w:uiPriority="49"/>
+    <w:lsdException w:name="Grid Table 5 Dark Accent 3" w:uiPriority="50"/>
+    <w:lsdException w:name="Grid Table 6 Colorful Accent 3" w:uiPriority="51"/>
+    <w:lsdException w:name="Grid Table 7 Colorful Accent 3" w:uiPriority="52"/>
+    <w:lsdException w:name="Grid Table 1 Light Accent 4" w:uiPriority="46"/>
+    <w:lsdException w:name="Grid Table 2 Accent 4" w:uiPriority="47"/>
+    <w:lsdException w:name="Grid Table 3 Accent 4" w:uiPriority="48"/>
+    <w:lsdException w:name="Grid Table 4 Accent 4" w:uiPriority="49"/>
+    <w:lsdException w:name="Grid Table 5 Dark Accent 4" w:uiPriority="50"/>
+    <w:lsdException w:name="Grid Table 6 Colorful Accent 4" w:uiPriority="51"/>
+    <w:lsdException w:name="Grid Table 7 Colorful Accent 4" w:uiPriority="52"/>
+    <w:lsdException w:name="Grid Table 1 Light Accent 5" w:uiPriority="46"/>
+    <w:lsdException w:name="Grid Table 2 Accent 5" w:uiPriority="47"/>
+    <w:lsdException w:name="Grid Table 3 Accent 5" w:uiPriority="48"/>
+    <w:lsdException w:name="Grid Table 4 Accent 5" w:uiPriority="49"/>
+    <w:lsdException w:name="Grid Table 5 Dark Accent 5" w:uiPriority="50"/>
+    <w:lsdException w:name="Grid Table 6 Colorful Accent 5" w:uiPriority="51"/>
+    <w:lsdException w:name="Grid Table 7 Colorful Accent 5" w:uiPriority="52"/>
+    <w:lsdException w:name="Grid Table 1 Light Accent 6" w:uiPriority="46"/>
+    <w:lsdException w:name="Grid Table 2 Accent 6" w:uiPriority="47"/>
+    <w:lsdException w:name="Grid Table 3 Accent 6" w:uiPriority="48"/>
+    <w:lsdException w:name="Grid Table 4 Accent 6" w:uiPriority="49"/>
+    <w:lsdException w:name="Grid Table 5 Dark Accent 6" w:uiPriority="50"/>
+    <w:lsdException w:name="Grid Table 6 Colorful Accent 6" w:uiPriority="51"/>
+    <w:lsdException w:name="Grid Table 7 Colorful Accent 6" w:uiPriority="52"/>
+    <w:lsdException w:name="List Table 1 Light" w:uiPriority="46"/>
+    <w:lsdException w:name="List Table 2" w:uiPriority="47"/>
+    <w:lsdException w:name="List Table 3" w:uiPriority="48"/>
+    <w:lsdException w:name="List Table 4" w:uiPriority="49"/>
+    <w:lsdException w:name="List Table 5 Dark" w:uiPriority="50"/>
+    <w:lsdException w:name="List Table 6 Colorful" w:uiPriority="51"/>
+    <w:lsdException w:name="List Table 7 Colorful" w:uiPriority="52"/>
+    <w:lsdException w:name="List Table 1 Light Accent 1" w:uiPriority="46"/>
+    <w:lsdException w:name="List Table 2 Accent 1" w:uiPriority="47"/>
+    <w:lsdException w:name="List Table 3 Accent 1" w:uiPriority="48"/>
+    <w:lsdException w:name="List Table 4 Accent 1" w:uiPriority="49"/>
+    <w:lsdException w:name="List Table 5 Dark Accent 1" w:uiPriority="50"/>
+    <w:lsdException w:name="List Table 6 Colorful Accent 1" w:uiPriority="51"/>
+    <w:lsdException w:name="List Table 7 Colorful Accent 1" w:uiPriority="52"/>
+    <w:lsdException w:name="List Table 1 Light Accent 2" w:uiPriority="46"/>
+    <w:lsdException w:name="List Table 2 Accent 2" w:uiPriority="47"/>
+    <w:lsdException w:name="List Table 3 Accent 2" w:uiPriority="48"/>
+    <w:lsdException w:name="List Table 4 Accent 2" w:uiPriority="49"/>
+    <w:lsdException w:name="List Table 5 Dark Accent 2" w:uiPriority="50"/>
+    <w:lsdException w:name="List Table 6 Colorful Accent 2" w:uiPriority="51"/>
+    <w:lsdException w:name="List Table 7 Colorful Accent 2" w:uiPriority="52"/>
+    <w:lsdException w:name="List Table 1 Light Accent 3" w:uiPriority="46"/>
+    <w:lsdException w:name="List Table 2 Accent 3" w:uiPriority="47"/>
+    <w:lsdException w:name="List Table 3 Accent 3" w:uiPriority="48"/>
+    <w:lsdException w:name="List Table 4 Accent 3" w:uiPriority="49"/>
+    <w:lsdException w:name="List Table 5 Dark Accent 3" w:uiPriority="50"/>
+    <w:lsdException w:name="List Table 6 Colorful Accent 3" w:uiPriority="51"/>
+    <w:lsdException w:name="List Table 7 Colorful Accent 3" w:uiPriority="52"/>
+    <w:lsdException w:name="List Table 1 Light Accent 4" w:uiPriority="46"/>
+    <w:lsdException w:name="List Table 2 Accent 4" w:uiPriority="47"/>
+    <w:lsdException w:name="List Table 3 Accent 4" w:uiPriority="48"/>
+    <w:lsdException w:name="List Table 4 Accent 4" w:uiPriority="49"/>
+    <w:lsdException w:name="List Table 5 Dark Accent 4" w:uiPriority="50"/>
+    <w:lsdException w:name="List Table 6 Colorful Accent 4" w:uiPriority="51"/>
+    <w:lsdException w:name="List Table 7 Colorful Accent 4" w:uiPriority="52"/>
+    <w:lsdException w:name="List Table 1 Light Accent 5" w:uiPriority="46"/>
+    <w:lsdException w:name="List Table 2 Accent 5" w:uiPriority="47"/>
+    <w:lsdException w:name="List Table 3 Accent 5" w:uiPriority="48"/>
+    <w:lsdException w:name="List Table 4 Accent 5" w:uiPriority="49"/>
+    <w:lsdException w:name="List Table 5 Dark Accent 5" w:uiPriority="50"/>
+    <w:lsdException w:name="List Table 6 Colorful Accent 5" w:uiPriority="51"/>
+    <w:lsdException w:name="List Table 7 Colorful Accent 5" w:uiPriority="52"/>
+    <w:lsdException w:name="List Table 1 Light Accent 6" w:uiPriority="46"/>
+    <w:lsdException w:name="List Table 2 Accent 6" w:uiPriority="47"/>
+    <w:lsdException w:name="List Table 3 Accent 6" w:uiPriority="48"/>
+    <w:lsdException w:name="List Table 4 Accent 6" w:uiPriority="49"/>
+    <w:lsdException w:name="List Table 5 Dark Accent 6" w:uiPriority="50"/>
+    <w:lsdException w:name="List Table 6 Colorful Accent 6" w:uiPriority="51"/>
+    <w:lsdException w:name="List Table 7 Colorful Accent 6" w:uiPriority="52"/>
+  </w:latentStyles>
+  <w:style w:type="paragraph" w:default="1" w:styleId="Standard">
+    <w:name w:val="Normal"/>
+    <w:qFormat/>
+  </w:style>
+  <w:style w:type="character" w:default="1" w:styleId="Absatz-Standardschriftart">
+    <w:name w:val="Default Paragraph Font"/>
+    <w:uiPriority w:val="1"/>
+    <w:semiHidden/>
+    <w:unhideWhenUsed/>
+  </w:style>
+  <w:style w:type="table" w:default="1" w:styleId="NormaleTabelle">
+    <w:name w:val="Normal Table"/>
+    <w:uiPriority w:val="99"/>
+    <w:semiHidden/>
+    <w:unhideWhenUsed/>
+    <w:tblPr>
+      <w:tblInd w:w="0" w:type="dxa"/>
+      <w:tblCellMar>
+        <w:top w:w="0" w:type="dxa"/>
+        <w:left w:w="108" w:type="dxa"/>
+        <w:bottom w:w="0" w:type="dxa"/>
+        <w:right w:w="108" w:type="dxa"/>
+      </w:tblCellMar>
+    </w:tblPr>
+  </w:style>
+  <w:style w:type="numbering" w:default="1" w:styleId="KeineListe">
+    <w:name w:val="No List"/>
+    <w:uiPriority w:val="99"/>
+    <w:semiHidden/>
+    <w:unhideWhenUsed/>
+  </w:style>
+  <w:style w:type="paragraph" w:customStyle="1" w:styleId="6F3A88A3D05948898F2E79CCE6357038">
+    <w:name w:val="6F3A88A3D05948898F2E79CCE6357038"/>
+    <w:rsid w:val="004F70EB"/>
+  </w:style>
+</w:styles>
+</file>
+
+<file path=word/glossary/webSettings.xml><?xml version="1.0" encoding="utf-8"?>
+<w:webSettings xmlns:mc="http://schemas.openxmlformats.org/markup-compatibility/2006" xmlns:r="http://schemas.openxmlformats.org/officeDocument/2006/relationships" xmlns:w="http://schemas.openxmlformats.org/wordprocessingml/2006/main" xmlns:w14="http://schemas.microsoft.com/office/word/2010/wordml" xmlns:w15="http://schemas.microsoft.com/office/word/2012/wordml" mc:Ignorable="w14 w15">
+  <w:optimizeForBrowser/>
+  <w:allowPNG/>
+</w:webSettings>
 </file>
 
 <file path=word/theme/theme1.xml><?xml version="1.0" encoding="utf-8"?>
@@ -10740,7 +11719,7 @@
 </file>
 
 <file path=customXml/itemProps2.xml><?xml version="1.0" encoding="utf-8"?>
-<ds:datastoreItem xmlns:ds="http://schemas.openxmlformats.org/officeDocument/2006/customXml" ds:itemID="{A50926DB-D427-452F-BA09-592343ABDC47}">
+<ds:datastoreItem xmlns:ds="http://schemas.openxmlformats.org/officeDocument/2006/customXml" ds:itemID="{A55BA004-983F-4042-9ED5-3ABA1502043A}">
   <ds:schemaRefs>
     <ds:schemaRef ds:uri="http://schemas.openxmlformats.org/officeDocument/2006/bibliography"/>
   </ds:schemaRefs>

--- a/protokoll/Oezsoy_Tiryaki_Prepared_Statements.docx
+++ b/protokoll/Oezsoy_Tiryaki_Prepared_Statements.docx
@@ -2,6 +2,8 @@
 <file path=word/document.xml><?xml version="1.0" encoding="utf-8"?>
 <w:document xmlns:wpc="http://schemas.microsoft.com/office/word/2010/wordprocessingCanvas" xmlns:mc="http://schemas.openxmlformats.org/markup-compatibility/2006" xmlns:o="urn:schemas-microsoft-com:office:office" xmlns:r="http://schemas.openxmlformats.org/officeDocument/2006/relationships" xmlns:m="http://schemas.openxmlformats.org/officeDocument/2006/math" xmlns:v="urn:schemas-microsoft-com:vml" xmlns:wp14="http://schemas.microsoft.com/office/word/2010/wordprocessingDrawing" xmlns:wp="http://schemas.openxmlformats.org/drawingml/2006/wordprocessingDrawing" xmlns:w10="urn:schemas-microsoft-com:office:word" xmlns:w="http://schemas.openxmlformats.org/wordprocessingml/2006/main" xmlns:w14="http://schemas.microsoft.com/office/word/2010/wordml" xmlns:w15="http://schemas.microsoft.com/office/word/2012/wordml" xmlns:wpg="http://schemas.microsoft.com/office/word/2010/wordprocessingGroup" xmlns:wpi="http://schemas.microsoft.com/office/word/2010/wordprocessingInk" xmlns:wne="http://schemas.microsoft.com/office/word/2006/wordml" xmlns:wps="http://schemas.microsoft.com/office/word/2010/wordprocessingShape" mc:Ignorable="w14 w15 wp14">
   <w:body>
+    <w:bookmarkStart w:id="0" w:name="_GoBack"/>
+    <w:bookmarkEnd w:id="0"/>
     <w:p>
       <w:pPr>
         <w:pStyle w:val="KeinLeerraum"/>
@@ -2480,7 +2482,7 @@
                                 </w:tcPr>
                                 <w:p>
                                   <w:pPr>
-                                    <w:spacing w:after="0" w:line="240" w:lineRule="auto"/>
+                                    <w:spacing w:after="0"/>
                                   </w:pPr>
                                   <w:r>
                                     <w:rPr>
@@ -2502,7 +2504,7 @@
                                 </w:tcPr>
                                 <w:p>
                                   <w:pPr>
-                                    <w:spacing w:after="0" w:line="240" w:lineRule="auto"/>
+                                    <w:spacing w:after="0"/>
                                   </w:pPr>
                                   <w:r>
                                     <w:rPr>
@@ -2515,7 +2517,7 @@
                                 </w:p>
                                 <w:p>
                                   <w:pPr>
-                                    <w:spacing w:after="0" w:line="240" w:lineRule="auto"/>
+                                    <w:spacing w:after="0"/>
                                   </w:pPr>
                                   <w:proofErr w:type="spellStart"/>
                                   <w:r>
@@ -2559,7 +2561,7 @@
                                 </w:tcPr>
                                 <w:p>
                                   <w:pPr>
-                                    <w:spacing w:after="0" w:line="240" w:lineRule="auto"/>
+                                    <w:spacing w:after="0"/>
                                   </w:pPr>
                                   <w:r>
                                     <w:rPr>
@@ -2581,7 +2583,7 @@
                                 </w:tcPr>
                                 <w:p>
                                   <w:pPr>
-                                    <w:spacing w:after="0" w:line="240" w:lineRule="auto"/>
+                                    <w:spacing w:after="0"/>
                                     <w:rPr>
                                       <w:rFonts w:ascii="Cambria" w:hAnsi="Cambria"/>
                                     </w:rPr>
@@ -2607,7 +2609,7 @@
                                 </w:tcPr>
                                 <w:p>
                                   <w:pPr>
-                                    <w:spacing w:after="0" w:line="240" w:lineRule="auto"/>
+                                    <w:spacing w:after="0"/>
                                   </w:pPr>
                                   <w:r>
                                     <w:rPr>
@@ -2629,7 +2631,7 @@
                                 </w:tcPr>
                                 <w:p>
                                   <w:pPr>
-                                    <w:spacing w:after="0" w:line="240" w:lineRule="auto"/>
+                                    <w:spacing w:after="0"/>
                                   </w:pPr>
                                   <w:r>
                                     <w:fldChar w:fldCharType="begin"/>
@@ -2663,7 +2665,7 @@
                                 </w:tcPr>
                                 <w:p>
                                   <w:pPr>
-                                    <w:spacing w:after="0" w:line="240" w:lineRule="auto"/>
+                                    <w:spacing w:after="0"/>
                                   </w:pPr>
                                   <w:r>
                                     <w:rPr>
@@ -2685,7 +2687,7 @@
                                 </w:tcPr>
                                 <w:p>
                                   <w:pPr>
-                                    <w:spacing w:after="0" w:line="240" w:lineRule="auto"/>
+                                    <w:spacing w:after="0"/>
                                     <w:rPr>
                                       <w:rFonts w:ascii="Cambria" w:hAnsi="Cambria"/>
                                     </w:rPr>
@@ -2750,7 +2752,7 @@
                           </w:tcPr>
                           <w:p>
                             <w:pPr>
-                              <w:spacing w:after="0" w:line="240" w:lineRule="auto"/>
+                              <w:spacing w:after="0"/>
                             </w:pPr>
                             <w:r>
                               <w:rPr>
@@ -2772,7 +2774,7 @@
                           </w:tcPr>
                           <w:p>
                             <w:pPr>
-                              <w:spacing w:after="0" w:line="240" w:lineRule="auto"/>
+                              <w:spacing w:after="0"/>
                             </w:pPr>
                             <w:r>
                               <w:rPr>
@@ -2785,7 +2787,7 @@
                           </w:p>
                           <w:p>
                             <w:pPr>
-                              <w:spacing w:after="0" w:line="240" w:lineRule="auto"/>
+                              <w:spacing w:after="0"/>
                             </w:pPr>
                             <w:proofErr w:type="spellStart"/>
                             <w:r>
@@ -2829,7 +2831,7 @@
                           </w:tcPr>
                           <w:p>
                             <w:pPr>
-                              <w:spacing w:after="0" w:line="240" w:lineRule="auto"/>
+                              <w:spacing w:after="0"/>
                             </w:pPr>
                             <w:r>
                               <w:rPr>
@@ -2851,7 +2853,7 @@
                           </w:tcPr>
                           <w:p>
                             <w:pPr>
-                              <w:spacing w:after="0" w:line="240" w:lineRule="auto"/>
+                              <w:spacing w:after="0"/>
                               <w:rPr>
                                 <w:rFonts w:ascii="Cambria" w:hAnsi="Cambria"/>
                               </w:rPr>
@@ -2877,7 +2879,7 @@
                           </w:tcPr>
                           <w:p>
                             <w:pPr>
-                              <w:spacing w:after="0" w:line="240" w:lineRule="auto"/>
+                              <w:spacing w:after="0"/>
                             </w:pPr>
                             <w:r>
                               <w:rPr>
@@ -2899,7 +2901,7 @@
                           </w:tcPr>
                           <w:p>
                             <w:pPr>
-                              <w:spacing w:after="0" w:line="240" w:lineRule="auto"/>
+                              <w:spacing w:after="0"/>
                             </w:pPr>
                             <w:r>
                               <w:fldChar w:fldCharType="begin"/>
@@ -2933,7 +2935,7 @@
                           </w:tcPr>
                           <w:p>
                             <w:pPr>
-                              <w:spacing w:after="0" w:line="240" w:lineRule="auto"/>
+                              <w:spacing w:after="0"/>
                             </w:pPr>
                             <w:r>
                               <w:rPr>
@@ -2955,7 +2957,7 @@
                           </w:tcPr>
                           <w:p>
                             <w:pPr>
-                              <w:spacing w:after="0" w:line="240" w:lineRule="auto"/>
+                              <w:spacing w:after="0"/>
                               <w:rPr>
                                 <w:rFonts w:ascii="Cambria" w:hAnsi="Cambria"/>
                               </w:rPr>
@@ -3065,19 +3067,9 @@
             </w:r>
             <w:r>
               <w:rPr>
-                <w:rStyle w:val="Verzeichnissprung"/>
                 <w:noProof/>
                 <w:webHidden/>
               </w:rPr>
-              <w:t>Aufgabenstellung</w:t>
-            </w:r>
-            <w:r>
-              <w:rPr>
-                <w:rStyle w:val="Verzeichnissprung"/>
-                <w:noProof/>
-                <w:webHidden/>
-              </w:rPr>
-              <w:tab/>
               <w:t>2</w:t>
             </w:r>
             <w:r>
@@ -3125,20 +3117,10 @@
             </w:r>
             <w:r>
               <w:rPr>
-                <w:rStyle w:val="Verzeichnissprung"/>
                 <w:noProof/>
                 <w:webHidden/>
               </w:rPr>
-              <w:t>Arbeitsaufteilung mit Aufwandschätzung</w:t>
-            </w:r>
-            <w:r>
-              <w:rPr>
-                <w:rStyle w:val="Verzeichnissprung"/>
-                <w:noProof/>
-                <w:webHidden/>
-              </w:rPr>
-              <w:tab/>
-              <w:t>3</w:t>
+              <w:t>4</w:t>
             </w:r>
             <w:r>
               <w:rPr>
@@ -3176,29 +3158,17 @@
               <w:rPr>
                 <w:webHidden/>
               </w:rPr>
-            </w:r>
-            <w:r>
-              <w:rPr>
-                <w:webHidden/>
-              </w:rPr>
               <w:fldChar w:fldCharType="separate"/>
             </w:r>
             <w:r>
               <w:rPr>
-                <w:rStyle w:val="Verzeichnissprung"/>
+                <w:b/>
+                <w:bCs/>
                 <w:noProof/>
                 <w:webHidden/>
-              </w:rPr>
-              <w:t>Endzeitaufteilung</w:t>
-            </w:r>
-            <w:r>
-              <w:rPr>
-                <w:rStyle w:val="Verzeichnissprung"/>
-                <w:noProof/>
-                <w:webHidden/>
-              </w:rPr>
-              <w:tab/>
-              <w:t>4</w:t>
+                <w:lang w:val="de-DE"/>
+              </w:rPr>
+              <w:t>Fehler! Textmarke nicht definiert.</w:t>
             </w:r>
             <w:r>
               <w:rPr>
@@ -3245,19 +3215,9 @@
             </w:r>
             <w:r>
               <w:rPr>
-                <w:rStyle w:val="Verzeichnissprung"/>
                 <w:noProof/>
                 <w:webHidden/>
               </w:rPr>
-              <w:t>Technologiebeschreibung</w:t>
-            </w:r>
-            <w:r>
-              <w:rPr>
-                <w:rStyle w:val="Verzeichnissprung"/>
-                <w:noProof/>
-                <w:webHidden/>
-              </w:rPr>
-              <w:tab/>
               <w:t>5</w:t>
             </w:r>
             <w:r>
@@ -3305,20 +3265,10 @@
             </w:r>
             <w:r>
               <w:rPr>
-                <w:rStyle w:val="Verzeichnissprung"/>
                 <w:noProof/>
                 <w:webHidden/>
               </w:rPr>
-              <w:t>Arbeitsdurchführung</w:t>
-            </w:r>
-            <w:r>
-              <w:rPr>
-                <w:rStyle w:val="Verzeichnissprung"/>
-                <w:noProof/>
-                <w:webHidden/>
-              </w:rPr>
-              <w:tab/>
-              <w:t>6</w:t>
+              <w:t>5</w:t>
             </w:r>
             <w:r>
               <w:rPr>
@@ -3365,20 +3315,10 @@
             </w:r>
             <w:r>
               <w:rPr>
-                <w:rStyle w:val="Verzeichnissprung"/>
                 <w:noProof/>
                 <w:webHidden/>
               </w:rPr>
-              <w:t>Quellenangaben</w:t>
-            </w:r>
-            <w:r>
-              <w:rPr>
-                <w:rStyle w:val="Verzeichnissprung"/>
-                <w:noProof/>
-                <w:webHidden/>
-              </w:rPr>
-              <w:tab/>
-              <w:t>7</w:t>
+              <w:t>8</w:t>
             </w:r>
             <w:r>
               <w:rPr>
@@ -3414,10 +3354,7 @@
     <w:p/>
     <w:p/>
     <w:p/>
-    <w:p>
-      <w:bookmarkStart w:id="0" w:name="_GoBack"/>
-      <w:bookmarkEnd w:id="0"/>
-    </w:p>
+    <w:p/>
     <w:p/>
     <w:p/>
     <w:p/>
@@ -3494,15 +3431,7 @@
           <w:color w:val="000000" w:themeColor="text1"/>
           <w:lang w:eastAsia="en-US"/>
         </w:rPr>
-        <w:t xml:space="preserve"> sind in JDBC eine Möglichkeit SQL-Befehle vorzubereiten um </w:t>
-      </w:r>
-      <w:r>
-        <w:rPr>
-          <w:rFonts w:asciiTheme="minorHAnsi" w:eastAsiaTheme="minorHAnsi" w:hAnsiTheme="minorHAnsi" w:cstheme="minorBidi"/>
-          <w:color w:val="000000" w:themeColor="text1"/>
-          <w:lang w:eastAsia="en-US"/>
-        </w:rPr>
-        <w:t>SQL-</w:t>
+        <w:t xml:space="preserve"> sind in JDBC eine Möglichkeit SQL-Befehle vorzubereiten um SQL-</w:t>
       </w:r>
       <w:proofErr w:type="spellStart"/>
       <w:r>
@@ -3600,15 +3529,7 @@
           <w:color w:val="000000" w:themeColor="text1"/>
           <w:lang w:eastAsia="en-US"/>
         </w:rPr>
-        <w:t xml:space="preserve"> zu </w:t>
-      </w:r>
-      <w:r>
-        <w:rPr>
-          <w:rFonts w:asciiTheme="minorHAnsi" w:eastAsiaTheme="minorHAnsi" w:hAnsiTheme="minorHAnsi" w:cstheme="minorBidi"/>
-          <w:color w:val="000000" w:themeColor="text1"/>
-          <w:lang w:eastAsia="en-US"/>
-        </w:rPr>
-        <w:t>speichern, daher sollen Property-Files [3] zur Anwendung kommen bzw. CLI-Argumente (Library verwenden) [1,4] verwendet werden. Dabei können natürlich Default-Werte im Code abgelegt werden.</w:t>
+        <w:t xml:space="preserve"> zu speichern, daher sollen Property-Files [3] zur Anwendung kommen bzw. CLI-Argumente (Library verwenden) [1,4] verwendet werden. Dabei können natürlich Default-Werte im Code abgelegt werden.</w:t>
       </w:r>
       <w:r>
         <w:rPr>
@@ -3697,15 +3618,25 @@
           <w:color w:val="000000" w:themeColor="text1"/>
           <w:lang w:eastAsia="en-US"/>
         </w:rPr>
-        <w:t xml:space="preserve"> Datenbank "Schokofabrik" zur Verfügung zu stellen. Dabei </w:t>
-      </w:r>
+        <w:t xml:space="preserve"> Datenbank "Schokofabrik" zur Verfügung zu stellen. Dabei sollen die Befehle (CRUD) auf die Datenbank mittels </w:t>
+      </w:r>
+      <w:proofErr w:type="spellStart"/>
       <w:r>
         <w:rPr>
           <w:rFonts w:asciiTheme="minorHAnsi" w:eastAsiaTheme="minorHAnsi" w:hAnsiTheme="minorHAnsi" w:cstheme="minorBidi"/>
           <w:color w:val="000000" w:themeColor="text1"/>
           <w:lang w:eastAsia="en-US"/>
         </w:rPr>
-        <w:t xml:space="preserve">sollen die Befehle (CRUD) auf die Datenbank mittels </w:t>
+        <w:t>PreparedStatements</w:t>
+      </w:r>
+      <w:proofErr w:type="spellEnd"/>
+      <w:r>
+        <w:rPr>
+          <w:rFonts w:asciiTheme="minorHAnsi" w:eastAsiaTheme="minorHAnsi" w:hAnsiTheme="minorHAnsi" w:cstheme="minorBidi"/>
+          <w:color w:val="000000" w:themeColor="text1"/>
+          <w:lang w:eastAsia="en-US"/>
+        </w:rPr>
+        <w:t xml:space="preserve"> ausgeführt werden. Verwenden Sie mindestens 10000 Datensätze bei Ihren SQL-Befehlen. Diese können natürlich </w:t>
       </w:r>
       <w:proofErr w:type="spellStart"/>
       <w:r>
@@ -3714,7 +3645,7 @@
           <w:color w:val="000000" w:themeColor="text1"/>
           <w:lang w:eastAsia="en-US"/>
         </w:rPr>
-        <w:t>PreparedStatements</w:t>
+        <w:t>sinnfrei</w:t>
       </w:r>
       <w:proofErr w:type="spellEnd"/>
       <w:r>
@@ -3723,51 +3654,25 @@
           <w:color w:val="000000" w:themeColor="text1"/>
           <w:lang w:eastAsia="en-US"/>
         </w:rPr>
-        <w:t xml:space="preserve"> ausgeführt werden. Verwenden Sie mindestens 10000 Datensätze bei Ihren SQL-Befehlen. Diese können natürlich </w:t>
-      </w:r>
-      <w:proofErr w:type="spellStart"/>
-      <w:r>
+        <w:t xml:space="preserve"> mittels geeigneten Methoden in Java erstellt werden.</w:t>
+      </w:r>
+    </w:p>
+    <w:p>
+      <w:pPr>
+        <w:pStyle w:val="StandardWeb"/>
         <w:rPr>
           <w:rFonts w:asciiTheme="minorHAnsi" w:eastAsiaTheme="minorHAnsi" w:hAnsiTheme="minorHAnsi" w:cstheme="minorBidi"/>
           <w:color w:val="000000" w:themeColor="text1"/>
           <w:lang w:eastAsia="en-US"/>
         </w:rPr>
-        <w:t>sinnfrei</w:t>
-      </w:r>
-      <w:proofErr w:type="spellEnd"/>
+      </w:pPr>
       <w:r>
         <w:rPr>
           <w:rFonts w:asciiTheme="minorHAnsi" w:eastAsiaTheme="minorHAnsi" w:hAnsiTheme="minorHAnsi" w:cstheme="minorBidi"/>
           <w:color w:val="000000" w:themeColor="text1"/>
           <w:lang w:eastAsia="en-US"/>
         </w:rPr>
-        <w:t xml:space="preserve"> mittels geeigneten Methoden in Java erstellt werden.</w:t>
-      </w:r>
-    </w:p>
-    <w:p>
-      <w:pPr>
-        <w:pStyle w:val="StandardWeb"/>
-        <w:rPr>
-          <w:rFonts w:asciiTheme="minorHAnsi" w:eastAsiaTheme="minorHAnsi" w:hAnsiTheme="minorHAnsi" w:cstheme="minorBidi"/>
-          <w:color w:val="000000" w:themeColor="text1"/>
-          <w:lang w:eastAsia="en-US"/>
-        </w:rPr>
-      </w:pPr>
-      <w:r>
-        <w:rPr>
-          <w:rFonts w:asciiTheme="minorHAnsi" w:eastAsiaTheme="minorHAnsi" w:hAnsiTheme="minorHAnsi" w:cstheme="minorBidi"/>
-          <w:color w:val="000000" w:themeColor="text1"/>
-          <w:lang w:eastAsia="en-US"/>
-        </w:rPr>
-        <w:t xml:space="preserve">Die Properties </w:t>
-      </w:r>
-      <w:r>
-        <w:rPr>
-          <w:rFonts w:asciiTheme="minorHAnsi" w:eastAsiaTheme="minorHAnsi" w:hAnsiTheme="minorHAnsi" w:cstheme="minorBidi"/>
-          <w:color w:val="000000" w:themeColor="text1"/>
-          <w:lang w:eastAsia="en-US"/>
-        </w:rPr>
-        <w:t xml:space="preserve">sollen dabei folgende Keys beinhalten: host, </w:t>
+        <w:t xml:space="preserve">Die Properties sollen dabei folgende Keys beinhalten: host, </w:t>
       </w:r>
       <w:proofErr w:type="spellStart"/>
       <w:r>
@@ -3942,15 +3847,7 @@
           <w:lang w:val="en-US" w:eastAsia="en-US"/>
         </w:rPr>
         <w:br/>
-        <w:t>[3] Java Tutorial Properties; Online: https://docs.oracle.</w:t>
-      </w:r>
-      <w:r>
-        <w:rPr>
-          <w:rFonts w:asciiTheme="minorHAnsi" w:eastAsiaTheme="minorHAnsi" w:hAnsiTheme="minorHAnsi" w:cstheme="minorBidi"/>
-          <w:color w:val="000000" w:themeColor="text1"/>
-          <w:lang w:val="en-US" w:eastAsia="en-US"/>
-        </w:rPr>
-        <w:t>com/javase/tutorial/essential/environment/properties.html</w:t>
+        <w:t>[3] Java Tutorial Properties; Online: https://docs.oracle.com/javase/tutorial/essential/environment/properties.html</w:t>
       </w:r>
       <w:r>
         <w:rPr>
@@ -4263,14 +4160,7 @@
           <w:sz w:val="32"/>
         </w:rPr>
         <w:lastRenderedPageBreak/>
-        <w:t>Arbeitsaufteilung mit Aufwand</w:t>
-      </w:r>
-      <w:r>
-        <w:rPr>
-          <w:color w:val="000000" w:themeColor="text1"/>
-          <w:sz w:val="32"/>
-        </w:rPr>
-        <w:t>schätzung</w:t>
+        <w:t>Arbeitsaufteilung mit Aufwandschätzung</w:t>
       </w:r>
     </w:p>
     <w:p>
@@ -4315,9 +4205,8 @@
           </w:tcPr>
           <w:p>
             <w:pPr>
-              <w:spacing w:after="0" w:line="240" w:lineRule="auto"/>
+              <w:spacing w:after="0"/>
               <w:ind w:left="-851" w:firstLine="851"/>
-              <w:jc w:val="right"/>
               <w:rPr>
                 <w:i w:val="0"/>
                 <w:color w:val="000000" w:themeColor="text1"/>
@@ -4336,9 +4225,8 @@
           </w:p>
           <w:p>
             <w:pPr>
-              <w:spacing w:after="0" w:line="240" w:lineRule="auto"/>
+              <w:spacing w:after="0"/>
               <w:ind w:left="-851" w:firstLine="851"/>
-              <w:jc w:val="right"/>
               <w:rPr>
                 <w:i w:val="0"/>
                 <w:color w:val="000000" w:themeColor="text1"/>
@@ -4365,7 +4253,7 @@
           </w:tcPr>
           <w:p>
             <w:pPr>
-              <w:spacing w:after="0" w:line="240" w:lineRule="auto"/>
+              <w:spacing w:after="0"/>
               <w:jc w:val="center"/>
               <w:cnfStyle w:val="100000000000" w:firstRow="1" w:lastRow="0" w:firstColumn="0" w:lastColumn="0" w:oddVBand="0" w:evenVBand="0" w:oddHBand="0" w:evenHBand="0" w:firstRowFirstColumn="0" w:firstRowLastColumn="0" w:lastRowFirstColumn="0" w:lastRowLastColumn="0"/>
               <w:rPr>
@@ -4394,7 +4282,7 @@
           </w:tcPr>
           <w:p>
             <w:pPr>
-              <w:spacing w:after="0" w:line="240" w:lineRule="auto"/>
+              <w:spacing w:after="0"/>
               <w:jc w:val="center"/>
               <w:cnfStyle w:val="100000000000" w:firstRow="1" w:lastRow="0" w:firstColumn="0" w:lastColumn="0" w:oddVBand="0" w:evenVBand="0" w:oddHBand="0" w:evenHBand="0" w:firstRowFirstColumn="0" w:firstRowLastColumn="0" w:lastRowFirstColumn="0" w:lastRowLastColumn="0"/>
               <w:rPr>
@@ -4423,7 +4311,7 @@
           </w:tcPr>
           <w:p>
             <w:pPr>
-              <w:spacing w:after="0" w:line="240" w:lineRule="auto"/>
+              <w:spacing w:after="0"/>
               <w:jc w:val="center"/>
               <w:cnfStyle w:val="100000000000" w:firstRow="1" w:lastRow="0" w:firstColumn="0" w:lastColumn="0" w:oddVBand="0" w:evenVBand="0" w:oddHBand="0" w:evenHBand="0" w:firstRowFirstColumn="0" w:firstRowLastColumn="0" w:lastRowFirstColumn="0" w:lastRowLastColumn="0"/>
               <w:rPr>
@@ -4461,8 +4349,7 @@
           </w:tcPr>
           <w:p>
             <w:pPr>
-              <w:spacing w:after="0" w:line="240" w:lineRule="auto"/>
-              <w:jc w:val="right"/>
+              <w:spacing w:after="0"/>
               <w:rPr>
                 <w:i w:val="0"/>
                 <w:color w:val="000000" w:themeColor="text1"/>
@@ -4490,7 +4377,7 @@
           </w:tcPr>
           <w:p>
             <w:pPr>
-              <w:spacing w:after="0" w:line="240" w:lineRule="auto"/>
+              <w:spacing w:after="0"/>
               <w:cnfStyle w:val="000000100000" w:firstRow="0" w:lastRow="0" w:firstColumn="0" w:lastColumn="0" w:oddVBand="0" w:evenVBand="0" w:oddHBand="1" w:evenHBand="0" w:firstRowFirstColumn="0" w:firstRowLastColumn="0" w:lastRowFirstColumn="0" w:lastRowLastColumn="0"/>
               <w:rPr>
                 <w:color w:val="000000" w:themeColor="text1"/>
@@ -4516,7 +4403,7 @@
           </w:tcPr>
           <w:p>
             <w:pPr>
-              <w:spacing w:after="0" w:line="240" w:lineRule="auto"/>
+              <w:spacing w:after="0"/>
               <w:cnfStyle w:val="000000100000" w:firstRow="0" w:lastRow="0" w:firstColumn="0" w:lastColumn="0" w:oddVBand="0" w:evenVBand="0" w:oddHBand="1" w:evenHBand="0" w:firstRowFirstColumn="0" w:firstRowLastColumn="0" w:lastRowFirstColumn="0" w:lastRowLastColumn="0"/>
               <w:rPr>
                 <w:color w:val="000000" w:themeColor="text1"/>
@@ -4551,7 +4438,7 @@
           </w:tcPr>
           <w:p>
             <w:pPr>
-              <w:spacing w:after="0" w:line="240" w:lineRule="auto"/>
+              <w:spacing w:after="0"/>
               <w:cnfStyle w:val="000000100000" w:firstRow="0" w:lastRow="0" w:firstColumn="0" w:lastColumn="0" w:oddVBand="0" w:evenVBand="0" w:oddHBand="1" w:evenHBand="0" w:firstRowFirstColumn="0" w:firstRowLastColumn="0" w:lastRowFirstColumn="0" w:lastRowLastColumn="0"/>
               <w:rPr>
                 <w:color w:val="000000" w:themeColor="text1"/>
@@ -4584,8 +4471,7 @@
           </w:tcPr>
           <w:p>
             <w:pPr>
-              <w:spacing w:after="0" w:line="240" w:lineRule="auto"/>
-              <w:jc w:val="right"/>
+              <w:spacing w:after="0"/>
               <w:rPr>
                 <w:rFonts w:ascii="Calibri Light" w:hAnsi="Calibri Light"/>
               </w:rPr>
@@ -4634,7 +4520,7 @@
           </w:tcPr>
           <w:p>
             <w:pPr>
-              <w:spacing w:after="0" w:line="240" w:lineRule="auto"/>
+              <w:spacing w:after="0"/>
               <w:cnfStyle w:val="000000000000" w:firstRow="0" w:lastRow="0" w:firstColumn="0" w:lastColumn="0" w:oddVBand="0" w:evenVBand="0" w:oddHBand="0" w:evenHBand="0" w:firstRowFirstColumn="0" w:firstRowLastColumn="0" w:lastRowFirstColumn="0" w:lastRowLastColumn="0"/>
               <w:rPr>
                 <w:color w:val="000000" w:themeColor="text1"/>
@@ -4661,7 +4547,7 @@
           </w:tcPr>
           <w:p>
             <w:pPr>
-              <w:spacing w:after="0" w:line="240" w:lineRule="auto"/>
+              <w:spacing w:after="0"/>
               <w:cnfStyle w:val="000000000000" w:firstRow="0" w:lastRow="0" w:firstColumn="0" w:lastColumn="0" w:oddVBand="0" w:evenVBand="0" w:oddHBand="0" w:evenHBand="0" w:firstRowFirstColumn="0" w:firstRowLastColumn="0" w:lastRowFirstColumn="0" w:lastRowLastColumn="0"/>
               <w:rPr>
                 <w:color w:val="000000" w:themeColor="text1"/>
@@ -4688,7 +4574,7 @@
           </w:tcPr>
           <w:p>
             <w:pPr>
-              <w:spacing w:after="0" w:line="240" w:lineRule="auto"/>
+              <w:spacing w:after="0"/>
               <w:cnfStyle w:val="000000000000" w:firstRow="0" w:lastRow="0" w:firstColumn="0" w:lastColumn="0" w:oddVBand="0" w:evenVBand="0" w:oddHBand="0" w:evenHBand="0" w:firstRowFirstColumn="0" w:firstRowLastColumn="0" w:lastRowFirstColumn="0" w:lastRowLastColumn="0"/>
               <w:rPr>
                 <w:color w:val="000000" w:themeColor="text1"/>
@@ -4722,8 +4608,7 @@
           </w:tcPr>
           <w:p>
             <w:pPr>
-              <w:spacing w:after="0" w:line="240" w:lineRule="auto"/>
-              <w:jc w:val="right"/>
+              <w:spacing w:after="0"/>
               <w:rPr>
                 <w:i w:val="0"/>
                 <w:color w:val="000000" w:themeColor="text1"/>
@@ -4782,7 +4667,7 @@
           </w:tcPr>
           <w:p>
             <w:pPr>
-              <w:spacing w:after="0" w:line="240" w:lineRule="auto"/>
+              <w:spacing w:after="0"/>
               <w:cnfStyle w:val="000000100000" w:firstRow="0" w:lastRow="0" w:firstColumn="0" w:lastColumn="0" w:oddVBand="0" w:evenVBand="0" w:oddHBand="1" w:evenHBand="0" w:firstRowFirstColumn="0" w:firstRowLastColumn="0" w:lastRowFirstColumn="0" w:lastRowLastColumn="0"/>
               <w:rPr>
                 <w:color w:val="000000" w:themeColor="text1"/>
@@ -4808,7 +4693,7 @@
           </w:tcPr>
           <w:p>
             <w:pPr>
-              <w:spacing w:after="0" w:line="240" w:lineRule="auto"/>
+              <w:spacing w:after="0"/>
               <w:cnfStyle w:val="000000100000" w:firstRow="0" w:lastRow="0" w:firstColumn="0" w:lastColumn="0" w:oddVBand="0" w:evenVBand="0" w:oddHBand="1" w:evenHBand="0" w:firstRowFirstColumn="0" w:firstRowLastColumn="0" w:lastRowFirstColumn="0" w:lastRowLastColumn="0"/>
               <w:rPr>
                 <w:color w:val="000000" w:themeColor="text1"/>
@@ -4834,7 +4719,7 @@
           </w:tcPr>
           <w:p>
             <w:pPr>
-              <w:spacing w:after="0" w:line="240" w:lineRule="auto"/>
+              <w:spacing w:after="0"/>
               <w:cnfStyle w:val="000000100000" w:firstRow="0" w:lastRow="0" w:firstColumn="0" w:lastColumn="0" w:oddVBand="0" w:evenVBand="0" w:oddHBand="1" w:evenHBand="0" w:firstRowFirstColumn="0" w:firstRowLastColumn="0" w:lastRowFirstColumn="0" w:lastRowLastColumn="0"/>
               <w:rPr>
                 <w:color w:val="000000" w:themeColor="text1"/>
@@ -4874,15 +4759,7 @@
           <w:sz w:val="24"/>
           <w:szCs w:val="24"/>
         </w:rPr>
-        <w:t xml:space="preserve">Geschätzter </w:t>
-      </w:r>
-      <w:r>
-        <w:rPr>
-          <w:color w:val="000000" w:themeColor="text1"/>
-          <w:sz w:val="24"/>
-          <w:szCs w:val="24"/>
-        </w:rPr>
-        <w:t>Gesamtzeitaufwand</w:t>
+        <w:t>Geschätzter Gesamtzeitaufwand</w:t>
       </w:r>
     </w:p>
     <w:p>
@@ -4923,8 +4800,7 @@
           </w:tcPr>
           <w:p>
             <w:pPr>
-              <w:spacing w:after="0" w:line="240" w:lineRule="auto"/>
-              <w:jc w:val="right"/>
+              <w:spacing w:after="0"/>
               <w:rPr>
                 <w:i w:val="0"/>
                 <w:color w:val="000000" w:themeColor="text1"/>
@@ -4953,7 +4829,7 @@
           </w:tcPr>
           <w:p>
             <w:pPr>
-              <w:spacing w:after="0" w:line="240" w:lineRule="auto"/>
+              <w:spacing w:after="0"/>
               <w:jc w:val="center"/>
               <w:cnfStyle w:val="100000000000" w:firstRow="1" w:lastRow="0" w:firstColumn="0" w:lastColumn="0" w:oddVBand="0" w:evenVBand="0" w:oddHBand="0" w:evenHBand="0" w:firstRowFirstColumn="0" w:firstRowLastColumn="0" w:lastRowFirstColumn="0" w:lastRowLastColumn="0"/>
               <w:rPr>
@@ -4992,8 +4868,7 @@
           </w:tcPr>
           <w:p>
             <w:pPr>
-              <w:spacing w:after="0" w:line="240" w:lineRule="auto"/>
-              <w:jc w:val="right"/>
+              <w:spacing w:after="0"/>
               <w:rPr>
                 <w:i w:val="0"/>
                 <w:color w:val="000000" w:themeColor="text1"/>
@@ -5023,7 +4898,7 @@
           </w:tcPr>
           <w:p>
             <w:pPr>
-              <w:spacing w:after="0" w:line="240" w:lineRule="auto"/>
+              <w:spacing w:after="0"/>
               <w:cnfStyle w:val="000000100000" w:firstRow="0" w:lastRow="0" w:firstColumn="0" w:lastColumn="0" w:oddVBand="0" w:evenVBand="0" w:oddHBand="1" w:evenHBand="0" w:firstRowFirstColumn="0" w:firstRowLastColumn="0" w:lastRowFirstColumn="0" w:lastRowLastColumn="0"/>
               <w:rPr>
                 <w:color w:val="000000" w:themeColor="text1"/>
@@ -5055,8 +4930,7 @@
           </w:tcPr>
           <w:p>
             <w:pPr>
-              <w:spacing w:after="0" w:line="240" w:lineRule="auto"/>
-              <w:jc w:val="right"/>
+              <w:spacing w:after="0"/>
               <w:rPr>
                 <w:i w:val="0"/>
                 <w:color w:val="000000" w:themeColor="text1"/>
@@ -5111,7 +4985,7 @@
           </w:tcPr>
           <w:p>
             <w:pPr>
-              <w:spacing w:after="0" w:line="240" w:lineRule="auto"/>
+              <w:spacing w:after="0"/>
               <w:cnfStyle w:val="000000000000" w:firstRow="0" w:lastRow="0" w:firstColumn="0" w:lastColumn="0" w:oddVBand="0" w:evenVBand="0" w:oddHBand="0" w:evenHBand="0" w:firstRowFirstColumn="0" w:firstRowLastColumn="0" w:lastRowFirstColumn="0" w:lastRowLastColumn="0"/>
               <w:rPr>
                 <w:color w:val="000000" w:themeColor="text1"/>
@@ -5146,8 +5020,7 @@
           </w:tcPr>
           <w:p>
             <w:pPr>
-              <w:spacing w:after="0" w:line="240" w:lineRule="auto"/>
-              <w:jc w:val="right"/>
+              <w:spacing w:after="0"/>
               <w:rPr>
                 <w:i w:val="0"/>
                 <w:color w:val="000000" w:themeColor="text1"/>
@@ -5177,7 +5050,7 @@
           </w:tcPr>
           <w:p>
             <w:pPr>
-              <w:spacing w:after="0" w:line="240" w:lineRule="auto"/>
+              <w:spacing w:after="0"/>
               <w:cnfStyle w:val="000000100000" w:firstRow="0" w:lastRow="0" w:firstColumn="0" w:lastColumn="0" w:oddVBand="0" w:evenVBand="0" w:oddHBand="1" w:evenHBand="0" w:firstRowFirstColumn="0" w:firstRowLastColumn="0" w:lastRowFirstColumn="0" w:lastRowLastColumn="0"/>
               <w:rPr>
                 <w:color w:val="000000" w:themeColor="text1"/>
@@ -5252,9 +5125,8 @@
           </w:tcPr>
           <w:p>
             <w:pPr>
-              <w:spacing w:after="0" w:line="240" w:lineRule="auto"/>
+              <w:spacing w:after="0"/>
               <w:ind w:left="-851" w:firstLine="851"/>
-              <w:jc w:val="right"/>
               <w:rPr>
                 <w:i w:val="0"/>
                 <w:color w:val="000000" w:themeColor="text1"/>
@@ -5273,9 +5145,8 @@
           </w:p>
           <w:p>
             <w:pPr>
-              <w:spacing w:after="0" w:line="240" w:lineRule="auto"/>
+              <w:spacing w:after="0"/>
               <w:ind w:left="-851" w:firstLine="851"/>
-              <w:jc w:val="right"/>
               <w:rPr>
                 <w:i w:val="0"/>
                 <w:color w:val="000000" w:themeColor="text1"/>
@@ -5302,7 +5173,7 @@
           </w:tcPr>
           <w:p>
             <w:pPr>
-              <w:spacing w:after="0" w:line="240" w:lineRule="auto"/>
+              <w:spacing w:after="0"/>
               <w:jc w:val="center"/>
               <w:cnfStyle w:val="100000000000" w:firstRow="1" w:lastRow="0" w:firstColumn="0" w:lastColumn="0" w:oddVBand="0" w:evenVBand="0" w:oddHBand="0" w:evenHBand="0" w:firstRowFirstColumn="0" w:firstRowLastColumn="0" w:lastRowFirstColumn="0" w:lastRowLastColumn="0"/>
               <w:rPr>
@@ -5331,7 +5202,7 @@
           </w:tcPr>
           <w:p>
             <w:pPr>
-              <w:spacing w:after="0" w:line="240" w:lineRule="auto"/>
+              <w:spacing w:after="0"/>
               <w:jc w:val="center"/>
               <w:cnfStyle w:val="100000000000" w:firstRow="1" w:lastRow="0" w:firstColumn="0" w:lastColumn="0" w:oddVBand="0" w:evenVBand="0" w:oddHBand="0" w:evenHBand="0" w:firstRowFirstColumn="0" w:firstRowLastColumn="0" w:lastRowFirstColumn="0" w:lastRowLastColumn="0"/>
               <w:rPr>
@@ -5360,7 +5231,7 @@
           </w:tcPr>
           <w:p>
             <w:pPr>
-              <w:spacing w:after="0" w:line="240" w:lineRule="auto"/>
+              <w:spacing w:after="0"/>
               <w:jc w:val="center"/>
               <w:cnfStyle w:val="100000000000" w:firstRow="1" w:lastRow="0" w:firstColumn="0" w:lastColumn="0" w:oddVBand="0" w:evenVBand="0" w:oddHBand="0" w:evenHBand="0" w:firstRowFirstColumn="0" w:firstRowLastColumn="0" w:lastRowFirstColumn="0" w:lastRowLastColumn="0"/>
               <w:rPr>
@@ -5389,7 +5260,7 @@
           </w:tcPr>
           <w:p>
             <w:pPr>
-              <w:spacing w:after="0" w:line="240" w:lineRule="auto"/>
+              <w:spacing w:after="0"/>
               <w:jc w:val="center"/>
               <w:cnfStyle w:val="100000000000" w:firstRow="1" w:lastRow="0" w:firstColumn="0" w:lastColumn="0" w:oddVBand="0" w:evenVBand="0" w:oddHBand="0" w:evenHBand="0" w:firstRowFirstColumn="0" w:firstRowLastColumn="0" w:lastRowFirstColumn="0" w:lastRowLastColumn="0"/>
               <w:rPr>
@@ -5427,8 +5298,7 @@
           </w:tcPr>
           <w:p>
             <w:pPr>
-              <w:spacing w:after="0" w:line="240" w:lineRule="auto"/>
-              <w:jc w:val="right"/>
+              <w:spacing w:after="0"/>
               <w:rPr>
                 <w:i w:val="0"/>
                 <w:color w:val="000000" w:themeColor="text1"/>
@@ -5456,7 +5326,7 @@
           </w:tcPr>
           <w:p>
             <w:pPr>
-              <w:spacing w:after="0" w:line="240" w:lineRule="auto"/>
+              <w:spacing w:after="0"/>
               <w:cnfStyle w:val="000000100000" w:firstRow="0" w:lastRow="0" w:firstColumn="0" w:lastColumn="0" w:oddVBand="0" w:evenVBand="0" w:oddHBand="1" w:evenHBand="0" w:firstRowFirstColumn="0" w:firstRowLastColumn="0" w:lastRowFirstColumn="0" w:lastRowLastColumn="0"/>
               <w:rPr>
                 <w:color w:val="000000" w:themeColor="text1"/>
@@ -5482,7 +5352,7 @@
           </w:tcPr>
           <w:p>
             <w:pPr>
-              <w:spacing w:after="0" w:line="240" w:lineRule="auto"/>
+              <w:spacing w:after="0"/>
               <w:cnfStyle w:val="000000100000" w:firstRow="0" w:lastRow="0" w:firstColumn="0" w:lastColumn="0" w:oddVBand="0" w:evenVBand="0" w:oddHBand="1" w:evenHBand="0" w:firstRowFirstColumn="0" w:firstRowLastColumn="0" w:lastRowFirstColumn="0" w:lastRowLastColumn="0"/>
             </w:pPr>
             <w:r>
@@ -5504,7 +5374,7 @@
           </w:tcPr>
           <w:p>
             <w:pPr>
-              <w:spacing w:after="0" w:line="240" w:lineRule="auto"/>
+              <w:spacing w:after="0"/>
               <w:cnfStyle w:val="000000100000" w:firstRow="0" w:lastRow="0" w:firstColumn="0" w:lastColumn="0" w:oddVBand="0" w:evenVBand="0" w:oddHBand="1" w:evenHBand="0" w:firstRowFirstColumn="0" w:firstRowLastColumn="0" w:lastRowFirstColumn="0" w:lastRowLastColumn="0"/>
               <w:rPr>
                 <w:color w:val="000000" w:themeColor="text1"/>
@@ -5530,7 +5400,7 @@
           </w:tcPr>
           <w:p>
             <w:pPr>
-              <w:spacing w:after="0" w:line="240" w:lineRule="auto"/>
+              <w:spacing w:after="0"/>
               <w:cnfStyle w:val="000000100000" w:firstRow="0" w:lastRow="0" w:firstColumn="0" w:lastColumn="0" w:oddVBand="0" w:evenVBand="0" w:oddHBand="1" w:evenHBand="0" w:firstRowFirstColumn="0" w:firstRowLastColumn="0" w:lastRowFirstColumn="0" w:lastRowLastColumn="0"/>
               <w:rPr>
                 <w:color w:val="000000" w:themeColor="text1"/>
@@ -5556,8 +5426,7 @@
           </w:tcPr>
           <w:p>
             <w:pPr>
-              <w:spacing w:after="0" w:line="240" w:lineRule="auto"/>
-              <w:jc w:val="right"/>
+              <w:spacing w:after="0"/>
               <w:rPr>
                 <w:rFonts w:ascii="Calibri Light" w:hAnsi="Calibri Light"/>
               </w:rPr>
@@ -5606,7 +5475,7 @@
           </w:tcPr>
           <w:p>
             <w:pPr>
-              <w:spacing w:after="0" w:line="240" w:lineRule="auto"/>
+              <w:spacing w:after="0"/>
               <w:cnfStyle w:val="000000000000" w:firstRow="0" w:lastRow="0" w:firstColumn="0" w:lastColumn="0" w:oddVBand="0" w:evenVBand="0" w:oddHBand="0" w:evenHBand="0" w:firstRowFirstColumn="0" w:firstRowLastColumn="0" w:lastRowFirstColumn="0" w:lastRowLastColumn="0"/>
               <w:rPr>
                 <w:color w:val="000000" w:themeColor="text1"/>
@@ -5633,7 +5502,7 @@
           </w:tcPr>
           <w:p>
             <w:pPr>
-              <w:spacing w:after="0" w:line="240" w:lineRule="auto"/>
+              <w:spacing w:after="0"/>
               <w:cnfStyle w:val="000000000000" w:firstRow="0" w:lastRow="0" w:firstColumn="0" w:lastColumn="0" w:oddVBand="0" w:evenVBand="0" w:oddHBand="0" w:evenHBand="0" w:firstRowFirstColumn="0" w:firstRowLastColumn="0" w:lastRowFirstColumn="0" w:lastRowLastColumn="0"/>
             </w:pPr>
             <w:r>
@@ -5656,7 +5525,7 @@
           </w:tcPr>
           <w:p>
             <w:pPr>
-              <w:spacing w:after="0" w:line="240" w:lineRule="auto"/>
+              <w:spacing w:after="0"/>
               <w:cnfStyle w:val="000000000000" w:firstRow="0" w:lastRow="0" w:firstColumn="0" w:lastColumn="0" w:oddVBand="0" w:evenVBand="0" w:oddHBand="0" w:evenHBand="0" w:firstRowFirstColumn="0" w:firstRowLastColumn="0" w:lastRowFirstColumn="0" w:lastRowLastColumn="0"/>
             </w:pPr>
             <w:r>
@@ -5679,7 +5548,7 @@
           </w:tcPr>
           <w:p>
             <w:pPr>
-              <w:spacing w:after="0" w:line="240" w:lineRule="auto"/>
+              <w:spacing w:after="0"/>
               <w:cnfStyle w:val="000000000000" w:firstRow="0" w:lastRow="0" w:firstColumn="0" w:lastColumn="0" w:oddVBand="0" w:evenVBand="0" w:oddHBand="0" w:evenHBand="0" w:firstRowFirstColumn="0" w:firstRowLastColumn="0" w:lastRowFirstColumn="0" w:lastRowLastColumn="0"/>
               <w:rPr>
                 <w:color w:val="000000" w:themeColor="text1"/>
@@ -5706,8 +5575,7 @@
           </w:tcPr>
           <w:p>
             <w:pPr>
-              <w:spacing w:after="0" w:line="240" w:lineRule="auto"/>
-              <w:jc w:val="right"/>
+              <w:spacing w:after="0"/>
               <w:rPr>
                 <w:i w:val="0"/>
                 <w:color w:val="000000" w:themeColor="text1"/>
@@ -5766,7 +5634,7 @@
           </w:tcPr>
           <w:p>
             <w:pPr>
-              <w:spacing w:after="0" w:line="240" w:lineRule="auto"/>
+              <w:spacing w:after="0"/>
               <w:cnfStyle w:val="000000100000" w:firstRow="0" w:lastRow="0" w:firstColumn="0" w:lastColumn="0" w:oddVBand="0" w:evenVBand="0" w:oddHBand="1" w:evenHBand="0" w:firstRowFirstColumn="0" w:firstRowLastColumn="0" w:lastRowFirstColumn="0" w:lastRowLastColumn="0"/>
               <w:rPr>
                 <w:color w:val="000000" w:themeColor="text1"/>
@@ -5792,7 +5660,7 @@
           </w:tcPr>
           <w:p>
             <w:pPr>
-              <w:spacing w:after="0" w:line="240" w:lineRule="auto"/>
+              <w:spacing w:after="0"/>
               <w:cnfStyle w:val="000000100000" w:firstRow="0" w:lastRow="0" w:firstColumn="0" w:lastColumn="0" w:oddVBand="0" w:evenVBand="0" w:oddHBand="1" w:evenHBand="0" w:firstRowFirstColumn="0" w:firstRowLastColumn="0" w:lastRowFirstColumn="0" w:lastRowLastColumn="0"/>
             </w:pPr>
             <w:r>
@@ -5814,7 +5682,7 @@
           </w:tcPr>
           <w:p>
             <w:pPr>
-              <w:spacing w:after="0" w:line="240" w:lineRule="auto"/>
+              <w:spacing w:after="0"/>
               <w:cnfStyle w:val="000000100000" w:firstRow="0" w:lastRow="0" w:firstColumn="0" w:lastColumn="0" w:oddVBand="0" w:evenVBand="0" w:oddHBand="1" w:evenHBand="0" w:firstRowFirstColumn="0" w:firstRowLastColumn="0" w:lastRowFirstColumn="0" w:lastRowLastColumn="0"/>
             </w:pPr>
             <w:r>
@@ -5836,7 +5704,7 @@
           </w:tcPr>
           <w:p>
             <w:pPr>
-              <w:spacing w:after="0" w:line="240" w:lineRule="auto"/>
+              <w:spacing w:after="0"/>
               <w:cnfStyle w:val="000000100000" w:firstRow="0" w:lastRow="0" w:firstColumn="0" w:lastColumn="0" w:oddVBand="0" w:evenVBand="0" w:oddHBand="1" w:evenHBand="0" w:firstRowFirstColumn="0" w:firstRowLastColumn="0" w:lastRowFirstColumn="0" w:lastRowLastColumn="0"/>
               <w:rPr>
                 <w:color w:val="000000" w:themeColor="text1"/>
@@ -5965,8 +5833,7 @@
                                 </w:tcPr>
                                 <w:p>
                                   <w:pPr>
-                                    <w:spacing w:after="0" w:line="240" w:lineRule="auto"/>
-                                    <w:jc w:val="right"/>
+                                    <w:spacing w:after="0"/>
                                     <w:rPr>
                                       <w:rFonts w:ascii="Calibri Light" w:hAnsi="Calibri Light"/>
                                     </w:rPr>
@@ -5992,7 +5859,7 @@
                                 </w:tcPr>
                                 <w:p>
                                   <w:pPr>
-                                    <w:spacing w:after="0" w:line="240" w:lineRule="auto"/>
+                                    <w:spacing w:after="0"/>
                                     <w:jc w:val="center"/>
                                     <w:cnfStyle w:val="100000000000" w:firstRow="1" w:lastRow="0" w:firstColumn="0" w:lastColumn="0" w:oddVBand="0" w:evenVBand="0" w:oddHBand="0" w:evenHBand="0" w:firstRowFirstColumn="0" w:firstRowLastColumn="0" w:lastRowFirstColumn="0" w:lastRowLastColumn="0"/>
                                     <w:rPr>
@@ -6029,8 +5896,7 @@
                                 </w:tcPr>
                                 <w:p>
                                   <w:pPr>
-                                    <w:spacing w:after="0" w:line="240" w:lineRule="auto"/>
-                                    <w:jc w:val="right"/>
+                                    <w:spacing w:after="0"/>
                                     <w:rPr>
                                       <w:rFonts w:ascii="Calibri Light" w:hAnsi="Calibri Light"/>
                                     </w:rPr>
@@ -6057,7 +5923,7 @@
                                 </w:tcPr>
                                 <w:p>
                                   <w:pPr>
-                                    <w:spacing w:after="0" w:line="240" w:lineRule="auto"/>
+                                    <w:spacing w:after="0"/>
                                     <w:cnfStyle w:val="000000100000" w:firstRow="0" w:lastRow="0" w:firstColumn="0" w:lastColumn="0" w:oddVBand="0" w:evenVBand="0" w:oddHBand="1" w:evenHBand="0" w:firstRowFirstColumn="0" w:firstRowLastColumn="0" w:lastRowFirstColumn="0" w:lastRowLastColumn="0"/>
                                     <w:rPr>
                                       <w:color w:val="000000" w:themeColor="text1"/>
@@ -6092,8 +5958,7 @@
                                 </w:tcPr>
                                 <w:p>
                                   <w:pPr>
-                                    <w:spacing w:after="0" w:line="240" w:lineRule="auto"/>
-                                    <w:jc w:val="right"/>
+                                    <w:spacing w:after="0"/>
                                     <w:rPr>
                                       <w:rFonts w:ascii="Calibri Light" w:hAnsi="Calibri Light"/>
                                     </w:rPr>
@@ -6145,7 +6010,7 @@
                                 </w:tcPr>
                                 <w:p>
                                   <w:pPr>
-                                    <w:spacing w:after="0" w:line="240" w:lineRule="auto"/>
+                                    <w:spacing w:after="0"/>
                                     <w:cnfStyle w:val="000000000000" w:firstRow="0" w:lastRow="0" w:firstColumn="0" w:lastColumn="0" w:oddVBand="0" w:evenVBand="0" w:oddHBand="0" w:evenHBand="0" w:firstRowFirstColumn="0" w:firstRowLastColumn="0" w:lastRowFirstColumn="0" w:lastRowLastColumn="0"/>
                                     <w:rPr>
                                       <w:color w:val="000000" w:themeColor="text1"/>
@@ -6181,8 +6046,7 @@
                                 </w:tcPr>
                                 <w:p>
                                   <w:pPr>
-                                    <w:spacing w:after="0" w:line="240" w:lineRule="auto"/>
-                                    <w:jc w:val="right"/>
+                                    <w:spacing w:after="0"/>
                                     <w:rPr>
                                       <w:rFonts w:ascii="Calibri Light" w:hAnsi="Calibri Light"/>
                                     </w:rPr>
@@ -6209,7 +6073,7 @@
                                 </w:tcPr>
                                 <w:p>
                                   <w:pPr>
-                                    <w:spacing w:after="0" w:line="240" w:lineRule="auto"/>
+                                    <w:spacing w:after="0"/>
                                     <w:cnfStyle w:val="000000100000" w:firstRow="0" w:lastRow="0" w:firstColumn="0" w:lastColumn="0" w:oddVBand="0" w:evenVBand="0" w:oddHBand="1" w:evenHBand="0" w:firstRowFirstColumn="0" w:firstRowLastColumn="0" w:lastRowFirstColumn="0" w:lastRowLastColumn="0"/>
                                     <w:rPr>
                                       <w:color w:val="000000" w:themeColor="text1"/>
@@ -6283,8 +6147,7 @@
                           </w:tcPr>
                           <w:p>
                             <w:pPr>
-                              <w:spacing w:after="0" w:line="240" w:lineRule="auto"/>
-                              <w:jc w:val="right"/>
+                              <w:spacing w:after="0"/>
                               <w:rPr>
                                 <w:rFonts w:ascii="Calibri Light" w:hAnsi="Calibri Light"/>
                               </w:rPr>
@@ -6310,7 +6173,7 @@
                           </w:tcPr>
                           <w:p>
                             <w:pPr>
-                              <w:spacing w:after="0" w:line="240" w:lineRule="auto"/>
+                              <w:spacing w:after="0"/>
                               <w:jc w:val="center"/>
                               <w:cnfStyle w:val="100000000000" w:firstRow="1" w:lastRow="0" w:firstColumn="0" w:lastColumn="0" w:oddVBand="0" w:evenVBand="0" w:oddHBand="0" w:evenHBand="0" w:firstRowFirstColumn="0" w:firstRowLastColumn="0" w:lastRowFirstColumn="0" w:lastRowLastColumn="0"/>
                               <w:rPr>
@@ -6347,8 +6210,7 @@
                           </w:tcPr>
                           <w:p>
                             <w:pPr>
-                              <w:spacing w:after="0" w:line="240" w:lineRule="auto"/>
-                              <w:jc w:val="right"/>
+                              <w:spacing w:after="0"/>
                               <w:rPr>
                                 <w:rFonts w:ascii="Calibri Light" w:hAnsi="Calibri Light"/>
                               </w:rPr>
@@ -6375,7 +6237,7 @@
                           </w:tcPr>
                           <w:p>
                             <w:pPr>
-                              <w:spacing w:after="0" w:line="240" w:lineRule="auto"/>
+                              <w:spacing w:after="0"/>
                               <w:cnfStyle w:val="000000100000" w:firstRow="0" w:lastRow="0" w:firstColumn="0" w:lastColumn="0" w:oddVBand="0" w:evenVBand="0" w:oddHBand="1" w:evenHBand="0" w:firstRowFirstColumn="0" w:firstRowLastColumn="0" w:lastRowFirstColumn="0" w:lastRowLastColumn="0"/>
                               <w:rPr>
                                 <w:color w:val="000000" w:themeColor="text1"/>
@@ -6410,8 +6272,7 @@
                           </w:tcPr>
                           <w:p>
                             <w:pPr>
-                              <w:spacing w:after="0" w:line="240" w:lineRule="auto"/>
-                              <w:jc w:val="right"/>
+                              <w:spacing w:after="0"/>
                               <w:rPr>
                                 <w:rFonts w:ascii="Calibri Light" w:hAnsi="Calibri Light"/>
                               </w:rPr>
@@ -6463,7 +6324,7 @@
                           </w:tcPr>
                           <w:p>
                             <w:pPr>
-                              <w:spacing w:after="0" w:line="240" w:lineRule="auto"/>
+                              <w:spacing w:after="0"/>
                               <w:cnfStyle w:val="000000000000" w:firstRow="0" w:lastRow="0" w:firstColumn="0" w:lastColumn="0" w:oddVBand="0" w:evenVBand="0" w:oddHBand="0" w:evenHBand="0" w:firstRowFirstColumn="0" w:firstRowLastColumn="0" w:lastRowFirstColumn="0" w:lastRowLastColumn="0"/>
                               <w:rPr>
                                 <w:color w:val="000000" w:themeColor="text1"/>
@@ -6499,8 +6360,7 @@
                           </w:tcPr>
                           <w:p>
                             <w:pPr>
-                              <w:spacing w:after="0" w:line="240" w:lineRule="auto"/>
-                              <w:jc w:val="right"/>
+                              <w:spacing w:after="0"/>
                               <w:rPr>
                                 <w:rFonts w:ascii="Calibri Light" w:hAnsi="Calibri Light"/>
                               </w:rPr>
@@ -6527,7 +6387,7 @@
                           </w:tcPr>
                           <w:p>
                             <w:pPr>
-                              <w:spacing w:after="0" w:line="240" w:lineRule="auto"/>
+                              <w:spacing w:after="0"/>
                               <w:cnfStyle w:val="000000100000" w:firstRow="0" w:lastRow="0" w:firstColumn="0" w:lastColumn="0" w:oddVBand="0" w:evenVBand="0" w:oddHBand="1" w:evenHBand="0" w:firstRowFirstColumn="0" w:firstRowLastColumn="0" w:lastRowFirstColumn="0" w:lastRowLastColumn="0"/>
                               <w:rPr>
                                 <w:color w:val="000000" w:themeColor="text1"/>
@@ -7445,7 +7305,6 @@
         <w:shd w:val="clear" w:color="auto" w:fill="FFFFFF"/>
         <w:rPr>
           <w:color w:val="000000"/>
-          <w:lang w:val="en-US"/>
         </w:rPr>
       </w:pPr>
       <w:r>
@@ -7454,58 +7313,32 @@
         </w:rPr>
         <w:t xml:space="preserve">               </w:t>
       </w:r>
-      <w:proofErr w:type="spellStart"/>
-      <w:proofErr w:type="gramStart"/>
       <w:r>
         <w:rPr>
           <w:rFonts w:ascii="DejaVu Sans Mono" w:hAnsi="DejaVu Sans Mono"/>
           <w:color w:val="000000"/>
-          <w:lang w:val="en-US"/>
-        </w:rPr>
-        <w:t>printHelper</w:t>
-      </w:r>
-      <w:proofErr w:type="spellEnd"/>
+        </w:rPr>
+        <w:t>printHelper();</w:t>
+      </w:r>
+    </w:p>
+    <w:p>
+      <w:pPr>
+        <w:pStyle w:val="VorformatierterText"/>
+        <w:shd w:val="clear" w:color="auto" w:fill="FFFFFF"/>
+        <w:rPr>
+          <w:color w:val="000000"/>
+        </w:rPr>
+      </w:pPr>
+      <w:r>
+        <w:rPr>
+          <w:color w:val="000000"/>
+        </w:rPr>
+        <w:t xml:space="preserve">               </w:t>
+      </w:r>
       <w:r>
         <w:rPr>
           <w:rFonts w:ascii="DejaVu Sans Mono" w:hAnsi="DejaVu Sans Mono"/>
           <w:color w:val="000000"/>
-          <w:lang w:val="en-US"/>
-        </w:rPr>
-        <w:t>(</w:t>
-      </w:r>
-      <w:proofErr w:type="gramEnd"/>
-      <w:r>
-        <w:rPr>
-          <w:rFonts w:ascii="DejaVu Sans Mono" w:hAnsi="DejaVu Sans Mono"/>
-          <w:color w:val="000000"/>
-          <w:lang w:val="en-US"/>
-        </w:rPr>
-        <w:t>);</w:t>
-      </w:r>
-    </w:p>
-    <w:p>
-      <w:pPr>
-        <w:pStyle w:val="VorformatierterText"/>
-        <w:shd w:val="clear" w:color="auto" w:fill="FFFFFF"/>
-        <w:rPr>
-          <w:color w:val="000000"/>
-          <w:lang w:val="en-US"/>
-        </w:rPr>
-      </w:pPr>
-      <w:r>
-        <w:rPr>
-          <w:color w:val="000000"/>
-          <w:lang w:val="en-US"/>
-        </w:rPr>
-        <w:t xml:space="preserve">               </w:t>
-      </w:r>
-      <w:proofErr w:type="spellStart"/>
-      <w:proofErr w:type="gramStart"/>
-      <w:r>
-        <w:rPr>
-          <w:rFonts w:ascii="DejaVu Sans Mono" w:hAnsi="DejaVu Sans Mono"/>
-          <w:color w:val="000000"/>
-          <w:lang w:val="en-US"/>
         </w:rPr>
         <w:t>System.</w:t>
       </w:r>
@@ -7514,41 +7347,27 @@
           <w:rFonts w:ascii="DejaVu Sans Mono" w:hAnsi="DejaVu Sans Mono"/>
           <w:i/>
           <w:color w:val="000000"/>
-          <w:lang w:val="en-US"/>
         </w:rPr>
         <w:t>exit</w:t>
       </w:r>
-      <w:proofErr w:type="spellEnd"/>
       <w:r>
         <w:rPr>
           <w:rFonts w:ascii="DejaVu Sans Mono" w:hAnsi="DejaVu Sans Mono"/>
           <w:color w:val="000000"/>
-          <w:lang w:val="en-US"/>
-        </w:rPr>
-        <w:t>(</w:t>
-      </w:r>
-      <w:proofErr w:type="gramEnd"/>
+        </w:rPr>
+        <w:t>(-</w:t>
+      </w:r>
+      <w:r>
+        <w:rPr>
+          <w:rFonts w:ascii="DejaVu Sans Mono" w:hAnsi="DejaVu Sans Mono"/>
+          <w:color w:val="0000FF"/>
+        </w:rPr>
+        <w:t>1</w:t>
+      </w:r>
       <w:r>
         <w:rPr>
           <w:rFonts w:ascii="DejaVu Sans Mono" w:hAnsi="DejaVu Sans Mono"/>
           <w:color w:val="000000"/>
-          <w:lang w:val="en-US"/>
-        </w:rPr>
-        <w:t>-</w:t>
-      </w:r>
-      <w:r>
-        <w:rPr>
-          <w:rFonts w:ascii="DejaVu Sans Mono" w:hAnsi="DejaVu Sans Mono"/>
-          <w:color w:val="0000FF"/>
-          <w:lang w:val="en-US"/>
-        </w:rPr>
-        <w:t>1</w:t>
-      </w:r>
-      <w:r>
-        <w:rPr>
-          <w:rFonts w:ascii="DejaVu Sans Mono" w:hAnsi="DejaVu Sans Mono"/>
-          <w:color w:val="000000"/>
-          <w:lang w:val="en-US"/>
         </w:rPr>
         <w:t>);</w:t>
       </w:r>
@@ -7559,42 +7378,27 @@
         <w:shd w:val="clear" w:color="auto" w:fill="FFFFFF"/>
         <w:rPr>
           <w:color w:val="000000"/>
-          <w:lang w:val="en-US"/>
         </w:rPr>
       </w:pPr>
       <w:r>
         <w:rPr>
           <w:color w:val="000000"/>
-          <w:lang w:val="en-US"/>
         </w:rPr>
         <w:t xml:space="preserve">               </w:t>
       </w:r>
-      <w:proofErr w:type="gramStart"/>
       <w:r>
         <w:rPr>
           <w:rFonts w:ascii="DejaVu Sans Mono" w:hAnsi="DejaVu Sans Mono"/>
           <w:b/>
           <w:color w:val="000080"/>
-          <w:lang w:val="en-US"/>
-        </w:rPr>
-        <w:t>return</w:t>
-      </w:r>
-      <w:proofErr w:type="gramEnd"/>
-      <w:r>
-        <w:rPr>
-          <w:rFonts w:ascii="DejaVu Sans Mono" w:hAnsi="DejaVu Sans Mono"/>
-          <w:b/>
-          <w:color w:val="000080"/>
-          <w:lang w:val="en-US"/>
-        </w:rPr>
-        <w:t xml:space="preserve"> </w:t>
+        </w:rPr>
+        <w:t xml:space="preserve">return </w:t>
       </w:r>
       <w:r>
         <w:rPr>
           <w:rFonts w:ascii="DejaVu Sans Mono" w:hAnsi="DejaVu Sans Mono"/>
           <w:b/>
           <w:color w:val="008000"/>
-          <w:lang w:val="en-US"/>
         </w:rPr>
         <w:t>""</w:t>
       </w:r>
@@ -7602,7 +7406,6 @@
         <w:rPr>
           <w:rFonts w:ascii="DejaVu Sans Mono" w:hAnsi="DejaVu Sans Mono"/>
           <w:color w:val="000000"/>
-          <w:lang w:val="en-US"/>
         </w:rPr>
         <w:t>;</w:t>
       </w:r>
@@ -7613,13 +7416,11 @@
         <w:shd w:val="clear" w:color="auto" w:fill="FFFFFF"/>
         <w:rPr>
           <w:color w:val="000000"/>
-          <w:lang w:val="en-US"/>
         </w:rPr>
       </w:pPr>
       <w:r>
         <w:rPr>
           <w:color w:val="000000"/>
-          <w:lang w:val="en-US"/>
         </w:rPr>
         <w:t xml:space="preserve">       </w:t>
       </w:r>
@@ -7627,7 +7428,6 @@
         <w:rPr>
           <w:rFonts w:ascii="DejaVu Sans Mono" w:hAnsi="DejaVu Sans Mono"/>
           <w:color w:val="000000"/>
-          <w:lang w:val="en-US"/>
         </w:rPr>
         <w:t>}</w:t>
       </w:r>
@@ -7639,14 +7439,12 @@
         <w:rPr>
           <w:rFonts w:ascii="DejaVu Sans Mono" w:hAnsi="DejaVu Sans Mono"/>
           <w:color w:val="000000"/>
-          <w:lang w:val="en-US"/>
         </w:rPr>
       </w:pPr>
       <w:r>
         <w:rPr>
           <w:rFonts w:ascii="DejaVu Sans Mono" w:hAnsi="DejaVu Sans Mono"/>
           <w:color w:val="000000"/>
-          <w:lang w:val="en-US"/>
         </w:rPr>
         <w:t>}</w:t>
       </w:r>
@@ -7791,36 +7589,31 @@
         <w:rPr>
           <w:sz w:val="23"/>
           <w:szCs w:val="23"/>
-        </w:rPr>
-      </w:pPr>
-      <w:proofErr w:type="spellStart"/>
+          <w:lang w:val="en-US"/>
+        </w:rPr>
+      </w:pPr>
       <w:r>
         <w:rPr>
           <w:sz w:val="23"/>
           <w:szCs w:val="23"/>
-        </w:rPr>
-        <w:t>Beispiel</w:t>
-      </w:r>
-      <w:proofErr w:type="spellEnd"/>
-      <w:r>
+          <w:lang w:val="en-US"/>
+        </w:rPr>
+        <w:t>Beispiel:</w:t>
+      </w:r>
+    </w:p>
+    <w:p>
+      <w:pPr>
         <w:rPr>
           <w:sz w:val="23"/>
           <w:szCs w:val="23"/>
         </w:rPr>
-        <w:t>:</w:t>
-      </w:r>
-    </w:p>
-    <w:p>
-      <w:pPr>
-        <w:rPr>
+      </w:pPr>
+      <w:r>
+        <w:rPr>
+          <w:noProof/>
           <w:sz w:val="23"/>
           <w:szCs w:val="23"/>
-        </w:rPr>
-      </w:pPr>
-      <w:r>
-        <w:rPr>
-          <w:sz w:val="23"/>
-          <w:szCs w:val="23"/>
+          <w:lang w:val="en-US"/>
         </w:rPr>
         <w:drawing>
           <wp:inline distT="0" distB="0" distL="0" distR="0" wp14:anchorId="7324B74A" wp14:editId="62988280">
@@ -7956,21 +7749,12 @@
           <w:szCs w:val="23"/>
         </w:rPr>
       </w:pPr>
-      <w:proofErr w:type="spellStart"/>
       <w:r>
         <w:rPr>
           <w:sz w:val="23"/>
           <w:szCs w:val="23"/>
         </w:rPr>
-        <w:t>Beispiel</w:t>
-      </w:r>
-      <w:proofErr w:type="spellEnd"/>
-      <w:r>
-        <w:rPr>
-          <w:sz w:val="23"/>
-          <w:szCs w:val="23"/>
-        </w:rPr>
-        <w:t>:</w:t>
+        <w:t>Beispiel:</w:t>
       </w:r>
     </w:p>
     <w:p>
@@ -8379,12 +8163,14 @@
         <w:rPr>
           <w:sz w:val="23"/>
           <w:szCs w:val="23"/>
+          <w:lang w:val="en-US"/>
         </w:rPr>
       </w:pPr>
       <w:r>
         <w:rPr>
           <w:sz w:val="23"/>
           <w:szCs w:val="23"/>
+          <w:lang w:val="en-US"/>
         </w:rPr>
         <w:t>Delete Statement</w:t>
       </w:r>
@@ -8395,6 +8181,7 @@
           <w:rFonts w:asciiTheme="majorHAnsi" w:hAnsiTheme="majorHAnsi"/>
           <w:b/>
           <w:color w:val="000000" w:themeColor="text1"/>
+          <w:lang w:val="en-US"/>
         </w:rPr>
       </w:pPr>
     </w:p>
@@ -8404,6 +8191,7 @@
           <w:rFonts w:asciiTheme="majorHAnsi" w:hAnsiTheme="majorHAnsi"/>
           <w:b/>
           <w:color w:val="000000" w:themeColor="text1"/>
+          <w:lang w:val="en-US"/>
         </w:rPr>
       </w:pPr>
     </w:p>
@@ -8413,6 +8201,7 @@
           <w:rFonts w:asciiTheme="majorHAnsi" w:hAnsiTheme="majorHAnsi"/>
           <w:b/>
           <w:color w:val="000000" w:themeColor="text1"/>
+          <w:lang w:val="en-US"/>
         </w:rPr>
       </w:pPr>
     </w:p>
@@ -8422,6 +8211,7 @@
           <w:rFonts w:asciiTheme="majorHAnsi" w:hAnsiTheme="majorHAnsi"/>
           <w:b/>
           <w:color w:val="000000" w:themeColor="text1"/>
+          <w:lang w:val="en-US"/>
         </w:rPr>
       </w:pPr>
     </w:p>
@@ -8442,30 +8232,40 @@
           <w:szCs w:val="28"/>
           <w:lang w:val="en-US"/>
         </w:rPr>
-        <w:t>GitHub Repository:</w:t>
-      </w:r>
-      <w:r>
-        <w:rPr>
-          <w:b/>
+        <w:t xml:space="preserve">GitHub Repository: </w:t>
+      </w:r>
+      <w:r>
+        <w:fldChar w:fldCharType="begin"/>
+      </w:r>
+      <w:r>
+        <w:rPr>
+          <w:lang w:val="en-US"/>
+        </w:rPr>
+        <w:instrText xml:space="preserve"> HYPERLINK "https://github.com/stiryaki-tgm/PreparedStatements.git" </w:instrText>
+      </w:r>
+      <w:r>
+        <w:fldChar w:fldCharType="separate"/>
+      </w:r>
+      <w:r>
+        <w:rPr>
+          <w:rStyle w:val="Hyperlink"/>
           <w:bCs/>
           <w:sz w:val="28"/>
           <w:szCs w:val="28"/>
           <w:lang w:val="en-US"/>
         </w:rPr>
-        <w:t xml:space="preserve"> </w:t>
-      </w:r>
-      <w:hyperlink r:id="rId15" w:history="1">
-        <w:r>
-          <w:rPr>
-            <w:rStyle w:val="Hyperlink"/>
-            <w:bCs/>
-            <w:sz w:val="28"/>
-            <w:szCs w:val="28"/>
-            <w:lang w:val="en-US"/>
-          </w:rPr>
-          <w:t>https://github.com/stiryaki-tgm/PreparedStatements.git</w:t>
-        </w:r>
-      </w:hyperlink>
+        <w:t>https://github.com/stiryaki-tgm/PreparedStatements.git</w:t>
+      </w:r>
+      <w:r>
+        <w:rPr>
+          <w:rStyle w:val="Hyperlink"/>
+          <w:bCs/>
+          <w:sz w:val="28"/>
+          <w:szCs w:val="28"/>
+          <w:lang w:val="en-US"/>
+        </w:rPr>
+        <w:fldChar w:fldCharType="end"/>
+      </w:r>
       <w:r>
         <w:rPr>
           <w:bCs/>
@@ -8541,10 +8341,8 @@
           </w:tcPr>
           <w:p>
             <w:pPr>
-              <w:spacing w:after="0" w:line="240" w:lineRule="auto"/>
-              <w:jc w:val="right"/>
-              <w:rPr>
-                <w:rFonts w:asciiTheme="majorHAnsi" w:eastAsiaTheme="majorEastAsia" w:hAnsiTheme="majorHAnsi" w:cstheme="majorBidi"/>
+              <w:spacing w:after="0"/>
+              <w:rPr>
                 <w:iCs/>
                 <w:color w:val="000000" w:themeColor="text1"/>
                 <w:sz w:val="26"/>
@@ -8552,7 +8350,7 @@
             </w:pPr>
             <w:r>
               <w:rPr>
-                <w:rFonts w:ascii="Calibri Light" w:eastAsiaTheme="majorEastAsia" w:hAnsi="Calibri Light" w:cstheme="majorBidi"/>
+                <w:rFonts w:ascii="Calibri Light" w:hAnsi="Calibri Light"/>
                 <w:iCs/>
                 <w:color w:val="000000" w:themeColor="text1"/>
                 <w:sz w:val="26"/>
@@ -8570,7 +8368,7 @@
           </w:tcPr>
           <w:p>
             <w:pPr>
-              <w:spacing w:after="0" w:line="240" w:lineRule="auto"/>
+              <w:spacing w:after="0"/>
               <w:cnfStyle w:val="100000000000" w:firstRow="1" w:lastRow="0" w:firstColumn="0" w:lastColumn="0" w:oddVBand="0" w:evenVBand="0" w:oddHBand="0" w:evenHBand="0" w:firstRowFirstColumn="0" w:firstRowLastColumn="0" w:lastRowFirstColumn="0" w:lastRowLastColumn="0"/>
               <w:rPr>
                 <w:i w:val="0"/>
@@ -8609,22 +8407,12 @@
                 <w:sz w:val="24"/>
                 <w:szCs w:val="24"/>
               </w:rPr>
-              <w:t xml:space="preserve"> </w:t>
-            </w:r>
-            <w:r>
-              <w:rPr>
-                <w:rFonts w:ascii="Calibri Light" w:hAnsi="Calibri Light"/>
-                <w:i w:val="0"/>
-                <w:color w:val="000000" w:themeColor="text1"/>
-                <w:sz w:val="24"/>
-                <w:szCs w:val="24"/>
-              </w:rPr>
-              <w:t>Statements</w:t>
+              <w:t xml:space="preserve"> Statements</w:t>
             </w:r>
           </w:p>
           <w:p>
             <w:pPr>
-              <w:spacing w:after="0" w:line="240" w:lineRule="auto"/>
+              <w:spacing w:after="0"/>
               <w:cnfStyle w:val="100000000000" w:firstRow="1" w:lastRow="0" w:firstColumn="0" w:lastColumn="0" w:oddVBand="0" w:evenVBand="0" w:oddHBand="0" w:evenHBand="0" w:firstRowFirstColumn="0" w:firstRowLastColumn="0" w:lastRowFirstColumn="0" w:lastRowLastColumn="0"/>
               <w:rPr>
                 <w:i w:val="0"/>
@@ -8646,7 +8434,7 @@
           </w:p>
           <w:p>
             <w:pPr>
-              <w:spacing w:after="0" w:line="240" w:lineRule="auto"/>
+              <w:spacing w:after="0"/>
               <w:cnfStyle w:val="100000000000" w:firstRow="1" w:lastRow="0" w:firstColumn="0" w:lastColumn="0" w:oddVBand="0" w:evenVBand="0" w:oddHBand="0" w:evenHBand="0" w:firstRowFirstColumn="0" w:firstRowLastColumn="0" w:lastRowFirstColumn="0" w:lastRowLastColumn="0"/>
               <w:rPr>
                 <w:i w:val="0"/>
@@ -8674,7 +8462,7 @@
           </w:p>
           <w:p>
             <w:pPr>
-              <w:spacing w:after="0" w:line="240" w:lineRule="auto"/>
+              <w:spacing w:after="0"/>
               <w:cnfStyle w:val="100000000000" w:firstRow="1" w:lastRow="0" w:firstColumn="0" w:lastColumn="0" w:oddVBand="0" w:evenVBand="0" w:oddHBand="0" w:evenHBand="0" w:firstRowFirstColumn="0" w:firstRowLastColumn="0" w:lastRowFirstColumn="0" w:lastRowLastColumn="0"/>
               <w:rPr>
                 <w:i w:val="0"/>
@@ -8696,7 +8484,7 @@
           </w:p>
           <w:p>
             <w:pPr>
-              <w:spacing w:after="0" w:line="240" w:lineRule="auto"/>
+              <w:spacing w:after="0"/>
               <w:cnfStyle w:val="100000000000" w:firstRow="1" w:lastRow="0" w:firstColumn="0" w:lastColumn="0" w:oddVBand="0" w:evenVBand="0" w:oddHBand="0" w:evenHBand="0" w:firstRowFirstColumn="0" w:firstRowLastColumn="0" w:lastRowFirstColumn="0" w:lastRowLastColumn="0"/>
               <w:rPr>
                 <w:i w:val="0"/>
@@ -8734,10 +8522,8 @@
           </w:tcPr>
           <w:p>
             <w:pPr>
-              <w:spacing w:after="0" w:line="240" w:lineRule="auto"/>
-              <w:jc w:val="right"/>
-              <w:rPr>
-                <w:rFonts w:asciiTheme="majorHAnsi" w:eastAsiaTheme="majorEastAsia" w:hAnsiTheme="majorHAnsi" w:cstheme="majorBidi"/>
+              <w:spacing w:after="0"/>
+              <w:rPr>
                 <w:iCs/>
                 <w:color w:val="000000" w:themeColor="text1"/>
                 <w:sz w:val="26"/>
@@ -8745,7 +8531,7 @@
             </w:pPr>
             <w:r>
               <w:rPr>
-                <w:rFonts w:ascii="Calibri Light" w:eastAsiaTheme="majorEastAsia" w:hAnsi="Calibri Light" w:cstheme="majorBidi"/>
+                <w:rFonts w:ascii="Calibri Light" w:hAnsi="Calibri Light"/>
                 <w:iCs/>
                 <w:color w:val="000000" w:themeColor="text1"/>
                 <w:sz w:val="26"/>
@@ -8764,7 +8550,7 @@
           </w:tcPr>
           <w:p>
             <w:pPr>
-              <w:spacing w:after="0" w:line="240" w:lineRule="auto"/>
+              <w:spacing w:after="0"/>
               <w:cnfStyle w:val="000000100000" w:firstRow="0" w:lastRow="0" w:firstColumn="0" w:lastColumn="0" w:oddVBand="0" w:evenVBand="0" w:oddHBand="1" w:evenHBand="0" w:firstRowFirstColumn="0" w:firstRowLastColumn="0" w:lastRowFirstColumn="0" w:lastRowLastColumn="0"/>
               <w:rPr>
                 <w:color w:val="000000" w:themeColor="text1"/>
@@ -8811,7 +8597,7 @@
           </w:p>
           <w:p>
             <w:pPr>
-              <w:spacing w:after="0" w:line="240" w:lineRule="auto"/>
+              <w:spacing w:after="0"/>
               <w:cnfStyle w:val="000000100000" w:firstRow="0" w:lastRow="0" w:firstColumn="0" w:lastColumn="0" w:oddVBand="0" w:evenVBand="0" w:oddHBand="1" w:evenHBand="0" w:firstRowFirstColumn="0" w:firstRowLastColumn="0" w:lastRowFirstColumn="0" w:lastRowLastColumn="0"/>
               <w:rPr>
                 <w:color w:val="000000" w:themeColor="text1"/>
@@ -8830,7 +8616,7 @@
           </w:p>
           <w:p>
             <w:pPr>
-              <w:spacing w:after="0" w:line="240" w:lineRule="auto"/>
+              <w:spacing w:after="0"/>
               <w:cnfStyle w:val="000000100000" w:firstRow="0" w:lastRow="0" w:firstColumn="0" w:lastColumn="0" w:oddVBand="0" w:evenVBand="0" w:oddHBand="1" w:evenHBand="0" w:firstRowFirstColumn="0" w:firstRowLastColumn="0" w:lastRowFirstColumn="0" w:lastRowLastColumn="0"/>
               <w:rPr>
                 <w:color w:val="000000" w:themeColor="text1"/>
@@ -8858,7 +8644,7 @@
           </w:p>
           <w:p>
             <w:pPr>
-              <w:spacing w:after="0" w:line="240" w:lineRule="auto"/>
+              <w:spacing w:after="0"/>
               <w:cnfStyle w:val="000000100000" w:firstRow="0" w:lastRow="0" w:firstColumn="0" w:lastColumn="0" w:oddVBand="0" w:evenVBand="0" w:oddHBand="1" w:evenHBand="0" w:firstRowFirstColumn="0" w:firstRowLastColumn="0" w:lastRowFirstColumn="0" w:lastRowLastColumn="0"/>
               <w:rPr>
                 <w:color w:val="000000" w:themeColor="text1"/>
@@ -8877,7 +8663,7 @@
           </w:p>
           <w:p>
             <w:pPr>
-              <w:spacing w:after="0" w:line="240" w:lineRule="auto"/>
+              <w:spacing w:after="0"/>
               <w:cnfStyle w:val="000000100000" w:firstRow="0" w:lastRow="0" w:firstColumn="0" w:lastColumn="0" w:oddVBand="0" w:evenVBand="0" w:oddHBand="1" w:evenHBand="0" w:firstRowFirstColumn="0" w:firstRowLastColumn="0" w:lastRowFirstColumn="0" w:lastRowLastColumn="0"/>
               <w:rPr>
                 <w:color w:val="000000" w:themeColor="text1"/>
@@ -8909,10 +8695,8 @@
           </w:tcPr>
           <w:p>
             <w:pPr>
-              <w:spacing w:after="0" w:line="240" w:lineRule="auto"/>
-              <w:jc w:val="right"/>
-              <w:rPr>
-                <w:rFonts w:asciiTheme="majorHAnsi" w:eastAsiaTheme="majorEastAsia" w:hAnsiTheme="majorHAnsi" w:cstheme="majorBidi"/>
+              <w:spacing w:after="0"/>
+              <w:rPr>
                 <w:iCs/>
                 <w:color w:val="000000" w:themeColor="text1"/>
                 <w:sz w:val="26"/>
@@ -8920,7 +8704,7 @@
             </w:pPr>
             <w:r>
               <w:rPr>
-                <w:rFonts w:ascii="Calibri Light" w:eastAsiaTheme="majorEastAsia" w:hAnsi="Calibri Light" w:cstheme="majorBidi"/>
+                <w:rFonts w:ascii="Calibri Light" w:hAnsi="Calibri Light"/>
                 <w:iCs/>
                 <w:color w:val="000000" w:themeColor="text1"/>
                 <w:sz w:val="26"/>
@@ -8940,7 +8724,7 @@
           </w:tcPr>
           <w:p>
             <w:pPr>
-              <w:spacing w:after="0" w:line="240" w:lineRule="auto"/>
+              <w:spacing w:after="0"/>
               <w:cnfStyle w:val="000000000000" w:firstRow="0" w:lastRow="0" w:firstColumn="0" w:lastColumn="0" w:oddVBand="0" w:evenVBand="0" w:oddHBand="0" w:evenHBand="0" w:firstRowFirstColumn="0" w:firstRowLastColumn="0" w:lastRowFirstColumn="0" w:lastRowLastColumn="0"/>
               <w:rPr>
                 <w:color w:val="000000" w:themeColor="text1"/>
@@ -8987,7 +8771,7 @@
           </w:p>
           <w:p>
             <w:pPr>
-              <w:spacing w:after="0" w:line="240" w:lineRule="auto"/>
+              <w:spacing w:after="0"/>
               <w:cnfStyle w:val="000000000000" w:firstRow="0" w:lastRow="0" w:firstColumn="0" w:lastColumn="0" w:oddVBand="0" w:evenVBand="0" w:oddHBand="0" w:evenHBand="0" w:firstRowFirstColumn="0" w:firstRowLastColumn="0" w:lastRowFirstColumn="0" w:lastRowLastColumn="0"/>
               <w:rPr>
                 <w:color w:val="000000" w:themeColor="text1"/>
@@ -9006,7 +8790,7 @@
           </w:p>
           <w:p>
             <w:pPr>
-              <w:spacing w:after="0" w:line="240" w:lineRule="auto"/>
+              <w:spacing w:after="0"/>
               <w:cnfStyle w:val="000000000000" w:firstRow="0" w:lastRow="0" w:firstColumn="0" w:lastColumn="0" w:oddVBand="0" w:evenVBand="0" w:oddHBand="0" w:evenHBand="0" w:firstRowFirstColumn="0" w:firstRowLastColumn="0" w:lastRowFirstColumn="0" w:lastRowLastColumn="0"/>
               <w:rPr>
                 <w:color w:val="000000" w:themeColor="text1"/>
@@ -9029,21 +8813,12 @@
                 <w:iCs/>
                 <w:sz w:val="26"/>
               </w:rPr>
-              <w:t>https://docs.oracle.com/javase/tutorial/essential/environment/</w:t>
-            </w:r>
-            <w:r>
-              <w:rPr>
-                <w:rFonts w:asciiTheme="majorHAnsi" w:eastAsiaTheme="majorEastAsia" w:hAnsiTheme="majorHAnsi" w:cstheme="majorBidi"/>
-                <w:i/>
-                <w:iCs/>
-                <w:sz w:val="26"/>
-              </w:rPr>
-              <w:t>properties.html</w:t>
+              <w:t>https://docs.oracle.com/javase/tutorial/essential/environment/properties.html</w:t>
             </w:r>
           </w:p>
           <w:p>
             <w:pPr>
-              <w:spacing w:after="0" w:line="240" w:lineRule="auto"/>
+              <w:spacing w:after="0"/>
               <w:cnfStyle w:val="000000000000" w:firstRow="0" w:lastRow="0" w:firstColumn="0" w:lastColumn="0" w:oddVBand="0" w:evenVBand="0" w:oddHBand="0" w:evenHBand="0" w:firstRowFirstColumn="0" w:firstRowLastColumn="0" w:lastRowFirstColumn="0" w:lastRowLastColumn="0"/>
               <w:rPr>
                 <w:color w:val="000000" w:themeColor="text1"/>
@@ -9062,7 +8837,7 @@
           </w:p>
           <w:p>
             <w:pPr>
-              <w:spacing w:after="0" w:line="240" w:lineRule="auto"/>
+              <w:spacing w:after="0"/>
               <w:cnfStyle w:val="000000000000" w:firstRow="0" w:lastRow="0" w:firstColumn="0" w:lastColumn="0" w:oddVBand="0" w:evenVBand="0" w:oddHBand="0" w:evenHBand="0" w:firstRowFirstColumn="0" w:firstRowLastColumn="0" w:lastRowFirstColumn="0" w:lastRowLastColumn="0"/>
               <w:rPr>
                 <w:color w:val="000000" w:themeColor="text1"/>
@@ -9097,10 +8872,8 @@
           </w:tcPr>
           <w:p>
             <w:pPr>
-              <w:spacing w:after="0" w:line="240" w:lineRule="auto"/>
-              <w:jc w:val="right"/>
-              <w:rPr>
-                <w:rFonts w:asciiTheme="majorHAnsi" w:eastAsiaTheme="majorEastAsia" w:hAnsiTheme="majorHAnsi" w:cstheme="majorBidi"/>
+              <w:spacing w:after="0"/>
+              <w:rPr>
                 <w:iCs/>
                 <w:color w:val="000000" w:themeColor="text1"/>
                 <w:sz w:val="26"/>
@@ -9108,7 +8881,7 @@
             </w:pPr>
             <w:r>
               <w:rPr>
-                <w:rFonts w:ascii="Calibri Light" w:eastAsiaTheme="majorEastAsia" w:hAnsi="Calibri Light" w:cstheme="majorBidi"/>
+                <w:rFonts w:ascii="Calibri Light" w:hAnsi="Calibri Light"/>
                 <w:iCs/>
                 <w:color w:val="000000" w:themeColor="text1"/>
                 <w:sz w:val="26"/>
@@ -9127,7 +8900,7 @@
           </w:tcPr>
           <w:p>
             <w:pPr>
-              <w:spacing w:after="0" w:line="240" w:lineRule="auto"/>
+              <w:spacing w:after="0"/>
               <w:cnfStyle w:val="000000100000" w:firstRow="0" w:lastRow="0" w:firstColumn="0" w:lastColumn="0" w:oddVBand="0" w:evenVBand="0" w:oddHBand="1" w:evenHBand="0" w:firstRowFirstColumn="0" w:firstRowLastColumn="0" w:lastRowFirstColumn="0" w:lastRowLastColumn="0"/>
               <w:rPr>
                 <w:color w:val="000000" w:themeColor="text1"/>
@@ -9174,7 +8947,7 @@
           </w:p>
           <w:p>
             <w:pPr>
-              <w:spacing w:after="0" w:line="240" w:lineRule="auto"/>
+              <w:spacing w:after="0"/>
               <w:cnfStyle w:val="000000100000" w:firstRow="0" w:lastRow="0" w:firstColumn="0" w:lastColumn="0" w:oddVBand="0" w:evenVBand="0" w:oddHBand="1" w:evenHBand="0" w:firstRowFirstColumn="0" w:firstRowLastColumn="0" w:lastRowFirstColumn="0" w:lastRowLastColumn="0"/>
               <w:rPr>
                 <w:color w:val="000000" w:themeColor="text1"/>
@@ -9193,7 +8966,7 @@
           </w:p>
           <w:p>
             <w:pPr>
-              <w:spacing w:after="0" w:line="240" w:lineRule="auto"/>
+              <w:spacing w:after="0"/>
               <w:cnfStyle w:val="000000100000" w:firstRow="0" w:lastRow="0" w:firstColumn="0" w:lastColumn="0" w:oddVBand="0" w:evenVBand="0" w:oddHBand="1" w:evenHBand="0" w:firstRowFirstColumn="0" w:firstRowLastColumn="0" w:lastRowFirstColumn="0" w:lastRowLastColumn="0"/>
               <w:rPr>
                 <w:color w:val="000000" w:themeColor="text1"/>
@@ -9221,7 +8994,7 @@
           </w:p>
           <w:p>
             <w:pPr>
-              <w:spacing w:after="0" w:line="240" w:lineRule="auto"/>
+              <w:spacing w:after="0"/>
               <w:cnfStyle w:val="000000100000" w:firstRow="0" w:lastRow="0" w:firstColumn="0" w:lastColumn="0" w:oddVBand="0" w:evenVBand="0" w:oddHBand="1" w:evenHBand="0" w:firstRowFirstColumn="0" w:firstRowLastColumn="0" w:lastRowFirstColumn="0" w:lastRowLastColumn="0"/>
               <w:rPr>
                 <w:color w:val="000000" w:themeColor="text1"/>
@@ -9240,7 +9013,7 @@
           </w:p>
           <w:p>
             <w:pPr>
-              <w:spacing w:after="0" w:line="240" w:lineRule="auto"/>
+              <w:spacing w:after="0"/>
               <w:cnfStyle w:val="000000100000" w:firstRow="0" w:lastRow="0" w:firstColumn="0" w:lastColumn="0" w:oddVBand="0" w:evenVBand="0" w:oddHBand="1" w:evenHBand="0" w:firstRowFirstColumn="0" w:firstRowLastColumn="0" w:lastRowFirstColumn="0" w:lastRowLastColumn="0"/>
               <w:rPr>
                 <w:color w:val="000000" w:themeColor="text1"/>
@@ -9271,7 +9044,7 @@
     </w:p>
     <w:p/>
     <w:sectPr>
-      <w:headerReference w:type="default" r:id="rId16"/>
+      <w:headerReference w:type="default" r:id="rId15"/>
       <w:pgSz w:w="11906" w:h="16838"/>
       <w:pgMar w:top="1417" w:right="1417" w:bottom="1134" w:left="1417" w:header="0" w:footer="0" w:gutter="0"/>
       <w:pgNumType w:start="0"/>
@@ -9343,6 +9116,7 @@
     <w:r>
       <w:rPr>
         <w:noProof/>
+        <w:lang w:val="en-US"/>
       </w:rPr>
       <mc:AlternateContent>
         <mc:Choice Requires="wps">
@@ -9409,6 +9183,7 @@
                             <w:dataBinding w:prefixMappings="xmlns:ns0='http://schemas.openxmlformats.org/package/2006/metadata/core-properties' xmlns:ns1='http://purl.org/dc/elements/1.1/'" w:xpath="/ns0:coreProperties[1]/ns1:title[1]" w:storeItemID="{6C3C8BC8-F283-45AE-878A-BAB7291924A1}"/>
                             <w:text/>
                           </w:sdtPr>
+                          <w:sdtEndPr/>
                           <w:sdtContent>
                             <w:p>
                               <w:pPr>
@@ -9431,7 +9206,7 @@
                               </w:r>
                               <w:proofErr w:type="spellEnd"/>
                               <w:r>
-                                <w:t xml:space="preserve"> Statements                                      04.05.2016   </w:t>
+                                <w:t xml:space="preserve"> Statements                                      04.05.2016</w:t>
                               </w:r>
                             </w:p>
                           </w:sdtContent>
@@ -9469,6 +9244,7 @@
                       <w:dataBinding w:prefixMappings="xmlns:ns0='http://schemas.openxmlformats.org/package/2006/metadata/core-properties' xmlns:ns1='http://purl.org/dc/elements/1.1/'" w:xpath="/ns0:coreProperties[1]/ns1:title[1]" w:storeItemID="{6C3C8BC8-F283-45AE-878A-BAB7291924A1}"/>
                       <w:text/>
                     </w:sdtPr>
+                    <w:sdtEndPr/>
                     <w:sdtContent>
                       <w:p>
                         <w:pPr>
@@ -9491,7 +9267,7 @@
                         </w:r>
                         <w:proofErr w:type="spellEnd"/>
                         <w:r>
-                          <w:t xml:space="preserve"> Statements                                      04.05.2016   </w:t>
+                          <w:t xml:space="preserve"> Statements                                      04.05.2016</w:t>
                         </w:r>
                       </w:p>
                     </w:sdtContent>
@@ -9507,6 +9283,7 @@
     <w:r>
       <w:rPr>
         <w:noProof/>
+        <w:lang w:val="en-US"/>
       </w:rPr>
       <mc:AlternateContent>
         <mc:Choice Requires="wps">
@@ -10875,565 +10652,6 @@
 </w:styles>
 </file>
 
-<file path=word/glossary/document.xml><?xml version="1.0" encoding="utf-8"?>
-<w:glossaryDocument xmlns:wpc="http://schemas.microsoft.com/office/word/2010/wordprocessingCanvas" xmlns:mc="http://schemas.openxmlformats.org/markup-compatibility/2006" xmlns:o="urn:schemas-microsoft-com:office:office" xmlns:r="http://schemas.openxmlformats.org/officeDocument/2006/relationships" xmlns:m="http://schemas.openxmlformats.org/officeDocument/2006/math" xmlns:v="urn:schemas-microsoft-com:vml" xmlns:wp14="http://schemas.microsoft.com/office/word/2010/wordprocessingDrawing" xmlns:wp="http://schemas.openxmlformats.org/drawingml/2006/wordprocessingDrawing" xmlns:w10="urn:schemas-microsoft-com:office:word" xmlns:w="http://schemas.openxmlformats.org/wordprocessingml/2006/main" xmlns:w14="http://schemas.microsoft.com/office/word/2010/wordml" xmlns:w15="http://schemas.microsoft.com/office/word/2012/wordml" xmlns:wpg="http://schemas.microsoft.com/office/word/2010/wordprocessingGroup" xmlns:wpi="http://schemas.microsoft.com/office/word/2010/wordprocessingInk" xmlns:wne="http://schemas.microsoft.com/office/word/2006/wordml" xmlns:wps="http://schemas.microsoft.com/office/word/2010/wordprocessingShape" mc:Ignorable="w14 w15 wp14"/>
-</file>
-
-<file path=word/glossary/fontTable.xml><?xml version="1.0" encoding="utf-8"?>
-<w:fonts xmlns:mc="http://schemas.openxmlformats.org/markup-compatibility/2006" xmlns:r="http://schemas.openxmlformats.org/officeDocument/2006/relationships" xmlns:w="http://schemas.openxmlformats.org/wordprocessingml/2006/main" xmlns:w14="http://schemas.microsoft.com/office/word/2010/wordml" xmlns:w15="http://schemas.microsoft.com/office/word/2012/wordml" mc:Ignorable="w14 w15">
-  <w:font w:name="Calibri">
-    <w:panose1 w:val="020F0502020204030204"/>
-    <w:charset w:val="00"/>
-    <w:family w:val="swiss"/>
-    <w:pitch w:val="variable"/>
-    <w:sig w:usb0="E00002FF" w:usb1="4000ACFF" w:usb2="00000001" w:usb3="00000000" w:csb0="0000019F" w:csb1="00000000"/>
-  </w:font>
-  <w:font w:name="Courier New">
-    <w:panose1 w:val="02070309020205020404"/>
-    <w:charset w:val="00"/>
-    <w:family w:val="modern"/>
-    <w:pitch w:val="fixed"/>
-    <w:sig w:usb0="E0002AFF" w:usb1="C0007843" w:usb2="00000009" w:usb3="00000000" w:csb0="000001FF" w:csb1="00000000"/>
-  </w:font>
-  <w:font w:name="Times New Roman">
-    <w:panose1 w:val="02020603050405020304"/>
-    <w:charset w:val="00"/>
-    <w:family w:val="roman"/>
-    <w:pitch w:val="variable"/>
-    <w:sig w:usb0="E0002EFF" w:usb1="C0007843" w:usb2="00000009" w:usb3="00000000" w:csb0="000001FF" w:csb1="00000000"/>
-  </w:font>
-  <w:font w:name="Wingdings">
-    <w:panose1 w:val="05000000000000000000"/>
-    <w:charset w:val="02"/>
-    <w:family w:val="auto"/>
-    <w:pitch w:val="variable"/>
-    <w:sig w:usb0="00000000" w:usb1="10000000" w:usb2="00000000" w:usb3="00000000" w:csb0="80000000" w:csb1="00000000"/>
-  </w:font>
-  <w:font w:name="Symbol">
-    <w:panose1 w:val="05050102010706020507"/>
-    <w:charset w:val="02"/>
-    <w:family w:val="roman"/>
-    <w:pitch w:val="variable"/>
-    <w:sig w:usb0="00000000" w:usb1="10000000" w:usb2="00000000" w:usb3="00000000" w:csb0="80000000" w:csb1="00000000"/>
-  </w:font>
-  <w:font w:name="Calibri Light">
-    <w:panose1 w:val="020F0302020204030204"/>
-    <w:charset w:val="00"/>
-    <w:family w:val="swiss"/>
-    <w:pitch w:val="variable"/>
-    <w:sig w:usb0="A00002EF" w:usb1="4000207B" w:usb2="00000000" w:usb3="00000000" w:csb0="0000019F" w:csb1="00000000"/>
-  </w:font>
-  <w:font w:name="Liberation Sans">
-    <w:altName w:val="Arial"/>
-    <w:charset w:val="01"/>
-    <w:family w:val="roman"/>
-    <w:pitch w:val="variable"/>
-  </w:font>
-  <w:font w:name="Noto Sans CJK SC Regular">
-    <w:panose1 w:val="00000000000000000000"/>
-    <w:charset w:val="00"/>
-    <w:family w:val="roman"/>
-    <w:notTrueType/>
-    <w:pitch w:val="default"/>
-  </w:font>
-  <w:font w:name="FreeSans">
-    <w:altName w:val="Times New Roman"/>
-    <w:panose1 w:val="00000000000000000000"/>
-    <w:charset w:val="00"/>
-    <w:family w:val="roman"/>
-    <w:notTrueType/>
-    <w:pitch w:val="default"/>
-  </w:font>
-  <w:font w:name="Cambria">
-    <w:panose1 w:val="02040503050406030204"/>
-    <w:charset w:val="00"/>
-    <w:family w:val="roman"/>
-    <w:pitch w:val="variable"/>
-    <w:sig w:usb0="E00002FF" w:usb1="400004FF" w:usb2="00000000" w:usb3="00000000" w:csb0="0000019F" w:csb1="00000000"/>
-  </w:font>
-  <w:font w:name="DejaVu Sans Mono">
-    <w:altName w:val="Times New Roman"/>
-    <w:charset w:val="01"/>
-    <w:family w:val="roman"/>
-    <w:pitch w:val="variable"/>
-  </w:font>
-</w:fonts>
-</file>
-
-<file path=word/glossary/settings.xml><?xml version="1.0" encoding="utf-8"?>
-<w:settings xmlns:mc="http://schemas.openxmlformats.org/markup-compatibility/2006" xmlns:o="urn:schemas-microsoft-com:office:office" xmlns:r="http://schemas.openxmlformats.org/officeDocument/2006/relationships" xmlns:m="http://schemas.openxmlformats.org/officeDocument/2006/math" xmlns:v="urn:schemas-microsoft-com:vml" xmlns:w10="urn:schemas-microsoft-com:office:word" xmlns:w="http://schemas.openxmlformats.org/wordprocessingml/2006/main" xmlns:w14="http://schemas.microsoft.com/office/word/2010/wordml" xmlns:w15="http://schemas.microsoft.com/office/word/2012/wordml" xmlns:sl="http://schemas.openxmlformats.org/schemaLibrary/2006/main" mc:Ignorable="w14 w15">
-  <w:view w:val="normal"/>
-  <w:defaultTabStop w:val="720"/>
-  <w:characterSpacingControl w:val="doNotCompress"/>
-  <w:compat>
-    <w:useFELayout/>
-    <w:compatSetting w:name="compatibilityMode" w:uri="http://schemas.microsoft.com/office/word" w:val="15"/>
-    <w:compatSetting w:name="overrideTableStyleFontSizeAndJustification" w:uri="http://schemas.microsoft.com/office/word" w:val="1"/>
-    <w:compatSetting w:name="enableOpenTypeFeatures" w:uri="http://schemas.microsoft.com/office/word" w:val="1"/>
-    <w:compatSetting w:name="doNotFlipMirrorIndents" w:uri="http://schemas.microsoft.com/office/word" w:val="1"/>
-    <w:compatSetting w:name="differentiateMultirowTableHeaders" w:uri="http://schemas.microsoft.com/office/word" w:val="1"/>
-  </w:compat>
-  <w:rsids>
-    <w:rsidRoot w:val="004F70EB"/>
-    <w:rsid w:val="00386B99"/>
-    <w:rsid w:val="004F70EB"/>
-  </w:rsids>
-  <m:mathPr>
-    <m:mathFont m:val="Cambria Math"/>
-    <m:brkBin m:val="before"/>
-    <m:brkBinSub m:val="--"/>
-    <m:smallFrac m:val="0"/>
-    <m:dispDef/>
-    <m:lMargin m:val="0"/>
-    <m:rMargin m:val="0"/>
-    <m:defJc m:val="centerGroup"/>
-    <m:wrapIndent m:val="1440"/>
-    <m:intLim m:val="subSup"/>
-    <m:naryLim m:val="undOvr"/>
-  </m:mathPr>
-  <w:themeFontLang w:val="en-US"/>
-  <w:clrSchemeMapping w:bg1="light1" w:t1="dark1" w:bg2="light2" w:t2="dark2" w:accent1="accent1" w:accent2="accent2" w:accent3="accent3" w:accent4="accent4" w:accent5="accent5" w:accent6="accent6" w:hyperlink="hyperlink" w:followedHyperlink="followedHyperlink"/>
-  <w:decimalSymbol w:val=","/>
-  <w:listSeparator w:val=";"/>
-  <w15:chartTrackingRefBased/>
-</w:settings>
-</file>
-
-<file path=word/glossary/styles.xml><?xml version="1.0" encoding="utf-8"?>
-<w:styles xmlns:mc="http://schemas.openxmlformats.org/markup-compatibility/2006" xmlns:r="http://schemas.openxmlformats.org/officeDocument/2006/relationships" xmlns:w="http://schemas.openxmlformats.org/wordprocessingml/2006/main" xmlns:w14="http://schemas.microsoft.com/office/word/2010/wordml" xmlns:w15="http://schemas.microsoft.com/office/word/2012/wordml" mc:Ignorable="w14 w15">
-  <w:docDefaults>
-    <w:rPrDefault>
-      <w:rPr>
-        <w:rFonts w:asciiTheme="minorHAnsi" w:eastAsiaTheme="minorEastAsia" w:hAnsiTheme="minorHAnsi" w:cstheme="minorBidi"/>
-        <w:sz w:val="22"/>
-        <w:szCs w:val="22"/>
-        <w:lang w:val="en-US" w:eastAsia="en-US" w:bidi="ar-SA"/>
-      </w:rPr>
-    </w:rPrDefault>
-    <w:pPrDefault>
-      <w:pPr>
-        <w:spacing w:after="160" w:line="259" w:lineRule="auto"/>
-      </w:pPr>
-    </w:pPrDefault>
-  </w:docDefaults>
-  <w:latentStyles w:defLockedState="0" w:defUIPriority="99" w:defSemiHidden="0" w:defUnhideWhenUsed="0" w:defQFormat="0" w:count="371">
-    <w:lsdException w:name="Normal" w:uiPriority="0" w:qFormat="1"/>
-    <w:lsdException w:name="heading 1" w:uiPriority="9" w:qFormat="1"/>
-    <w:lsdException w:name="heading 2" w:semiHidden="1" w:uiPriority="9" w:unhideWhenUsed="1" w:qFormat="1"/>
-    <w:lsdException w:name="heading 3" w:semiHidden="1" w:uiPriority="9" w:unhideWhenUsed="1" w:qFormat="1"/>
-    <w:lsdException w:name="heading 4" w:semiHidden="1" w:uiPriority="9" w:unhideWhenUsed="1" w:qFormat="1"/>
-    <w:lsdException w:name="heading 5" w:semiHidden="1" w:uiPriority="9" w:unhideWhenUsed="1" w:qFormat="1"/>
-    <w:lsdException w:name="heading 6" w:semiHidden="1" w:uiPriority="9" w:unhideWhenUsed="1" w:qFormat="1"/>
-    <w:lsdException w:name="heading 7" w:semiHidden="1" w:uiPriority="9" w:unhideWhenUsed="1" w:qFormat="1"/>
-    <w:lsdException w:name="heading 8" w:semiHidden="1" w:uiPriority="9" w:unhideWhenUsed="1" w:qFormat="1"/>
-    <w:lsdException w:name="heading 9" w:semiHidden="1" w:uiPriority="9" w:unhideWhenUsed="1" w:qFormat="1"/>
-    <w:lsdException w:name="index 1" w:semiHidden="1" w:unhideWhenUsed="1"/>
-    <w:lsdException w:name="index 2" w:semiHidden="1" w:unhideWhenUsed="1"/>
-    <w:lsdException w:name="index 3" w:semiHidden="1" w:unhideWhenUsed="1"/>
-    <w:lsdException w:name="index 4" w:semiHidden="1" w:unhideWhenUsed="1"/>
-    <w:lsdException w:name="index 5" w:semiHidden="1" w:unhideWhenUsed="1"/>
-    <w:lsdException w:name="index 6" w:semiHidden="1" w:unhideWhenUsed="1"/>
-    <w:lsdException w:name="index 7" w:semiHidden="1" w:unhideWhenUsed="1"/>
-    <w:lsdException w:name="index 8" w:semiHidden="1" w:unhideWhenUsed="1"/>
-    <w:lsdException w:name="index 9" w:semiHidden="1" w:unhideWhenUsed="1"/>
-    <w:lsdException w:name="toc 1" w:semiHidden="1" w:uiPriority="39" w:unhideWhenUsed="1"/>
-    <w:lsdException w:name="toc 2" w:semiHidden="1" w:uiPriority="39" w:unhideWhenUsed="1"/>
-    <w:lsdException w:name="toc 3" w:semiHidden="1" w:uiPriority="39" w:unhideWhenUsed="1"/>
-    <w:lsdException w:name="toc 4" w:semiHidden="1" w:uiPriority="39" w:unhideWhenUsed="1"/>
-    <w:lsdException w:name="toc 5" w:semiHidden="1" w:uiPriority="39" w:unhideWhenUsed="1"/>
-    <w:lsdException w:name="toc 6" w:semiHidden="1" w:uiPriority="39" w:unhideWhenUsed="1"/>
-    <w:lsdException w:name="toc 7" w:semiHidden="1" w:uiPriority="39" w:unhideWhenUsed="1"/>
-    <w:lsdException w:name="toc 8" w:semiHidden="1" w:uiPriority="39" w:unhideWhenUsed="1"/>
-    <w:lsdException w:name="toc 9" w:semiHidden="1" w:uiPriority="39" w:unhideWhenUsed="1"/>
-    <w:lsdException w:name="Normal Indent" w:semiHidden="1" w:unhideWhenUsed="1"/>
-    <w:lsdException w:name="footnote text" w:semiHidden="1" w:unhideWhenUsed="1"/>
-    <w:lsdException w:name="annotation text" w:semiHidden="1" w:unhideWhenUsed="1"/>
-    <w:lsdException w:name="header" w:semiHidden="1" w:unhideWhenUsed="1"/>
-    <w:lsdException w:name="footer" w:semiHidden="1" w:unhideWhenUsed="1"/>
-    <w:lsdException w:name="index heading" w:semiHidden="1" w:unhideWhenUsed="1"/>
-    <w:lsdException w:name="caption" w:semiHidden="1" w:uiPriority="35" w:unhideWhenUsed="1" w:qFormat="1"/>
-    <w:lsdException w:name="table of figures" w:semiHidden="1" w:unhideWhenUsed="1"/>
-    <w:lsdException w:name="envelope address" w:semiHidden="1" w:unhideWhenUsed="1"/>
-    <w:lsdException w:name="envelope return" w:semiHidden="1" w:unhideWhenUsed="1"/>
-    <w:lsdException w:name="footnote reference" w:semiHidden="1" w:unhideWhenUsed="1"/>
-    <w:lsdException w:name="annotation reference" w:semiHidden="1" w:unhideWhenUsed="1"/>
-    <w:lsdException w:name="line number" w:semiHidden="1" w:unhideWhenUsed="1"/>
-    <w:lsdException w:name="page number" w:semiHidden="1" w:unhideWhenUsed="1"/>
-    <w:lsdException w:name="endnote reference" w:semiHidden="1" w:unhideWhenUsed="1"/>
-    <w:lsdException w:name="endnote text" w:semiHidden="1" w:unhideWhenUsed="1"/>
-    <w:lsdException w:name="table of authorities" w:semiHidden="1" w:unhideWhenUsed="1"/>
-    <w:lsdException w:name="macro" w:semiHidden="1" w:unhideWhenUsed="1"/>
-    <w:lsdException w:name="toa heading" w:semiHidden="1" w:unhideWhenUsed="1"/>
-    <w:lsdException w:name="List" w:semiHidden="1" w:unhideWhenUsed="1"/>
-    <w:lsdException w:name="List Bullet" w:semiHidden="1" w:unhideWhenUsed="1"/>
-    <w:lsdException w:name="List Number" w:semiHidden="1" w:unhideWhenUsed="1"/>
-    <w:lsdException w:name="List 2" w:semiHidden="1" w:unhideWhenUsed="1"/>
-    <w:lsdException w:name="List 3" w:semiHidden="1" w:unhideWhenUsed="1"/>
-    <w:lsdException w:name="List 4" w:semiHidden="1" w:unhideWhenUsed="1"/>
-    <w:lsdException w:name="List 5" w:semiHidden="1" w:unhideWhenUsed="1"/>
-    <w:lsdException w:name="List Bullet 2" w:semiHidden="1" w:unhideWhenUsed="1"/>
-    <w:lsdException w:name="List Bullet 3" w:semiHidden="1" w:unhideWhenUsed="1"/>
-    <w:lsdException w:name="List Bullet 4" w:semiHidden="1" w:unhideWhenUsed="1"/>
-    <w:lsdException w:name="List Bullet 5" w:semiHidden="1" w:unhideWhenUsed="1"/>
-    <w:lsdException w:name="List Number 2" w:semiHidden="1" w:unhideWhenUsed="1"/>
-    <w:lsdException w:name="List Number 3" w:semiHidden="1" w:unhideWhenUsed="1"/>
-    <w:lsdException w:name="List Number 4" w:semiHidden="1" w:unhideWhenUsed="1"/>
-    <w:lsdException w:name="List Number 5" w:semiHidden="1" w:unhideWhenUsed="1"/>
-    <w:lsdException w:name="Title" w:uiPriority="10" w:qFormat="1"/>
-    <w:lsdException w:name="Closing" w:semiHidden="1" w:unhideWhenUsed="1"/>
-    <w:lsdException w:name="Signature" w:semiHidden="1" w:unhideWhenUsed="1"/>
-    <w:lsdException w:name="Default Paragraph Font" w:semiHidden="1" w:uiPriority="1" w:unhideWhenUsed="1"/>
-    <w:lsdException w:name="Body Text" w:semiHidden="1" w:unhideWhenUsed="1"/>
-    <w:lsdException w:name="Body Text Indent" w:semiHidden="1" w:unhideWhenUsed="1"/>
-    <w:lsdException w:name="List Continue" w:semiHidden="1" w:unhideWhenUsed="1"/>
-    <w:lsdException w:name="List Continue 2" w:semiHidden="1" w:unhideWhenUsed="1"/>
-    <w:lsdException w:name="List Continue 3" w:semiHidden="1" w:unhideWhenUsed="1"/>
-    <w:lsdException w:name="List Continue 4" w:semiHidden="1" w:unhideWhenUsed="1"/>
-    <w:lsdException w:name="List Continue 5" w:semiHidden="1" w:unhideWhenUsed="1"/>
-    <w:lsdException w:name="Message Header" w:semiHidden="1" w:unhideWhenUsed="1"/>
-    <w:lsdException w:name="Subtitle" w:uiPriority="11" w:qFormat="1"/>
-    <w:lsdException w:name="Salutation" w:semiHidden="1" w:unhideWhenUsed="1"/>
-    <w:lsdException w:name="Date" w:semiHidden="1" w:unhideWhenUsed="1"/>
-    <w:lsdException w:name="Body Text First Indent" w:semiHidden="1" w:unhideWhenUsed="1"/>
-    <w:lsdException w:name="Body Text First Indent 2" w:semiHidden="1" w:unhideWhenUsed="1"/>
-    <w:lsdException w:name="Note Heading" w:semiHidden="1" w:unhideWhenUsed="1"/>
-    <w:lsdException w:name="Body Text 2" w:semiHidden="1" w:unhideWhenUsed="1"/>
-    <w:lsdException w:name="Body Text 3" w:semiHidden="1" w:unhideWhenUsed="1"/>
-    <w:lsdException w:name="Body Text Indent 2" w:semiHidden="1" w:unhideWhenUsed="1"/>
-    <w:lsdException w:name="Body Text Indent 3" w:semiHidden="1" w:unhideWhenUsed="1"/>
-    <w:lsdException w:name="Block Text" w:semiHidden="1" w:unhideWhenUsed="1"/>
-    <w:lsdException w:name="Hyperlink" w:semiHidden="1" w:unhideWhenUsed="1"/>
-    <w:lsdException w:name="FollowedHyperlink" w:semiHidden="1" w:unhideWhenUsed="1"/>
-    <w:lsdException w:name="Strong" w:uiPriority="22" w:qFormat="1"/>
-    <w:lsdException w:name="Emphasis" w:uiPriority="20" w:qFormat="1"/>
-    <w:lsdException w:name="Document Map" w:semiHidden="1" w:unhideWhenUsed="1"/>
-    <w:lsdException w:name="Plain Text" w:semiHidden="1" w:unhideWhenUsed="1"/>
-    <w:lsdException w:name="E-mail Signature" w:semiHidden="1" w:unhideWhenUsed="1"/>
-    <w:lsdException w:name="HTML Top of Form" w:semiHidden="1" w:unhideWhenUsed="1"/>
-    <w:lsdException w:name="HTML Bottom of Form" w:semiHidden="1" w:unhideWhenUsed="1"/>
-    <w:lsdException w:name="Normal (Web)" w:semiHidden="1" w:unhideWhenUsed="1"/>
-    <w:lsdException w:name="HTML Acronym" w:semiHidden="1" w:unhideWhenUsed="1"/>
-    <w:lsdException w:name="HTML Address" w:semiHidden="1" w:unhideWhenUsed="1"/>
-    <w:lsdException w:name="HTML Cite" w:semiHidden="1" w:unhideWhenUsed="1"/>
-    <w:lsdException w:name="HTML Code" w:semiHidden="1" w:unhideWhenUsed="1"/>
-    <w:lsdException w:name="HTML Definition" w:semiHidden="1" w:unhideWhenUsed="1"/>
-    <w:lsdException w:name="HTML Keyboard" w:semiHidden="1" w:unhideWhenUsed="1"/>
-    <w:lsdException w:name="HTML Preformatted" w:semiHidden="1" w:unhideWhenUsed="1"/>
-    <w:lsdException w:name="HTML Sample" w:semiHidden="1" w:unhideWhenUsed="1"/>
-    <w:lsdException w:name="HTML Typewriter" w:semiHidden="1" w:unhideWhenUsed="1"/>
-    <w:lsdException w:name="HTML Variable" w:semiHidden="1" w:unhideWhenUsed="1"/>
-    <w:lsdException w:name="Normal Table" w:semiHidden="1" w:unhideWhenUsed="1"/>
-    <w:lsdException w:name="annotation subject" w:semiHidden="1" w:unhideWhenUsed="1"/>
-    <w:lsdException w:name="No List" w:semiHidden="1" w:unhideWhenUsed="1"/>
-    <w:lsdException w:name="Outline List 1" w:semiHidden="1" w:unhideWhenUsed="1"/>
-    <w:lsdException w:name="Outline List 2" w:semiHidden="1" w:unhideWhenUsed="1"/>
-    <w:lsdException w:name="Outline List 3" w:semiHidden="1" w:unhideWhenUsed="1"/>
-    <w:lsdException w:name="Table Simple 1" w:semiHidden="1" w:unhideWhenUsed="1"/>
-    <w:lsdException w:name="Table Simple 2" w:semiHidden="1" w:unhideWhenUsed="1"/>
-    <w:lsdException w:name="Table Simple 3" w:semiHidden="1" w:unhideWhenUsed="1"/>
-    <w:lsdException w:name="Table Classic 1" w:semiHidden="1" w:unhideWhenUsed="1"/>
-    <w:lsdException w:name="Table Classic 2" w:semiHidden="1" w:unhideWhenUsed="1"/>
-    <w:lsdException w:name="Table Classic 3" w:semiHidden="1" w:unhideWhenUsed="1"/>
-    <w:lsdException w:name="Table Classic 4" w:semiHidden="1" w:unhideWhenUsed="1"/>
-    <w:lsdException w:name="Table Colorful 1" w:semiHidden="1" w:unhideWhenUsed="1"/>
-    <w:lsdException w:name="Table Colorful 2" w:semiHidden="1" w:unhideWhenUsed="1"/>
-    <w:lsdException w:name="Table Colorful 3" w:semiHidden="1" w:unhideWhenUsed="1"/>
-    <w:lsdException w:name="Table Columns 1" w:semiHidden="1" w:unhideWhenUsed="1"/>
-    <w:lsdException w:name="Table Columns 2" w:semiHidden="1" w:unhideWhenUsed="1"/>
-    <w:lsdException w:name="Table Columns 3" w:semiHidden="1" w:unhideWhenUsed="1"/>
-    <w:lsdException w:name="Table Columns 4" w:semiHidden="1" w:unhideWhenUsed="1"/>
-    <w:lsdException w:name="Table Columns 5" w:semiHidden="1" w:unhideWhenUsed="1"/>
-    <w:lsdException w:name="Table Grid 1" w:semiHidden="1" w:unhideWhenUsed="1"/>
-    <w:lsdException w:name="Table Grid 2" w:semiHidden="1" w:unhideWhenUsed="1"/>
-    <w:lsdException w:name="Table Grid 3" w:semiHidden="1" w:unhideWhenUsed="1"/>
-    <w:lsdException w:name="Table Grid 4" w:semiHidden="1" w:unhideWhenUsed="1"/>
-    <w:lsdException w:name="Table Grid 5" w:semiHidden="1" w:unhideWhenUsed="1"/>
-    <w:lsdException w:name="Table Grid 6" w:semiHidden="1" w:unhideWhenUsed="1"/>
-    <w:lsdException w:name="Table Grid 7" w:semiHidden="1" w:unhideWhenUsed="1"/>
-    <w:lsdException w:name="Table Grid 8" w:semiHidden="1" w:unhideWhenUsed="1"/>
-    <w:lsdException w:name="Table List 1" w:semiHidden="1" w:unhideWhenUsed="1"/>
-    <w:lsdException w:name="Table List 2" w:semiHidden="1" w:unhideWhenUsed="1"/>
-    <w:lsdException w:name="Table List 3" w:semiHidden="1" w:unhideWhenUsed="1"/>
-    <w:lsdException w:name="Table List 4" w:semiHidden="1" w:unhideWhenUsed="1"/>
-    <w:lsdException w:name="Table List 5" w:semiHidden="1" w:unhideWhenUsed="1"/>
-    <w:lsdException w:name="Table List 6" w:semiHidden="1" w:unhideWhenUsed="1"/>
-    <w:lsdException w:name="Table List 7" w:semiHidden="1" w:unhideWhenUsed="1"/>
-    <w:lsdException w:name="Table List 8" w:semiHidden="1" w:unhideWhenUsed="1"/>
-    <w:lsdException w:name="Table 3D effects 1" w:semiHidden="1" w:unhideWhenUsed="1"/>
-    <w:lsdException w:name="Table 3D effects 2" w:semiHidden="1" w:unhideWhenUsed="1"/>
-    <w:lsdException w:name="Table 3D effects 3" w:semiHidden="1" w:unhideWhenUsed="1"/>
-    <w:lsdException w:name="Table Contemporary" w:semiHidden="1" w:unhideWhenUsed="1"/>
-    <w:lsdException w:name="Table Elegant" w:semiHidden="1" w:unhideWhenUsed="1"/>
-    <w:lsdException w:name="Table Professional" w:semiHidden="1" w:unhideWhenUsed="1"/>
-    <w:lsdException w:name="Table Subtle 1" w:semiHidden="1" w:unhideWhenUsed="1"/>
-    <w:lsdException w:name="Table Subtle 2" w:semiHidden="1" w:unhideWhenUsed="1"/>
-    <w:lsdException w:name="Table Web 1" w:semiHidden="1" w:unhideWhenUsed="1"/>
-    <w:lsdException w:name="Table Web 2" w:semiHidden="1" w:unhideWhenUsed="1"/>
-    <w:lsdException w:name="Table Web 3" w:semiHidden="1" w:unhideWhenUsed="1"/>
-    <w:lsdException w:name="Balloon Text" w:semiHidden="1" w:unhideWhenUsed="1"/>
-    <w:lsdException w:name="Table Grid" w:uiPriority="39"/>
-    <w:lsdException w:name="Table Theme" w:semiHidden="1" w:unhideWhenUsed="1"/>
-    <w:lsdException w:name="Placeholder Text" w:semiHidden="1"/>
-    <w:lsdException w:name="No Spacing" w:uiPriority="1" w:qFormat="1"/>
-    <w:lsdException w:name="Light Shading" w:uiPriority="60"/>
-    <w:lsdException w:name="Light List" w:uiPriority="61"/>
-    <w:lsdException w:name="Light Grid" w:uiPriority="62"/>
-    <w:lsdException w:name="Medium Shading 1" w:uiPriority="63"/>
-    <w:lsdException w:name="Medium Shading 2" w:uiPriority="64"/>
-    <w:lsdException w:name="Medium List 1" w:uiPriority="65"/>
-    <w:lsdException w:name="Medium List 2" w:uiPriority="66"/>
-    <w:lsdException w:name="Medium Grid 1" w:uiPriority="67"/>
-    <w:lsdException w:name="Medium Grid 2" w:uiPriority="68"/>
-    <w:lsdException w:name="Medium Grid 3" w:uiPriority="69"/>
-    <w:lsdException w:name="Dark List" w:uiPriority="70"/>
-    <w:lsdException w:name="Colorful Shading" w:uiPriority="71"/>
-    <w:lsdException w:name="Colorful List" w:uiPriority="72"/>
-    <w:lsdException w:name="Colorful Grid" w:uiPriority="73"/>
-    <w:lsdException w:name="Light Shading Accent 1" w:uiPriority="60"/>
-    <w:lsdException w:name="Light List Accent 1" w:uiPriority="61"/>
-    <w:lsdException w:name="Light Grid Accent 1" w:uiPriority="62"/>
-    <w:lsdException w:name="Medium Shading 1 Accent 1" w:uiPriority="63"/>
-    <w:lsdException w:name="Medium Shading 2 Accent 1" w:uiPriority="64"/>
-    <w:lsdException w:name="Medium List 1 Accent 1" w:uiPriority="65"/>
-    <w:lsdException w:name="Revision" w:semiHidden="1"/>
-    <w:lsdException w:name="List Paragraph" w:uiPriority="34" w:qFormat="1"/>
-    <w:lsdException w:name="Quote" w:uiPriority="29" w:qFormat="1"/>
-    <w:lsdException w:name="Intense Quote" w:uiPriority="30" w:qFormat="1"/>
-    <w:lsdException w:name="Medium List 2 Accent 1" w:uiPriority="66"/>
-    <w:lsdException w:name="Medium Grid 1 Accent 1" w:uiPriority="67"/>
-    <w:lsdException w:name="Medium Grid 2 Accent 1" w:uiPriority="68"/>
-    <w:lsdException w:name="Medium Grid 3 Accent 1" w:uiPriority="69"/>
-    <w:lsdException w:name="Dark List Accent 1" w:uiPriority="70"/>
-    <w:lsdException w:name="Colorful Shading Accent 1" w:uiPriority="71"/>
-    <w:lsdException w:name="Colorful List Accent 1" w:uiPriority="72"/>
-    <w:lsdException w:name="Colorful Grid Accent 1" w:uiPriority="73"/>
-    <w:lsdException w:name="Light Shading Accent 2" w:uiPriority="60"/>
-    <w:lsdException w:name="Light List Accent 2" w:uiPriority="61"/>
-    <w:lsdException w:name="Light Grid Accent 2" w:uiPriority="62"/>
-    <w:lsdException w:name="Medium Shading 1 Accent 2" w:uiPriority="63"/>
-    <w:lsdException w:name="Medium Shading 2 Accent 2" w:uiPriority="64"/>
-    <w:lsdException w:name="Medium List 1 Accent 2" w:uiPriority="65"/>
-    <w:lsdException w:name="Medium List 2 Accent 2" w:uiPriority="66"/>
-    <w:lsdException w:name="Medium Grid 1 Accent 2" w:uiPriority="67"/>
-    <w:lsdException w:name="Medium Grid 2 Accent 2" w:uiPriority="68"/>
-    <w:lsdException w:name="Medium Grid 3 Accent 2" w:uiPriority="69"/>
-    <w:lsdException w:name="Dark List Accent 2" w:uiPriority="70"/>
-    <w:lsdException w:name="Colorful Shading Accent 2" w:uiPriority="71"/>
-    <w:lsdException w:name="Colorful List Accent 2" w:uiPriority="72"/>
-    <w:lsdException w:name="Colorful Grid Accent 2" w:uiPriority="73"/>
-    <w:lsdException w:name="Light Shading Accent 3" w:uiPriority="60"/>
-    <w:lsdException w:name="Light List Accent 3" w:uiPriority="61"/>
-    <w:lsdException w:name="Light Grid Accent 3" w:uiPriority="62"/>
-    <w:lsdException w:name="Medium Shading 1 Accent 3" w:uiPriority="63"/>
-    <w:lsdException w:name="Medium Shading 2 Accent 3" w:uiPriority="64"/>
-    <w:lsdException w:name="Medium List 1 Accent 3" w:uiPriority="65"/>
-    <w:lsdException w:name="Medium List 2 Accent 3" w:uiPriority="66"/>
-    <w:lsdException w:name="Medium Grid 1 Accent 3" w:uiPriority="67"/>
-    <w:lsdException w:name="Medium Grid 2 Accent 3" w:uiPriority="68"/>
-    <w:lsdException w:name="Medium Grid 3 Accent 3" w:uiPriority="69"/>
-    <w:lsdException w:name="Dark List Accent 3" w:uiPriority="70"/>
-    <w:lsdException w:name="Colorful Shading Accent 3" w:uiPriority="71"/>
-    <w:lsdException w:name="Colorful List Accent 3" w:uiPriority="72"/>
-    <w:lsdException w:name="Colorful Grid Accent 3" w:uiPriority="73"/>
-    <w:lsdException w:name="Light Shading Accent 4" w:uiPriority="60"/>
-    <w:lsdException w:name="Light List Accent 4" w:uiPriority="61"/>
-    <w:lsdException w:name="Light Grid Accent 4" w:uiPriority="62"/>
-    <w:lsdException w:name="Medium Shading 1 Accent 4" w:uiPriority="63"/>
-    <w:lsdException w:name="Medium Shading 2 Accent 4" w:uiPriority="64"/>
-    <w:lsdException w:name="Medium List 1 Accent 4" w:uiPriority="65"/>
-    <w:lsdException w:name="Medium List 2 Accent 4" w:uiPriority="66"/>
-    <w:lsdException w:name="Medium Grid 1 Accent 4" w:uiPriority="67"/>
-    <w:lsdException w:name="Medium Grid 2 Accent 4" w:uiPriority="68"/>
-    <w:lsdException w:name="Medium Grid 3 Accent 4" w:uiPriority="69"/>
-    <w:lsdException w:name="Dark List Accent 4" w:uiPriority="70"/>
-    <w:lsdException w:name="Colorful Shading Accent 4" w:uiPriority="71"/>
-    <w:lsdException w:name="Colorful List Accent 4" w:uiPriority="72"/>
-    <w:lsdException w:name="Colorful Grid Accent 4" w:uiPriority="73"/>
-    <w:lsdException w:name="Light Shading Accent 5" w:uiPriority="60"/>
-    <w:lsdException w:name="Light List Accent 5" w:uiPriority="61"/>
-    <w:lsdException w:name="Light Grid Accent 5" w:uiPriority="62"/>
-    <w:lsdException w:name="Medium Shading 1 Accent 5" w:uiPriority="63"/>
-    <w:lsdException w:name="Medium Shading 2 Accent 5" w:uiPriority="64"/>
-    <w:lsdException w:name="Medium List 1 Accent 5" w:uiPriority="65"/>
-    <w:lsdException w:name="Medium List 2 Accent 5" w:uiPriority="66"/>
-    <w:lsdException w:name="Medium Grid 1 Accent 5" w:uiPriority="67"/>
-    <w:lsdException w:name="Medium Grid 2 Accent 5" w:uiPriority="68"/>
-    <w:lsdException w:name="Medium Grid 3 Accent 5" w:uiPriority="69"/>
-    <w:lsdException w:name="Dark List Accent 5" w:uiPriority="70"/>
-    <w:lsdException w:name="Colorful Shading Accent 5" w:uiPriority="71"/>
-    <w:lsdException w:name="Colorful List Accent 5" w:uiPriority="72"/>
-    <w:lsdException w:name="Colorful Grid Accent 5" w:uiPriority="73"/>
-    <w:lsdException w:name="Light Shading Accent 6" w:uiPriority="60"/>
-    <w:lsdException w:name="Light List Accent 6" w:uiPriority="61"/>
-    <w:lsdException w:name="Light Grid Accent 6" w:uiPriority="62"/>
-    <w:lsdException w:name="Medium Shading 1 Accent 6" w:uiPriority="63"/>
-    <w:lsdException w:name="Medium Shading 2 Accent 6" w:uiPriority="64"/>
-    <w:lsdException w:name="Medium List 1 Accent 6" w:uiPriority="65"/>
-    <w:lsdException w:name="Medium List 2 Accent 6" w:uiPriority="66"/>
-    <w:lsdException w:name="Medium Grid 1 Accent 6" w:uiPriority="67"/>
-    <w:lsdException w:name="Medium Grid 2 Accent 6" w:uiPriority="68"/>
-    <w:lsdException w:name="Medium Grid 3 Accent 6" w:uiPriority="69"/>
-    <w:lsdException w:name="Dark List Accent 6" w:uiPriority="70"/>
-    <w:lsdException w:name="Colorful Shading Accent 6" w:uiPriority="71"/>
-    <w:lsdException w:name="Colorful List Accent 6" w:uiPriority="72"/>
-    <w:lsdException w:name="Colorful Grid Accent 6" w:uiPriority="73"/>
-    <w:lsdException w:name="Subtle Emphasis" w:uiPriority="19" w:qFormat="1"/>
-    <w:lsdException w:name="Intense Emphasis" w:uiPriority="21" w:qFormat="1"/>
-    <w:lsdException w:name="Subtle Reference" w:uiPriority="31" w:qFormat="1"/>
-    <w:lsdException w:name="Intense Reference" w:uiPriority="32" w:qFormat="1"/>
-    <w:lsdException w:name="Book Title" w:uiPriority="33" w:qFormat="1"/>
-    <w:lsdException w:name="Bibliography" w:semiHidden="1" w:uiPriority="37" w:unhideWhenUsed="1"/>
-    <w:lsdException w:name="TOC Heading" w:semiHidden="1" w:uiPriority="39" w:unhideWhenUsed="1" w:qFormat="1"/>
-    <w:lsdException w:name="Plain Table 1" w:uiPriority="41"/>
-    <w:lsdException w:name="Plain Table 2" w:uiPriority="42"/>
-    <w:lsdException w:name="Plain Table 3" w:uiPriority="43"/>
-    <w:lsdException w:name="Plain Table 4" w:uiPriority="44"/>
-    <w:lsdException w:name="Plain Table 5" w:uiPriority="45"/>
-    <w:lsdException w:name="Grid Table Light" w:uiPriority="40"/>
-    <w:lsdException w:name="Grid Table 1 Light" w:uiPriority="46"/>
-    <w:lsdException w:name="Grid Table 2" w:uiPriority="47"/>
-    <w:lsdException w:name="Grid Table 3" w:uiPriority="48"/>
-    <w:lsdException w:name="Grid Table 4" w:uiPriority="49"/>
-    <w:lsdException w:name="Grid Table 5 Dark" w:uiPriority="50"/>
-    <w:lsdException w:name="Grid Table 6 Colorful" w:uiPriority="51"/>
-    <w:lsdException w:name="Grid Table 7 Colorful" w:uiPriority="52"/>
-    <w:lsdException w:name="Grid Table 1 Light Accent 1" w:uiPriority="46"/>
-    <w:lsdException w:name="Grid Table 2 Accent 1" w:uiPriority="47"/>
-    <w:lsdException w:name="Grid Table 3 Accent 1" w:uiPriority="48"/>
-    <w:lsdException w:name="Grid Table 4 Accent 1" w:uiPriority="49"/>
-    <w:lsdException w:name="Grid Table 5 Dark Accent 1" w:uiPriority="50"/>
-    <w:lsdException w:name="Grid Table 6 Colorful Accent 1" w:uiPriority="51"/>
-    <w:lsdException w:name="Grid Table 7 Colorful Accent 1" w:uiPriority="52"/>
-    <w:lsdException w:name="Grid Table 1 Light Accent 2" w:uiPriority="46"/>
-    <w:lsdException w:name="Grid Table 2 Accent 2" w:uiPriority="47"/>
-    <w:lsdException w:name="Grid Table 3 Accent 2" w:uiPriority="48"/>
-    <w:lsdException w:name="Grid Table 4 Accent 2" w:uiPriority="49"/>
-    <w:lsdException w:name="Grid Table 5 Dark Accent 2" w:uiPriority="50"/>
-    <w:lsdException w:name="Grid Table 6 Colorful Accent 2" w:uiPriority="51"/>
-    <w:lsdException w:name="Grid Table 7 Colorful Accent 2" w:uiPriority="52"/>
-    <w:lsdException w:name="Grid Table 1 Light Accent 3" w:uiPriority="46"/>
-    <w:lsdException w:name="Grid Table 2 Accent 3" w:uiPriority="47"/>
-    <w:lsdException w:name="Grid Table 3 Accent 3" w:uiPriority="48"/>
-    <w:lsdException w:name="Grid Table 4 Accent 3" w:uiPriority="49"/>
-    <w:lsdException w:name="Grid Table 5 Dark Accent 3" w:uiPriority="50"/>
-    <w:lsdException w:name="Grid Table 6 Colorful Accent 3" w:uiPriority="51"/>
-    <w:lsdException w:name="Grid Table 7 Colorful Accent 3" w:uiPriority="52"/>
-    <w:lsdException w:name="Grid Table 1 Light Accent 4" w:uiPriority="46"/>
-    <w:lsdException w:name="Grid Table 2 Accent 4" w:uiPriority="47"/>
-    <w:lsdException w:name="Grid Table 3 Accent 4" w:uiPriority="48"/>
-    <w:lsdException w:name="Grid Table 4 Accent 4" w:uiPriority="49"/>
-    <w:lsdException w:name="Grid Table 5 Dark Accent 4" w:uiPriority="50"/>
-    <w:lsdException w:name="Grid Table 6 Colorful Accent 4" w:uiPriority="51"/>
-    <w:lsdException w:name="Grid Table 7 Colorful Accent 4" w:uiPriority="52"/>
-    <w:lsdException w:name="Grid Table 1 Light Accent 5" w:uiPriority="46"/>
-    <w:lsdException w:name="Grid Table 2 Accent 5" w:uiPriority="47"/>
-    <w:lsdException w:name="Grid Table 3 Accent 5" w:uiPriority="48"/>
-    <w:lsdException w:name="Grid Table 4 Accent 5" w:uiPriority="49"/>
-    <w:lsdException w:name="Grid Table 5 Dark Accent 5" w:uiPriority="50"/>
-    <w:lsdException w:name="Grid Table 6 Colorful Accent 5" w:uiPriority="51"/>
-    <w:lsdException w:name="Grid Table 7 Colorful Accent 5" w:uiPriority="52"/>
-    <w:lsdException w:name="Grid Table 1 Light Accent 6" w:uiPriority="46"/>
-    <w:lsdException w:name="Grid Table 2 Accent 6" w:uiPriority="47"/>
-    <w:lsdException w:name="Grid Table 3 Accent 6" w:uiPriority="48"/>
-    <w:lsdException w:name="Grid Table 4 Accent 6" w:uiPriority="49"/>
-    <w:lsdException w:name="Grid Table 5 Dark Accent 6" w:uiPriority="50"/>
-    <w:lsdException w:name="Grid Table 6 Colorful Accent 6" w:uiPriority="51"/>
-    <w:lsdException w:name="Grid Table 7 Colorful Accent 6" w:uiPriority="52"/>
-    <w:lsdException w:name="List Table 1 Light" w:uiPriority="46"/>
-    <w:lsdException w:name="List Table 2" w:uiPriority="47"/>
-    <w:lsdException w:name="List Table 3" w:uiPriority="48"/>
-    <w:lsdException w:name="List Table 4" w:uiPriority="49"/>
-    <w:lsdException w:name="List Table 5 Dark" w:uiPriority="50"/>
-    <w:lsdException w:name="List Table 6 Colorful" w:uiPriority="51"/>
-    <w:lsdException w:name="List Table 7 Colorful" w:uiPriority="52"/>
-    <w:lsdException w:name="List Table 1 Light Accent 1" w:uiPriority="46"/>
-    <w:lsdException w:name="List Table 2 Accent 1" w:uiPriority="47"/>
-    <w:lsdException w:name="List Table 3 Accent 1" w:uiPriority="48"/>
-    <w:lsdException w:name="List Table 4 Accent 1" w:uiPriority="49"/>
-    <w:lsdException w:name="List Table 5 Dark Accent 1" w:uiPriority="50"/>
-    <w:lsdException w:name="List Table 6 Colorful Accent 1" w:uiPriority="51"/>
-    <w:lsdException w:name="List Table 7 Colorful Accent 1" w:uiPriority="52"/>
-    <w:lsdException w:name="List Table 1 Light Accent 2" w:uiPriority="46"/>
-    <w:lsdException w:name="List Table 2 Accent 2" w:uiPriority="47"/>
-    <w:lsdException w:name="List Table 3 Accent 2" w:uiPriority="48"/>
-    <w:lsdException w:name="List Table 4 Accent 2" w:uiPriority="49"/>
-    <w:lsdException w:name="List Table 5 Dark Accent 2" w:uiPriority="50"/>
-    <w:lsdException w:name="List Table 6 Colorful Accent 2" w:uiPriority="51"/>
-    <w:lsdException w:name="List Table 7 Colorful Accent 2" w:uiPriority="52"/>
-    <w:lsdException w:name="List Table 1 Light Accent 3" w:uiPriority="46"/>
-    <w:lsdException w:name="List Table 2 Accent 3" w:uiPriority="47"/>
-    <w:lsdException w:name="List Table 3 Accent 3" w:uiPriority="48"/>
-    <w:lsdException w:name="List Table 4 Accent 3" w:uiPriority="49"/>
-    <w:lsdException w:name="List Table 5 Dark Accent 3" w:uiPriority="50"/>
-    <w:lsdException w:name="List Table 6 Colorful Accent 3" w:uiPriority="51"/>
-    <w:lsdException w:name="List Table 7 Colorful Accent 3" w:uiPriority="52"/>
-    <w:lsdException w:name="List Table 1 Light Accent 4" w:uiPriority="46"/>
-    <w:lsdException w:name="List Table 2 Accent 4" w:uiPriority="47"/>
-    <w:lsdException w:name="List Table 3 Accent 4" w:uiPriority="48"/>
-    <w:lsdException w:name="List Table 4 Accent 4" w:uiPriority="49"/>
-    <w:lsdException w:name="List Table 5 Dark Accent 4" w:uiPriority="50"/>
-    <w:lsdException w:name="List Table 6 Colorful Accent 4" w:uiPriority="51"/>
-    <w:lsdException w:name="List Table 7 Colorful Accent 4" w:uiPriority="52"/>
-    <w:lsdException w:name="List Table 1 Light Accent 5" w:uiPriority="46"/>
-    <w:lsdException w:name="List Table 2 Accent 5" w:uiPriority="47"/>
-    <w:lsdException w:name="List Table 3 Accent 5" w:uiPriority="48"/>
-    <w:lsdException w:name="List Table 4 Accent 5" w:uiPriority="49"/>
-    <w:lsdException w:name="List Table 5 Dark Accent 5" w:uiPriority="50"/>
-    <w:lsdException w:name="List Table 6 Colorful Accent 5" w:uiPriority="51"/>
-    <w:lsdException w:name="List Table 7 Colorful Accent 5" w:uiPriority="52"/>
-    <w:lsdException w:name="List Table 1 Light Accent 6" w:uiPriority="46"/>
-    <w:lsdException w:name="List Table 2 Accent 6" w:uiPriority="47"/>
-    <w:lsdException w:name="List Table 3 Accent 6" w:uiPriority="48"/>
-    <w:lsdException w:name="List Table 4 Accent 6" w:uiPriority="49"/>
-    <w:lsdException w:name="List Table 5 Dark Accent 6" w:uiPriority="50"/>
-    <w:lsdException w:name="List Table 6 Colorful Accent 6" w:uiPriority="51"/>
-    <w:lsdException w:name="List Table 7 Colorful Accent 6" w:uiPriority="52"/>
-  </w:latentStyles>
-  <w:style w:type="paragraph" w:default="1" w:styleId="Standard">
-    <w:name w:val="Normal"/>
-    <w:qFormat/>
-  </w:style>
-  <w:style w:type="character" w:default="1" w:styleId="Absatz-Standardschriftart">
-    <w:name w:val="Default Paragraph Font"/>
-    <w:uiPriority w:val="1"/>
-    <w:semiHidden/>
-    <w:unhideWhenUsed/>
-  </w:style>
-  <w:style w:type="table" w:default="1" w:styleId="NormaleTabelle">
-    <w:name w:val="Normal Table"/>
-    <w:uiPriority w:val="99"/>
-    <w:semiHidden/>
-    <w:unhideWhenUsed/>
-    <w:tblPr>
-      <w:tblInd w:w="0" w:type="dxa"/>
-      <w:tblCellMar>
-        <w:top w:w="0" w:type="dxa"/>
-        <w:left w:w="108" w:type="dxa"/>
-        <w:bottom w:w="0" w:type="dxa"/>
-        <w:right w:w="108" w:type="dxa"/>
-      </w:tblCellMar>
-    </w:tblPr>
-  </w:style>
-  <w:style w:type="numbering" w:default="1" w:styleId="KeineListe">
-    <w:name w:val="No List"/>
-    <w:uiPriority w:val="99"/>
-    <w:semiHidden/>
-    <w:unhideWhenUsed/>
-  </w:style>
-  <w:style w:type="paragraph" w:customStyle="1" w:styleId="6F3A88A3D05948898F2E79CCE6357038">
-    <w:name w:val="6F3A88A3D05948898F2E79CCE6357038"/>
-    <w:rsid w:val="004F70EB"/>
-  </w:style>
-</w:styles>
-</file>
-
-<file path=word/glossary/webSettings.xml><?xml version="1.0" encoding="utf-8"?>
-<w:webSettings xmlns:mc="http://schemas.openxmlformats.org/markup-compatibility/2006" xmlns:r="http://schemas.openxmlformats.org/officeDocument/2006/relationships" xmlns:w="http://schemas.openxmlformats.org/wordprocessingml/2006/main" xmlns:w14="http://schemas.microsoft.com/office/word/2010/wordml" xmlns:w15="http://schemas.microsoft.com/office/word/2012/wordml" mc:Ignorable="w14 w15">
-  <w:optimizeForBrowser/>
-  <w:allowPNG/>
-</w:webSettings>
-</file>
-
 <file path=word/theme/theme1.xml><?xml version="1.0" encoding="utf-8"?>
 <a:theme xmlns:a="http://schemas.openxmlformats.org/drawingml/2006/main" name="Office Theme">
   <a:themeElements>
@@ -11719,7 +10937,7 @@
 </file>
 
 <file path=customXml/itemProps2.xml><?xml version="1.0" encoding="utf-8"?>
-<ds:datastoreItem xmlns:ds="http://schemas.openxmlformats.org/officeDocument/2006/customXml" ds:itemID="{A55BA004-983F-4042-9ED5-3ABA1502043A}">
+<ds:datastoreItem xmlns:ds="http://schemas.openxmlformats.org/officeDocument/2006/customXml" ds:itemID="{804BDE42-25A5-4D75-B479-0077EBDC26D9}">
   <ds:schemaRefs>
     <ds:schemaRef ds:uri="http://schemas.openxmlformats.org/officeDocument/2006/bibliography"/>
   </ds:schemaRefs>

--- a/protokoll/Oezsoy_Tiryaki_Prepared_Statements.docx
+++ b/protokoll/Oezsoy_Tiryaki_Prepared_Statements.docx
@@ -2,8 +2,6 @@
 <file path=word/document.xml><?xml version="1.0" encoding="utf-8"?>
 <w:document xmlns:wpc="http://schemas.microsoft.com/office/word/2010/wordprocessingCanvas" xmlns:mc="http://schemas.openxmlformats.org/markup-compatibility/2006" xmlns:o="urn:schemas-microsoft-com:office:office" xmlns:r="http://schemas.openxmlformats.org/officeDocument/2006/relationships" xmlns:m="http://schemas.openxmlformats.org/officeDocument/2006/math" xmlns:v="urn:schemas-microsoft-com:vml" xmlns:wp14="http://schemas.microsoft.com/office/word/2010/wordprocessingDrawing" xmlns:wp="http://schemas.openxmlformats.org/drawingml/2006/wordprocessingDrawing" xmlns:w10="urn:schemas-microsoft-com:office:word" xmlns:w="http://schemas.openxmlformats.org/wordprocessingml/2006/main" xmlns:w14="http://schemas.microsoft.com/office/word/2010/wordml" xmlns:w15="http://schemas.microsoft.com/office/word/2012/wordml" xmlns:wpg="http://schemas.microsoft.com/office/word/2010/wordprocessingGroup" xmlns:wpi="http://schemas.microsoft.com/office/word/2010/wordprocessingInk" xmlns:wne="http://schemas.microsoft.com/office/word/2006/wordml" xmlns:wps="http://schemas.microsoft.com/office/word/2010/wordprocessingShape" mc:Ignorable="w14 w15 wp14">
   <w:body>
-    <w:bookmarkStart w:id="0" w:name="_GoBack"/>
-    <w:bookmarkEnd w:id="0"/>
     <w:p>
       <w:pPr>
         <w:pStyle w:val="KeinLeerraum"/>
@@ -2092,6 +2090,262 @@
         </mc:AlternateContent>
       </w:r>
     </w:p>
+    <w:tbl>
+      <w:tblPr>
+        <w:tblStyle w:val="Tabellenraster"/>
+        <w:tblpPr w:leftFromText="180" w:rightFromText="180" w:vertAnchor="text" w:horzAnchor="page" w:tblpX="3871" w:tblpY="4166"/>
+        <w:tblW w:w="7081" w:type="dxa"/>
+        <w:tblCellMar>
+          <w:left w:w="93" w:type="dxa"/>
+        </w:tblCellMar>
+        <w:tblLook w:val="04A0" w:firstRow="1" w:lastRow="0" w:firstColumn="1" w:lastColumn="0" w:noHBand="0" w:noVBand="1"/>
+      </w:tblPr>
+      <w:tblGrid>
+        <w:gridCol w:w="3223"/>
+        <w:gridCol w:w="3858"/>
+      </w:tblGrid>
+      <w:tr>
+        <w:trPr>
+          <w:trHeight w:val="1052"/>
+        </w:trPr>
+        <w:tc>
+          <w:tcPr>
+            <w:tcW w:w="3223" w:type="dxa"/>
+            <w:shd w:val="clear" w:color="auto" w:fill="auto"/>
+            <w:tcMar>
+              <w:left w:w="93" w:type="dxa"/>
+            </w:tcMar>
+          </w:tcPr>
+          <w:p>
+            <w:pPr>
+              <w:spacing w:after="0"/>
+            </w:pPr>
+            <w:r>
+              <w:rPr>
+                <w:rFonts w:asciiTheme="majorHAnsi" w:hAnsiTheme="majorHAnsi"/>
+                <w:b/>
+                <w:sz w:val="24"/>
+              </w:rPr>
+              <w:t>Autor/en:</w:t>
+            </w:r>
+          </w:p>
+        </w:tc>
+        <w:tc>
+          <w:tcPr>
+            <w:tcW w:w="3858" w:type="dxa"/>
+            <w:shd w:val="clear" w:color="auto" w:fill="auto"/>
+            <w:tcMar>
+              <w:left w:w="93" w:type="dxa"/>
+            </w:tcMar>
+          </w:tcPr>
+          <w:p>
+            <w:pPr>
+              <w:spacing w:after="0"/>
+            </w:pPr>
+            <w:r>
+              <w:rPr>
+                <w:rFonts w:asciiTheme="majorHAnsi" w:hAnsiTheme="majorHAnsi"/>
+                <w:b/>
+                <w:sz w:val="24"/>
+              </w:rPr>
+              <w:t>Özsoy Ahmet</w:t>
+            </w:r>
+            <w:r>
+              <w:t xml:space="preserve">/ </w:t>
+            </w:r>
+            <w:proofErr w:type="spellStart"/>
+            <w:r>
+              <w:rPr>
+                <w:rFonts w:asciiTheme="majorHAnsi" w:hAnsiTheme="majorHAnsi"/>
+                <w:b/>
+                <w:sz w:val="24"/>
+              </w:rPr>
+              <w:t>Tiryaki</w:t>
+            </w:r>
+            <w:proofErr w:type="spellEnd"/>
+            <w:r>
+              <w:rPr>
+                <w:rFonts w:asciiTheme="majorHAnsi" w:hAnsiTheme="majorHAnsi"/>
+                <w:b/>
+                <w:sz w:val="24"/>
+              </w:rPr>
+              <w:t xml:space="preserve"> </w:t>
+            </w:r>
+            <w:proofErr w:type="spellStart"/>
+            <w:r>
+              <w:rPr>
+                <w:rFonts w:asciiTheme="majorHAnsi" w:hAnsiTheme="majorHAnsi"/>
+                <w:b/>
+                <w:sz w:val="24"/>
+              </w:rPr>
+              <w:t>Seyyid</w:t>
+            </w:r>
+            <w:proofErr w:type="spellEnd"/>
+          </w:p>
+        </w:tc>
+      </w:tr>
+      <w:tr>
+        <w:trPr>
+          <w:trHeight w:val="512"/>
+        </w:trPr>
+        <w:tc>
+          <w:tcPr>
+            <w:tcW w:w="3223" w:type="dxa"/>
+            <w:shd w:val="clear" w:color="auto" w:fill="auto"/>
+            <w:tcMar>
+              <w:left w:w="93" w:type="dxa"/>
+            </w:tcMar>
+          </w:tcPr>
+          <w:p>
+            <w:pPr>
+              <w:spacing w:after="0"/>
+            </w:pPr>
+            <w:r>
+              <w:rPr>
+                <w:rFonts w:asciiTheme="majorHAnsi" w:hAnsiTheme="majorHAnsi"/>
+                <w:b/>
+                <w:sz w:val="24"/>
+              </w:rPr>
+              <w:t>Klasse:</w:t>
+            </w:r>
+          </w:p>
+        </w:tc>
+        <w:tc>
+          <w:tcPr>
+            <w:tcW w:w="3858" w:type="dxa"/>
+            <w:shd w:val="clear" w:color="auto" w:fill="auto"/>
+            <w:tcMar>
+              <w:left w:w="93" w:type="dxa"/>
+            </w:tcMar>
+          </w:tcPr>
+          <w:p>
+            <w:pPr>
+              <w:spacing w:after="0"/>
+              <w:rPr>
+                <w:rFonts w:ascii="Cambria" w:hAnsi="Cambria"/>
+              </w:rPr>
+            </w:pPr>
+            <w:r>
+              <w:rPr>
+                <w:rFonts w:ascii="Cambria" w:hAnsi="Cambria"/>
+                <w:sz w:val="24"/>
+              </w:rPr>
+              <w:t>4AHITM</w:t>
+            </w:r>
+          </w:p>
+        </w:tc>
+      </w:tr>
+      <w:tr>
+        <w:trPr>
+          <w:trHeight w:val="512"/>
+        </w:trPr>
+        <w:tc>
+          <w:tcPr>
+            <w:tcW w:w="3223" w:type="dxa"/>
+            <w:shd w:val="clear" w:color="auto" w:fill="auto"/>
+            <w:tcMar>
+              <w:left w:w="93" w:type="dxa"/>
+            </w:tcMar>
+          </w:tcPr>
+          <w:p>
+            <w:pPr>
+              <w:spacing w:after="0"/>
+            </w:pPr>
+            <w:r>
+              <w:rPr>
+                <w:rFonts w:asciiTheme="majorHAnsi" w:hAnsiTheme="majorHAnsi"/>
+                <w:b/>
+                <w:sz w:val="24"/>
+              </w:rPr>
+              <w:t>Letzte Änderung:</w:t>
+            </w:r>
+          </w:p>
+        </w:tc>
+        <w:tc>
+          <w:tcPr>
+            <w:tcW w:w="3858" w:type="dxa"/>
+            <w:shd w:val="clear" w:color="auto" w:fill="auto"/>
+            <w:tcMar>
+              <w:left w:w="93" w:type="dxa"/>
+            </w:tcMar>
+          </w:tcPr>
+          <w:p>
+            <w:pPr>
+              <w:spacing w:after="0"/>
+            </w:pPr>
+            <w:r>
+              <w:fldChar w:fldCharType="begin"/>
+            </w:r>
+            <w:r>
+              <w:instrText>TIME \@"dd\.MM\.yyyy"</w:instrText>
+            </w:r>
+            <w:r>
+              <w:fldChar w:fldCharType="separate"/>
+            </w:r>
+            <w:r>
+              <w:rPr>
+                <w:noProof/>
+              </w:rPr>
+              <w:t>04.05.2016</w:t>
+            </w:r>
+            <w:r>
+              <w:fldChar w:fldCharType="end"/>
+            </w:r>
+          </w:p>
+        </w:tc>
+      </w:tr>
+      <w:tr>
+        <w:trPr>
+          <w:trHeight w:val="512"/>
+        </w:trPr>
+        <w:tc>
+          <w:tcPr>
+            <w:tcW w:w="3223" w:type="dxa"/>
+            <w:shd w:val="clear" w:color="auto" w:fill="auto"/>
+            <w:tcMar>
+              <w:left w:w="93" w:type="dxa"/>
+            </w:tcMar>
+          </w:tcPr>
+          <w:p>
+            <w:pPr>
+              <w:spacing w:after="0"/>
+            </w:pPr>
+            <w:r>
+              <w:rPr>
+                <w:rFonts w:asciiTheme="majorHAnsi" w:hAnsiTheme="majorHAnsi"/>
+                <w:b/>
+                <w:sz w:val="24"/>
+              </w:rPr>
+              <w:t>Version:</w:t>
+            </w:r>
+          </w:p>
+        </w:tc>
+        <w:tc>
+          <w:tcPr>
+            <w:tcW w:w="3858" w:type="dxa"/>
+            <w:shd w:val="clear" w:color="auto" w:fill="auto"/>
+            <w:tcMar>
+              <w:left w:w="93" w:type="dxa"/>
+            </w:tcMar>
+          </w:tcPr>
+          <w:p>
+            <w:pPr>
+              <w:spacing w:after="0"/>
+              <w:rPr>
+                <w:rFonts w:ascii="Cambria" w:hAnsi="Cambria"/>
+              </w:rPr>
+            </w:pPr>
+            <w:r>
+              <w:rPr>
+                <w:rFonts w:ascii="Cambria" w:hAnsi="Cambria"/>
+                <w:sz w:val="24"/>
+              </w:rPr>
+              <w:t>1.0</w:t>
+            </w:r>
+          </w:p>
+        </w:tc>
+      </w:tr>
+    </w:tbl>
     <w:p>
       <w:r>
         <w:rPr>
@@ -2403,593 +2657,8 @@
         <w:br w:type="page"/>
       </w:r>
     </w:p>
-    <w:p>
-      <w:r>
-        <w:rPr>
-          <w:noProof/>
-          <w:lang w:val="en-US"/>
-        </w:rPr>
-        <w:lastRenderedPageBreak/>
-        <mc:AlternateContent>
-          <mc:Choice Requires="wps">
-            <w:drawing>
-              <wp:anchor distT="0" distB="0" distL="89535" distR="89535" simplePos="0" relativeHeight="5" behindDoc="0" locked="0" layoutInCell="1" allowOverlap="1">
-                <wp:simplePos x="0" y="0"/>
-                <wp:positionH relativeFrom="page">
-                  <wp:posOffset>2614930</wp:posOffset>
-                </wp:positionH>
-                <wp:positionV relativeFrom="paragraph">
-                  <wp:posOffset>2788285</wp:posOffset>
-                </wp:positionV>
-                <wp:extent cx="3310255" cy="1260475"/>
-                <wp:effectExtent l="0" t="0" r="0" b="0"/>
-                <wp:wrapSquare wrapText="bothSides"/>
-                <wp:docPr id="32" name="Rahmen3"/>
-                <wp:cNvGraphicFramePr/>
-                <a:graphic xmlns:a="http://schemas.openxmlformats.org/drawingml/2006/main">
-                  <a:graphicData uri="http://schemas.microsoft.com/office/word/2010/wordprocessingShape">
-                    <wps:wsp>
-                      <wps:cNvSpPr/>
-                      <wps:spPr>
-                        <a:xfrm>
-                          <a:off x="0" y="0"/>
-                          <a:ext cx="3309480" cy="1260000"/>
-                        </a:xfrm>
-                        <a:prstGeom prst="rect">
-                          <a:avLst/>
-                        </a:prstGeom>
-                        <a:noFill/>
-                        <a:ln>
-                          <a:noFill/>
-                        </a:ln>
-                      </wps:spPr>
-                      <wps:style>
-                        <a:lnRef idx="0">
-                          <a:scrgbClr r="0" g="0" b="0"/>
-                        </a:lnRef>
-                        <a:fillRef idx="0">
-                          <a:scrgbClr r="0" g="0" b="0"/>
-                        </a:fillRef>
-                        <a:effectRef idx="0">
-                          <a:scrgbClr r="0" g="0" b="0"/>
-                        </a:effectRef>
-                        <a:fontRef idx="minor"/>
-                      </wps:style>
-                      <wps:txbx>
-                        <w:txbxContent>
-                          <w:tbl>
-                            <w:tblPr>
-                              <w:tblStyle w:val="Tabellenraster"/>
-                              <w:tblW w:w="5211" w:type="dxa"/>
-                              <w:tblInd w:w="98" w:type="dxa"/>
-                              <w:tblCellMar>
-                                <w:left w:w="93" w:type="dxa"/>
-                              </w:tblCellMar>
-                              <w:tblLook w:val="04A0" w:firstRow="1" w:lastRow="0" w:firstColumn="1" w:lastColumn="0" w:noHBand="0" w:noVBand="1"/>
-                            </w:tblPr>
-                            <w:tblGrid>
-                              <w:gridCol w:w="2372"/>
-                              <w:gridCol w:w="2839"/>
-                            </w:tblGrid>
-                            <w:tr>
-                              <w:tc>
-                                <w:tcPr>
-                                  <w:tcW w:w="2372" w:type="dxa"/>
-                                  <w:shd w:val="clear" w:color="auto" w:fill="auto"/>
-                                  <w:tcMar>
-                                    <w:left w:w="93" w:type="dxa"/>
-                                  </w:tcMar>
-                                </w:tcPr>
-                                <w:p>
-                                  <w:pPr>
-                                    <w:spacing w:after="0"/>
-                                  </w:pPr>
-                                  <w:r>
-                                    <w:rPr>
-                                      <w:rFonts w:asciiTheme="majorHAnsi" w:hAnsiTheme="majorHAnsi"/>
-                                      <w:b/>
-                                      <w:sz w:val="24"/>
-                                    </w:rPr>
-                                    <w:t>Autor/en:</w:t>
-                                  </w:r>
-                                </w:p>
-                              </w:tc>
-                              <w:tc>
-                                <w:tcPr>
-                                  <w:tcW w:w="2838" w:type="dxa"/>
-                                  <w:shd w:val="clear" w:color="auto" w:fill="auto"/>
-                                  <w:tcMar>
-                                    <w:left w:w="93" w:type="dxa"/>
-                                  </w:tcMar>
-                                </w:tcPr>
-                                <w:p>
-                                  <w:pPr>
-                                    <w:spacing w:after="0"/>
-                                  </w:pPr>
-                                  <w:r>
-                                    <w:rPr>
-                                      <w:rFonts w:asciiTheme="majorHAnsi" w:hAnsiTheme="majorHAnsi"/>
-                                      <w:b/>
-                                      <w:sz w:val="24"/>
-                                    </w:rPr>
-                                    <w:t>Özsoy Ahmet</w:t>
-                                  </w:r>
-                                </w:p>
-                                <w:p>
-                                  <w:pPr>
-                                    <w:spacing w:after="0"/>
-                                  </w:pPr>
-                                  <w:proofErr w:type="spellStart"/>
-                                  <w:r>
-                                    <w:rPr>
-                                      <w:rFonts w:asciiTheme="majorHAnsi" w:hAnsiTheme="majorHAnsi"/>
-                                      <w:b/>
-                                      <w:sz w:val="24"/>
-                                    </w:rPr>
-                                    <w:t>Tiryaki</w:t>
-                                  </w:r>
-                                  <w:proofErr w:type="spellEnd"/>
-                                  <w:r>
-                                    <w:rPr>
-                                      <w:rFonts w:asciiTheme="majorHAnsi" w:hAnsiTheme="majorHAnsi"/>
-                                      <w:b/>
-                                      <w:sz w:val="24"/>
-                                    </w:rPr>
-                                    <w:t xml:space="preserve"> </w:t>
-                                  </w:r>
-                                  <w:proofErr w:type="spellStart"/>
-                                  <w:r>
-                                    <w:rPr>
-                                      <w:rFonts w:asciiTheme="majorHAnsi" w:hAnsiTheme="majorHAnsi"/>
-                                      <w:b/>
-                                      <w:sz w:val="24"/>
-                                    </w:rPr>
-                                    <w:t>Seyyid</w:t>
-                                  </w:r>
-                                  <w:proofErr w:type="spellEnd"/>
-                                </w:p>
-                              </w:tc>
-                            </w:tr>
-                            <w:tr>
-                              <w:tc>
-                                <w:tcPr>
-                                  <w:tcW w:w="2372" w:type="dxa"/>
-                                  <w:shd w:val="clear" w:color="auto" w:fill="auto"/>
-                                  <w:tcMar>
-                                    <w:left w:w="93" w:type="dxa"/>
-                                  </w:tcMar>
-                                </w:tcPr>
-                                <w:p>
-                                  <w:pPr>
-                                    <w:spacing w:after="0"/>
-                                  </w:pPr>
-                                  <w:r>
-                                    <w:rPr>
-                                      <w:rFonts w:asciiTheme="majorHAnsi" w:hAnsiTheme="majorHAnsi"/>
-                                      <w:b/>
-                                      <w:sz w:val="24"/>
-                                    </w:rPr>
-                                    <w:t>Klasse:</w:t>
-                                  </w:r>
-                                </w:p>
-                              </w:tc>
-                              <w:tc>
-                                <w:tcPr>
-                                  <w:tcW w:w="2838" w:type="dxa"/>
-                                  <w:shd w:val="clear" w:color="auto" w:fill="auto"/>
-                                  <w:tcMar>
-                                    <w:left w:w="93" w:type="dxa"/>
-                                  </w:tcMar>
-                                </w:tcPr>
-                                <w:p>
-                                  <w:pPr>
-                                    <w:spacing w:after="0"/>
-                                    <w:rPr>
-                                      <w:rFonts w:ascii="Cambria" w:hAnsi="Cambria"/>
-                                    </w:rPr>
-                                  </w:pPr>
-                                  <w:r>
-                                    <w:rPr>
-                                      <w:rFonts w:ascii="Cambria" w:hAnsi="Cambria"/>
-                                      <w:sz w:val="24"/>
-                                    </w:rPr>
-                                    <w:t>4AHITM</w:t>
-                                  </w:r>
-                                </w:p>
-                              </w:tc>
-                            </w:tr>
-                            <w:tr>
-                              <w:tc>
-                                <w:tcPr>
-                                  <w:tcW w:w="2372" w:type="dxa"/>
-                                  <w:shd w:val="clear" w:color="auto" w:fill="auto"/>
-                                  <w:tcMar>
-                                    <w:left w:w="93" w:type="dxa"/>
-                                  </w:tcMar>
-                                </w:tcPr>
-                                <w:p>
-                                  <w:pPr>
-                                    <w:spacing w:after="0"/>
-                                  </w:pPr>
-                                  <w:r>
-                                    <w:rPr>
-                                      <w:rFonts w:asciiTheme="majorHAnsi" w:hAnsiTheme="majorHAnsi"/>
-                                      <w:b/>
-                                      <w:sz w:val="24"/>
-                                    </w:rPr>
-                                    <w:t>Letzte Änderung:</w:t>
-                                  </w:r>
-                                </w:p>
-                              </w:tc>
-                              <w:tc>
-                                <w:tcPr>
-                                  <w:tcW w:w="2838" w:type="dxa"/>
-                                  <w:shd w:val="clear" w:color="auto" w:fill="auto"/>
-                                  <w:tcMar>
-                                    <w:left w:w="93" w:type="dxa"/>
-                                  </w:tcMar>
-                                </w:tcPr>
-                                <w:p>
-                                  <w:pPr>
-                                    <w:spacing w:after="0"/>
-                                  </w:pPr>
-                                  <w:r>
-                                    <w:fldChar w:fldCharType="begin"/>
-                                  </w:r>
-                                  <w:r>
-                                    <w:instrText>TIME \@"dd\.MM\.yyyy"</w:instrText>
-                                  </w:r>
-                                  <w:r>
-                                    <w:fldChar w:fldCharType="separate"/>
-                                  </w:r>
-                                  <w:r>
-                                    <w:rPr>
-                                      <w:noProof/>
-                                    </w:rPr>
-                                    <w:t>04.05.2016</w:t>
-                                  </w:r>
-                                  <w:r>
-                                    <w:fldChar w:fldCharType="end"/>
-                                  </w:r>
-                                </w:p>
-                              </w:tc>
-                            </w:tr>
-                            <w:tr>
-                              <w:tc>
-                                <w:tcPr>
-                                  <w:tcW w:w="2372" w:type="dxa"/>
-                                  <w:shd w:val="clear" w:color="auto" w:fill="auto"/>
-                                  <w:tcMar>
-                                    <w:left w:w="93" w:type="dxa"/>
-                                  </w:tcMar>
-                                </w:tcPr>
-                                <w:p>
-                                  <w:pPr>
-                                    <w:spacing w:after="0"/>
-                                  </w:pPr>
-                                  <w:r>
-                                    <w:rPr>
-                                      <w:rFonts w:asciiTheme="majorHAnsi" w:hAnsiTheme="majorHAnsi"/>
-                                      <w:b/>
-                                      <w:sz w:val="24"/>
-                                    </w:rPr>
-                                    <w:t>Version:</w:t>
-                                  </w:r>
-                                </w:p>
-                              </w:tc>
-                              <w:tc>
-                                <w:tcPr>
-                                  <w:tcW w:w="2838" w:type="dxa"/>
-                                  <w:shd w:val="clear" w:color="auto" w:fill="auto"/>
-                                  <w:tcMar>
-                                    <w:left w:w="93" w:type="dxa"/>
-                                  </w:tcMar>
-                                </w:tcPr>
-                                <w:p>
-                                  <w:pPr>
-                                    <w:spacing w:after="0"/>
-                                    <w:rPr>
-                                      <w:rFonts w:ascii="Cambria" w:hAnsi="Cambria"/>
-                                    </w:rPr>
-                                  </w:pPr>
-                                  <w:r>
-                                    <w:rPr>
-                                      <w:rFonts w:ascii="Cambria" w:hAnsi="Cambria"/>
-                                      <w:sz w:val="24"/>
-                                    </w:rPr>
-                                    <w:t>1.0</w:t>
-                                  </w:r>
-                                </w:p>
-                              </w:tc>
-                            </w:tr>
-                          </w:tbl>
-                          <w:p>
-                            <w:pPr>
-                              <w:pStyle w:val="Rahmeninhalt"/>
-                              <w:rPr>
-                                <w:color w:val="000000"/>
-                              </w:rPr>
-                            </w:pPr>
-                          </w:p>
-                        </w:txbxContent>
-                      </wps:txbx>
-                      <wps:bodyPr lIns="0" tIns="0" rIns="0" bIns="0">
-                        <a:spAutoFit/>
-                      </wps:bodyPr>
-                    </wps:wsp>
-                  </a:graphicData>
-                </a:graphic>
-              </wp:anchor>
-            </w:drawing>
-          </mc:Choice>
-          <mc:Fallback>
-            <w:pict>
-              <v:rect id="Rahmen3" o:spid="_x0000_s1057" style="position:absolute;margin-left:205.9pt;margin-top:219.55pt;width:260.65pt;height:99.25pt;z-index:5;visibility:visible;mso-wrap-style:square;mso-wrap-distance-left:7.05pt;mso-wrap-distance-top:0;mso-wrap-distance-right:7.05pt;mso-wrap-distance-bottom:0;mso-position-horizontal:absolute;mso-position-horizontal-relative:page;mso-position-vertical:absolute;mso-position-vertical-relative:text;v-text-anchor:top" o:gfxdata="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" filled="f" stroked="f">
-                <v:textbox style="mso-fit-shape-to-text:t" inset="0,0,0,0">
-                  <w:txbxContent>
-                    <w:tbl>
-                      <w:tblPr>
-                        <w:tblStyle w:val="Tabellenraster"/>
-                        <w:tblW w:w="5211" w:type="dxa"/>
-                        <w:tblInd w:w="98" w:type="dxa"/>
-                        <w:tblCellMar>
-                          <w:left w:w="93" w:type="dxa"/>
-                        </w:tblCellMar>
-                        <w:tblLook w:val="04A0" w:firstRow="1" w:lastRow="0" w:firstColumn="1" w:lastColumn="0" w:noHBand="0" w:noVBand="1"/>
-                      </w:tblPr>
-                      <w:tblGrid>
-                        <w:gridCol w:w="2372"/>
-                        <w:gridCol w:w="2839"/>
-                      </w:tblGrid>
-                      <w:tr>
-                        <w:tc>
-                          <w:tcPr>
-                            <w:tcW w:w="2372" w:type="dxa"/>
-                            <w:shd w:val="clear" w:color="auto" w:fill="auto"/>
-                            <w:tcMar>
-                              <w:left w:w="93" w:type="dxa"/>
-                            </w:tcMar>
-                          </w:tcPr>
-                          <w:p>
-                            <w:pPr>
-                              <w:spacing w:after="0"/>
-                            </w:pPr>
-                            <w:r>
-                              <w:rPr>
-                                <w:rFonts w:asciiTheme="majorHAnsi" w:hAnsiTheme="majorHAnsi"/>
-                                <w:b/>
-                                <w:sz w:val="24"/>
-                              </w:rPr>
-                              <w:t>Autor/en:</w:t>
-                            </w:r>
-                          </w:p>
-                        </w:tc>
-                        <w:tc>
-                          <w:tcPr>
-                            <w:tcW w:w="2838" w:type="dxa"/>
-                            <w:shd w:val="clear" w:color="auto" w:fill="auto"/>
-                            <w:tcMar>
-                              <w:left w:w="93" w:type="dxa"/>
-                            </w:tcMar>
-                          </w:tcPr>
-                          <w:p>
-                            <w:pPr>
-                              <w:spacing w:after="0"/>
-                            </w:pPr>
-                            <w:r>
-                              <w:rPr>
-                                <w:rFonts w:asciiTheme="majorHAnsi" w:hAnsiTheme="majorHAnsi"/>
-                                <w:b/>
-                                <w:sz w:val="24"/>
-                              </w:rPr>
-                              <w:t>Özsoy Ahmet</w:t>
-                            </w:r>
-                          </w:p>
-                          <w:p>
-                            <w:pPr>
-                              <w:spacing w:after="0"/>
-                            </w:pPr>
-                            <w:proofErr w:type="spellStart"/>
-                            <w:r>
-                              <w:rPr>
-                                <w:rFonts w:asciiTheme="majorHAnsi" w:hAnsiTheme="majorHAnsi"/>
-                                <w:b/>
-                                <w:sz w:val="24"/>
-                              </w:rPr>
-                              <w:t>Tiryaki</w:t>
-                            </w:r>
-                            <w:proofErr w:type="spellEnd"/>
-                            <w:r>
-                              <w:rPr>
-                                <w:rFonts w:asciiTheme="majorHAnsi" w:hAnsiTheme="majorHAnsi"/>
-                                <w:b/>
-                                <w:sz w:val="24"/>
-                              </w:rPr>
-                              <w:t xml:space="preserve"> </w:t>
-                            </w:r>
-                            <w:proofErr w:type="spellStart"/>
-                            <w:r>
-                              <w:rPr>
-                                <w:rFonts w:asciiTheme="majorHAnsi" w:hAnsiTheme="majorHAnsi"/>
-                                <w:b/>
-                                <w:sz w:val="24"/>
-                              </w:rPr>
-                              <w:t>Seyyid</w:t>
-                            </w:r>
-                            <w:proofErr w:type="spellEnd"/>
-                          </w:p>
-                        </w:tc>
-                      </w:tr>
-                      <w:tr>
-                        <w:tc>
-                          <w:tcPr>
-                            <w:tcW w:w="2372" w:type="dxa"/>
-                            <w:shd w:val="clear" w:color="auto" w:fill="auto"/>
-                            <w:tcMar>
-                              <w:left w:w="93" w:type="dxa"/>
-                            </w:tcMar>
-                          </w:tcPr>
-                          <w:p>
-                            <w:pPr>
-                              <w:spacing w:after="0"/>
-                            </w:pPr>
-                            <w:r>
-                              <w:rPr>
-                                <w:rFonts w:asciiTheme="majorHAnsi" w:hAnsiTheme="majorHAnsi"/>
-                                <w:b/>
-                                <w:sz w:val="24"/>
-                              </w:rPr>
-                              <w:t>Klasse:</w:t>
-                            </w:r>
-                          </w:p>
-                        </w:tc>
-                        <w:tc>
-                          <w:tcPr>
-                            <w:tcW w:w="2838" w:type="dxa"/>
-                            <w:shd w:val="clear" w:color="auto" w:fill="auto"/>
-                            <w:tcMar>
-                              <w:left w:w="93" w:type="dxa"/>
-                            </w:tcMar>
-                          </w:tcPr>
-                          <w:p>
-                            <w:pPr>
-                              <w:spacing w:after="0"/>
-                              <w:rPr>
-                                <w:rFonts w:ascii="Cambria" w:hAnsi="Cambria"/>
-                              </w:rPr>
-                            </w:pPr>
-                            <w:r>
-                              <w:rPr>
-                                <w:rFonts w:ascii="Cambria" w:hAnsi="Cambria"/>
-                                <w:sz w:val="24"/>
-                              </w:rPr>
-                              <w:t>4AHITM</w:t>
-                            </w:r>
-                          </w:p>
-                        </w:tc>
-                      </w:tr>
-                      <w:tr>
-                        <w:tc>
-                          <w:tcPr>
-                            <w:tcW w:w="2372" w:type="dxa"/>
-                            <w:shd w:val="clear" w:color="auto" w:fill="auto"/>
-                            <w:tcMar>
-                              <w:left w:w="93" w:type="dxa"/>
-                            </w:tcMar>
-                          </w:tcPr>
-                          <w:p>
-                            <w:pPr>
-                              <w:spacing w:after="0"/>
-                            </w:pPr>
-                            <w:r>
-                              <w:rPr>
-                                <w:rFonts w:asciiTheme="majorHAnsi" w:hAnsiTheme="majorHAnsi"/>
-                                <w:b/>
-                                <w:sz w:val="24"/>
-                              </w:rPr>
-                              <w:t>Letzte Änderung:</w:t>
-                            </w:r>
-                          </w:p>
-                        </w:tc>
-                        <w:tc>
-                          <w:tcPr>
-                            <w:tcW w:w="2838" w:type="dxa"/>
-                            <w:shd w:val="clear" w:color="auto" w:fill="auto"/>
-                            <w:tcMar>
-                              <w:left w:w="93" w:type="dxa"/>
-                            </w:tcMar>
-                          </w:tcPr>
-                          <w:p>
-                            <w:pPr>
-                              <w:spacing w:after="0"/>
-                            </w:pPr>
-                            <w:r>
-                              <w:fldChar w:fldCharType="begin"/>
-                            </w:r>
-                            <w:r>
-                              <w:instrText>TIME \@"dd\.MM\.yyyy"</w:instrText>
-                            </w:r>
-                            <w:r>
-                              <w:fldChar w:fldCharType="separate"/>
-                            </w:r>
-                            <w:r>
-                              <w:rPr>
-                                <w:noProof/>
-                              </w:rPr>
-                              <w:t>04.05.2016</w:t>
-                            </w:r>
-                            <w:r>
-                              <w:fldChar w:fldCharType="end"/>
-                            </w:r>
-                          </w:p>
-                        </w:tc>
-                      </w:tr>
-                      <w:tr>
-                        <w:tc>
-                          <w:tcPr>
-                            <w:tcW w:w="2372" w:type="dxa"/>
-                            <w:shd w:val="clear" w:color="auto" w:fill="auto"/>
-                            <w:tcMar>
-                              <w:left w:w="93" w:type="dxa"/>
-                            </w:tcMar>
-                          </w:tcPr>
-                          <w:p>
-                            <w:pPr>
-                              <w:spacing w:after="0"/>
-                            </w:pPr>
-                            <w:r>
-                              <w:rPr>
-                                <w:rFonts w:asciiTheme="majorHAnsi" w:hAnsiTheme="majorHAnsi"/>
-                                <w:b/>
-                                <w:sz w:val="24"/>
-                              </w:rPr>
-                              <w:t>Version:</w:t>
-                            </w:r>
-                          </w:p>
-                        </w:tc>
-                        <w:tc>
-                          <w:tcPr>
-                            <w:tcW w:w="2838" w:type="dxa"/>
-                            <w:shd w:val="clear" w:color="auto" w:fill="auto"/>
-                            <w:tcMar>
-                              <w:left w:w="93" w:type="dxa"/>
-                            </w:tcMar>
-                          </w:tcPr>
-                          <w:p>
-                            <w:pPr>
-                              <w:spacing w:after="0"/>
-                              <w:rPr>
-                                <w:rFonts w:ascii="Cambria" w:hAnsi="Cambria"/>
-                              </w:rPr>
-                            </w:pPr>
-                            <w:r>
-                              <w:rPr>
-                                <w:rFonts w:ascii="Cambria" w:hAnsi="Cambria"/>
-                                <w:sz w:val="24"/>
-                              </w:rPr>
-                              <w:t>1.0</w:t>
-                            </w:r>
-                          </w:p>
-                        </w:tc>
-                      </w:tr>
-                    </w:tbl>
-                    <w:p>
-                      <w:pPr>
-                        <w:pStyle w:val="Rahmeninhalt"/>
-                        <w:rPr>
-                          <w:color w:val="000000"/>
-                        </w:rPr>
-                      </w:pPr>
-                    </w:p>
-                  </w:txbxContent>
-                </v:textbox>
-                <w10:wrap type="square" anchorx="page"/>
-              </v:rect>
-            </w:pict>
-          </mc:Fallback>
-        </mc:AlternateContent>
-      </w:r>
-    </w:p>
+    <w:p/>
+    <w:bookmarkStart w:id="0" w:name="_Toc450167753" w:displacedByCustomXml="next"/>
     <w:sdt>
       <w:sdtPr>
         <w:rPr>
@@ -3020,6 +2689,17 @@
             </w:rPr>
             <w:t>Inhaltsverzeichnis</w:t>
           </w:r>
+          <w:bookmarkEnd w:id="0"/>
+          <w:r>
+            <w:fldChar w:fldCharType="begin"/>
+          </w:r>
+          <w:r>
+            <w:instrText>TOC \z \o "1-3" \u \h</w:instrText>
+          </w:r>
+          <w:r>
+            <w:fldChar w:fldCharType="separate"/>
+          </w:r>
+          <w:hyperlink w:anchor="_Toc450167753" w:history="1"/>
         </w:p>
         <w:p>
           <w:pPr>
@@ -3029,51 +2709,352 @@
             </w:tabs>
             <w:rPr>
               <w:rFonts w:eastAsiaTheme="minorEastAsia"/>
-              <w:lang w:eastAsia="de-AT"/>
+              <w:noProof/>
+              <w:color w:val="auto"/>
+              <w:lang w:val="en-US"/>
             </w:rPr>
           </w:pPr>
-          <w:r>
-            <w:fldChar w:fldCharType="begin"/>
-          </w:r>
-          <w:r>
-            <w:instrText>TOC \z \o "1-3" \u \h</w:instrText>
-          </w:r>
-          <w:r>
-            <w:fldChar w:fldCharType="separate"/>
-          </w:r>
-          <w:hyperlink w:anchor="_Toc445285967">
-            <w:r>
-              <w:rPr>
-                <w:webHidden/>
-              </w:rPr>
-              <w:fldChar w:fldCharType="begin"/>
-            </w:r>
-            <w:r>
-              <w:rPr>
-                <w:webHidden/>
-              </w:rPr>
-              <w:instrText>PAGEREF _Toc445285967 \h</w:instrText>
-            </w:r>
-            <w:r>
-              <w:rPr>
-                <w:webHidden/>
-              </w:rPr>
-            </w:r>
-            <w:r>
-              <w:rPr>
-                <w:webHidden/>
-              </w:rPr>
-              <w:fldChar w:fldCharType="separate"/>
+          <w:hyperlink w:anchor="_Toc450167754" w:history="1">
+            <w:r>
+              <w:rPr>
+                <w:rStyle w:val="Hyperlink"/>
+                <w:noProof/>
+              </w:rPr>
+              <w:t>Aufgabenstellung</w:t>
             </w:r>
             <w:r>
               <w:rPr>
                 <w:noProof/>
                 <w:webHidden/>
               </w:rPr>
+              <w:tab/>
+            </w:r>
+            <w:r>
+              <w:rPr>
+                <w:noProof/>
+                <w:webHidden/>
+              </w:rPr>
+              <w:fldChar w:fldCharType="begin"/>
+            </w:r>
+            <w:r>
+              <w:rPr>
+                <w:noProof/>
+                <w:webHidden/>
+              </w:rPr>
+              <w:instrText xml:space="preserve"> PAGEREF _Toc450167754 \h </w:instrText>
+            </w:r>
+            <w:r>
+              <w:rPr>
+                <w:noProof/>
+                <w:webHidden/>
+              </w:rPr>
+            </w:r>
+            <w:r>
+              <w:rPr>
+                <w:noProof/>
+                <w:webHidden/>
+              </w:rPr>
+              <w:fldChar w:fldCharType="separate"/>
+            </w:r>
+            <w:r>
+              <w:rPr>
+                <w:noProof/>
+                <w:webHidden/>
+              </w:rPr>
               <w:t>2</w:t>
             </w:r>
             <w:r>
               <w:rPr>
+                <w:noProof/>
+                <w:webHidden/>
+              </w:rPr>
+              <w:fldChar w:fldCharType="end"/>
+            </w:r>
+          </w:hyperlink>
+        </w:p>
+        <w:p>
+          <w:pPr>
+            <w:pStyle w:val="Verzeichnis3"/>
+            <w:tabs>
+              <w:tab w:val="right" w:leader="dot" w:pos="9062"/>
+            </w:tabs>
+            <w:rPr>
+              <w:rFonts w:eastAsiaTheme="minorEastAsia"/>
+              <w:noProof/>
+              <w:color w:val="auto"/>
+              <w:lang w:val="en-US"/>
+            </w:rPr>
+          </w:pPr>
+          <w:hyperlink w:anchor="_Toc450167755" w:history="1">
+            <w:r>
+              <w:rPr>
+                <w:rStyle w:val="Hyperlink"/>
+                <w:b/>
+                <w:noProof/>
+              </w:rPr>
+              <w:t>Einleitung</w:t>
+            </w:r>
+            <w:r>
+              <w:rPr>
+                <w:noProof/>
+                <w:webHidden/>
+              </w:rPr>
+              <w:tab/>
+            </w:r>
+            <w:r>
+              <w:rPr>
+                <w:noProof/>
+                <w:webHidden/>
+              </w:rPr>
+              <w:fldChar w:fldCharType="begin"/>
+            </w:r>
+            <w:r>
+              <w:rPr>
+                <w:noProof/>
+                <w:webHidden/>
+              </w:rPr>
+              <w:instrText xml:space="preserve"> PAGEREF _Toc450167755 \h </w:instrText>
+            </w:r>
+            <w:r>
+              <w:rPr>
+                <w:noProof/>
+                <w:webHidden/>
+              </w:rPr>
+            </w:r>
+            <w:r>
+              <w:rPr>
+                <w:noProof/>
+                <w:webHidden/>
+              </w:rPr>
+              <w:fldChar w:fldCharType="separate"/>
+            </w:r>
+            <w:r>
+              <w:rPr>
+                <w:noProof/>
+                <w:webHidden/>
+              </w:rPr>
+              <w:t>2</w:t>
+            </w:r>
+            <w:r>
+              <w:rPr>
+                <w:noProof/>
+                <w:webHidden/>
+              </w:rPr>
+              <w:fldChar w:fldCharType="end"/>
+            </w:r>
+          </w:hyperlink>
+        </w:p>
+        <w:p>
+          <w:pPr>
+            <w:pStyle w:val="Verzeichnis3"/>
+            <w:tabs>
+              <w:tab w:val="right" w:leader="dot" w:pos="9062"/>
+            </w:tabs>
+            <w:rPr>
+              <w:rFonts w:eastAsiaTheme="minorEastAsia"/>
+              <w:noProof/>
+              <w:color w:val="auto"/>
+              <w:lang w:val="en-US"/>
+            </w:rPr>
+          </w:pPr>
+          <w:hyperlink w:anchor="_Toc450167756" w:history="1">
+            <w:r>
+              <w:rPr>
+                <w:rStyle w:val="Hyperlink"/>
+                <w:b/>
+                <w:noProof/>
+              </w:rPr>
+              <w:t>Ziele</w:t>
+            </w:r>
+            <w:r>
+              <w:rPr>
+                <w:noProof/>
+                <w:webHidden/>
+              </w:rPr>
+              <w:tab/>
+            </w:r>
+            <w:r>
+              <w:rPr>
+                <w:noProof/>
+                <w:webHidden/>
+              </w:rPr>
+              <w:fldChar w:fldCharType="begin"/>
+            </w:r>
+            <w:r>
+              <w:rPr>
+                <w:noProof/>
+                <w:webHidden/>
+              </w:rPr>
+              <w:instrText xml:space="preserve"> PAGEREF _Toc450167756 \h </w:instrText>
+            </w:r>
+            <w:r>
+              <w:rPr>
+                <w:noProof/>
+                <w:webHidden/>
+              </w:rPr>
+            </w:r>
+            <w:r>
+              <w:rPr>
+                <w:noProof/>
+                <w:webHidden/>
+              </w:rPr>
+              <w:fldChar w:fldCharType="separate"/>
+            </w:r>
+            <w:r>
+              <w:rPr>
+                <w:noProof/>
+                <w:webHidden/>
+              </w:rPr>
+              <w:t>2</w:t>
+            </w:r>
+            <w:r>
+              <w:rPr>
+                <w:noProof/>
+                <w:webHidden/>
+              </w:rPr>
+              <w:fldChar w:fldCharType="end"/>
+            </w:r>
+          </w:hyperlink>
+        </w:p>
+        <w:p>
+          <w:pPr>
+            <w:pStyle w:val="Verzeichnis3"/>
+            <w:tabs>
+              <w:tab w:val="right" w:leader="dot" w:pos="9062"/>
+            </w:tabs>
+            <w:rPr>
+              <w:rFonts w:eastAsiaTheme="minorEastAsia"/>
+              <w:noProof/>
+              <w:color w:val="auto"/>
+              <w:lang w:val="en-US"/>
+            </w:rPr>
+          </w:pPr>
+          <w:hyperlink w:anchor="_Toc450167757" w:history="1">
+            <w:r>
+              <w:rPr>
+                <w:rStyle w:val="Hyperlink"/>
+                <w:b/>
+                <w:noProof/>
+              </w:rPr>
+              <w:t>Aufgabenstellung</w:t>
+            </w:r>
+            <w:r>
+              <w:rPr>
+                <w:noProof/>
+                <w:webHidden/>
+              </w:rPr>
+              <w:tab/>
+            </w:r>
+            <w:r>
+              <w:rPr>
+                <w:noProof/>
+                <w:webHidden/>
+              </w:rPr>
+              <w:fldChar w:fldCharType="begin"/>
+            </w:r>
+            <w:r>
+              <w:rPr>
+                <w:noProof/>
+                <w:webHidden/>
+              </w:rPr>
+              <w:instrText xml:space="preserve"> PAGEREF _Toc450167757 \h </w:instrText>
+            </w:r>
+            <w:r>
+              <w:rPr>
+                <w:noProof/>
+                <w:webHidden/>
+              </w:rPr>
+            </w:r>
+            <w:r>
+              <w:rPr>
+                <w:noProof/>
+                <w:webHidden/>
+              </w:rPr>
+              <w:fldChar w:fldCharType="separate"/>
+            </w:r>
+            <w:r>
+              <w:rPr>
+                <w:noProof/>
+                <w:webHidden/>
+              </w:rPr>
+              <w:t>2</w:t>
+            </w:r>
+            <w:r>
+              <w:rPr>
+                <w:noProof/>
+                <w:webHidden/>
+              </w:rPr>
+              <w:fldChar w:fldCharType="end"/>
+            </w:r>
+          </w:hyperlink>
+        </w:p>
+        <w:p>
+          <w:pPr>
+            <w:pStyle w:val="Verzeichnis3"/>
+            <w:tabs>
+              <w:tab w:val="right" w:leader="dot" w:pos="9062"/>
+            </w:tabs>
+            <w:rPr>
+              <w:rFonts w:eastAsiaTheme="minorEastAsia"/>
+              <w:noProof/>
+              <w:color w:val="auto"/>
+              <w:lang w:val="en-US"/>
+            </w:rPr>
+          </w:pPr>
+          <w:hyperlink w:anchor="_Toc450167758" w:history="1">
+            <w:r>
+              <w:rPr>
+                <w:rStyle w:val="Hyperlink"/>
+                <w:b/>
+                <w:noProof/>
+                <w:lang w:val="en-US"/>
+              </w:rPr>
+              <w:t>Quelle</w:t>
+            </w:r>
+            <w:r>
+              <w:rPr>
+                <w:noProof/>
+                <w:webHidden/>
+              </w:rPr>
+              <w:tab/>
+            </w:r>
+            <w:r>
+              <w:rPr>
+                <w:noProof/>
+                <w:webHidden/>
+              </w:rPr>
+              <w:fldChar w:fldCharType="begin"/>
+            </w:r>
+            <w:r>
+              <w:rPr>
+                <w:noProof/>
+                <w:webHidden/>
+              </w:rPr>
+              <w:instrText xml:space="preserve"> PAGEREF _Toc450167758 \h </w:instrText>
+            </w:r>
+            <w:r>
+              <w:rPr>
+                <w:noProof/>
+                <w:webHidden/>
+              </w:rPr>
+            </w:r>
+            <w:r>
+              <w:rPr>
+                <w:noProof/>
+                <w:webHidden/>
+              </w:rPr>
+              <w:fldChar w:fldCharType="separate"/>
+            </w:r>
+            <w:r>
+              <w:rPr>
+                <w:noProof/>
+                <w:webHidden/>
+              </w:rPr>
+              <w:t>2</w:t>
+            </w:r>
+            <w:r>
+              <w:rPr>
+                <w:noProof/>
                 <w:webHidden/>
               </w:rPr>
               <w:fldChar w:fldCharType="end"/>
@@ -3088,42 +3069,63 @@
             </w:tabs>
             <w:rPr>
               <w:rFonts w:eastAsiaTheme="minorEastAsia"/>
-              <w:lang w:eastAsia="de-AT"/>
+              <w:noProof/>
+              <w:color w:val="auto"/>
+              <w:lang w:val="en-US"/>
             </w:rPr>
           </w:pPr>
-          <w:hyperlink w:anchor="_Toc445285972">
-            <w:r>
-              <w:rPr>
-                <w:webHidden/>
-              </w:rPr>
-              <w:fldChar w:fldCharType="begin"/>
-            </w:r>
-            <w:r>
-              <w:rPr>
-                <w:webHidden/>
-              </w:rPr>
-              <w:instrText>PAGEREF _Toc445285972 \h</w:instrText>
-            </w:r>
-            <w:r>
-              <w:rPr>
-                <w:webHidden/>
-              </w:rPr>
-            </w:r>
-            <w:r>
-              <w:rPr>
-                <w:webHidden/>
-              </w:rPr>
-              <w:fldChar w:fldCharType="separate"/>
+          <w:hyperlink w:anchor="_Toc450167759" w:history="1">
+            <w:r>
+              <w:rPr>
+                <w:rStyle w:val="Hyperlink"/>
+                <w:noProof/>
+              </w:rPr>
+              <w:t>Designüberlegung</w:t>
             </w:r>
             <w:r>
               <w:rPr>
                 <w:noProof/>
                 <w:webHidden/>
               </w:rPr>
-              <w:t>4</w:t>
-            </w:r>
-            <w:r>
-              <w:rPr>
+              <w:tab/>
+            </w:r>
+            <w:r>
+              <w:rPr>
+                <w:noProof/>
+                <w:webHidden/>
+              </w:rPr>
+              <w:fldChar w:fldCharType="begin"/>
+            </w:r>
+            <w:r>
+              <w:rPr>
+                <w:noProof/>
+                <w:webHidden/>
+              </w:rPr>
+              <w:instrText xml:space="preserve"> PAGEREF _Toc450167759 \h </w:instrText>
+            </w:r>
+            <w:r>
+              <w:rPr>
+                <w:noProof/>
+                <w:webHidden/>
+              </w:rPr>
+            </w:r>
+            <w:r>
+              <w:rPr>
+                <w:noProof/>
+                <w:webHidden/>
+              </w:rPr>
+              <w:fldChar w:fldCharType="separate"/>
+            </w:r>
+            <w:r>
+              <w:rPr>
+                <w:noProof/>
+                <w:webHidden/>
+              </w:rPr>
+              <w:t>3</w:t>
+            </w:r>
+            <w:r>
+              <w:rPr>
+                <w:noProof/>
                 <w:webHidden/>
               </w:rPr>
               <w:fldChar w:fldCharType="end"/>
@@ -3138,40 +3140,63 @@
             </w:tabs>
             <w:rPr>
               <w:rFonts w:eastAsiaTheme="minorEastAsia"/>
-              <w:lang w:eastAsia="de-AT"/>
+              <w:noProof/>
+              <w:color w:val="auto"/>
+              <w:lang w:val="en-US"/>
             </w:rPr>
           </w:pPr>
-          <w:hyperlink w:anchor="_Toc445285973">
-            <w:r>
-              <w:rPr>
-                <w:webHidden/>
-              </w:rPr>
-              <w:fldChar w:fldCharType="begin"/>
-            </w:r>
-            <w:r>
-              <w:rPr>
-                <w:webHidden/>
-              </w:rPr>
-              <w:instrText>PAGEREF _Toc445285973 \h</w:instrText>
-            </w:r>
-            <w:r>
-              <w:rPr>
-                <w:webHidden/>
-              </w:rPr>
-              <w:fldChar w:fldCharType="separate"/>
-            </w:r>
-            <w:r>
-              <w:rPr>
-                <w:b/>
-                <w:bCs/>
+          <w:hyperlink w:anchor="_Toc450167760" w:history="1">
+            <w:r>
+              <w:rPr>
+                <w:rStyle w:val="Hyperlink"/>
+                <w:noProof/>
+              </w:rPr>
+              <w:t>Arbeitsaufteilung mit Aufwandschätzung</w:t>
+            </w:r>
+            <w:r>
+              <w:rPr>
                 <w:noProof/>
                 <w:webHidden/>
-                <w:lang w:val="de-DE"/>
-              </w:rPr>
-              <w:t>Fehler! Textmarke nicht definiert.</w:t>
-            </w:r>
-            <w:r>
-              <w:rPr>
+              </w:rPr>
+              <w:tab/>
+            </w:r>
+            <w:r>
+              <w:rPr>
+                <w:noProof/>
+                <w:webHidden/>
+              </w:rPr>
+              <w:fldChar w:fldCharType="begin"/>
+            </w:r>
+            <w:r>
+              <w:rPr>
+                <w:noProof/>
+                <w:webHidden/>
+              </w:rPr>
+              <w:instrText xml:space="preserve"> PAGEREF _Toc450167760 \h </w:instrText>
+            </w:r>
+            <w:r>
+              <w:rPr>
+                <w:noProof/>
+                <w:webHidden/>
+              </w:rPr>
+            </w:r>
+            <w:r>
+              <w:rPr>
+                <w:noProof/>
+                <w:webHidden/>
+              </w:rPr>
+              <w:fldChar w:fldCharType="separate"/>
+            </w:r>
+            <w:r>
+              <w:rPr>
+                <w:noProof/>
+                <w:webHidden/>
+              </w:rPr>
+              <w:t>4</w:t>
+            </w:r>
+            <w:r>
+              <w:rPr>
+                <w:noProof/>
                 <w:webHidden/>
               </w:rPr>
               <w:fldChar w:fldCharType="end"/>
@@ -3186,42 +3211,63 @@
             </w:tabs>
             <w:rPr>
               <w:rFonts w:eastAsiaTheme="minorEastAsia"/>
-              <w:lang w:eastAsia="de-AT"/>
+              <w:noProof/>
+              <w:color w:val="auto"/>
+              <w:lang w:val="en-US"/>
             </w:rPr>
           </w:pPr>
-          <w:hyperlink w:anchor="_Toc445285974">
-            <w:r>
-              <w:rPr>
-                <w:webHidden/>
-              </w:rPr>
-              <w:fldChar w:fldCharType="begin"/>
-            </w:r>
-            <w:r>
-              <w:rPr>
-                <w:webHidden/>
-              </w:rPr>
-              <w:instrText>PAGEREF _Toc445285974 \h</w:instrText>
-            </w:r>
-            <w:r>
-              <w:rPr>
-                <w:webHidden/>
-              </w:rPr>
-            </w:r>
-            <w:r>
-              <w:rPr>
-                <w:webHidden/>
-              </w:rPr>
-              <w:fldChar w:fldCharType="separate"/>
+          <w:hyperlink w:anchor="_Toc450167761" w:history="1">
+            <w:r>
+              <w:rPr>
+                <w:rStyle w:val="Hyperlink"/>
+                <w:noProof/>
+              </w:rPr>
+              <w:t>Endzeitaufteilung</w:t>
             </w:r>
             <w:r>
               <w:rPr>
                 <w:noProof/>
                 <w:webHidden/>
               </w:rPr>
-              <w:t>5</w:t>
-            </w:r>
-            <w:r>
-              <w:rPr>
+              <w:tab/>
+            </w:r>
+            <w:r>
+              <w:rPr>
+                <w:noProof/>
+                <w:webHidden/>
+              </w:rPr>
+              <w:fldChar w:fldCharType="begin"/>
+            </w:r>
+            <w:r>
+              <w:rPr>
+                <w:noProof/>
+                <w:webHidden/>
+              </w:rPr>
+              <w:instrText xml:space="preserve"> PAGEREF _Toc450167761 \h </w:instrText>
+            </w:r>
+            <w:r>
+              <w:rPr>
+                <w:noProof/>
+                <w:webHidden/>
+              </w:rPr>
+            </w:r>
+            <w:r>
+              <w:rPr>
+                <w:noProof/>
+                <w:webHidden/>
+              </w:rPr>
+              <w:fldChar w:fldCharType="separate"/>
+            </w:r>
+            <w:r>
+              <w:rPr>
+                <w:noProof/>
+                <w:webHidden/>
+              </w:rPr>
+              <w:t>4</w:t>
+            </w:r>
+            <w:r>
+              <w:rPr>
+                <w:noProof/>
                 <w:webHidden/>
               </w:rPr>
               <w:fldChar w:fldCharType="end"/>
@@ -3236,42 +3282,63 @@
             </w:tabs>
             <w:rPr>
               <w:rFonts w:eastAsiaTheme="minorEastAsia"/>
-              <w:lang w:eastAsia="de-AT"/>
+              <w:noProof/>
+              <w:color w:val="auto"/>
+              <w:lang w:val="en-US"/>
             </w:rPr>
           </w:pPr>
-          <w:hyperlink w:anchor="_Toc445285975">
-            <w:r>
-              <w:rPr>
-                <w:webHidden/>
-              </w:rPr>
-              <w:fldChar w:fldCharType="begin"/>
-            </w:r>
-            <w:r>
-              <w:rPr>
-                <w:webHidden/>
-              </w:rPr>
-              <w:instrText>PAGEREF _Toc445285975 \h</w:instrText>
-            </w:r>
-            <w:r>
-              <w:rPr>
-                <w:webHidden/>
-              </w:rPr>
-            </w:r>
-            <w:r>
-              <w:rPr>
-                <w:webHidden/>
-              </w:rPr>
-              <w:fldChar w:fldCharType="separate"/>
+          <w:hyperlink w:anchor="_Toc450167762" w:history="1">
+            <w:r>
+              <w:rPr>
+                <w:rStyle w:val="Hyperlink"/>
+                <w:noProof/>
+              </w:rPr>
+              <w:t>Technologiebeschreibung</w:t>
             </w:r>
             <w:r>
               <w:rPr>
                 <w:noProof/>
                 <w:webHidden/>
               </w:rPr>
+              <w:tab/>
+            </w:r>
+            <w:r>
+              <w:rPr>
+                <w:noProof/>
+                <w:webHidden/>
+              </w:rPr>
+              <w:fldChar w:fldCharType="begin"/>
+            </w:r>
+            <w:r>
+              <w:rPr>
+                <w:noProof/>
+                <w:webHidden/>
+              </w:rPr>
+              <w:instrText xml:space="preserve"> PAGEREF _Toc450167762 \h </w:instrText>
+            </w:r>
+            <w:r>
+              <w:rPr>
+                <w:noProof/>
+                <w:webHidden/>
+              </w:rPr>
+            </w:r>
+            <w:r>
+              <w:rPr>
+                <w:noProof/>
+                <w:webHidden/>
+              </w:rPr>
+              <w:fldChar w:fldCharType="separate"/>
+            </w:r>
+            <w:r>
+              <w:rPr>
+                <w:noProof/>
+                <w:webHidden/>
+              </w:rPr>
               <w:t>5</w:t>
             </w:r>
             <w:r>
               <w:rPr>
+                <w:noProof/>
                 <w:webHidden/>
               </w:rPr>
               <w:fldChar w:fldCharType="end"/>
@@ -3286,42 +3353,141 @@
             </w:tabs>
             <w:rPr>
               <w:rFonts w:eastAsiaTheme="minorEastAsia"/>
-              <w:lang w:eastAsia="de-AT"/>
+              <w:noProof/>
+              <w:color w:val="auto"/>
+              <w:lang w:val="en-US"/>
             </w:rPr>
           </w:pPr>
-          <w:hyperlink w:anchor="_Toc445285976">
-            <w:r>
-              <w:rPr>
-                <w:webHidden/>
-              </w:rPr>
-              <w:fldChar w:fldCharType="begin"/>
-            </w:r>
-            <w:r>
-              <w:rPr>
-                <w:webHidden/>
-              </w:rPr>
-              <w:instrText>PAGEREF _Toc445285976 \h</w:instrText>
-            </w:r>
-            <w:r>
-              <w:rPr>
-                <w:webHidden/>
-              </w:rPr>
-            </w:r>
-            <w:r>
-              <w:rPr>
-                <w:webHidden/>
-              </w:rPr>
-              <w:fldChar w:fldCharType="separate"/>
+          <w:hyperlink w:anchor="_Toc450167763" w:history="1">
+            <w:r>
+              <w:rPr>
+                <w:rStyle w:val="Hyperlink"/>
+                <w:noProof/>
+              </w:rPr>
+              <w:t>Arbeitsdurchführung</w:t>
             </w:r>
             <w:r>
               <w:rPr>
                 <w:noProof/>
                 <w:webHidden/>
               </w:rPr>
+              <w:tab/>
+            </w:r>
+            <w:r>
+              <w:rPr>
+                <w:noProof/>
+                <w:webHidden/>
+              </w:rPr>
+              <w:t>………..……………..</w:t>
+            </w:r>
+            <w:r>
+              <w:rPr>
+                <w:noProof/>
+                <w:webHidden/>
+              </w:rPr>
+              <w:fldChar w:fldCharType="begin"/>
+            </w:r>
+            <w:r>
+              <w:rPr>
+                <w:noProof/>
+                <w:webHidden/>
+              </w:rPr>
+              <w:instrText xml:space="preserve"> PAGEREF _Toc450167763 \h </w:instrText>
+            </w:r>
+            <w:r>
+              <w:rPr>
+                <w:noProof/>
+                <w:webHidden/>
+              </w:rPr>
+            </w:r>
+            <w:r>
+              <w:rPr>
+                <w:noProof/>
+                <w:webHidden/>
+              </w:rPr>
+              <w:fldChar w:fldCharType="separate"/>
+            </w:r>
+            <w:r>
+              <w:rPr>
+                <w:noProof/>
+                <w:webHidden/>
+              </w:rPr>
+              <w:t>5</w:t>
+            </w:r>
+            <w:r>
+              <w:rPr>
+                <w:noProof/>
+                <w:webHidden/>
+              </w:rPr>
+              <w:fldChar w:fldCharType="end"/>
+            </w:r>
+          </w:hyperlink>
+        </w:p>
+        <w:p>
+          <w:pPr>
+            <w:pStyle w:val="Verzeichnis1"/>
+            <w:tabs>
+              <w:tab w:val="right" w:leader="dot" w:pos="9062"/>
+            </w:tabs>
+            <w:rPr>
+              <w:rFonts w:eastAsiaTheme="minorEastAsia"/>
+              <w:noProof/>
+              <w:color w:val="auto"/>
+              <w:lang w:val="en-US"/>
+            </w:rPr>
+          </w:pPr>
+          <w:hyperlink w:anchor="_Toc450167764" w:history="1">
+            <w:r>
+              <w:rPr>
+                <w:rStyle w:val="Hyperlink"/>
+                <w:noProof/>
+              </w:rPr>
+              <w:t>Quellenangaben</w:t>
+            </w:r>
+            <w:r>
+              <w:rPr>
+                <w:noProof/>
+                <w:webHidden/>
+              </w:rPr>
+              <w:tab/>
+            </w:r>
+            <w:r>
+              <w:rPr>
+                <w:noProof/>
+                <w:webHidden/>
+              </w:rPr>
+              <w:fldChar w:fldCharType="begin"/>
+            </w:r>
+            <w:r>
+              <w:rPr>
+                <w:noProof/>
+                <w:webHidden/>
+              </w:rPr>
+              <w:instrText xml:space="preserve"> PAGEREF _Toc450167764 \h </w:instrText>
+            </w:r>
+            <w:r>
+              <w:rPr>
+                <w:noProof/>
+                <w:webHidden/>
+              </w:rPr>
+            </w:r>
+            <w:r>
+              <w:rPr>
+                <w:noProof/>
+                <w:webHidden/>
+              </w:rPr>
+              <w:fldChar w:fldCharType="separate"/>
+            </w:r>
+            <w:r>
+              <w:rPr>
+                <w:noProof/>
+                <w:webHidden/>
+              </w:rPr>
               <w:t>8</w:t>
             </w:r>
             <w:r>
               <w:rPr>
+                <w:noProof/>
                 <w:webHidden/>
               </w:rPr>
               <w:fldChar w:fldCharType="end"/>
@@ -3340,6 +3506,10 @@
     <w:p/>
     <w:p/>
     <w:p/>
+    <w:p>
+      <w:bookmarkStart w:id="1" w:name="_GoBack"/>
+      <w:bookmarkEnd w:id="1"/>
+    </w:p>
     <w:p/>
     <w:p/>
     <w:p/>
@@ -3353,11 +3523,6 @@
     <w:p/>
     <w:p/>
     <w:p/>
-    <w:p/>
-    <w:p/>
-    <w:p/>
-    <w:p/>
-    <w:p/>
     <w:p>
       <w:pPr>
         <w:pStyle w:val="berschrift1"/>
@@ -3366,9 +3531,8 @@
           <w:sz w:val="32"/>
         </w:rPr>
       </w:pPr>
-      <w:bookmarkStart w:id="1" w:name="_Toc387499610"/>
-      <w:bookmarkStart w:id="2" w:name="_Toc445285967"/>
-      <w:bookmarkEnd w:id="1"/>
+      <w:bookmarkStart w:id="2" w:name="_Toc387499610"/>
+      <w:bookmarkStart w:id="3" w:name="_Toc450167754"/>
       <w:bookmarkEnd w:id="2"/>
       <w:r>
         <w:rPr>
@@ -3378,6 +3542,7 @@
         <w:lastRenderedPageBreak/>
         <w:t>Aufgabenstellung</w:t>
       </w:r>
+      <w:bookmarkEnd w:id="3"/>
     </w:p>
     <w:p/>
     <w:p>
@@ -3391,10 +3556,11 @@
           <w:szCs w:val="28"/>
         </w:rPr>
       </w:pPr>
-      <w:bookmarkStart w:id="3" w:name="_Toc445285968"/>
-      <w:bookmarkStart w:id="4" w:name="_Toc445285185"/>
-      <w:bookmarkEnd w:id="3"/>
+      <w:bookmarkStart w:id="4" w:name="_Toc445285968"/>
+      <w:bookmarkStart w:id="5" w:name="_Toc445285185"/>
+      <w:bookmarkStart w:id="6" w:name="_Toc450167755"/>
       <w:bookmarkEnd w:id="4"/>
+      <w:bookmarkEnd w:id="5"/>
       <w:r>
         <w:rPr>
           <w:rFonts w:asciiTheme="minorHAnsi" w:eastAsiaTheme="minorHAnsi" w:hAnsiTheme="minorHAnsi" w:cstheme="minorBidi"/>
@@ -3405,6 +3571,7 @@
         </w:rPr>
         <w:t>Einleitung</w:t>
       </w:r>
+      <w:bookmarkEnd w:id="6"/>
     </w:p>
     <w:p>
       <w:pPr>
@@ -3481,10 +3648,11 @@
           <w:szCs w:val="28"/>
         </w:rPr>
       </w:pPr>
-      <w:bookmarkStart w:id="5" w:name="_Toc445285969"/>
-      <w:bookmarkStart w:id="6" w:name="_Toc445285186"/>
-      <w:bookmarkEnd w:id="5"/>
-      <w:bookmarkEnd w:id="6"/>
+      <w:bookmarkStart w:id="7" w:name="_Toc445285969"/>
+      <w:bookmarkStart w:id="8" w:name="_Toc445285186"/>
+      <w:bookmarkStart w:id="9" w:name="_Toc450167756"/>
+      <w:bookmarkEnd w:id="7"/>
+      <w:bookmarkEnd w:id="8"/>
       <w:r>
         <w:rPr>
           <w:rFonts w:asciiTheme="minorHAnsi" w:eastAsiaTheme="minorHAnsi" w:hAnsiTheme="minorHAnsi" w:cstheme="minorBidi"/>
@@ -3495,6 +3663,7 @@
         </w:rPr>
         <w:t>Ziele</w:t>
       </w:r>
+      <w:bookmarkEnd w:id="9"/>
     </w:p>
     <w:p>
       <w:pPr>
@@ -3570,10 +3739,11 @@
           <w:szCs w:val="28"/>
         </w:rPr>
       </w:pPr>
-      <w:bookmarkStart w:id="7" w:name="_Toc445285970"/>
-      <w:bookmarkStart w:id="8" w:name="_Toc445285187"/>
-      <w:bookmarkEnd w:id="7"/>
-      <w:bookmarkEnd w:id="8"/>
+      <w:bookmarkStart w:id="10" w:name="_Toc445285970"/>
+      <w:bookmarkStart w:id="11" w:name="_Toc445285187"/>
+      <w:bookmarkStart w:id="12" w:name="_Toc450167757"/>
+      <w:bookmarkEnd w:id="10"/>
+      <w:bookmarkEnd w:id="11"/>
       <w:r>
         <w:rPr>
           <w:rFonts w:asciiTheme="minorHAnsi" w:eastAsiaTheme="minorHAnsi" w:hAnsiTheme="minorHAnsi" w:cstheme="minorBidi"/>
@@ -3584,6 +3754,7 @@
         </w:rPr>
         <w:t>Aufgabenstellung</w:t>
       </w:r>
+      <w:bookmarkEnd w:id="12"/>
     </w:p>
     <w:p>
       <w:pPr>
@@ -3787,10 +3958,11 @@
           <w:lang w:val="en-US"/>
         </w:rPr>
       </w:pPr>
-      <w:bookmarkStart w:id="9" w:name="_Toc445285971"/>
-      <w:bookmarkStart w:id="10" w:name="_Toc445285188"/>
-      <w:bookmarkEnd w:id="9"/>
-      <w:bookmarkEnd w:id="10"/>
+      <w:bookmarkStart w:id="13" w:name="_Toc445285971"/>
+      <w:bookmarkStart w:id="14" w:name="_Toc445285188"/>
+      <w:bookmarkStart w:id="15" w:name="_Toc450167758"/>
+      <w:bookmarkEnd w:id="13"/>
+      <w:bookmarkEnd w:id="14"/>
       <w:proofErr w:type="spellStart"/>
       <w:r>
         <w:rPr>
@@ -3803,6 +3975,7 @@
         </w:rPr>
         <w:t>Quelle</w:t>
       </w:r>
+      <w:bookmarkEnd w:id="15"/>
       <w:proofErr w:type="spellEnd"/>
     </w:p>
     <w:p>
@@ -3881,6 +4054,7 @@
           <w:sz w:val="32"/>
         </w:rPr>
       </w:pPr>
+      <w:bookmarkStart w:id="16" w:name="_Toc450167759"/>
       <w:r>
         <w:rPr>
           <w:color w:val="000000" w:themeColor="text1"/>
@@ -3889,6 +4063,7 @@
         <w:lastRenderedPageBreak/>
         <w:t>Designüberlegung</w:t>
       </w:r>
+      <w:bookmarkEnd w:id="16"/>
     </w:p>
     <w:p>
       <w:r>
@@ -4150,10 +4325,9 @@
           <w:sz w:val="32"/>
         </w:rPr>
       </w:pPr>
-      <w:bookmarkStart w:id="11" w:name="_Toc445285972"/>
-      <w:bookmarkStart w:id="12" w:name="_Toc387499611"/>
-      <w:bookmarkEnd w:id="11"/>
-      <w:bookmarkEnd w:id="12"/>
+      <w:bookmarkStart w:id="17" w:name="_Toc387499611"/>
+      <w:bookmarkStart w:id="18" w:name="_Toc450167760"/>
+      <w:bookmarkEnd w:id="17"/>
       <w:r>
         <w:rPr>
           <w:color w:val="000000" w:themeColor="text1"/>
@@ -4162,6 +4336,7 @@
         <w:lastRenderedPageBreak/>
         <w:t>Arbeitsaufteilung mit Aufwandschätzung</w:t>
       </w:r>
+      <w:bookmarkEnd w:id="18"/>
     </w:p>
     <w:p>
       <w:pPr>
@@ -5074,6 +5249,7 @@
       <w:pPr>
         <w:pStyle w:val="berschrift1"/>
       </w:pPr>
+      <w:bookmarkStart w:id="19" w:name="_Toc450167761"/>
       <w:r>
         <w:rPr>
           <w:color w:val="000000" w:themeColor="text1"/>
@@ -5081,6 +5257,7 @@
         </w:rPr>
         <w:t>Endzeitaufteilung</w:t>
       </w:r>
+      <w:bookmarkEnd w:id="19"/>
     </w:p>
     <w:p>
       <w:pPr>
@@ -6114,7 +6291,7 @@
           </mc:Choice>
           <mc:Fallback>
             <w:pict>
-              <v:rect id="Rahmen4" o:spid="_x0000_s1058" style="position:absolute;margin-left:0;margin-top:8.9pt;width:177.3pt;height:112.75pt;z-index:6;visibility:visible;mso-wrap-style:square;mso-wrap-distance-left:7.05pt;mso-wrap-distance-top:0;mso-wrap-distance-right:7.05pt;mso-wrap-distance-bottom:0;mso-position-horizontal:center;mso-position-horizontal-relative:margin;mso-position-vertical:absolute;mso-position-vertical-relative:text;v-text-anchor:top" o:gfxdata="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" filled="f" stroked="f">
+              <v:rect id="Rahmen4" o:spid="_x0000_s1057" style="position:absolute;margin-left:0;margin-top:8.9pt;width:177.3pt;height:112.75pt;z-index:6;visibility:visible;mso-wrap-style:square;mso-wrap-distance-left:7.05pt;mso-wrap-distance-top:0;mso-wrap-distance-right:7.05pt;mso-wrap-distance-bottom:0;mso-position-horizontal:center;mso-position-horizontal-relative:margin;mso-position-vertical:absolute;mso-position-vertical-relative:text;v-text-anchor:top" o:gfxdata="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" filled="f" stroked="f">
                 <v:textbox style="mso-fit-shape-to-text:t" inset="0,0,0,0">
                   <w:txbxContent>
                     <w:tbl>
@@ -6482,10 +6659,9 @@
       <w:pPr>
         <w:pStyle w:val="berschrift1"/>
       </w:pPr>
-      <w:bookmarkStart w:id="13" w:name="_Toc445285974"/>
-      <w:bookmarkStart w:id="14" w:name="_Toc387499614"/>
-      <w:bookmarkEnd w:id="13"/>
-      <w:bookmarkEnd w:id="14"/>
+      <w:bookmarkStart w:id="20" w:name="_Toc387499614"/>
+      <w:bookmarkStart w:id="21" w:name="_Toc450167762"/>
+      <w:bookmarkEnd w:id="20"/>
       <w:r>
         <w:rPr>
           <w:color w:val="000000" w:themeColor="text1"/>
@@ -6494,6 +6670,7 @@
         <w:lastRenderedPageBreak/>
         <w:t>Technologiebeschreibung</w:t>
       </w:r>
+      <w:bookmarkEnd w:id="21"/>
     </w:p>
     <w:p>
       <w:pPr>
@@ -6569,6 +6746,7 @@
           <w:sz w:val="32"/>
         </w:rPr>
       </w:pPr>
+      <w:bookmarkStart w:id="22" w:name="_Toc450167763"/>
       <w:r>
         <w:rPr>
           <w:color w:val="000000" w:themeColor="text1"/>
@@ -6576,10 +6754,8 @@
         </w:rPr>
         <w:t>A</w:t>
       </w:r>
-      <w:bookmarkStart w:id="15" w:name="_Toc445285975"/>
-      <w:bookmarkStart w:id="16" w:name="_Toc387499615"/>
-      <w:bookmarkEnd w:id="15"/>
-      <w:bookmarkEnd w:id="16"/>
+      <w:bookmarkStart w:id="23" w:name="_Toc387499615"/>
+      <w:bookmarkEnd w:id="23"/>
       <w:r>
         <w:rPr>
           <w:color w:val="000000" w:themeColor="text1"/>
@@ -6587,6 +6763,7 @@
         </w:rPr>
         <w:t>rbeitsdurchführung</w:t>
       </w:r>
+      <w:bookmarkEnd w:id="22"/>
     </w:p>
     <w:p/>
     <w:p>
@@ -7313,12 +7490,21 @@
         </w:rPr>
         <w:t xml:space="preserve">               </w:t>
       </w:r>
+      <w:proofErr w:type="spellStart"/>
       <w:r>
         <w:rPr>
           <w:rFonts w:ascii="DejaVu Sans Mono" w:hAnsi="DejaVu Sans Mono"/>
           <w:color w:val="000000"/>
         </w:rPr>
-        <w:t>printHelper();</w:t>
+        <w:t>printHelper</w:t>
+      </w:r>
+      <w:proofErr w:type="spellEnd"/>
+      <w:r>
+        <w:rPr>
+          <w:rFonts w:ascii="DejaVu Sans Mono" w:hAnsi="DejaVu Sans Mono"/>
+          <w:color w:val="000000"/>
+        </w:rPr>
+        <w:t>();</w:t>
       </w:r>
     </w:p>
     <w:p>
@@ -7335,6 +7521,7 @@
         </w:rPr>
         <w:t xml:space="preserve">               </w:t>
       </w:r>
+      <w:proofErr w:type="spellStart"/>
       <w:r>
         <w:rPr>
           <w:rFonts w:ascii="DejaVu Sans Mono" w:hAnsi="DejaVu Sans Mono"/>
@@ -7350,6 +7537,7 @@
         </w:rPr>
         <w:t>exit</w:t>
       </w:r>
+      <w:proofErr w:type="spellEnd"/>
       <w:r>
         <w:rPr>
           <w:rFonts w:ascii="DejaVu Sans Mono" w:hAnsi="DejaVu Sans Mono"/>
@@ -7386,13 +7574,23 @@
         </w:rPr>
         <w:t xml:space="preserve">               </w:t>
       </w:r>
+      <w:proofErr w:type="spellStart"/>
       <w:r>
         <w:rPr>
           <w:rFonts w:ascii="DejaVu Sans Mono" w:hAnsi="DejaVu Sans Mono"/>
           <w:b/>
           <w:color w:val="000080"/>
         </w:rPr>
-        <w:t xml:space="preserve">return </w:t>
+        <w:t>return</w:t>
+      </w:r>
+      <w:proofErr w:type="spellEnd"/>
+      <w:r>
+        <w:rPr>
+          <w:rFonts w:ascii="DejaVu Sans Mono" w:hAnsi="DejaVu Sans Mono"/>
+          <w:b/>
+          <w:color w:val="000080"/>
+        </w:rPr>
+        <w:t xml:space="preserve"> </w:t>
       </w:r>
       <w:r>
         <w:rPr>
@@ -7592,13 +7790,23 @@
           <w:lang w:val="en-US"/>
         </w:rPr>
       </w:pPr>
+      <w:proofErr w:type="spellStart"/>
       <w:r>
         <w:rPr>
           <w:sz w:val="23"/>
           <w:szCs w:val="23"/>
           <w:lang w:val="en-US"/>
         </w:rPr>
-        <w:t>Beispiel:</w:t>
+        <w:t>Beispiel</w:t>
+      </w:r>
+      <w:proofErr w:type="spellEnd"/>
+      <w:r>
+        <w:rPr>
+          <w:sz w:val="23"/>
+          <w:szCs w:val="23"/>
+          <w:lang w:val="en-US"/>
+        </w:rPr>
+        <w:t>:</w:t>
       </w:r>
     </w:p>
     <w:p>
@@ -8234,45 +8442,25 @@
         </w:rPr>
         <w:t xml:space="preserve">GitHub Repository: </w:t>
       </w:r>
-      <w:r>
-        <w:fldChar w:fldCharType="begin"/>
-      </w:r>
-      <w:r>
-        <w:rPr>
-          <w:lang w:val="en-US"/>
-        </w:rPr>
-        <w:instrText xml:space="preserve"> HYPERLINK "https://github.com/stiryaki-tgm/PreparedStatements.git" </w:instrText>
-      </w:r>
-      <w:r>
-        <w:fldChar w:fldCharType="separate"/>
-      </w:r>
-      <w:r>
-        <w:rPr>
-          <w:rStyle w:val="Hyperlink"/>
+      <w:hyperlink r:id="rId15" w:history="1">
+        <w:r>
+          <w:rPr>
+            <w:rStyle w:val="Hyperlink"/>
+            <w:bCs/>
+            <w:sz w:val="28"/>
+            <w:szCs w:val="28"/>
+            <w:lang w:val="en-US"/>
+          </w:rPr>
+          <w:t>https://github.com/stiryaki-tgm/PreparedStatements.git</w:t>
+        </w:r>
+      </w:hyperlink>
+      <w:r>
+        <w:rPr>
           <w:bCs/>
           <w:sz w:val="28"/>
           <w:szCs w:val="28"/>
           <w:lang w:val="en-US"/>
         </w:rPr>
-        <w:t>https://github.com/stiryaki-tgm/PreparedStatements.git</w:t>
-      </w:r>
-      <w:r>
-        <w:rPr>
-          <w:rStyle w:val="Hyperlink"/>
-          <w:bCs/>
-          <w:sz w:val="28"/>
-          <w:szCs w:val="28"/>
-          <w:lang w:val="en-US"/>
-        </w:rPr>
-        <w:fldChar w:fldCharType="end"/>
-      </w:r>
-      <w:r>
-        <w:rPr>
-          <w:bCs/>
-          <w:sz w:val="28"/>
-          <w:szCs w:val="28"/>
-          <w:lang w:val="en-US"/>
-        </w:rPr>
         <w:t xml:space="preserve"> </w:t>
       </w:r>
     </w:p>
@@ -8290,10 +8478,9 @@
       <w:pPr>
         <w:pStyle w:val="berschrift1"/>
       </w:pPr>
-      <w:bookmarkStart w:id="17" w:name="_Toc445285976"/>
-      <w:bookmarkStart w:id="18" w:name="_Toc387499617"/>
-      <w:bookmarkEnd w:id="17"/>
-      <w:bookmarkEnd w:id="18"/>
+      <w:bookmarkStart w:id="24" w:name="_Toc387499617"/>
+      <w:bookmarkStart w:id="25" w:name="_Toc450167764"/>
+      <w:bookmarkEnd w:id="24"/>
       <w:r>
         <w:rPr>
           <w:color w:val="000000" w:themeColor="text1"/>
@@ -8302,6 +8489,7 @@
         <w:lastRenderedPageBreak/>
         <w:t>Quellenangaben</w:t>
       </w:r>
+      <w:bookmarkEnd w:id="25"/>
     </w:p>
     <w:p>
       <w:pPr>
@@ -9044,7 +9232,7 @@
     </w:p>
     <w:p/>
     <w:sectPr>
-      <w:headerReference w:type="default" r:id="rId15"/>
+      <w:headerReference w:type="default" r:id="rId16"/>
       <w:pgSz w:w="11906" w:h="16838"/>
       <w:pgMar w:top="1417" w:right="1417" w:bottom="1134" w:left="1417" w:header="0" w:footer="0" w:gutter="0"/>
       <w:pgNumType w:start="0"/>
@@ -9355,7 +9543,7 @@
                               <w:color w:val="FFFFFF" w:themeColor="background1"/>
                               <w:lang w:val="de-DE"/>
                             </w:rPr>
-                            <w:t>8</w:t>
+                            <w:t>7</w:t>
                           </w:r>
                           <w:r>
                             <w:rPr>
@@ -9383,7 +9571,11 @@
         </mc:Choice>
         <mc:Fallback>
           <w:pict>
-            <v:shape id="Textfeld 219" o:spid="_x0000_s1060" type="#_x0000_t202" style="position:absolute;margin-left:0;margin-top:0;width:1in;height:13.45pt;z-index:251659264;visibility:visible;mso-wrap-style:square;mso-width-percent:1000;mso-height-percent:0;mso-wrap-distance-left:9pt;mso-wrap-distance-top:0;mso-wrap-distance-right:9pt;mso-wrap-distance-bottom:0;mso-position-horizontal:left;mso-position-horizontal-relative:page;mso-position-vertical:center;mso-position-vertical-relative:top-margin-area;mso-width-percent:1000;mso-height-percent:0;mso-width-relative:left-margin-area;mso-height-relative:page;v-text-anchor:middle" o:gfxdata="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" o:allowincell="f" fillcolor="black [3213]" stroked="f">
+            <v:shapetype id="_x0000_t202" coordsize="21600,21600" o:spt="202" path="m,l,21600r21600,l21600,xe">
+              <v:stroke joinstyle="miter"/>
+              <v:path gradientshapeok="t" o:connecttype="rect"/>
+            </v:shapetype>
+            <v:shape id="Textfeld 219" o:spid="_x0000_s1059" type="#_x0000_t202" style="position:absolute;margin-left:0;margin-top:0;width:1in;height:13.45pt;z-index:251659264;visibility:visible;mso-wrap-style:square;mso-width-percent:1000;mso-height-percent:0;mso-wrap-distance-left:9pt;mso-wrap-distance-top:0;mso-wrap-distance-right:9pt;mso-wrap-distance-bottom:0;mso-position-horizontal:left;mso-position-horizontal-relative:page;mso-position-vertical:center;mso-position-vertical-relative:top-margin-area;mso-width-percent:1000;mso-height-percent:0;mso-width-relative:left-margin-area;mso-height-relative:page;v-text-anchor:middle" o:gfxdata="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" o:allowincell="f" fillcolor="black [3213]" stroked="f">
               <v:textbox style="mso-fit-shape-to-text:t" inset=",0,,0">
                 <w:txbxContent>
                   <w:p>
@@ -9415,7 +9607,7 @@
                         <w:color w:val="FFFFFF" w:themeColor="background1"/>
                         <w:lang w:val="de-DE"/>
                       </w:rPr>
-                      <w:t>8</w:t>
+                      <w:t>7</w:t>
                     </w:r>
                     <w:r>
                       <w:rPr>
@@ -10937,7 +11129,7 @@
 </file>
 
 <file path=customXml/itemProps2.xml><?xml version="1.0" encoding="utf-8"?>
-<ds:datastoreItem xmlns:ds="http://schemas.openxmlformats.org/officeDocument/2006/customXml" ds:itemID="{804BDE42-25A5-4D75-B479-0077EBDC26D9}">
+<ds:datastoreItem xmlns:ds="http://schemas.openxmlformats.org/officeDocument/2006/customXml" ds:itemID="{430FDCF6-CB8E-4CAA-B4D7-773E97CCD053}">
   <ds:schemaRefs>
     <ds:schemaRef ds:uri="http://schemas.openxmlformats.org/officeDocument/2006/bibliography"/>
   </ds:schemaRefs>
